--- a/report.docx
+++ b/report.docx
@@ -73,6 +73,7 @@
                                   <w15:appearance w15:val="hidden"/>
                                   <w:text/>
                                 </w:sdtPr>
+                                <w:sdtEndPr/>
                                 <w:sdtContent>
                                   <w:p>
                                     <w:pPr>
@@ -122,6 +123,7 @@
                                     <w15:appearance w15:val="hidden"/>
                                     <w:text/>
                                   </w:sdtPr>
+                                  <w:sdtEndPr/>
                                   <w:sdtContent>
                                     <w:r>
                                       <w:rPr>
@@ -247,6 +249,7 @@
                             <w15:appearance w15:val="hidden"/>
                             <w:text/>
                           </w:sdtPr>
+                          <w:sdtEndPr/>
                           <w:sdtContent>
                             <w:p>
                               <w:pPr>
@@ -296,6 +299,7 @@
                               <w15:appearance w15:val="hidden"/>
                               <w:text/>
                             </w:sdtPr>
+                            <w:sdtEndPr/>
                             <w:sdtContent>
                               <w:r>
                                 <w:rPr>
@@ -542,6 +546,7 @@
                                   <w15:appearance w15:val="hidden"/>
                                   <w:text/>
                                 </w:sdtPr>
+                                <w:sdtEndPr/>
                                 <w:sdtContent>
                                   <w:p>
                                     <w:pPr>
@@ -770,13 +775,12 @@
         <w:pStyle w:val="FirstParagraph"/>
       </w:pPr>
       <w:r>
-        <w:t>In biometrics there are two main operations: verification (1:1) and identification (1:N). Verification is the process that confirms a person’s identity based on their biometrics. Identification is the process to identify a person’s identity based on its bi</w:t>
-      </w:r>
-      <w:r>
-        <w:t>ometrics, i.e. searching the correspondent biometric model in the database. A naive identification algorithm would perform the verification procedure for each person’s biometric model stored in the database. To reduce the computational costs, a clever appr</w:t>
-      </w:r>
-      <w:r>
-        <w:t>oach would compute indexes for each biometric model in the database. With a properly indexed database, the identification process would require to perform the verification algorithm only in a reduced subset of the database.</w:t>
+        <w:t>In biometrics there are two main operations: verification (1</w:t>
+      </w:r>
+      <w:bookmarkStart w:id="2" w:name="_GoBack"/>
+      <w:bookmarkEnd w:id="2"/>
+      <w:r>
+        <w:t>:1) and identification (1:N). Verification is the process that confirms a person’s identity based on their biometrics. Identification is the process to identify a person’s identity based on its biometrics, i.e. searching the correspondent biometric model in the database. A naive identification algorithm would perform the verification procedure for each person’s biometric model stored in the database. To reduce the computational costs, a clever approach would compute indexes for each biometric model in the database. With a properly indexed database, the identification process would require to perform the verification algorithm only in a reduced subset of the database.</w:t>
       </w:r>
     </w:p>
     <w:p>
@@ -784,13 +788,13 @@
         <w:pStyle w:val="BodyText"/>
       </w:pPr>
       <w:r>
-        <w:t>There are a couple of biometrics</w:t>
-      </w:r>
-      <w:r>
-        <w:t xml:space="preserve"> modalities capable to accurately identify an individual, such as the face, fingerprint and iris. In this work we focus on fingerprints accquired by imaging sensors. Fingerprints are composed by ridges (darker pixels) and valleys (lighter pixels), where ea</w:t>
-      </w:r>
-      <w:r>
-        <w:t xml:space="preserve">ch fingerprint has an unique composition of ridges and valleys. Despite the unique composition, all fingerprints follow one of the five fundamental types, i.e. ridge patterns, described by </w:t>
+        <w:t xml:space="preserve">There are a couple of biometrics modalities capable to accurately identify an individual, such as the face, fingerprint and iris. In this work we focus on fingerprints </w:t>
+      </w:r>
+      <w:r>
+        <w:t>acquired</w:t>
+      </w:r>
+      <w:r>
+        <w:t xml:space="preserve"> by imaging sensors. Fingerprints are composed by ridges (darker pixels) and valleys (lighter pixels), where each fingerprint has an unique composition of ridges and valleys. Despite the unique composition, all fingerprints follow one of the five fundamental types, i.e. ridge patterns, described by </w:t>
       </w:r>
       <w:r>
         <w:rPr>
@@ -799,10 +803,7 @@
         <w:t>NIST</w:t>
       </w:r>
       <w:r>
-        <w:t xml:space="preserve"> [2]: i) Arch, ii) Left Loop, iii) Right Loop, iv) Tented Arch,</w:t>
-      </w:r>
-      <w:r>
-        <w:t xml:space="preserve"> and v) Whorl. If we could compute the fundamental type of every fingerprint, this information could be used to perform the database indexation. Using just this indexation we would be able to perform the identification task (1:N) almost five times faster!</w:t>
+        <w:t xml:space="preserve"> [2]: i) Arch, ii) Left Loop, iii) Right Loop, iv) Tented Arch, and v) Whorl. If we could compute the fundamental type of every fingerprint, this information could be used to perform the database indexation. Using just this indexation we would be able to perform the identification task (1:N) almost five times faster!</w:t>
       </w:r>
     </w:p>
     <w:p>
@@ -810,10 +811,7 @@
         <w:pStyle w:val="BodyText"/>
       </w:pPr>
       <w:r>
-        <w:t>I am particularly interested in this problem because I need a solution for a complex newborn fingerprint identification platform that I’m working on. In a real world application it would be easy to have a huge database, which would take a very long time to</w:t>
-      </w:r>
-      <w:r>
-        <w:t xml:space="preserve"> compute a naive identification algorithm. Proprietary technology is capable to achieve a high speed identification feedback, however they are not suitable for our needs.</w:t>
+        <w:t>I am particularly interested in this problem because I need a solution for a complex newborn fingerprint identification platform that I’m working on. In a real world application it would be easy to have a huge database, which would take a very long time to compute a naive identification algorithm. Proprietary technology is capable to achieve a high speed identification feedback, however they are not suitable for our needs.</w:t>
       </w:r>
     </w:p>
     <w:p>
@@ -831,34 +829,29 @@
         <w:t>dog breed</w:t>
       </w:r>
       <w:r>
-        <w:t xml:space="preserve"> assignment and also by the work of Kai et Al. [1], </w:t>
-      </w:r>
-      <w:r>
-        <w:t>which uses a Convolutional Neural Network (CNN) to identify the pattern of small fingerprint patches targeting forensics applications, in this work we trained a network to compute the most basic fingerprint indexation: the ridge pattern. This is a multi-cl</w:t>
-      </w:r>
-      <w:r>
-        <w:t>ass classification problem with well established metrics for accuracy. Given a database of labeled fingerprint images, containing the fundamental type information, the algorithm should give the same answer as the database labels.</w:t>
+        <w:t xml:space="preserve"> assignment and also by the work of Kai et Al. [1], which uses a Convolutional Neural Network (CNN) to identify the pattern of small fingerprint patches targeting forensics applications, in this work we trained a network to compute the most basic fingerprint indexation: the ridge pattern. This is a multi-class classification problem with </w:t>
+      </w:r>
+      <w:r>
+        <w:t>well-established</w:t>
+      </w:r>
+      <w:r>
+        <w:t xml:space="preserve"> metrics for accuracy. Given a database of labeled fingerprint images, containing the fundamental type information, the algorithm should give the same answer as the database labels.</w:t>
       </w:r>
     </w:p>
     <w:p>
       <w:pPr>
         <w:pStyle w:val="Heading2"/>
       </w:pPr>
-      <w:bookmarkStart w:id="2" w:name="analisys"/>
-      <w:r>
-        <w:t>Analisys</w:t>
-      </w:r>
-      <w:bookmarkEnd w:id="2"/>
+      <w:r>
+        <w:t>Analysis</w:t>
+      </w:r>
     </w:p>
     <w:p>
       <w:pPr>
         <w:pStyle w:val="FirstParagraph"/>
       </w:pPr>
       <w:r>
-        <w:t>For this work, th</w:t>
-      </w:r>
-      <w:r>
-        <w:t xml:space="preserve">e ideal dataset should contain fingerprint images paired with notations about the fundamental type information. </w:t>
+        <w:t xml:space="preserve">For this work, the ideal dataset should contain fingerprint images paired with notations about the fundamental type information. </w:t>
       </w:r>
       <w:r>
         <w:rPr>
@@ -876,10 +869,7 @@
         <w:t>PNG</w:t>
       </w:r>
       <w:r>
-        <w:t xml:space="preserve"> </w:t>
-      </w:r>
-      <w:r>
-        <w:t xml:space="preserve">files having a dimension of </w:t>
+        <w:t xml:space="preserve"> files having a dimension of </w:t>
       </w:r>
       <w:r>
         <w:rPr>
@@ -888,10 +878,7 @@
         <w:t>512 x 512</w:t>
       </w:r>
       <w:r>
-        <w:t xml:space="preserve"> pixels. The fingerprints images were acquired under varying conditions, so there are images with good and others with poor quality. The quality is affected mostly by the skin’s humidity and the pressure applied on sens</w:t>
-      </w:r>
-      <w:r>
-        <w:t>or. As result, a poor quality image have blurred borders, making it harder to distinguish ridges from valleys.</w:t>
+        <w:t xml:space="preserve"> pixels. The fingerprints images were acquired under varying conditions, so there are images with good and others with poor quality. The quality is affected mostly by the skin’s humidity and the pressure applied on sensor. As result, a poor quality image have blurred borders, making it harder to distinguish ridges from valleys.</w:t>
       </w:r>
     </w:p>
     <w:p>
@@ -926,10 +913,7 @@
         <w:t>800</w:t>
       </w:r>
       <w:r>
-        <w:t xml:space="preserve"> fingerprint images </w:t>
-      </w:r>
-      <w:r>
-        <w:t xml:space="preserve">of each class: i) (A) Arch, ii) (L) Left Loop, iii) (R) Right Loop, iv) (T) Tented Arch, and v) (W) Whorl. This is an important feature, because for classification tasks it is fundamental to balance the </w:t>
+        <w:t xml:space="preserve"> fingerprint images of each class: i) (A) Arch, ii) (L) Left Loop, iii) (R) Right Loop, iv) (T) Tented Arch, and v) (W) Whorl. This is an important feature, because for classification tasks it is fundamental to balance the </w:t>
       </w:r>
       <w:r>
         <w:t xml:space="preserve">dataset before training. </w:t>
@@ -959,10 +943,7 @@
         <w:t xml:space="preserve"> to </w:t>
       </w:r>
       <w:r>
-        <w:t>5 are fingerpri</w:t>
-      </w:r>
-      <w:r>
-        <w:t xml:space="preserve">nts samples from this dataset, to present the characteristics of each fundamental type, and </w:t>
+        <w:t xml:space="preserve">5 are fingerprints samples from this dataset, to present the characteristics of each fundamental type, and </w:t>
       </w:r>
       <w:r>
         <w:fldChar w:fldCharType="begin"/>
@@ -1052,14 +1033,27 @@
       <w:r>
         <w:t xml:space="preserve">Figure </w:t>
       </w:r>
-      <w:fldSimple w:instr=" SEQ Figure \* ARABIC ">
-        <w:r>
-          <w:rPr>
-            <w:noProof/>
-          </w:rPr>
-          <w:t>1</w:t>
-        </w:r>
-      </w:fldSimple>
+      <w:r>
+        <w:fldChar w:fldCharType="begin"/>
+      </w:r>
+      <w:r>
+        <w:instrText xml:space="preserve"> SEQ Figure \* ARABIC </w:instrText>
+      </w:r>
+      <w:r>
+        <w:fldChar w:fldCharType="separate"/>
+      </w:r>
+      <w:r>
+        <w:rPr>
+          <w:noProof/>
+        </w:rPr>
+        <w:t>1</w:t>
+      </w:r>
+      <w:r>
+        <w:rPr>
+          <w:noProof/>
+        </w:rPr>
+        <w:fldChar w:fldCharType="end"/>
+      </w:r>
       <w:bookmarkEnd w:id="3"/>
       <w:r>
         <w:t xml:space="preserve">: </w:t>
@@ -1127,14 +1121,27 @@
       <w:r>
         <w:t xml:space="preserve">Figure </w:t>
       </w:r>
-      <w:fldSimple w:instr=" SEQ Figure \* ARABIC ">
-        <w:r>
-          <w:rPr>
-            <w:noProof/>
-          </w:rPr>
-          <w:t>2</w:t>
-        </w:r>
-      </w:fldSimple>
+      <w:r>
+        <w:fldChar w:fldCharType="begin"/>
+      </w:r>
+      <w:r>
+        <w:instrText xml:space="preserve"> SEQ Figure \* ARABIC </w:instrText>
+      </w:r>
+      <w:r>
+        <w:fldChar w:fldCharType="separate"/>
+      </w:r>
+      <w:r>
+        <w:rPr>
+          <w:noProof/>
+        </w:rPr>
+        <w:t>2</w:t>
+      </w:r>
+      <w:r>
+        <w:rPr>
+          <w:noProof/>
+        </w:rPr>
+        <w:fldChar w:fldCharType="end"/>
+      </w:r>
       <w:r>
         <w:t xml:space="preserve">: </w:t>
       </w:r>
@@ -1201,14 +1208,27 @@
       <w:r>
         <w:t xml:space="preserve">Figure </w:t>
       </w:r>
-      <w:fldSimple w:instr=" SEQ Figure \* ARABIC ">
-        <w:r>
-          <w:rPr>
-            <w:noProof/>
-          </w:rPr>
-          <w:t>3</w:t>
-        </w:r>
-      </w:fldSimple>
+      <w:r>
+        <w:fldChar w:fldCharType="begin"/>
+      </w:r>
+      <w:r>
+        <w:instrText xml:space="preserve"> SEQ Figure \* ARABIC </w:instrText>
+      </w:r>
+      <w:r>
+        <w:fldChar w:fldCharType="separate"/>
+      </w:r>
+      <w:r>
+        <w:rPr>
+          <w:noProof/>
+        </w:rPr>
+        <w:t>3</w:t>
+      </w:r>
+      <w:r>
+        <w:rPr>
+          <w:noProof/>
+        </w:rPr>
+        <w:fldChar w:fldCharType="end"/>
+      </w:r>
       <w:r>
         <w:t xml:space="preserve">: </w:t>
       </w:r>
@@ -1281,14 +1301,27 @@
       <w:r>
         <w:t xml:space="preserve">Figure </w:t>
       </w:r>
-      <w:fldSimple w:instr=" SEQ Figure \* ARABIC ">
-        <w:r>
-          <w:rPr>
-            <w:noProof/>
-          </w:rPr>
-          <w:t>4</w:t>
-        </w:r>
-      </w:fldSimple>
+      <w:r>
+        <w:fldChar w:fldCharType="begin"/>
+      </w:r>
+      <w:r>
+        <w:instrText xml:space="preserve"> SEQ Figure \* ARABIC </w:instrText>
+      </w:r>
+      <w:r>
+        <w:fldChar w:fldCharType="separate"/>
+      </w:r>
+      <w:r>
+        <w:rPr>
+          <w:noProof/>
+        </w:rPr>
+        <w:t>4</w:t>
+      </w:r>
+      <w:r>
+        <w:rPr>
+          <w:noProof/>
+        </w:rPr>
+        <w:fldChar w:fldCharType="end"/>
+      </w:r>
       <w:r>
         <w:t xml:space="preserve">: </w:t>
       </w:r>
@@ -1355,14 +1388,27 @@
       <w:r>
         <w:t xml:space="preserve">Figure </w:t>
       </w:r>
-      <w:fldSimple w:instr=" SEQ Figure \* ARABIC ">
-        <w:r>
-          <w:rPr>
-            <w:noProof/>
-          </w:rPr>
-          <w:t>5</w:t>
-        </w:r>
-      </w:fldSimple>
+      <w:r>
+        <w:fldChar w:fldCharType="begin"/>
+      </w:r>
+      <w:r>
+        <w:instrText xml:space="preserve"> SEQ Figure \* ARABIC </w:instrText>
+      </w:r>
+      <w:r>
+        <w:fldChar w:fldCharType="separate"/>
+      </w:r>
+      <w:r>
+        <w:rPr>
+          <w:noProof/>
+        </w:rPr>
+        <w:t>5</w:t>
+      </w:r>
+      <w:r>
+        <w:rPr>
+          <w:noProof/>
+        </w:rPr>
+        <w:fldChar w:fldCharType="end"/>
+      </w:r>
       <w:r>
         <w:t xml:space="preserve">: </w:t>
       </w:r>
@@ -1430,14 +1476,27 @@
       <w:r>
         <w:t xml:space="preserve">Figure </w:t>
       </w:r>
-      <w:fldSimple w:instr=" SEQ Figure \* ARABIC ">
-        <w:r>
-          <w:rPr>
-            <w:noProof/>
-          </w:rPr>
-          <w:t>6</w:t>
-        </w:r>
-      </w:fldSimple>
+      <w:r>
+        <w:fldChar w:fldCharType="begin"/>
+      </w:r>
+      <w:r>
+        <w:instrText xml:space="preserve"> SEQ Figure \* ARABIC </w:instrText>
+      </w:r>
+      <w:r>
+        <w:fldChar w:fldCharType="separate"/>
+      </w:r>
+      <w:r>
+        <w:rPr>
+          <w:noProof/>
+        </w:rPr>
+        <w:t>6</w:t>
+      </w:r>
+      <w:r>
+        <w:rPr>
+          <w:noProof/>
+        </w:rPr>
+        <w:fldChar w:fldCharType="end"/>
+      </w:r>
       <w:bookmarkEnd w:id="4"/>
       <w:r>
         <w:t xml:space="preserve">: </w:t>
@@ -1451,10 +1510,13 @@
         <w:pStyle w:val="BodyText"/>
       </w:pPr>
       <w:r>
-        <w:t xml:space="preserve">Image classification can be achieved by different algorithms, such as Perceptrons, Support Vector Machines (SVM) and Convolutional Neural Networks (CNN). In recent competitions of image classification it is common for </w:t>
-      </w:r>
-      <w:r>
-        <w:t xml:space="preserve">CNN to be ranked as the most accurate algorithm, using complex networks such as </w:t>
+        <w:t xml:space="preserve">Image classification can be achieved by different algorithms, such as </w:t>
+      </w:r>
+      <w:r>
+        <w:t>Perceptron</w:t>
+      </w:r>
+      <w:r>
+        <w:t xml:space="preserve">, Support Vector Machines (SVM) and Convolutional Neural Networks (CNN). In recent competitions of image classification it is common for CNN to be ranked as the most accurate algorithm, using complex networks such as </w:t>
       </w:r>
       <w:r>
         <w:rPr>
@@ -1489,10 +1551,7 @@
         <w:pStyle w:val="BodyText"/>
       </w:pPr>
       <w:r>
-        <w:t>The algorithm will</w:t>
-      </w:r>
-      <w:r>
-        <w:t xml:space="preserve"> be evaluated accordingly to its accuracy to correctly classify the fundamental type of each fingerprint image in the </w:t>
+        <w:t xml:space="preserve">The algorithm will be evaluated accordingly to its accuracy to correctly classify the fundamental type of each fingerprint image in the </w:t>
       </w:r>
       <w:r>
         <w:rPr>
@@ -1501,10 +1560,7 @@
         <w:t>NIST Dataset</w:t>
       </w:r>
       <w:r>
-        <w:t xml:space="preserve"> [2]. To avoid overfitting, the dataset will be split in three subsets: training set, validation set and testing set. For the </w:t>
-      </w:r>
-      <w:r>
-        <w:t>accuracy measurement it will be used the testing set. The accuracy represents the percentage of fingerprint fundamental type that were corrected labeled by the algorithm according the dataset labels.</w:t>
+        <w:t xml:space="preserve"> [2]. To avoid overfitting, the dataset will be split in three subsets: training set, validation set and testing set. For the accuracy measurement it will be used the testing set. The accuracy represents the percentage of fingerprint fundamental type that were corrected labeled by the algorithm according the dataset labels.</w:t>
       </w:r>
     </w:p>
     <w:p>
@@ -1513,10 +1569,7 @@
       </w:pPr>
       <w:r>
         <w:lastRenderedPageBreak/>
-        <w:t>As I haven’t found in literature an algorithm for this e</w:t>
-      </w:r>
-      <w:r>
-        <w:t>xact purpose, I will compare the proposed approach with a random guess. In this manner, giving that we have five classes, our approach must achieve an accuracy above 20%, otherwise it would perform worse than picking a random value.</w:t>
+        <w:t>As I haven’t found in literature an algorithm for this exact purpose, I will compare the proposed approach with a random guess. In this manner, giving that we have five classes, our approach must achieve an accuracy above 20%, otherwise it would perform worse than picking a random value.</w:t>
       </w:r>
     </w:p>
     <w:p>
@@ -1534,10 +1587,7 @@
         <w:pStyle w:val="FirstParagraph"/>
       </w:pPr>
       <w:r>
-        <w:t>Usually, an image classification algorithm requires pre-processing of the image data. In this work, this pre-processing is composed by three modules: i. conversion of images to tensors, ii. conversion of database text to classification labels, and iii. dat</w:t>
-      </w:r>
-      <w:r>
-        <w:t>abase split of training and texting subsets.</w:t>
+        <w:t>Usually, an image classification algorithm requires pre-processing of the image data. In this work, this pre-processing is composed by three modules: i. conversion of images to tensors, ii. conversion of database text to classification labels, and iii. database split of training and texting subsets.</w:t>
       </w:r>
     </w:p>
     <w:p>
@@ -1560,13 +1610,7 @@
         <w:rPr>
           <w:i/>
         </w:rPr>
-        <w:t>(5</w:t>
-      </w:r>
-      <w:r>
-        <w:rPr>
-          <w:i/>
-        </w:rPr>
-        <w:t>12, 512, 1)</w:t>
+        <w:t>(512, 512, 1)</w:t>
       </w:r>
       <w:r>
         <w:t>.</w:t>
@@ -1629,45 +1673,42 @@
         <w:rPr>
           <w:rStyle w:val="VerbatimChar"/>
         </w:rPr>
-        <w:t>train_test_s</w:t>
-      </w:r>
+        <w:t>train_test_split</w:t>
+      </w:r>
+      <w:r>
+        <w:t xml:space="preserve"> to split the samples into 70% for training and 30% for testing, using a random factor for picking samples.</w:t>
+      </w:r>
+    </w:p>
+    <w:p>
+      <w:pPr>
+        <w:pStyle w:val="BodyText"/>
+      </w:pPr>
+      <w:r>
+        <w:t>The proposed classification algorithm is a simple convolutional neural network, composed by three pairs of convolution and max-pooling layers, that transforms the spatial information to a more abstract feature space. These convolution layers are followed by a polling and a fully-connected layers to connect and select these features. A dropout layer is followed to avoid over-</w:t>
+      </w:r>
+      <w:r>
+        <w:lastRenderedPageBreak/>
+        <w:t>fitting. Finally, another fully-connected layer with only five nodes and a softmax activation is used to compute the final classification label. Follows the network summary from Keras:</w:t>
+      </w:r>
+    </w:p>
+    <w:p>
+      <w:pPr>
+        <w:pStyle w:val="SourceCode"/>
+      </w:pPr>
       <w:r>
         <w:rPr>
           <w:rStyle w:val="VerbatimChar"/>
         </w:rPr>
-        <w:t>plit</w:t>
-      </w:r>
-      <w:r>
-        <w:t xml:space="preserve"> to split the samples into 70% for training and 30% for testing, using a random factor for picking samples.</w:t>
-      </w:r>
-    </w:p>
-    <w:p>
-      <w:pPr>
-        <w:pStyle w:val="BodyText"/>
-      </w:pPr>
-      <w:r>
-        <w:t>The proposed classification algorithm is a simple convolutional neural network, composed by three pairs of convolution and max-pooling layers, t</w:t>
-      </w:r>
-      <w:r>
-        <w:t>hat transforms the spatial information to a more abstract feature space. These convolution layers are followed by a polling and a fully-connected layers to connect and select these features. A dropout layer is followed to avoid over-</w:t>
-      </w:r>
-      <w:r>
-        <w:lastRenderedPageBreak/>
-        <w:t>fitting. Finally, anoth</w:t>
-      </w:r>
-      <w:r>
-        <w:t>er fully-connected layer with only five nodes and a softmax activation is used to compute the final classification label. Follows the network summary from Keras:</w:t>
-      </w:r>
-    </w:p>
-    <w:p>
-      <w:pPr>
-        <w:pStyle w:val="SourceCode"/>
-      </w:pPr>
+        <w:t xml:space="preserve">Layer (type)                 Output Shape              Param #   </w:t>
+      </w:r>
+      <w:r>
+        <w:br/>
+      </w:r>
       <w:r>
         <w:rPr>
           <w:rStyle w:val="VerbatimChar"/>
         </w:rPr>
-        <w:t xml:space="preserve">Layer (type)                 Output Shape              Param #   </w:t>
+        <w:t>=================================================================</w:t>
       </w:r>
       <w:r>
         <w:br/>
@@ -1676,13 +1717,16 @@
         <w:rPr>
           <w:rStyle w:val="VerbatimChar"/>
         </w:rPr>
-        <w:t>============================</w:t>
+        <w:t xml:space="preserve">conv2d_4 (Conv2D)            (None, 512, 512, 16)      160       </w:t>
+      </w:r>
+      <w:r>
+        <w:br/>
       </w:r>
       <w:r>
         <w:rPr>
           <w:rStyle w:val="VerbatimChar"/>
         </w:rPr>
-        <w:t>=====================================</w:t>
+        <w:t>_________________________________________________________________</w:t>
       </w:r>
       <w:r>
         <w:br/>
@@ -1691,7 +1735,7 @@
         <w:rPr>
           <w:rStyle w:val="VerbatimChar"/>
         </w:rPr>
-        <w:t xml:space="preserve">conv2d_4 (Conv2D)            (None, 512, 512, 16)      160       </w:t>
+        <w:t xml:space="preserve">max_pooling2d_4 (MaxPooling2 (None, 256, 256, 16)      0         </w:t>
       </w:r>
       <w:r>
         <w:br/>
@@ -1709,7 +1753,7 @@
         <w:rPr>
           <w:rStyle w:val="VerbatimChar"/>
         </w:rPr>
-        <w:t xml:space="preserve">max_pooling2d_4 (MaxPooling2 (None, 256, 256, 16)      0         </w:t>
+        <w:t xml:space="preserve">conv2d_5 (Conv2D)            (None, 256, 256, 32)      4640      </w:t>
       </w:r>
       <w:r>
         <w:br/>
@@ -1718,13 +1762,16 @@
         <w:rPr>
           <w:rStyle w:val="VerbatimChar"/>
         </w:rPr>
-        <w:t>____________________</w:t>
+        <w:t>_________________________________________________________________</w:t>
+      </w:r>
+      <w:r>
+        <w:br/>
       </w:r>
       <w:r>
         <w:rPr>
           <w:rStyle w:val="VerbatimChar"/>
         </w:rPr>
-        <w:t>_____________________________________________</w:t>
+        <w:t xml:space="preserve">max_pooling2d_5 (MaxPooling2 (None, 128, 128, 32)      0         </w:t>
       </w:r>
       <w:r>
         <w:br/>
@@ -1733,7 +1780,7 @@
         <w:rPr>
           <w:rStyle w:val="VerbatimChar"/>
         </w:rPr>
-        <w:t xml:space="preserve">conv2d_5 (Conv2D)            (None, 256, 256, 32)      4640      </w:t>
+        <w:t>_________________________________________________________________</w:t>
       </w:r>
       <w:r>
         <w:br/>
@@ -1742,6 +1789,15 @@
         <w:rPr>
           <w:rStyle w:val="VerbatimChar"/>
         </w:rPr>
+        <w:t xml:space="preserve">conv2d_6 (Conv2D)            (None, 128, 128, 64)      18496     </w:t>
+      </w:r>
+      <w:r>
+        <w:br/>
+      </w:r>
+      <w:r>
+        <w:rPr>
+          <w:rStyle w:val="VerbatimChar"/>
+        </w:rPr>
         <w:t>_________________________________________________________________</w:t>
       </w:r>
       <w:r>
@@ -1751,7 +1807,7 @@
         <w:rPr>
           <w:rStyle w:val="VerbatimChar"/>
         </w:rPr>
-        <w:t xml:space="preserve">max_pooling2d_5 (MaxPooling2 (None, 128, 128, 32)      0         </w:t>
+        <w:t xml:space="preserve">max_pooling2d_6 (MaxPooling2 (None, 64, 64, 64)        0         </w:t>
       </w:r>
       <w:r>
         <w:br/>
@@ -1760,13 +1816,16 @@
         <w:rPr>
           <w:rStyle w:val="VerbatimChar"/>
         </w:rPr>
-        <w:t>____________</w:t>
+        <w:t>_________________________________________________________________</w:t>
+      </w:r>
+      <w:r>
+        <w:br/>
       </w:r>
       <w:r>
         <w:rPr>
           <w:rStyle w:val="VerbatimChar"/>
         </w:rPr>
-        <w:t>_____________________________________________________</w:t>
+        <w:t xml:space="preserve">global_average_pooling2d_2 ( (None, 64)                0         </w:t>
       </w:r>
       <w:r>
         <w:br/>
@@ -1775,7 +1834,7 @@
         <w:rPr>
           <w:rStyle w:val="VerbatimChar"/>
         </w:rPr>
-        <w:t xml:space="preserve">conv2d_6 (Conv2D)            (None, 128, 128, 64)      18496     </w:t>
+        <w:t>_________________________________________________________________</w:t>
       </w:r>
       <w:r>
         <w:br/>
@@ -1784,6 +1843,15 @@
         <w:rPr>
           <w:rStyle w:val="VerbatimChar"/>
         </w:rPr>
+        <w:t xml:space="preserve">dense_3 (Dense)              (None, 100)               6500      </w:t>
+      </w:r>
+      <w:r>
+        <w:br/>
+      </w:r>
+      <w:r>
+        <w:rPr>
+          <w:rStyle w:val="VerbatimChar"/>
+        </w:rPr>
         <w:t>_________________________________________________________________</w:t>
       </w:r>
       <w:r>
@@ -1793,7 +1861,7 @@
         <w:rPr>
           <w:rStyle w:val="VerbatimChar"/>
         </w:rPr>
-        <w:t xml:space="preserve">max_pooling2d_6 (MaxPooling2 (None, 64, 64, 64)        0         </w:t>
+        <w:t xml:space="preserve">dropout_2 (Dropout)          (None, 100)               0         </w:t>
       </w:r>
       <w:r>
         <w:br/>
@@ -1802,88 +1870,16 @@
         <w:rPr>
           <w:rStyle w:val="VerbatimChar"/>
         </w:rPr>
-        <w:t>____</w:t>
+        <w:t>_________________________________________________________________</w:t>
+      </w:r>
+      <w:r>
+        <w:br/>
       </w:r>
       <w:r>
         <w:rPr>
           <w:rStyle w:val="VerbatimChar"/>
         </w:rPr>
-        <w:t>_____________________________________________________________</w:t>
-      </w:r>
-      <w:r>
-        <w:br/>
-      </w:r>
-      <w:r>
-        <w:rPr>
-          <w:rStyle w:val="VerbatimChar"/>
-        </w:rPr>
-        <w:t xml:space="preserve">global_average_pooling2d_2 ( (None, 64)                0         </w:t>
-      </w:r>
-      <w:r>
-        <w:br/>
-      </w:r>
-      <w:r>
-        <w:rPr>
-          <w:rStyle w:val="VerbatimChar"/>
-        </w:rPr>
-        <w:t>_________________________________________________________________</w:t>
-      </w:r>
-      <w:r>
-        <w:br/>
-      </w:r>
-      <w:r>
-        <w:rPr>
-          <w:rStyle w:val="VerbatimChar"/>
-        </w:rPr>
-        <w:t xml:space="preserve">dense_3 (Dense)              (None, 100)               6500   </w:t>
-      </w:r>
-      <w:r>
-        <w:rPr>
-          <w:rStyle w:val="VerbatimChar"/>
-        </w:rPr>
-        <w:t xml:space="preserve">   </w:t>
-      </w:r>
-      <w:r>
-        <w:br/>
-      </w:r>
-      <w:r>
-        <w:rPr>
-          <w:rStyle w:val="VerbatimChar"/>
-        </w:rPr>
-        <w:t>_________________________________________________________________</w:t>
-      </w:r>
-      <w:r>
-        <w:br/>
-      </w:r>
-      <w:r>
-        <w:rPr>
-          <w:rStyle w:val="VerbatimChar"/>
-        </w:rPr>
-        <w:t xml:space="preserve">dropout_2 (Dropout)          (None, 100)               0         </w:t>
-      </w:r>
-      <w:r>
-        <w:br/>
-      </w:r>
-      <w:r>
-        <w:rPr>
-          <w:rStyle w:val="VerbatimChar"/>
-        </w:rPr>
-        <w:t>_________________________________________________________________</w:t>
-      </w:r>
-      <w:r>
-        <w:br/>
-      </w:r>
-      <w:r>
-        <w:rPr>
-          <w:rStyle w:val="VerbatimChar"/>
-        </w:rPr>
-        <w:t xml:space="preserve">dense_4 (Dense)              (None, 5)                </w:t>
-      </w:r>
-      <w:r>
-        <w:rPr>
-          <w:rStyle w:val="VerbatimChar"/>
-        </w:rPr>
-        <w:t xml:space="preserve"> 505       </w:t>
+        <w:t xml:space="preserve">dense_4 (Dense)              (None, 5)                 505       </w:t>
       </w:r>
       <w:r>
         <w:br/>
@@ -1964,10 +1960,13 @@
         <w:fldChar w:fldCharType="end"/>
       </w:r>
       <w:r>
-        <w:t>, where the first pair of layers use the smallest patch (16x16), the second pair use the intermediate patch (32x32), and the third pair use the largest patch (64x64). The smallest patch has enough room for one or two ridges, so it is good to co</w:t>
-      </w:r>
-      <w:r>
-        <w:t>mpute local information as ridge orientation and edges. The remaining patchs are capable to compute more complex features necessary to classify the fundamental type of a fingerprint.</w:t>
+        <w:t xml:space="preserve">, where the first pair of layers use the smallest patch (16x16), the second pair use the intermediate patch (32x32), and the third pair use the largest patch (64x64). The smallest patch has enough room for one or two ridges, so it is good to compute local information as ridge orientation and edges. The remaining </w:t>
+      </w:r>
+      <w:r>
+        <w:t>patches</w:t>
+      </w:r>
+      <w:r>
+        <w:t xml:space="preserve"> are capable to compute more complex features necessary to classify the fundamental type of a fingerprint.</w:t>
       </w:r>
     </w:p>
     <w:p>
@@ -2030,14 +2029,27 @@
       <w:r>
         <w:t xml:space="preserve">Figure </w:t>
       </w:r>
-      <w:fldSimple w:instr=" SEQ Figure \* ARABIC ">
-        <w:r>
-          <w:rPr>
-            <w:noProof/>
-          </w:rPr>
-          <w:t>7</w:t>
-        </w:r>
-      </w:fldSimple>
+      <w:r>
+        <w:fldChar w:fldCharType="begin"/>
+      </w:r>
+      <w:r>
+        <w:instrText xml:space="preserve"> SEQ Figure \* ARABIC </w:instrText>
+      </w:r>
+      <w:r>
+        <w:fldChar w:fldCharType="separate"/>
+      </w:r>
+      <w:r>
+        <w:rPr>
+          <w:noProof/>
+        </w:rPr>
+        <w:t>7</w:t>
+      </w:r>
+      <w:r>
+        <w:rPr>
+          <w:noProof/>
+        </w:rPr>
+        <w:fldChar w:fldCharType="end"/>
+      </w:r>
       <w:bookmarkEnd w:id="6"/>
       <w:r>
         <w:t xml:space="preserve">: </w:t>
@@ -2051,10 +2063,13 @@
         <w:pStyle w:val="BodyText"/>
       </w:pPr>
       <w:r>
-        <w:t>After compilation, the network was trained by multiple epochs (up to 50) using the checkpoint technique to store the best model, i.e. skipping the persistence of an epoch results when not achieving accuracy impro</w:t>
-      </w:r>
-      <w:r>
-        <w:t>vement. Also, 20% of the training set was used for validation to avoid overfitting. A graphic processing unit (GPU) was used do compute the training. Due to graphics memory limitations, the batch size was set to 16 instead of the default 32.</w:t>
+        <w:t xml:space="preserve">After compilation, the network was trained by multiple epochs (up to 50) using the checkpoint technique to store the best model, i.e. skipping the persistence of an epoch results when not achieving accuracy improvement. Also, 20% of the training set was used for validation to avoid overfitting. A graphic processing unit (GPU) was used </w:t>
+      </w:r>
+      <w:r>
+        <w:t>to</w:t>
+      </w:r>
+      <w:r>
+        <w:t xml:space="preserve"> compute the training. Due to graphics memory limitations, the batch size was set to 16 instead of the default 32.</w:t>
       </w:r>
     </w:p>
     <w:p>
@@ -2073,13 +2088,19 @@
         <w:pStyle w:val="FirstParagraph"/>
       </w:pPr>
       <w:r>
-        <w:t>The pr</w:t>
-      </w:r>
-      <w:r>
-        <w:t>oposed solution achieved 61% accuracy to classify the samples of the testing subset. This is three times better than random guess, which would have 20% accuracy. However, there is room for improvement. It worth noticing that initialy it would be only 20 ep</w:t>
-      </w:r>
-      <w:r>
-        <w:t>ochs, with 54% accuracy, but a more exaustive run with 50 epochs was considered for the experiments and it performed better indeed.</w:t>
+        <w:t xml:space="preserve">The proposed solution achieved 61% accuracy to classify the samples of the testing subset. This is three times better than random guess, which would have 20% accuracy. However, there is room for improvement. It worth noticing that </w:t>
+      </w:r>
+      <w:r>
+        <w:t>initially</w:t>
+      </w:r>
+      <w:r>
+        <w:t xml:space="preserve"> it would be only 20 epochs, with 54% accuracy, but a more </w:t>
+      </w:r>
+      <w:r>
+        <w:t>exhaustive</w:t>
+      </w:r>
+      <w:r>
+        <w:t xml:space="preserve"> run with 50 epochs was considered for the experiments and it performed better indeed.</w:t>
       </w:r>
     </w:p>
     <w:p>
@@ -2087,10 +2108,7 @@
         <w:pStyle w:val="BodyText"/>
       </w:pPr>
       <w:r>
-        <w:t>With just 61% accuracy it is already a great improvement for the identification task. Given that the naive approach represen</w:t>
-      </w:r>
-      <w:r>
-        <w:t xml:space="preserve">ts 100% of time, our algorithm takes </w:t>
+        <w:t xml:space="preserve">With just 61% accuracy it is already a great improvement for the identification task. Given that the naive approach represents 100% of time, our algorithm takes </w:t>
       </w:r>
       <w:r>
         <w:rPr>
@@ -2126,10 +2144,7 @@
         <w:fldChar w:fldCharType="end"/>
       </w:r>
       <w:r>
-        <w:t xml:space="preserve"> co</w:t>
-      </w:r>
-      <w:r>
-        <w:t>mpares the identification using naive, random guess, CNN with 20 epochs and CNN with 50 epochs.</w:t>
+        <w:t xml:space="preserve"> compares the identification using naive, random guess, CNN with 20 epochs and CNN with 50 epochs.</w:t>
       </w:r>
     </w:p>
     <w:p>
@@ -2191,14 +2206,27 @@
       <w:r>
         <w:t xml:space="preserve">Figure </w:t>
       </w:r>
-      <w:fldSimple w:instr=" SEQ Figure \* ARABIC ">
-        <w:r>
-          <w:rPr>
-            <w:noProof/>
-          </w:rPr>
-          <w:t>8</w:t>
-        </w:r>
-      </w:fldSimple>
+      <w:r>
+        <w:fldChar w:fldCharType="begin"/>
+      </w:r>
+      <w:r>
+        <w:instrText xml:space="preserve"> SEQ Figure \* ARABIC </w:instrText>
+      </w:r>
+      <w:r>
+        <w:fldChar w:fldCharType="separate"/>
+      </w:r>
+      <w:r>
+        <w:rPr>
+          <w:noProof/>
+        </w:rPr>
+        <w:t>8</w:t>
+      </w:r>
+      <w:r>
+        <w:rPr>
+          <w:noProof/>
+        </w:rPr>
+        <w:fldChar w:fldCharType="end"/>
+      </w:r>
       <w:bookmarkEnd w:id="8"/>
       <w:r>
         <w:t xml:space="preserve">: </w:t>
@@ -2223,10 +2251,7 @@
         <w:pStyle w:val="FirstParagraph"/>
       </w:pPr>
       <w:r>
-        <w:t>In this work it was used a small convolutional neu</w:t>
-      </w:r>
-      <w:r>
-        <w:t xml:space="preserve">ral network composed by few convolutional and max-pooling layers followed by fully-connected layers for the training of an image classifier, targeting the fingerprint image classification into one of the five fundamental types described by </w:t>
+        <w:t xml:space="preserve">In this work it was used a small convolutional neural network composed by few convolutional and max-pooling layers followed by fully-connected layers for the training of an image classifier, targeting the fingerprint image classification into one of the five fundamental types described by </w:t>
       </w:r>
       <w:r>
         <w:rPr>
@@ -2261,13 +2286,8 @@
       <w:r>
         <w:fldChar w:fldCharType="end"/>
       </w:r>
-      <w:bookmarkStart w:id="10" w:name="_GoBack"/>
-      <w:bookmarkEnd w:id="10"/>
-      <w:r>
-        <w:t>. I found interesting the fact that a very simple convolutional network is capable to achieve a decent classification acc</w:t>
-      </w:r>
-      <w:r>
-        <w:t>uracy. However, a more robust network requires a lot of ‘trial and error’, demanding a great amount of computing resources.</w:t>
+      <w:r>
+        <w:t>. I found interesting the fact that a very simple convolutional network is capable to achieve a decent classification accuracy. However, a more robust network requires a lot of ‘trial and error’, demanding a great amount of computing resources.</w:t>
       </w:r>
     </w:p>
     <w:p>
@@ -2275,16 +2295,13 @@
         <w:pStyle w:val="BodyText"/>
       </w:pPr>
       <w:r>
-        <w:t xml:space="preserve">During the training I found some complications dealing with GPUs. The first limitation was the over-heating of my laptop that has a </w:t>
-      </w:r>
-      <w:r>
-        <w:t>NVIDIA GTX 1070 and it was not capable of handling more than 20 epochs. To make it run longer, I switched the experiments to my workstation using a NVIDIA GTX 1060 and a far better cooling system. The 1060 has only half the memory of 1070 GPU, which was no</w:t>
-      </w:r>
-      <w:r>
-        <w:t>t enought to compute. The solution was reducing the bath_size to half, and then I was able to perform the experiments using 50 epochs. It can be observed that this network has a fast convergence, getting a high accuracy in a few epochs, but for each new ep</w:t>
-      </w:r>
-      <w:r>
-        <w:t>och the improvement is smaller.</w:t>
+        <w:t xml:space="preserve">During the training I found some complications dealing with GPUs. The first limitation was the over-heating of my laptop that has a NVIDIA GTX 1070 and it was not capable of handling more than 20 epochs. To make it run longer, I switched the experiments to my workstation using a NVIDIA GTX 1060 and a far better cooling system. The 1060 has only half the memory of 1070 GPU, which was not </w:t>
+      </w:r>
+      <w:r>
+        <w:t>enough</w:t>
+      </w:r>
+      <w:r>
+        <w:t xml:space="preserve"> to compute. The solution was reducing the bath_size to half, and then I was able to perform the experiments using 50 epochs. It can be observed that this network has a fast convergence, getting a high accuracy in a few epochs, but for each new epoch the improvement is smaller.</w:t>
       </w:r>
     </w:p>
     <w:p>
@@ -2292,10 +2309,13 @@
         <w:pStyle w:val="BodyText"/>
       </w:pPr>
       <w:r>
-        <w:t xml:space="preserve">This project intents to be part of a proprietary fingerprint solution. For this reason I plan to keep working on improvements using different techniques such as increasing the network complexity or even by transfer-learning </w:t>
-      </w:r>
-      <w:r>
-        <w:t>based on a robust network, i.e. AlexNet, Inception, ResNet, etc. For faster identification more complex classifiers needs to be used, as bag-of-features based on the most discriminant features, learned by unsuppervised clustering.</w:t>
+        <w:t xml:space="preserve">This project intents to be part of a proprietary fingerprint solution. For this reason I plan to keep working on improvements using different techniques such as increasing the network complexity or even by transfer-learning based on a robust network, i.e. AlexNet, Inception, ResNet, etc. For faster identification more complex classifiers needs to be used, as bag-of-features based on the most discriminant features, learned by </w:t>
+      </w:r>
+      <w:r>
+        <w:t>unsupervised</w:t>
+      </w:r>
+      <w:r>
+        <w:t xml:space="preserve"> clustering.</w:t>
       </w:r>
     </w:p>
     <w:p>
@@ -2310,7 +2330,7 @@
           <w:szCs w:val="32"/>
         </w:rPr>
       </w:pPr>
-      <w:bookmarkStart w:id="11" w:name="references"/>
+      <w:bookmarkStart w:id="10" w:name="references"/>
       <w:r>
         <w:br w:type="page"/>
       </w:r>
@@ -2323,17 +2343,14 @@
         <w:lastRenderedPageBreak/>
         <w:t>References</w:t>
       </w:r>
-      <w:bookmarkEnd w:id="11"/>
+      <w:bookmarkEnd w:id="10"/>
     </w:p>
     <w:p>
       <w:pPr>
         <w:pStyle w:val="FirstParagraph"/>
       </w:pPr>
       <w:r>
-        <w:t xml:space="preserve">[1] Cao, Kai, </w:t>
-      </w:r>
-      <w:r>
-        <w:t>and Anil K. Jain. “Latent orientation field estimation via convolutional neural network.” Biometrics (ICB), 2015 International Conference on. IEEE, 2015.</w:t>
+        <w:t>[1] Cao, Kai, and Anil K. Jain. “Latent orientation field estimation via convolutional neural network.” Biometrics (ICB), 2015 International Conference on. IEEE, 2015.</w:t>
       </w:r>
     </w:p>
     <w:p>
@@ -2361,10 +2378,7 @@
         <w:tab/>
       </w:r>
       <w:r>
-        <w:t>https://www.nist.gov/itl/iad/image-group/reso</w:t>
-      </w:r>
-      <w:r>
-        <w:t>urces/biometric-special-databases-and-software</w:t>
+        <w:t>https://www.nist.gov/itl/iad/image-group/resources/biometric-special-databases-and-software</w:t>
       </w:r>
     </w:p>
     <w:sectPr>
@@ -3154,6 +3168,13 @@
     <w:lsdException w:name="Light Grid"/>
     <w:lsdException w:name="Medium Shading 1"/>
     <w:lsdException w:name="Medium Shading 2"/>
+    <w:lsdException w:name="Medium List 1"/>
+    <w:lsdException w:name="Medium List 2"/>
+    <w:lsdException w:name="Medium Grid 1"/>
+    <w:lsdException w:name="Medium Grid 2"/>
+    <w:lsdException w:name="Medium Grid 3"/>
+    <w:lsdException w:name="Dark List"/>
+    <w:lsdException w:name="Colorful Shading"/>
     <w:lsdException w:name="Colorful List"/>
     <w:lsdException w:name="Colorful Grid"/>
     <w:lsdException w:name="Light Shading Accent 1"/>
@@ -4623,560 +4644,6 @@
     <w:rsid w:val="007E7B99"/>
   </w:style>
 </w:styles>
-</file>
-
-<file path=word/glossary/document.xml><?xml version="1.0" encoding="utf-8"?>
-<w:glossaryDocument xmlns:wpc="http://schemas.microsoft.com/office/word/2010/wordprocessingCanvas" xmlns:mo="http://schemas.microsoft.com/office/mac/office/2008/main" xmlns:mc="http://schemas.openxmlformats.org/markup-compatibility/2006" xmlns:mv="urn:schemas-microsoft-com:mac:vml" xmlns:o="urn:schemas-microsoft-com:office:office" xmlns:r="http://schemas.openxmlformats.org/officeDocument/2006/relationships" xmlns:m="http://schemas.openxmlformats.org/officeDocument/2006/math" xmlns:v="urn:schemas-microsoft-com:vml" xmlns:wp14="http://schemas.microsoft.com/office/word/2010/wordprocessingDrawing" xmlns:wp="http://schemas.openxmlformats.org/drawingml/2006/wordprocessingDrawing" xmlns:w10="urn:schemas-microsoft-com:office:word" xmlns:w="http://schemas.openxmlformats.org/wordprocessingml/2006/main" xmlns:w14="http://schemas.microsoft.com/office/word/2010/wordml" xmlns:w15="http://schemas.microsoft.com/office/word/2012/wordml" xmlns:wpg="http://schemas.microsoft.com/office/word/2010/wordprocessingGroup" xmlns:wpi="http://schemas.microsoft.com/office/word/2010/wordprocessingInk" xmlns:wne="http://schemas.microsoft.com/office/word/2006/wordml" xmlns:wps="http://schemas.microsoft.com/office/word/2010/wordprocessingShape" mc:Ignorable="w14 w15 wp14"/>
-</file>
-
-<file path=word/glossary/fontTable.xml><?xml version="1.0" encoding="utf-8"?>
-<w:fonts xmlns:mc="http://schemas.openxmlformats.org/markup-compatibility/2006" xmlns:r="http://schemas.openxmlformats.org/officeDocument/2006/relationships" xmlns:w="http://schemas.openxmlformats.org/wordprocessingml/2006/main" xmlns:w14="http://schemas.microsoft.com/office/word/2010/wordml" xmlns:w15="http://schemas.microsoft.com/office/word/2012/wordml" mc:Ignorable="w14 w15">
-  <w:font w:name="Symbol">
-    <w:panose1 w:val="05050102010706020507"/>
-    <w:charset w:val="02"/>
-    <w:family w:val="auto"/>
-    <w:pitch w:val="variable"/>
-    <w:sig w:usb0="00000000" w:usb1="10000000" w:usb2="00000000" w:usb3="00000000" w:csb0="80000000" w:csb1="00000000"/>
-  </w:font>
-  <w:font w:name="Times New Roman">
-    <w:panose1 w:val="02020603050405020304"/>
-    <w:charset w:val="00"/>
-    <w:family w:val="auto"/>
-    <w:pitch w:val="variable"/>
-    <w:sig w:usb0="E0002AEF" w:usb1="C0007841" w:usb2="00000009" w:usb3="00000000" w:csb0="000001FF" w:csb1="00000000"/>
-  </w:font>
-  <w:font w:name="Courier New">
-    <w:panose1 w:val="02070309020205020404"/>
-    <w:charset w:val="00"/>
-    <w:family w:val="auto"/>
-    <w:pitch w:val="variable"/>
-    <w:sig w:usb0="E0002AFF" w:usb1="C0007843" w:usb2="00000009" w:usb3="00000000" w:csb0="000001FF" w:csb1="00000000"/>
-  </w:font>
-  <w:font w:name="Wingdings">
-    <w:panose1 w:val="05000000000000000000"/>
-    <w:charset w:val="02"/>
-    <w:family w:val="auto"/>
-    <w:pitch w:val="variable"/>
-    <w:sig w:usb0="00000000" w:usb1="10000000" w:usb2="00000000" w:usb3="00000000" w:csb0="80000000" w:csb1="00000000"/>
-  </w:font>
-  <w:font w:name="Cambria">
-    <w:panose1 w:val="02040503050406030204"/>
-    <w:charset w:val="00"/>
-    <w:family w:val="auto"/>
-    <w:pitch w:val="variable"/>
-    <w:sig w:usb0="E00002FF" w:usb1="400004FF" w:usb2="00000000" w:usb3="00000000" w:csb0="0000019F" w:csb1="00000000"/>
-  </w:font>
-  <w:font w:name="Calibri">
-    <w:panose1 w:val="020F0502020204030204"/>
-    <w:charset w:val="00"/>
-    <w:family w:val="auto"/>
-    <w:pitch w:val="variable"/>
-    <w:sig w:usb0="E00002FF" w:usb1="4000ACFF" w:usb2="00000001" w:usb3="00000000" w:csb0="0000019F" w:csb1="00000000"/>
-  </w:font>
-  <w:font w:name="Consolas">
-    <w:panose1 w:val="020B0609020204030204"/>
-    <w:charset w:val="00"/>
-    <w:family w:val="auto"/>
-    <w:pitch w:val="variable"/>
-    <w:sig w:usb0="E10002FF" w:usb1="4000FCFF" w:usb2="00000009" w:usb3="00000000" w:csb0="0000019F" w:csb1="00000000"/>
-  </w:font>
-  <w:font w:name="Arial">
-    <w:panose1 w:val="020B0604020202020204"/>
-    <w:charset w:val="00"/>
-    <w:family w:val="auto"/>
-    <w:pitch w:val="variable"/>
-    <w:sig w:usb0="E0002AFF" w:usb1="C0007843" w:usb2="00000009" w:usb3="00000000" w:csb0="000001FF" w:csb1="00000000"/>
-  </w:font>
-  <w:font w:name="Calibri Light">
-    <w:panose1 w:val="020F0302020204030204"/>
-    <w:charset w:val="00"/>
-    <w:family w:val="auto"/>
-    <w:pitch w:val="variable"/>
-    <w:sig w:usb0="A00002EF" w:usb1="4000207B" w:usb2="00000000" w:usb3="00000000" w:csb0="0000019F" w:csb1="00000000"/>
-  </w:font>
-</w:fonts>
-</file>
-
-<file path=word/glossary/settings.xml><?xml version="1.0" encoding="utf-8"?>
-<w:settings xmlns:mc="http://schemas.openxmlformats.org/markup-compatibility/2006" xmlns:o="urn:schemas-microsoft-com:office:office" xmlns:r="http://schemas.openxmlformats.org/officeDocument/2006/relationships" xmlns:m="http://schemas.openxmlformats.org/officeDocument/2006/math" xmlns:v="urn:schemas-microsoft-com:vml" xmlns:w10="urn:schemas-microsoft-com:office:word" xmlns:w="http://schemas.openxmlformats.org/wordprocessingml/2006/main" xmlns:w14="http://schemas.microsoft.com/office/word/2010/wordml" xmlns:w15="http://schemas.microsoft.com/office/word/2012/wordml" xmlns:sl="http://schemas.openxmlformats.org/schemaLibrary/2006/main" mc:Ignorable="w14 w15">
-  <w:view w:val="normal"/>
-  <w:defaultTabStop w:val="720"/>
-  <w:characterSpacingControl w:val="doNotCompress"/>
-  <w:compat>
-    <w:useFELayout/>
-    <w:compatSetting w:name="compatibilityMode" w:uri="http://schemas.microsoft.com/office/word" w:val="15"/>
-    <w:compatSetting w:name="overrideTableStyleFontSizeAndJustification" w:uri="http://schemas.microsoft.com/office/word" w:val="1"/>
-    <w:compatSetting w:name="enableOpenTypeFeatures" w:uri="http://schemas.microsoft.com/office/word" w:val="1"/>
-    <w:compatSetting w:name="doNotFlipMirrorIndents" w:uri="http://schemas.microsoft.com/office/word" w:val="1"/>
-    <w:compatSetting w:name="differentiateMultirowTableHeaders" w:uri="http://schemas.microsoft.com/office/word" w:val="1"/>
-  </w:compat>
-  <w:rsids>
-    <w:rsidRoot w:val="00D27EED"/>
-    <w:rsid w:val="00D27EED"/>
-  </w:rsids>
-  <m:mathPr>
-    <m:mathFont m:val="Cambria Math"/>
-    <m:brkBin m:val="before"/>
-    <m:brkBinSub m:val="--"/>
-    <m:smallFrac m:val="0"/>
-    <m:dispDef/>
-    <m:lMargin m:val="0"/>
-    <m:rMargin m:val="0"/>
-    <m:defJc m:val="centerGroup"/>
-    <m:wrapIndent m:val="1440"/>
-    <m:intLim m:val="subSup"/>
-    <m:naryLim m:val="undOvr"/>
-  </m:mathPr>
-  <w:themeFontLang w:val="en-US"/>
-  <w:clrSchemeMapping w:bg1="light1" w:t1="dark1" w:bg2="light2" w:t2="dark2" w:accent1="accent1" w:accent2="accent2" w:accent3="accent3" w:accent4="accent4" w:accent5="accent5" w:accent6="accent6" w:hyperlink="hyperlink" w:followedHyperlink="followedHyperlink"/>
-  <w:decimalSymbol w:val=","/>
-  <w:listSeparator w:val=","/>
-  <w14:defaultImageDpi w14:val="32767"/>
-  <w15:chartTrackingRefBased/>
-</w:settings>
-</file>
-
-<file path=word/glossary/styles.xml><?xml version="1.0" encoding="utf-8"?>
-<w:styles xmlns:mc="http://schemas.openxmlformats.org/markup-compatibility/2006" xmlns:r="http://schemas.openxmlformats.org/officeDocument/2006/relationships" xmlns:w="http://schemas.openxmlformats.org/wordprocessingml/2006/main" xmlns:w14="http://schemas.microsoft.com/office/word/2010/wordml" xmlns:w15="http://schemas.microsoft.com/office/word/2012/wordml" mc:Ignorable="w14 w15">
-  <w:docDefaults>
-    <w:rPrDefault>
-      <w:rPr>
-        <w:rFonts w:asciiTheme="minorHAnsi" w:eastAsiaTheme="minorEastAsia" w:hAnsiTheme="minorHAnsi" w:cstheme="minorBidi"/>
-        <w:sz w:val="24"/>
-        <w:szCs w:val="24"/>
-        <w:lang w:val="en-US" w:eastAsia="en-US" w:bidi="ar-SA"/>
-      </w:rPr>
-    </w:rPrDefault>
-    <w:pPrDefault/>
-  </w:docDefaults>
-  <w:latentStyles w:defLockedState="0" w:defUIPriority="99" w:defSemiHidden="0" w:defUnhideWhenUsed="0" w:defQFormat="0" w:count="382">
-    <w:lsdException w:name="Normal" w:uiPriority="0" w:qFormat="1"/>
-    <w:lsdException w:name="heading 1" w:uiPriority="9" w:qFormat="1"/>
-    <w:lsdException w:name="heading 2" w:semiHidden="1" w:uiPriority="9" w:unhideWhenUsed="1" w:qFormat="1"/>
-    <w:lsdException w:name="heading 3" w:semiHidden="1" w:uiPriority="9" w:unhideWhenUsed="1" w:qFormat="1"/>
-    <w:lsdException w:name="heading 4" w:semiHidden="1" w:uiPriority="9" w:unhideWhenUsed="1" w:qFormat="1"/>
-    <w:lsdException w:name="heading 5" w:semiHidden="1" w:uiPriority="9" w:unhideWhenUsed="1" w:qFormat="1"/>
-    <w:lsdException w:name="heading 6" w:semiHidden="1" w:uiPriority="9" w:unhideWhenUsed="1" w:qFormat="1"/>
-    <w:lsdException w:name="heading 7" w:semiHidden="1" w:uiPriority="9" w:unhideWhenUsed="1" w:qFormat="1"/>
-    <w:lsdException w:name="heading 8" w:semiHidden="1" w:uiPriority="9" w:unhideWhenUsed="1" w:qFormat="1"/>
-    <w:lsdException w:name="heading 9" w:semiHidden="1" w:uiPriority="9" w:unhideWhenUsed="1" w:qFormat="1"/>
-    <w:lsdException w:name="index 1" w:semiHidden="1" w:unhideWhenUsed="1"/>
-    <w:lsdException w:name="index 2" w:semiHidden="1" w:unhideWhenUsed="1"/>
-    <w:lsdException w:name="index 3" w:semiHidden="1" w:unhideWhenUsed="1"/>
-    <w:lsdException w:name="index 4" w:semiHidden="1" w:unhideWhenUsed="1"/>
-    <w:lsdException w:name="index 5" w:semiHidden="1" w:unhideWhenUsed="1"/>
-    <w:lsdException w:name="index 6" w:semiHidden="1" w:unhideWhenUsed="1"/>
-    <w:lsdException w:name="index 7" w:semiHidden="1" w:unhideWhenUsed="1"/>
-    <w:lsdException w:name="index 8" w:semiHidden="1" w:unhideWhenUsed="1"/>
-    <w:lsdException w:name="index 9" w:semiHidden="1" w:unhideWhenUsed="1"/>
-    <w:lsdException w:name="toc 1" w:semiHidden="1" w:uiPriority="39" w:unhideWhenUsed="1"/>
-    <w:lsdException w:name="toc 2" w:semiHidden="1" w:uiPriority="39" w:unhideWhenUsed="1"/>
-    <w:lsdException w:name="toc 3" w:semiHidden="1" w:uiPriority="39" w:unhideWhenUsed="1"/>
-    <w:lsdException w:name="toc 4" w:semiHidden="1" w:uiPriority="39" w:unhideWhenUsed="1"/>
-    <w:lsdException w:name="toc 5" w:semiHidden="1" w:uiPriority="39" w:unhideWhenUsed="1"/>
-    <w:lsdException w:name="toc 6" w:semiHidden="1" w:uiPriority="39" w:unhideWhenUsed="1"/>
-    <w:lsdException w:name="toc 7" w:semiHidden="1" w:uiPriority="39" w:unhideWhenUsed="1"/>
-    <w:lsdException w:name="toc 8" w:semiHidden="1" w:uiPriority="39" w:unhideWhenUsed="1"/>
-    <w:lsdException w:name="toc 9" w:semiHidden="1" w:uiPriority="39" w:unhideWhenUsed="1"/>
-    <w:lsdException w:name="Normal Indent" w:semiHidden="1" w:unhideWhenUsed="1"/>
-    <w:lsdException w:name="footnote text" w:semiHidden="1" w:unhideWhenUsed="1"/>
-    <w:lsdException w:name="annotation text" w:semiHidden="1" w:unhideWhenUsed="1"/>
-    <w:lsdException w:name="header" w:semiHidden="1" w:unhideWhenUsed="1"/>
-    <w:lsdException w:name="footer" w:semiHidden="1" w:unhideWhenUsed="1"/>
-    <w:lsdException w:name="index heading" w:semiHidden="1" w:unhideWhenUsed="1"/>
-    <w:lsdException w:name="caption" w:semiHidden="1" w:uiPriority="35" w:unhideWhenUsed="1" w:qFormat="1"/>
-    <w:lsdException w:name="table of figures" w:semiHidden="1" w:unhideWhenUsed="1"/>
-    <w:lsdException w:name="envelope address" w:semiHidden="1" w:unhideWhenUsed="1"/>
-    <w:lsdException w:name="envelope return" w:semiHidden="1" w:unhideWhenUsed="1"/>
-    <w:lsdException w:name="footnote reference" w:semiHidden="1" w:unhideWhenUsed="1"/>
-    <w:lsdException w:name="annotation reference" w:semiHidden="1" w:unhideWhenUsed="1"/>
-    <w:lsdException w:name="line number" w:semiHidden="1" w:unhideWhenUsed="1"/>
-    <w:lsdException w:name="page number" w:semiHidden="1" w:unhideWhenUsed="1"/>
-    <w:lsdException w:name="endnote reference" w:semiHidden="1" w:unhideWhenUsed="1"/>
-    <w:lsdException w:name="endnote text" w:semiHidden="1" w:unhideWhenUsed="1"/>
-    <w:lsdException w:name="table of authorities" w:semiHidden="1" w:unhideWhenUsed="1"/>
-    <w:lsdException w:name="macro" w:semiHidden="1" w:unhideWhenUsed="1"/>
-    <w:lsdException w:name="toa heading" w:semiHidden="1" w:unhideWhenUsed="1"/>
-    <w:lsdException w:name="List" w:semiHidden="1" w:unhideWhenUsed="1"/>
-    <w:lsdException w:name="List Bullet" w:semiHidden="1" w:unhideWhenUsed="1"/>
-    <w:lsdException w:name="List Number" w:semiHidden="1" w:unhideWhenUsed="1"/>
-    <w:lsdException w:name="List 2" w:semiHidden="1" w:unhideWhenUsed="1"/>
-    <w:lsdException w:name="List 3" w:semiHidden="1" w:unhideWhenUsed="1"/>
-    <w:lsdException w:name="List 4" w:semiHidden="1" w:unhideWhenUsed="1"/>
-    <w:lsdException w:name="List 5" w:semiHidden="1" w:unhideWhenUsed="1"/>
-    <w:lsdException w:name="List Bullet 2" w:semiHidden="1" w:unhideWhenUsed="1"/>
-    <w:lsdException w:name="List Bullet 3" w:semiHidden="1" w:unhideWhenUsed="1"/>
-    <w:lsdException w:name="List Bullet 4" w:semiHidden="1" w:unhideWhenUsed="1"/>
-    <w:lsdException w:name="List Bullet 5" w:semiHidden="1" w:unhideWhenUsed="1"/>
-    <w:lsdException w:name="List Number 2" w:semiHidden="1" w:unhideWhenUsed="1"/>
-    <w:lsdException w:name="List Number 3" w:semiHidden="1" w:unhideWhenUsed="1"/>
-    <w:lsdException w:name="List Number 4" w:semiHidden="1" w:unhideWhenUsed="1"/>
-    <w:lsdException w:name="List Number 5" w:semiHidden="1" w:unhideWhenUsed="1"/>
-    <w:lsdException w:name="Title" w:uiPriority="10" w:qFormat="1"/>
-    <w:lsdException w:name="Closing" w:semiHidden="1" w:unhideWhenUsed="1"/>
-    <w:lsdException w:name="Signature" w:semiHidden="1" w:unhideWhenUsed="1"/>
-    <w:lsdException w:name="Default Paragraph Font" w:semiHidden="1" w:uiPriority="1" w:unhideWhenUsed="1"/>
-    <w:lsdException w:name="Body Text" w:semiHidden="1" w:unhideWhenUsed="1"/>
-    <w:lsdException w:name="Body Text Indent" w:semiHidden="1" w:unhideWhenUsed="1"/>
-    <w:lsdException w:name="List Continue" w:semiHidden="1" w:unhideWhenUsed="1"/>
-    <w:lsdException w:name="List Continue 2" w:semiHidden="1" w:unhideWhenUsed="1"/>
-    <w:lsdException w:name="List Continue 3" w:semiHidden="1" w:unhideWhenUsed="1"/>
-    <w:lsdException w:name="List Continue 4" w:semiHidden="1" w:unhideWhenUsed="1"/>
-    <w:lsdException w:name="List Continue 5" w:semiHidden="1" w:unhideWhenUsed="1"/>
-    <w:lsdException w:name="Message Header" w:semiHidden="1" w:unhideWhenUsed="1"/>
-    <w:lsdException w:name="Subtitle" w:uiPriority="11" w:qFormat="1"/>
-    <w:lsdException w:name="Salutation" w:semiHidden="1" w:unhideWhenUsed="1"/>
-    <w:lsdException w:name="Date" w:semiHidden="1" w:unhideWhenUsed="1"/>
-    <w:lsdException w:name="Body Text First Indent" w:semiHidden="1" w:unhideWhenUsed="1"/>
-    <w:lsdException w:name="Body Text First Indent 2" w:semiHidden="1" w:unhideWhenUsed="1"/>
-    <w:lsdException w:name="Note Heading" w:semiHidden="1" w:unhideWhenUsed="1"/>
-    <w:lsdException w:name="Body Text 2" w:semiHidden="1" w:unhideWhenUsed="1"/>
-    <w:lsdException w:name="Body Text 3" w:semiHidden="1" w:unhideWhenUsed="1"/>
-    <w:lsdException w:name="Body Text Indent 2" w:semiHidden="1" w:unhideWhenUsed="1"/>
-    <w:lsdException w:name="Body Text Indent 3" w:semiHidden="1" w:unhideWhenUsed="1"/>
-    <w:lsdException w:name="Block Text" w:semiHidden="1" w:unhideWhenUsed="1"/>
-    <w:lsdException w:name="Hyperlink" w:semiHidden="1" w:unhideWhenUsed="1"/>
-    <w:lsdException w:name="FollowedHyperlink" w:semiHidden="1" w:unhideWhenUsed="1"/>
-    <w:lsdException w:name="Strong" w:uiPriority="22" w:qFormat="1"/>
-    <w:lsdException w:name="Emphasis" w:uiPriority="20" w:qFormat="1"/>
-    <w:lsdException w:name="Document Map" w:semiHidden="1" w:unhideWhenUsed="1"/>
-    <w:lsdException w:name="Plain Text" w:semiHidden="1" w:unhideWhenUsed="1"/>
-    <w:lsdException w:name="E-mail Signature" w:semiHidden="1" w:unhideWhenUsed="1"/>
-    <w:lsdException w:name="HTML Top of Form" w:semiHidden="1" w:unhideWhenUsed="1"/>
-    <w:lsdException w:name="HTML Bottom of Form" w:semiHidden="1" w:unhideWhenUsed="1"/>
-    <w:lsdException w:name="Normal (Web)" w:semiHidden="1" w:unhideWhenUsed="1"/>
-    <w:lsdException w:name="HTML Acronym" w:semiHidden="1" w:unhideWhenUsed="1"/>
-    <w:lsdException w:name="HTML Address" w:semiHidden="1" w:unhideWhenUsed="1"/>
-    <w:lsdException w:name="HTML Cite" w:semiHidden="1" w:unhideWhenUsed="1"/>
-    <w:lsdException w:name="HTML Code" w:semiHidden="1" w:unhideWhenUsed="1"/>
-    <w:lsdException w:name="HTML Definition" w:semiHidden="1" w:unhideWhenUsed="1"/>
-    <w:lsdException w:name="HTML Keyboard" w:semiHidden="1" w:unhideWhenUsed="1"/>
-    <w:lsdException w:name="HTML Preformatted" w:semiHidden="1" w:unhideWhenUsed="1"/>
-    <w:lsdException w:name="HTML Sample" w:semiHidden="1" w:unhideWhenUsed="1"/>
-    <w:lsdException w:name="HTML Typewriter" w:semiHidden="1" w:unhideWhenUsed="1"/>
-    <w:lsdException w:name="HTML Variable" w:semiHidden="1" w:unhideWhenUsed="1"/>
-    <w:lsdException w:name="Normal Table" w:semiHidden="1" w:unhideWhenUsed="1"/>
-    <w:lsdException w:name="annotation subject" w:semiHidden="1" w:unhideWhenUsed="1"/>
-    <w:lsdException w:name="No List" w:semiHidden="1" w:unhideWhenUsed="1"/>
-    <w:lsdException w:name="Outline List 1" w:semiHidden="1" w:unhideWhenUsed="1"/>
-    <w:lsdException w:name="Outline List 2" w:semiHidden="1" w:unhideWhenUsed="1"/>
-    <w:lsdException w:name="Outline List 3" w:semiHidden="1" w:unhideWhenUsed="1"/>
-    <w:lsdException w:name="Table Simple 1" w:semiHidden="1" w:unhideWhenUsed="1"/>
-    <w:lsdException w:name="Table Simple 2" w:semiHidden="1" w:unhideWhenUsed="1"/>
-    <w:lsdException w:name="Table Simple 3" w:semiHidden="1" w:unhideWhenUsed="1"/>
-    <w:lsdException w:name="Table Classic 1" w:semiHidden="1" w:unhideWhenUsed="1"/>
-    <w:lsdException w:name="Table Classic 2" w:semiHidden="1" w:unhideWhenUsed="1"/>
-    <w:lsdException w:name="Table Classic 3" w:semiHidden="1" w:unhideWhenUsed="1"/>
-    <w:lsdException w:name="Table Classic 4" w:semiHidden="1" w:unhideWhenUsed="1"/>
-    <w:lsdException w:name="Table Colorful 1" w:semiHidden="1" w:unhideWhenUsed="1"/>
-    <w:lsdException w:name="Table Colorful 2" w:semiHidden="1" w:unhideWhenUsed="1"/>
-    <w:lsdException w:name="Table Colorful 3" w:semiHidden="1" w:unhideWhenUsed="1"/>
-    <w:lsdException w:name="Table Columns 1" w:semiHidden="1" w:unhideWhenUsed="1"/>
-    <w:lsdException w:name="Table Columns 2" w:semiHidden="1" w:unhideWhenUsed="1"/>
-    <w:lsdException w:name="Table Columns 3" w:semiHidden="1" w:unhideWhenUsed="1"/>
-    <w:lsdException w:name="Table Columns 4" w:semiHidden="1" w:unhideWhenUsed="1"/>
-    <w:lsdException w:name="Table Columns 5" w:semiHidden="1" w:unhideWhenUsed="1"/>
-    <w:lsdException w:name="Table Grid 1" w:semiHidden="1" w:unhideWhenUsed="1"/>
-    <w:lsdException w:name="Table Grid 2" w:semiHidden="1" w:unhideWhenUsed="1"/>
-    <w:lsdException w:name="Table Grid 3" w:semiHidden="1" w:unhideWhenUsed="1"/>
-    <w:lsdException w:name="Table Grid 4" w:semiHidden="1" w:unhideWhenUsed="1"/>
-    <w:lsdException w:name="Table Grid 5" w:semiHidden="1" w:unhideWhenUsed="1"/>
-    <w:lsdException w:name="Table Grid 6" w:semiHidden="1" w:unhideWhenUsed="1"/>
-    <w:lsdException w:name="Table Grid 7" w:semiHidden="1" w:unhideWhenUsed="1"/>
-    <w:lsdException w:name="Table Grid 8" w:semiHidden="1" w:unhideWhenUsed="1"/>
-    <w:lsdException w:name="Table List 1" w:semiHidden="1" w:unhideWhenUsed="1"/>
-    <w:lsdException w:name="Table List 2" w:semiHidden="1" w:unhideWhenUsed="1"/>
-    <w:lsdException w:name="Table List 3" w:semiHidden="1" w:unhideWhenUsed="1"/>
-    <w:lsdException w:name="Table List 4" w:semiHidden="1" w:unhideWhenUsed="1"/>
-    <w:lsdException w:name="Table List 5" w:semiHidden="1" w:unhideWhenUsed="1"/>
-    <w:lsdException w:name="Table List 6" w:semiHidden="1" w:unhideWhenUsed="1"/>
-    <w:lsdException w:name="Table List 7" w:semiHidden="1" w:unhideWhenUsed="1"/>
-    <w:lsdException w:name="Table List 8" w:semiHidden="1" w:unhideWhenUsed="1"/>
-    <w:lsdException w:name="Table 3D effects 1" w:semiHidden="1" w:unhideWhenUsed="1"/>
-    <w:lsdException w:name="Table 3D effects 2" w:semiHidden="1" w:unhideWhenUsed="1"/>
-    <w:lsdException w:name="Table 3D effects 3" w:semiHidden="1" w:unhideWhenUsed="1"/>
-    <w:lsdException w:name="Table Contemporary" w:semiHidden="1" w:unhideWhenUsed="1"/>
-    <w:lsdException w:name="Table Elegant" w:semiHidden="1" w:unhideWhenUsed="1"/>
-    <w:lsdException w:name="Table Professional" w:semiHidden="1" w:unhideWhenUsed="1"/>
-    <w:lsdException w:name="Table Subtle 1" w:semiHidden="1" w:unhideWhenUsed="1"/>
-    <w:lsdException w:name="Table Subtle 2" w:semiHidden="1" w:unhideWhenUsed="1"/>
-    <w:lsdException w:name="Table Web 1" w:semiHidden="1" w:unhideWhenUsed="1"/>
-    <w:lsdException w:name="Table Web 2" w:semiHidden="1" w:unhideWhenUsed="1"/>
-    <w:lsdException w:name="Table Web 3" w:semiHidden="1" w:unhideWhenUsed="1"/>
-    <w:lsdException w:name="Balloon Text" w:semiHidden="1" w:unhideWhenUsed="1"/>
-    <w:lsdException w:name="Table Grid" w:uiPriority="39"/>
-    <w:lsdException w:name="Table Theme" w:semiHidden="1" w:unhideWhenUsed="1"/>
-    <w:lsdException w:name="Note Level 1" w:semiHidden="1" w:unhideWhenUsed="1"/>
-    <w:lsdException w:name="Note Level 2" w:semiHidden="1" w:unhideWhenUsed="1"/>
-    <w:lsdException w:name="Note Level 3" w:semiHidden="1" w:unhideWhenUsed="1"/>
-    <w:lsdException w:name="Note Level 4" w:semiHidden="1" w:unhideWhenUsed="1"/>
-    <w:lsdException w:name="Note Level 5" w:semiHidden="1" w:unhideWhenUsed="1"/>
-    <w:lsdException w:name="Note Level 6" w:semiHidden="1" w:unhideWhenUsed="1"/>
-    <w:lsdException w:name="Note Level 7" w:semiHidden="1" w:unhideWhenUsed="1"/>
-    <w:lsdException w:name="Note Level 8" w:semiHidden="1" w:unhideWhenUsed="1"/>
-    <w:lsdException w:name="Note Level 9" w:semiHidden="1" w:unhideWhenUsed="1"/>
-    <w:lsdException w:name="Placeholder Text" w:semiHidden="1"/>
-    <w:lsdException w:name="No Spacing" w:uiPriority="1" w:qFormat="1"/>
-    <w:lsdException w:name="Light Shading" w:uiPriority="60"/>
-    <w:lsdException w:name="Light List" w:uiPriority="61"/>
-    <w:lsdException w:name="Light Grid" w:uiPriority="62"/>
-    <w:lsdException w:name="Medium Shading 1" w:uiPriority="63"/>
-    <w:lsdException w:name="Medium Shading 2" w:uiPriority="64"/>
-    <w:lsdException w:name="Medium List 1" w:uiPriority="65"/>
-    <w:lsdException w:name="Medium List 2" w:uiPriority="66"/>
-    <w:lsdException w:name="Medium Grid 1" w:uiPriority="67"/>
-    <w:lsdException w:name="Medium Grid 2" w:uiPriority="68"/>
-    <w:lsdException w:name="Medium Grid 3" w:uiPriority="69"/>
-    <w:lsdException w:name="Dark List" w:uiPriority="70"/>
-    <w:lsdException w:name="Colorful Shading" w:uiPriority="71"/>
-    <w:lsdException w:name="Colorful List" w:uiPriority="72"/>
-    <w:lsdException w:name="Colorful Grid" w:uiPriority="73"/>
-    <w:lsdException w:name="Light Shading Accent 1" w:uiPriority="60"/>
-    <w:lsdException w:name="Light List Accent 1" w:uiPriority="61"/>
-    <w:lsdException w:name="Light Grid Accent 1" w:uiPriority="62"/>
-    <w:lsdException w:name="Medium Shading 1 Accent 1" w:uiPriority="63"/>
-    <w:lsdException w:name="Medium Shading 2 Accent 1" w:uiPriority="64"/>
-    <w:lsdException w:name="Medium List 1 Accent 1" w:uiPriority="65"/>
-    <w:lsdException w:name="Revision" w:semiHidden="1"/>
-    <w:lsdException w:name="List Paragraph" w:uiPriority="34" w:qFormat="1"/>
-    <w:lsdException w:name="Quote" w:uiPriority="29" w:qFormat="1"/>
-    <w:lsdException w:name="Intense Quote" w:uiPriority="30" w:qFormat="1"/>
-    <w:lsdException w:name="Medium List 2 Accent 1" w:uiPriority="66"/>
-    <w:lsdException w:name="Medium Grid 1 Accent 1" w:uiPriority="67"/>
-    <w:lsdException w:name="Medium Grid 2 Accent 1" w:uiPriority="68"/>
-    <w:lsdException w:name="Medium Grid 3 Accent 1" w:uiPriority="69"/>
-    <w:lsdException w:name="Dark List Accent 1" w:uiPriority="70"/>
-    <w:lsdException w:name="Colorful Shading Accent 1" w:uiPriority="71"/>
-    <w:lsdException w:name="Colorful List Accent 1" w:uiPriority="72"/>
-    <w:lsdException w:name="Colorful Grid Accent 1" w:uiPriority="73"/>
-    <w:lsdException w:name="Light Shading Accent 2" w:uiPriority="60"/>
-    <w:lsdException w:name="Light List Accent 2" w:uiPriority="61"/>
-    <w:lsdException w:name="Light Grid Accent 2" w:uiPriority="62"/>
-    <w:lsdException w:name="Medium Shading 1 Accent 2" w:uiPriority="63"/>
-    <w:lsdException w:name="Medium Shading 2 Accent 2" w:uiPriority="64"/>
-    <w:lsdException w:name="Medium List 1 Accent 2" w:uiPriority="65"/>
-    <w:lsdException w:name="Medium List 2 Accent 2" w:uiPriority="66"/>
-    <w:lsdException w:name="Medium Grid 1 Accent 2" w:uiPriority="67"/>
-    <w:lsdException w:name="Medium Grid 2 Accent 2" w:uiPriority="68"/>
-    <w:lsdException w:name="Medium Grid 3 Accent 2" w:uiPriority="69"/>
-    <w:lsdException w:name="Dark List Accent 2" w:uiPriority="70"/>
-    <w:lsdException w:name="Colorful Shading Accent 2" w:uiPriority="71"/>
-    <w:lsdException w:name="Colorful List Accent 2" w:uiPriority="72"/>
-    <w:lsdException w:name="Colorful Grid Accent 2" w:uiPriority="73"/>
-    <w:lsdException w:name="Light Shading Accent 3" w:uiPriority="60"/>
-    <w:lsdException w:name="Light List Accent 3" w:uiPriority="61"/>
-    <w:lsdException w:name="Light Grid Accent 3" w:uiPriority="62"/>
-    <w:lsdException w:name="Medium Shading 1 Accent 3" w:uiPriority="63"/>
-    <w:lsdException w:name="Medium Shading 2 Accent 3" w:uiPriority="64"/>
-    <w:lsdException w:name="Medium List 1 Accent 3" w:uiPriority="65"/>
-    <w:lsdException w:name="Medium List 2 Accent 3" w:uiPriority="66"/>
-    <w:lsdException w:name="Medium Grid 1 Accent 3" w:uiPriority="67"/>
-    <w:lsdException w:name="Medium Grid 2 Accent 3" w:uiPriority="68"/>
-    <w:lsdException w:name="Medium Grid 3 Accent 3" w:uiPriority="69"/>
-    <w:lsdException w:name="Dark List Accent 3" w:uiPriority="70"/>
-    <w:lsdException w:name="Colorful Shading Accent 3" w:uiPriority="71"/>
-    <w:lsdException w:name="Colorful List Accent 3" w:uiPriority="72"/>
-    <w:lsdException w:name="Colorful Grid Accent 3" w:uiPriority="73"/>
-    <w:lsdException w:name="Light Shading Accent 4" w:uiPriority="60"/>
-    <w:lsdException w:name="Light List Accent 4" w:uiPriority="61"/>
-    <w:lsdException w:name="Light Grid Accent 4" w:uiPriority="62"/>
-    <w:lsdException w:name="Medium Shading 1 Accent 4" w:uiPriority="63"/>
-    <w:lsdException w:name="Medium Shading 2 Accent 4" w:uiPriority="64"/>
-    <w:lsdException w:name="Medium List 1 Accent 4" w:uiPriority="65"/>
-    <w:lsdException w:name="Medium List 2 Accent 4" w:uiPriority="66"/>
-    <w:lsdException w:name="Medium Grid 1 Accent 4" w:uiPriority="67"/>
-    <w:lsdException w:name="Medium Grid 2 Accent 4" w:uiPriority="68"/>
-    <w:lsdException w:name="Medium Grid 3 Accent 4" w:uiPriority="69"/>
-    <w:lsdException w:name="Dark List Accent 4" w:uiPriority="70"/>
-    <w:lsdException w:name="Colorful Shading Accent 4" w:uiPriority="71"/>
-    <w:lsdException w:name="Colorful List Accent 4" w:uiPriority="72"/>
-    <w:lsdException w:name="Colorful Grid Accent 4" w:uiPriority="73"/>
-    <w:lsdException w:name="Light Shading Accent 5" w:uiPriority="60"/>
-    <w:lsdException w:name="Light List Accent 5" w:uiPriority="61"/>
-    <w:lsdException w:name="Light Grid Accent 5" w:uiPriority="62"/>
-    <w:lsdException w:name="Medium Shading 1 Accent 5" w:uiPriority="63"/>
-    <w:lsdException w:name="Medium Shading 2 Accent 5" w:uiPriority="64"/>
-    <w:lsdException w:name="Medium List 1 Accent 5" w:uiPriority="65"/>
-    <w:lsdException w:name="Medium List 2 Accent 5" w:uiPriority="66"/>
-    <w:lsdException w:name="Medium Grid 1 Accent 5" w:uiPriority="67"/>
-    <w:lsdException w:name="Medium Grid 2 Accent 5" w:uiPriority="68"/>
-    <w:lsdException w:name="Medium Grid 3 Accent 5" w:uiPriority="69"/>
-    <w:lsdException w:name="Dark List Accent 5" w:uiPriority="70"/>
-    <w:lsdException w:name="Colorful Shading Accent 5" w:uiPriority="71"/>
-    <w:lsdException w:name="Colorful List Accent 5" w:uiPriority="72"/>
-    <w:lsdException w:name="Colorful Grid Accent 5" w:uiPriority="73"/>
-    <w:lsdException w:name="Light Shading Accent 6" w:uiPriority="60"/>
-    <w:lsdException w:name="Light List Accent 6" w:uiPriority="61"/>
-    <w:lsdException w:name="Light Grid Accent 6" w:uiPriority="62"/>
-    <w:lsdException w:name="Medium Shading 1 Accent 6" w:uiPriority="63"/>
-    <w:lsdException w:name="Medium Shading 2 Accent 6" w:uiPriority="64"/>
-    <w:lsdException w:name="Medium List 1 Accent 6" w:uiPriority="65"/>
-    <w:lsdException w:name="Medium List 2 Accent 6" w:uiPriority="66"/>
-    <w:lsdException w:name="Medium Grid 1 Accent 6" w:uiPriority="67"/>
-    <w:lsdException w:name="Medium Grid 2 Accent 6" w:uiPriority="68"/>
-    <w:lsdException w:name="Medium Grid 3 Accent 6" w:uiPriority="69"/>
-    <w:lsdException w:name="Dark List Accent 6" w:uiPriority="70"/>
-    <w:lsdException w:name="Colorful Shading Accent 6" w:uiPriority="71"/>
-    <w:lsdException w:name="Colorful List Accent 6" w:uiPriority="72"/>
-    <w:lsdException w:name="Colorful Grid Accent 6" w:uiPriority="73"/>
-    <w:lsdException w:name="Subtle Emphasis" w:uiPriority="19" w:qFormat="1"/>
-    <w:lsdException w:name="Intense Emphasis" w:uiPriority="21" w:qFormat="1"/>
-    <w:lsdException w:name="Subtle Reference" w:uiPriority="31" w:qFormat="1"/>
-    <w:lsdException w:name="Intense Reference" w:uiPriority="32" w:qFormat="1"/>
-    <w:lsdException w:name="Book Title" w:uiPriority="33" w:qFormat="1"/>
-    <w:lsdException w:name="Bibliography" w:semiHidden="1" w:uiPriority="37" w:unhideWhenUsed="1"/>
-    <w:lsdException w:name="TOC Heading" w:semiHidden="1" w:uiPriority="39" w:unhideWhenUsed="1" w:qFormat="1"/>
-    <w:lsdException w:name="Plain Table 1" w:uiPriority="41"/>
-    <w:lsdException w:name="Plain Table 2" w:uiPriority="42"/>
-    <w:lsdException w:name="Plain Table 3" w:uiPriority="43"/>
-    <w:lsdException w:name="Plain Table 4" w:uiPriority="44"/>
-    <w:lsdException w:name="Plain Table 5" w:uiPriority="45"/>
-    <w:lsdException w:name="Grid Table Light" w:uiPriority="40"/>
-    <w:lsdException w:name="Grid Table 1 Light" w:uiPriority="46"/>
-    <w:lsdException w:name="Grid Table 2" w:uiPriority="47"/>
-    <w:lsdException w:name="Grid Table 3" w:uiPriority="48"/>
-    <w:lsdException w:name="Grid Table 4" w:uiPriority="49"/>
-    <w:lsdException w:name="Grid Table 5 Dark" w:uiPriority="50"/>
-    <w:lsdException w:name="Grid Table 6 Colorful" w:uiPriority="51"/>
-    <w:lsdException w:name="Grid Table 7 Colorful" w:uiPriority="52"/>
-    <w:lsdException w:name="Grid Table 1 Light Accent 1" w:uiPriority="46"/>
-    <w:lsdException w:name="Grid Table 2 Accent 1" w:uiPriority="47"/>
-    <w:lsdException w:name="Grid Table 3 Accent 1" w:uiPriority="48"/>
-    <w:lsdException w:name="Grid Table 4 Accent 1" w:uiPriority="49"/>
-    <w:lsdException w:name="Grid Table 5 Dark Accent 1" w:uiPriority="50"/>
-    <w:lsdException w:name="Grid Table 6 Colorful Accent 1" w:uiPriority="51"/>
-    <w:lsdException w:name="Grid Table 7 Colorful Accent 1" w:uiPriority="52"/>
-    <w:lsdException w:name="Grid Table 1 Light Accent 2" w:uiPriority="46"/>
-    <w:lsdException w:name="Grid Table 2 Accent 2" w:uiPriority="47"/>
-    <w:lsdException w:name="Grid Table 3 Accent 2" w:uiPriority="48"/>
-    <w:lsdException w:name="Grid Table 4 Accent 2" w:uiPriority="49"/>
-    <w:lsdException w:name="Grid Table 5 Dark Accent 2" w:uiPriority="50"/>
-    <w:lsdException w:name="Grid Table 6 Colorful Accent 2" w:uiPriority="51"/>
-    <w:lsdException w:name="Grid Table 7 Colorful Accent 2" w:uiPriority="52"/>
-    <w:lsdException w:name="Grid Table 1 Light Accent 3" w:uiPriority="46"/>
-    <w:lsdException w:name="Grid Table 2 Accent 3" w:uiPriority="47"/>
-    <w:lsdException w:name="Grid Table 3 Accent 3" w:uiPriority="48"/>
-    <w:lsdException w:name="Grid Table 4 Accent 3" w:uiPriority="49"/>
-    <w:lsdException w:name="Grid Table 5 Dark Accent 3" w:uiPriority="50"/>
-    <w:lsdException w:name="Grid Table 6 Colorful Accent 3" w:uiPriority="51"/>
-    <w:lsdException w:name="Grid Table 7 Colorful Accent 3" w:uiPriority="52"/>
-    <w:lsdException w:name="Grid Table 1 Light Accent 4" w:uiPriority="46"/>
-    <w:lsdException w:name="Grid Table 2 Accent 4" w:uiPriority="47"/>
-    <w:lsdException w:name="Grid Table 3 Accent 4" w:uiPriority="48"/>
-    <w:lsdException w:name="Grid Table 4 Accent 4" w:uiPriority="49"/>
-    <w:lsdException w:name="Grid Table 5 Dark Accent 4" w:uiPriority="50"/>
-    <w:lsdException w:name="Grid Table 6 Colorful Accent 4" w:uiPriority="51"/>
-    <w:lsdException w:name="Grid Table 7 Colorful Accent 4" w:uiPriority="52"/>
-    <w:lsdException w:name="Grid Table 1 Light Accent 5" w:uiPriority="46"/>
-    <w:lsdException w:name="Grid Table 2 Accent 5" w:uiPriority="47"/>
-    <w:lsdException w:name="Grid Table 3 Accent 5" w:uiPriority="48"/>
-    <w:lsdException w:name="Grid Table 4 Accent 5" w:uiPriority="49"/>
-    <w:lsdException w:name="Grid Table 5 Dark Accent 5" w:uiPriority="50"/>
-    <w:lsdException w:name="Grid Table 6 Colorful Accent 5" w:uiPriority="51"/>
-    <w:lsdException w:name="Grid Table 7 Colorful Accent 5" w:uiPriority="52"/>
-    <w:lsdException w:name="Grid Table 1 Light Accent 6" w:uiPriority="46"/>
-    <w:lsdException w:name="Grid Table 2 Accent 6" w:uiPriority="47"/>
-    <w:lsdException w:name="Grid Table 3 Accent 6" w:uiPriority="48"/>
-    <w:lsdException w:name="Grid Table 4 Accent 6" w:uiPriority="49"/>
-    <w:lsdException w:name="Grid Table 5 Dark Accent 6" w:uiPriority="50"/>
-    <w:lsdException w:name="Grid Table 6 Colorful Accent 6" w:uiPriority="51"/>
-    <w:lsdException w:name="Grid Table 7 Colorful Accent 6" w:uiPriority="52"/>
-    <w:lsdException w:name="List Table 1 Light" w:uiPriority="46"/>
-    <w:lsdException w:name="List Table 2" w:uiPriority="47"/>
-    <w:lsdException w:name="List Table 3" w:uiPriority="48"/>
-    <w:lsdException w:name="List Table 4" w:uiPriority="49"/>
-    <w:lsdException w:name="List Table 5 Dark" w:uiPriority="50"/>
-    <w:lsdException w:name="List Table 6 Colorful" w:uiPriority="51"/>
-    <w:lsdException w:name="List Table 7 Colorful" w:uiPriority="52"/>
-    <w:lsdException w:name="List Table 1 Light Accent 1" w:uiPriority="46"/>
-    <w:lsdException w:name="List Table 2 Accent 1" w:uiPriority="47"/>
-    <w:lsdException w:name="List Table 3 Accent 1" w:uiPriority="48"/>
-    <w:lsdException w:name="List Table 4 Accent 1" w:uiPriority="49"/>
-    <w:lsdException w:name="List Table 5 Dark Accent 1" w:uiPriority="50"/>
-    <w:lsdException w:name="List Table 6 Colorful Accent 1" w:uiPriority="51"/>
-    <w:lsdException w:name="List Table 7 Colorful Accent 1" w:uiPriority="52"/>
-    <w:lsdException w:name="List Table 1 Light Accent 2" w:uiPriority="46"/>
-    <w:lsdException w:name="List Table 2 Accent 2" w:uiPriority="47"/>
-    <w:lsdException w:name="List Table 3 Accent 2" w:uiPriority="48"/>
-    <w:lsdException w:name="List Table 4 Accent 2" w:uiPriority="49"/>
-    <w:lsdException w:name="List Table 5 Dark Accent 2" w:uiPriority="50"/>
-    <w:lsdException w:name="List Table 6 Colorful Accent 2" w:uiPriority="51"/>
-    <w:lsdException w:name="List Table 7 Colorful Accent 2" w:uiPriority="52"/>
-    <w:lsdException w:name="List Table 1 Light Accent 3" w:uiPriority="46"/>
-    <w:lsdException w:name="List Table 2 Accent 3" w:uiPriority="47"/>
-    <w:lsdException w:name="List Table 3 Accent 3" w:uiPriority="48"/>
-    <w:lsdException w:name="List Table 4 Accent 3" w:uiPriority="49"/>
-    <w:lsdException w:name="List Table 5 Dark Accent 3" w:uiPriority="50"/>
-    <w:lsdException w:name="List Table 6 Colorful Accent 3" w:uiPriority="51"/>
-    <w:lsdException w:name="List Table 7 Colorful Accent 3" w:uiPriority="52"/>
-    <w:lsdException w:name="List Table 1 Light Accent 4" w:uiPriority="46"/>
-    <w:lsdException w:name="List Table 2 Accent 4" w:uiPriority="47"/>
-    <w:lsdException w:name="List Table 3 Accent 4" w:uiPriority="48"/>
-    <w:lsdException w:name="List Table 4 Accent 4" w:uiPriority="49"/>
-    <w:lsdException w:name="List Table 5 Dark Accent 4" w:uiPriority="50"/>
-    <w:lsdException w:name="List Table 6 Colorful Accent 4" w:uiPriority="51"/>
-    <w:lsdException w:name="List Table 7 Colorful Accent 4" w:uiPriority="52"/>
-    <w:lsdException w:name="List Table 1 Light Accent 5" w:uiPriority="46"/>
-    <w:lsdException w:name="List Table 2 Accent 5" w:uiPriority="47"/>
-    <w:lsdException w:name="List Table 3 Accent 5" w:uiPriority="48"/>
-    <w:lsdException w:name="List Table 4 Accent 5" w:uiPriority="49"/>
-    <w:lsdException w:name="List Table 5 Dark Accent 5" w:uiPriority="50"/>
-    <w:lsdException w:name="List Table 6 Colorful Accent 5" w:uiPriority="51"/>
-    <w:lsdException w:name="List Table 7 Colorful Accent 5" w:uiPriority="52"/>
-    <w:lsdException w:name="List Table 1 Light Accent 6" w:uiPriority="46"/>
-    <w:lsdException w:name="List Table 2 Accent 6" w:uiPriority="47"/>
-    <w:lsdException w:name="List Table 3 Accent 6" w:uiPriority="48"/>
-    <w:lsdException w:name="List Table 4 Accent 6" w:uiPriority="49"/>
-    <w:lsdException w:name="List Table 5 Dark Accent 6" w:uiPriority="50"/>
-    <w:lsdException w:name="List Table 6 Colorful Accent 6" w:uiPriority="51"/>
-    <w:lsdException w:name="List Table 7 Colorful Accent 6" w:uiPriority="52"/>
-    <w:lsdException w:name="Mention" w:semiHidden="1" w:unhideWhenUsed="1"/>
-    <w:lsdException w:name="Smart Hyperlink" w:semiHidden="1" w:unhideWhenUsed="1"/>
-  </w:latentStyles>
-  <w:style w:type="paragraph" w:default="1" w:styleId="Normal">
-    <w:name w:val="Normal"/>
-    <w:qFormat/>
-  </w:style>
-  <w:style w:type="character" w:default="1" w:styleId="DefaultParagraphFont">
-    <w:name w:val="Default Paragraph Font"/>
-    <w:uiPriority w:val="1"/>
-    <w:semiHidden/>
-    <w:unhideWhenUsed/>
-  </w:style>
-  <w:style w:type="table" w:default="1" w:styleId="TableNormal">
-    <w:name w:val="Normal Table"/>
-    <w:uiPriority w:val="99"/>
-    <w:semiHidden/>
-    <w:unhideWhenUsed/>
-    <w:tblPr>
-      <w:tblInd w:w="0" w:type="dxa"/>
-      <w:tblCellMar>
-        <w:top w:w="0" w:type="dxa"/>
-        <w:left w:w="108" w:type="dxa"/>
-        <w:bottom w:w="0" w:type="dxa"/>
-        <w:right w:w="108" w:type="dxa"/>
-      </w:tblCellMar>
-    </w:tblPr>
-  </w:style>
-  <w:style w:type="numbering" w:default="1" w:styleId="NoList">
-    <w:name w:val="No List"/>
-    <w:uiPriority w:val="99"/>
-    <w:semiHidden/>
-    <w:unhideWhenUsed/>
-  </w:style>
-  <w:style w:type="paragraph" w:customStyle="1" w:styleId="02A17C952B355E479562171F81D581EF">
-    <w:name w:val="02A17C952B355E479562171F81D581EF"/>
-    <w:rsid w:val="00D27EED"/>
-  </w:style>
-</w:styles>
-</file>
-
-<file path=word/glossary/webSettings.xml><?xml version="1.0" encoding="utf-8"?>
-<w:webSettings xmlns:mc="http://schemas.openxmlformats.org/markup-compatibility/2006" xmlns:r="http://schemas.openxmlformats.org/officeDocument/2006/relationships" xmlns:w="http://schemas.openxmlformats.org/wordprocessingml/2006/main" xmlns:w14="http://schemas.microsoft.com/office/word/2010/wordml" xmlns:w15="http://schemas.microsoft.com/office/word/2012/wordml" mc:Ignorable="w14 w15">
-  <w:allowPNG/>
-  <w:doNotSaveAsSingleFile/>
-  <w:pixelsPerInch w:val="96"/>
-</w:webSettings>
 </file>
 
 <file path=word/theme/theme1.xml><?xml version="1.0" encoding="utf-8"?>
@@ -5502,7 +4969,7 @@
 </file>
 
 <file path=customXml/itemProps1.xml><?xml version="1.0" encoding="utf-8"?>
-<ds:datastoreItem xmlns:ds="http://schemas.openxmlformats.org/officeDocument/2006/customXml" ds:itemID="{42C0A02D-7123-1B40-A343-9EC7E49126ED}">
+<ds:datastoreItem xmlns:ds="http://schemas.openxmlformats.org/officeDocument/2006/customXml" ds:itemID="{0B61874D-3F83-434B-8183-E19BDD805952}">
   <ds:schemaRefs>
     <ds:schemaRef ds:uri="http://schemas.openxmlformats.org/officeDocument/2006/bibliography"/>
   </ds:schemaRefs>

--- a/report.docx
+++ b/report.docx
@@ -193,7 +193,7 @@
                                     <w:sz w:val="26"/>
                                     <w:szCs w:val="26"/>
                                   </w:rPr>
-                                  <w:t>December 24, 2017</w:t>
+                                  <w:t>December 31, 2017</w:t>
                                 </w:r>
                                 <w:r>
                                   <w:rPr>
@@ -369,7 +369,7 @@
                               <w:sz w:val="26"/>
                               <w:szCs w:val="26"/>
                             </w:rPr>
-                            <w:t>December 24, 2017</w:t>
+                            <w:t>December 31, 2017</w:t>
                           </w:r>
                           <w:r>
                             <w:rPr>
@@ -775,117 +775,235 @@
         <w:pStyle w:val="FirstParagraph"/>
       </w:pPr>
       <w:r>
-        <w:t>In biometrics there are two main operations: verification (1</w:t>
+        <w:t>In biometrics there are two main operations: verification (1:1) and identification (1:N). Verification is the process that confirms a person’s identity based on their biometrics. Identification is the process to identify a person’s identity based on its biometrics, i.e. searching the correspondent biometric model in the database. A naive identification algorithm would perform the verification procedure for each person’s biometric model stored in the database. To reduce the computational costs, a clever approach would compute indexes for each biometric model in the database. With a properly indexed database, the identification process would require to perform the verification algorithm only in a reduced subset of the database.</w:t>
+      </w:r>
+    </w:p>
+    <w:p>
+      <w:pPr>
+        <w:pStyle w:val="BodyText"/>
+      </w:pPr>
+      <w:r>
+        <w:t xml:space="preserve">There are a couple of biometrics modalities capable to accurately identify an individual, such as the face, fingerprint and iris. In this work we focus on fingerprints </w:t>
+      </w:r>
+      <w:r>
+        <w:t>acquired</w:t>
+      </w:r>
+      <w:r>
+        <w:t xml:space="preserve"> by imaging sensors. Fingerprints are composed by ridges (darker pixels) and valleys (lighter pixels), where each fingerprint has an unique composition of ridges and valleys. Despite the unique composition, all fingerprints follow one of the five fundamental types, i.e. ridge patterns, described by </w:t>
+      </w:r>
+      <w:r>
+        <w:rPr>
+          <w:i/>
+        </w:rPr>
+        <w:t>NIST</w:t>
+      </w:r>
+      <w:r>
+        <w:t xml:space="preserve"> [2]: i) Arch, ii) Left Loop, iii) Right Loop, iv) Tented Arch, and v) Whorl. If we could compute the fundamental type of every fingerprint, this information could be used to perform the database indexation. Using just this indexation we would be able to perform the identification task (1:N) almost five times faster!</w:t>
+      </w:r>
+    </w:p>
+    <w:p>
+      <w:pPr>
+        <w:pStyle w:val="BodyText"/>
+      </w:pPr>
+      <w:r>
+        <w:t>I am particularly interested in this problem because I need a solution for a complex newborn fingerprint identification platform that I’m working on. In a real world application it would be easy to have a huge database, which would take a very long time to compute a naive identification algorithm. Proprietary technology is capable to achieve a high speed identification feedback, however they are not suitable for our needs.</w:t>
+      </w:r>
+    </w:p>
+    <w:p>
+      <w:pPr>
+        <w:pStyle w:val="BodyText"/>
+      </w:pPr>
+      <w:r>
+        <w:lastRenderedPageBreak/>
+        <w:t xml:space="preserve">Inspired by the Udacity </w:t>
+      </w:r>
+      <w:r>
+        <w:rPr>
+          <w:i/>
+        </w:rPr>
+        <w:t>dog breed</w:t>
+      </w:r>
+      <w:r>
+        <w:t xml:space="preserve"> assignment and also by the work of Kai et Al. [1], which uses a Convolutional Neural Network (CNN) to identify the pattern of small fingerprint patches targeting forensics applications, in this work we trained a </w:t>
+      </w:r>
+      <w:r>
+        <w:t xml:space="preserve">CNN </w:t>
+      </w:r>
+      <w:r>
+        <w:t>to compute the most basic fingerprint</w:t>
+      </w:r>
+      <w:r>
+        <w:t xml:space="preserve"> indexation: the ridge pattern. </w:t>
+      </w:r>
+      <w:r>
+        <w:t>The proposed network contains pairs of convolution and pooling layers, transforming the spatial information in a more abstract set of features capable to distinguish the ridge patterns.</w:t>
+      </w:r>
+    </w:p>
+    <w:p>
+      <w:pPr>
+        <w:pStyle w:val="BodyText"/>
+      </w:pPr>
+      <w:r>
+        <w:t xml:space="preserve">This is a multi-class classification problem with </w:t>
+      </w:r>
+      <w:r>
+        <w:t>well-established</w:t>
+      </w:r>
+      <w:r>
+        <w:t xml:space="preserve"> metrics for accuracy</w:t>
+      </w:r>
+      <w:r>
+        <w:t xml:space="preserve">, as presented by </w:t>
+      </w:r>
+      <w:r>
+        <w:fldChar w:fldCharType="begin"/>
+      </w:r>
+      <w:r>
+        <w:instrText xml:space="preserve"> REF _Ref502505418 \h </w:instrText>
+      </w:r>
+      <w:r>
+        <w:fldChar w:fldCharType="separate"/>
+      </w:r>
+      <w:r>
+        <w:t xml:space="preserve">Equation </w:t>
+      </w:r>
+      <w:r>
+        <w:rPr>
+          <w:noProof/>
+        </w:rPr>
+        <w:t>1</w:t>
+      </w:r>
+      <w:r>
+        <w:fldChar w:fldCharType="end"/>
+      </w:r>
+      <w:r>
+        <w:t>. Given a database of labeled fingerprint images, containing the fundamental type information, the algorithm should give the same answer as the database labels.</w:t>
+      </w:r>
+      <w:r>
+        <w:t xml:space="preserve"> Accuracy is a good measurement for our problem because every hit avoids a lookup in the entire database, using only a subset. Higher our accuracy means less computing power needed to perform a biometric identification operation</w:t>
       </w:r>
       <w:bookmarkStart w:id="2" w:name="_GoBack"/>
       <w:bookmarkEnd w:id="2"/>
       <w:r>
-        <w:t>:1) and identification (1:N). Verification is the process that confirms a person’s identity based on their biometrics. Identification is the process to identify a person’s identity based on its biometrics, i.e. searching the correspondent biometric model in the database. A naive identification algorithm would perform the verification procedure for each person’s biometric model stored in the database. To reduce the computational costs, a clever approach would compute indexes for each biometric model in the database. With a properly indexed database, the identification process would require to perform the verification algorithm only in a reduced subset of the database.</w:t>
+        <w:t>.</w:t>
       </w:r>
     </w:p>
     <w:p>
       <w:pPr>
-        <w:pStyle w:val="BodyText"/>
-      </w:pPr>
-      <w:r>
-        <w:t xml:space="preserve">There are a couple of biometrics modalities capable to accurately identify an individual, such as the face, fingerprint and iris. In this work we focus on fingerprints </w:t>
-      </w:r>
-      <w:r>
-        <w:t>acquired</w:t>
-      </w:r>
-      <w:r>
-        <w:t xml:space="preserve"> by imaging sensors. Fingerprints are composed by ridges (darker pixels) and valleys (lighter pixels), where each fingerprint has an unique composition of ridges and valleys. Despite the unique composition, all fingerprints follow one of the five fundamental types, i.e. ridge patterns, described by </w:t>
-      </w:r>
-      <w:r>
-        <w:rPr>
-          <w:i/>
-        </w:rPr>
-        <w:t>NIST</w:t>
-      </w:r>
-      <w:r>
-        <w:t xml:space="preserve"> [2]: i) Arch, ii) Left Loop, iii) Right Loop, iv) Tented Arch, and v) Whorl. If we could compute the fundamental type of every fingerprint, this information could be used to perform the database indexation. Using just this indexation we would be able to perform the identification task (1:N) almost five times faster!</w:t>
+        <w:pStyle w:val="Caption"/>
+        <w:keepNext/>
+        <w:jc w:val="center"/>
+      </w:pPr>
+      <w:bookmarkStart w:id="3" w:name="_Ref502505418"/>
+      <w:r>
+        <w:t xml:space="preserve">Equation </w:t>
+      </w:r>
+      <w:fldSimple w:instr=" SEQ Equation \* ARABIC ">
+        <w:r>
+          <w:rPr>
+            <w:noProof/>
+          </w:rPr>
+          <w:t>1</w:t>
+        </w:r>
+      </w:fldSimple>
+      <w:bookmarkEnd w:id="3"/>
+      <w:r>
+        <w:t>: Accuracy definition for multi-class classification.</w:t>
       </w:r>
     </w:p>
     <w:p>
       <w:pPr>
         <w:pStyle w:val="BodyText"/>
       </w:pPr>
-      <w:r>
-        <w:t>I am particularly interested in this problem because I need a solution for a complex newborn fingerprint identification platform that I’m working on. In a real world application it would be easy to have a huge database, which would take a very long time to compute a naive identification algorithm. Proprietary technology is capable to achieve a high speed identification feedback, however they are not suitable for our needs.</w:t>
-      </w:r>
+      <m:oMathPara>
+        <m:oMathParaPr>
+          <m:jc m:val="center"/>
+        </m:oMathParaPr>
+        <m:oMath>
+          <m:r>
+            <w:rPr>
+              <w:rFonts w:ascii="Cambria Math" w:hAnsi="Cambria Math"/>
+            </w:rPr>
+            <m:t xml:space="preserve">Accuracy= </m:t>
+          </m:r>
+          <m:f>
+            <m:fPr>
+              <m:ctrlPr>
+                <w:rPr>
+                  <w:rFonts w:ascii="Cambria Math" w:hAnsi="Cambria Math"/>
+                  <w:i/>
+                </w:rPr>
+              </m:ctrlPr>
+            </m:fPr>
+            <m:num>
+              <m:r>
+                <w:rPr>
+                  <w:rFonts w:ascii="Cambria Math" w:hAnsi="Cambria Math"/>
+                </w:rPr>
+                <m:t>Correct Predictions</m:t>
+              </m:r>
+            </m:num>
+            <m:den>
+              <m:r>
+                <w:rPr>
+                  <w:rFonts w:ascii="Cambria Math" w:hAnsi="Cambria Math"/>
+                </w:rPr>
+                <m:t>Total Number of Examples</m:t>
+              </m:r>
+            </m:den>
+          </m:f>
+        </m:oMath>
+      </m:oMathPara>
     </w:p>
     <w:p>
       <w:pPr>
-        <w:pStyle w:val="BodyText"/>
-      </w:pPr>
-      <w:r>
-        <w:lastRenderedPageBreak/>
-        <w:t xml:space="preserve">Inspired by the Udacity </w:t>
-      </w:r>
-      <w:r>
-        <w:rPr>
-          <w:i/>
-        </w:rPr>
-        <w:t>dog breed</w:t>
-      </w:r>
-      <w:r>
-        <w:t xml:space="preserve"> assignment and also by the work of Kai et Al. [1], which uses a Convolutional Neural Network (CNN) to identify the pattern of small fingerprint patches targeting forensics applications, in this work we trained a network to compute the most basic fingerprint indexation: the ridge pattern. This is a multi-class classification problem with </w:t>
-      </w:r>
-      <w:r>
-        <w:t>well-established</w:t>
-      </w:r>
-      <w:r>
-        <w:t xml:space="preserve"> metrics for accuracy. Given a database of labeled fingerprint images, containing the fundamental type information, the algorithm should give the same answer as the database labels.</w:t>
+        <w:pStyle w:val="Heading2"/>
+      </w:pPr>
+      <w:r>
+        <w:t>Analysis</w:t>
       </w:r>
     </w:p>
     <w:p>
       <w:pPr>
-        <w:pStyle w:val="Heading2"/>
-      </w:pPr>
-      <w:r>
-        <w:t>Analysis</w:t>
+        <w:pStyle w:val="FirstParagraph"/>
+      </w:pPr>
+      <w:r>
+        <w:t xml:space="preserve">For this work, the ideal dataset should contain fingerprint images paired with notations about the fundamental type information. </w:t>
+      </w:r>
+      <w:r>
+        <w:rPr>
+          <w:i/>
+        </w:rPr>
+        <w:t>NIST Special Database 4</w:t>
+      </w:r>
+      <w:r>
+        <w:t xml:space="preserve"> [2][3] was developed for this purpose and is free for research. In this dataset all images are stored in gray scale </w:t>
+      </w:r>
+      <w:r>
+        <w:rPr>
+          <w:i/>
+        </w:rPr>
+        <w:t>PNG</w:t>
+      </w:r>
+      <w:r>
+        <w:t xml:space="preserve"> files having a dimension of </w:t>
+      </w:r>
+      <w:r>
+        <w:rPr>
+          <w:i/>
+        </w:rPr>
+        <w:t>512 x 512</w:t>
+      </w:r>
+      <w:r>
+        <w:t xml:space="preserve"> pixels. The fingerprints images were acquired under varying conditions, so there are images with good and others with poor quality. The quality is affected mostly by the skin’s humidity and the pressure applied on sensor. As result, a poor quality image have blurred borders, making it harder to distinguish ridges from valleys.</w:t>
       </w:r>
     </w:p>
     <w:p>
       <w:pPr>
-        <w:pStyle w:val="FirstParagraph"/>
-      </w:pPr>
-      <w:r>
-        <w:t xml:space="preserve">For this work, the ideal dataset should contain fingerprint images paired with notations about the fundamental type information. </w:t>
-      </w:r>
-      <w:r>
-        <w:rPr>
-          <w:i/>
-        </w:rPr>
-        <w:t>NIST Special Database 4</w:t>
-      </w:r>
-      <w:r>
-        <w:t xml:space="preserve"> [2][3] was developed for this purpose and is free for research. In this dataset all images are stored in gray scale </w:t>
-      </w:r>
-      <w:r>
-        <w:rPr>
-          <w:i/>
-        </w:rPr>
-        <w:t>PNG</w:t>
-      </w:r>
-      <w:r>
-        <w:t xml:space="preserve"> files having a dimension of </w:t>
-      </w:r>
-      <w:r>
-        <w:rPr>
-          <w:i/>
-        </w:rPr>
-        <w:t>512 x 512</w:t>
-      </w:r>
-      <w:r>
-        <w:t xml:space="preserve"> pixels. The fingerprints images were acquired under varying conditions, so there are images with good and others with poor quality. The quality is affected mostly by the skin’s humidity and the pressure applied on sensor. As result, a poor quality image have blurred borders, making it harder to distinguish ridges from valleys.</w:t>
-      </w:r>
-    </w:p>
-    <w:p>
-      <w:pPr>
         <w:pStyle w:val="BodyText"/>
       </w:pPr>
       <w:r>
+        <w:lastRenderedPageBreak/>
         <w:t xml:space="preserve">The </w:t>
       </w:r>
       <w:r>
@@ -1029,7 +1147,7 @@
       <w:pPr>
         <w:pStyle w:val="Caption"/>
       </w:pPr>
-      <w:bookmarkStart w:id="3" w:name="_Ref501839073"/>
+      <w:bookmarkStart w:id="4" w:name="_Ref501839073"/>
       <w:r>
         <w:t xml:space="preserve">Figure </w:t>
       </w:r>
@@ -1054,7 +1172,7 @@
         </w:rPr>
         <w:fldChar w:fldCharType="end"/>
       </w:r>
-      <w:bookmarkEnd w:id="3"/>
+      <w:bookmarkEnd w:id="4"/>
       <w:r>
         <w:t xml:space="preserve">: </w:t>
       </w:r>
@@ -1472,7 +1590,7 @@
       <w:pPr>
         <w:pStyle w:val="Caption"/>
       </w:pPr>
-      <w:bookmarkStart w:id="4" w:name="_Ref501840544"/>
+      <w:bookmarkStart w:id="5" w:name="_Ref501840544"/>
       <w:r>
         <w:t xml:space="preserve">Figure </w:t>
       </w:r>
@@ -1497,7 +1615,7 @@
         </w:rPr>
         <w:fldChar w:fldCharType="end"/>
       </w:r>
-      <w:bookmarkEnd w:id="4"/>
+      <w:bookmarkEnd w:id="5"/>
       <w:r>
         <w:t xml:space="preserve">: </w:t>
       </w:r>
@@ -1576,11 +1694,11 @@
       <w:pPr>
         <w:pStyle w:val="Heading2"/>
       </w:pPr>
-      <w:bookmarkStart w:id="5" w:name="methodology"/>
+      <w:bookmarkStart w:id="6" w:name="methodology"/>
       <w:r>
         <w:t>Methodology</w:t>
       </w:r>
-      <w:bookmarkEnd w:id="5"/>
+      <w:bookmarkEnd w:id="6"/>
     </w:p>
     <w:p>
       <w:pPr>
@@ -2025,7 +2143,7 @@
       <w:pPr>
         <w:pStyle w:val="Caption"/>
       </w:pPr>
-      <w:bookmarkStart w:id="6" w:name="_Ref501880223"/>
+      <w:bookmarkStart w:id="7" w:name="_Ref501880223"/>
       <w:r>
         <w:t xml:space="preserve">Figure </w:t>
       </w:r>
@@ -2050,7 +2168,7 @@
         </w:rPr>
         <w:fldChar w:fldCharType="end"/>
       </w:r>
-      <w:bookmarkEnd w:id="6"/>
+      <w:bookmarkEnd w:id="7"/>
       <w:r>
         <w:t xml:space="preserve">: </w:t>
       </w:r>
@@ -2076,12 +2194,12 @@
       <w:pPr>
         <w:pStyle w:val="Heading2"/>
       </w:pPr>
-      <w:bookmarkStart w:id="7" w:name="results"/>
+      <w:bookmarkStart w:id="8" w:name="results"/>
       <w:r>
         <w:lastRenderedPageBreak/>
         <w:t>Results</w:t>
       </w:r>
-      <w:bookmarkEnd w:id="7"/>
+      <w:bookmarkEnd w:id="8"/>
     </w:p>
     <w:p>
       <w:pPr>
@@ -2202,7 +2320,7 @@
       <w:pPr>
         <w:pStyle w:val="Caption"/>
       </w:pPr>
-      <w:bookmarkStart w:id="8" w:name="_Ref501880282"/>
+      <w:bookmarkStart w:id="9" w:name="_Ref501880282"/>
       <w:r>
         <w:t xml:space="preserve">Figure </w:t>
       </w:r>
@@ -2227,7 +2345,7 @@
         </w:rPr>
         <w:fldChar w:fldCharType="end"/>
       </w:r>
-      <w:bookmarkEnd w:id="8"/>
+      <w:bookmarkEnd w:id="9"/>
       <w:r>
         <w:t xml:space="preserve">: </w:t>
       </w:r>
@@ -2239,12 +2357,12 @@
       <w:pPr>
         <w:pStyle w:val="Heading2"/>
       </w:pPr>
-      <w:bookmarkStart w:id="9" w:name="conclusion"/>
+      <w:bookmarkStart w:id="10" w:name="conclusion"/>
       <w:r>
         <w:lastRenderedPageBreak/>
         <w:t>Conclusion</w:t>
       </w:r>
-      <w:bookmarkEnd w:id="9"/>
+      <w:bookmarkEnd w:id="10"/>
     </w:p>
     <w:p>
       <w:pPr>
@@ -2330,7 +2448,7 @@
           <w:szCs w:val="32"/>
         </w:rPr>
       </w:pPr>
-      <w:bookmarkStart w:id="10" w:name="references"/>
+      <w:bookmarkStart w:id="11" w:name="references"/>
       <w:r>
         <w:br w:type="page"/>
       </w:r>
@@ -2343,7 +2461,7 @@
         <w:lastRenderedPageBreak/>
         <w:t>References</w:t>
       </w:r>
-      <w:bookmarkEnd w:id="10"/>
+      <w:bookmarkEnd w:id="11"/>
     </w:p>
     <w:p>
       <w:pPr>
@@ -2490,7 +2608,7 @@
         <w:rStyle w:val="PageNumber"/>
         <w:noProof/>
       </w:rPr>
-      <w:t>2</w:t>
+      <w:t>3</w:t>
     </w:r>
     <w:r>
       <w:rPr>
@@ -4643,7 +4761,583 @@
     <w:link w:val="BodyText"/>
     <w:rsid w:val="007E7B99"/>
   </w:style>
+  <w:style w:type="character" w:styleId="PlaceholderText">
+    <w:name w:val="Placeholder Text"/>
+    <w:basedOn w:val="DefaultParagraphFont"/>
+    <w:semiHidden/>
+    <w:rsid w:val="00310DDB"/>
+    <w:rPr>
+      <w:color w:val="808080"/>
+    </w:rPr>
+  </w:style>
 </w:styles>
+</file>
+
+<file path=word/glossary/document.xml><?xml version="1.0" encoding="utf-8"?>
+<w:glossaryDocument xmlns:wpc="http://schemas.microsoft.com/office/word/2010/wordprocessingCanvas" xmlns:mo="http://schemas.microsoft.com/office/mac/office/2008/main" xmlns:mc="http://schemas.openxmlformats.org/markup-compatibility/2006" xmlns:mv="urn:schemas-microsoft-com:mac:vml" xmlns:o="urn:schemas-microsoft-com:office:office" xmlns:r="http://schemas.openxmlformats.org/officeDocument/2006/relationships" xmlns:m="http://schemas.openxmlformats.org/officeDocument/2006/math" xmlns:v="urn:schemas-microsoft-com:vml" xmlns:wp14="http://schemas.microsoft.com/office/word/2010/wordprocessingDrawing" xmlns:wp="http://schemas.openxmlformats.org/drawingml/2006/wordprocessingDrawing" xmlns:w10="urn:schemas-microsoft-com:office:word" xmlns:w="http://schemas.openxmlformats.org/wordprocessingml/2006/main" xmlns:w14="http://schemas.microsoft.com/office/word/2010/wordml" xmlns:w15="http://schemas.microsoft.com/office/word/2012/wordml" xmlns:wpg="http://schemas.microsoft.com/office/word/2010/wordprocessingGroup" xmlns:wpi="http://schemas.microsoft.com/office/word/2010/wordprocessingInk" xmlns:wne="http://schemas.microsoft.com/office/word/2006/wordml" xmlns:wps="http://schemas.microsoft.com/office/word/2010/wordprocessingShape" mc:Ignorable="w14 w15 wp14"/>
+</file>
+
+<file path=word/glossary/fontTable.xml><?xml version="1.0" encoding="utf-8"?>
+<w:fonts xmlns:mc="http://schemas.openxmlformats.org/markup-compatibility/2006" xmlns:r="http://schemas.openxmlformats.org/officeDocument/2006/relationships" xmlns:w="http://schemas.openxmlformats.org/wordprocessingml/2006/main" xmlns:w14="http://schemas.microsoft.com/office/word/2010/wordml" xmlns:w15="http://schemas.microsoft.com/office/word/2012/wordml" mc:Ignorable="w14 w15">
+  <w:font w:name="Symbol">
+    <w:panose1 w:val="05050102010706020507"/>
+    <w:charset w:val="02"/>
+    <w:family w:val="auto"/>
+    <w:pitch w:val="variable"/>
+    <w:sig w:usb0="00000000" w:usb1="10000000" w:usb2="00000000" w:usb3="00000000" w:csb0="80000000" w:csb1="00000000"/>
+  </w:font>
+  <w:font w:name="Times New Roman">
+    <w:panose1 w:val="02020603050405020304"/>
+    <w:charset w:val="00"/>
+    <w:family w:val="auto"/>
+    <w:pitch w:val="variable"/>
+    <w:sig w:usb0="E0002AEF" w:usb1="C0007841" w:usb2="00000009" w:usb3="00000000" w:csb0="000001FF" w:csb1="00000000"/>
+  </w:font>
+  <w:font w:name="Courier New">
+    <w:panose1 w:val="02070309020205020404"/>
+    <w:charset w:val="00"/>
+    <w:family w:val="auto"/>
+    <w:pitch w:val="variable"/>
+    <w:sig w:usb0="E0002AFF" w:usb1="C0007843" w:usb2="00000009" w:usb3="00000000" w:csb0="000001FF" w:csb1="00000000"/>
+  </w:font>
+  <w:font w:name="Wingdings">
+    <w:panose1 w:val="05000000000000000000"/>
+    <w:charset w:val="02"/>
+    <w:family w:val="auto"/>
+    <w:pitch w:val="variable"/>
+    <w:sig w:usb0="00000000" w:usb1="10000000" w:usb2="00000000" w:usb3="00000000" w:csb0="80000000" w:csb1="00000000"/>
+  </w:font>
+  <w:font w:name="Cambria">
+    <w:panose1 w:val="02040503050406030204"/>
+    <w:charset w:val="00"/>
+    <w:family w:val="auto"/>
+    <w:pitch w:val="variable"/>
+    <w:sig w:usb0="E00002FF" w:usb1="400004FF" w:usb2="00000000" w:usb3="00000000" w:csb0="0000019F" w:csb1="00000000"/>
+  </w:font>
+  <w:font w:name="Calibri">
+    <w:panose1 w:val="020F0502020204030204"/>
+    <w:charset w:val="00"/>
+    <w:family w:val="auto"/>
+    <w:pitch w:val="variable"/>
+    <w:sig w:usb0="E00002FF" w:usb1="4000ACFF" w:usb2="00000001" w:usb3="00000000" w:csb0="0000019F" w:csb1="00000000"/>
+  </w:font>
+  <w:font w:name="Consolas">
+    <w:panose1 w:val="020B0609020204030204"/>
+    <w:charset w:val="00"/>
+    <w:family w:val="auto"/>
+    <w:pitch w:val="variable"/>
+    <w:sig w:usb0="E10002FF" w:usb1="4000FCFF" w:usb2="00000009" w:usb3="00000000" w:csb0="0000019F" w:csb1="00000000"/>
+  </w:font>
+  <w:font w:name="Cambria Math">
+    <w:panose1 w:val="02040503050406030204"/>
+    <w:charset w:val="00"/>
+    <w:family w:val="auto"/>
+    <w:pitch w:val="variable"/>
+    <w:sig w:usb0="E00002FF" w:usb1="420024FF" w:usb2="00000000" w:usb3="00000000" w:csb0="0000019F" w:csb1="00000000"/>
+  </w:font>
+  <w:font w:name="Arial">
+    <w:panose1 w:val="020B0604020202020204"/>
+    <w:charset w:val="00"/>
+    <w:family w:val="auto"/>
+    <w:pitch w:val="variable"/>
+    <w:sig w:usb0="E0002AFF" w:usb1="C0007843" w:usb2="00000009" w:usb3="00000000" w:csb0="000001FF" w:csb1="00000000"/>
+  </w:font>
+  <w:font w:name="Calibri Light">
+    <w:panose1 w:val="020F0302020204030204"/>
+    <w:charset w:val="00"/>
+    <w:family w:val="auto"/>
+    <w:pitch w:val="variable"/>
+    <w:sig w:usb0="A00002EF" w:usb1="4000207B" w:usb2="00000000" w:usb3="00000000" w:csb0="0000019F" w:csb1="00000000"/>
+  </w:font>
+</w:fonts>
+</file>
+
+<file path=word/glossary/settings.xml><?xml version="1.0" encoding="utf-8"?>
+<w:settings xmlns:mc="http://schemas.openxmlformats.org/markup-compatibility/2006" xmlns:o="urn:schemas-microsoft-com:office:office" xmlns:r="http://schemas.openxmlformats.org/officeDocument/2006/relationships" xmlns:m="http://schemas.openxmlformats.org/officeDocument/2006/math" xmlns:v="urn:schemas-microsoft-com:vml" xmlns:w10="urn:schemas-microsoft-com:office:word" xmlns:w="http://schemas.openxmlformats.org/wordprocessingml/2006/main" xmlns:w14="http://schemas.microsoft.com/office/word/2010/wordml" xmlns:w15="http://schemas.microsoft.com/office/word/2012/wordml" xmlns:sl="http://schemas.openxmlformats.org/schemaLibrary/2006/main" mc:Ignorable="w14 w15">
+  <w:view w:val="normal"/>
+  <w:defaultTabStop w:val="720"/>
+  <w:characterSpacingControl w:val="doNotCompress"/>
+  <w:compat>
+    <w:useFELayout/>
+    <w:compatSetting w:name="compatibilityMode" w:uri="http://schemas.microsoft.com/office/word" w:val="15"/>
+    <w:compatSetting w:name="overrideTableStyleFontSizeAndJustification" w:uri="http://schemas.microsoft.com/office/word" w:val="1"/>
+    <w:compatSetting w:name="enableOpenTypeFeatures" w:uri="http://schemas.microsoft.com/office/word" w:val="1"/>
+    <w:compatSetting w:name="doNotFlipMirrorIndents" w:uri="http://schemas.microsoft.com/office/word" w:val="1"/>
+    <w:compatSetting w:name="differentiateMultirowTableHeaders" w:uri="http://schemas.microsoft.com/office/word" w:val="1"/>
+  </w:compat>
+  <w:rsids>
+    <w:rsidRoot w:val="00157487"/>
+    <w:rsid w:val="000E1D77"/>
+    <w:rsid w:val="00157487"/>
+  </w:rsids>
+  <m:mathPr>
+    <m:mathFont m:val="Cambria Math"/>
+    <m:brkBin m:val="before"/>
+    <m:brkBinSub m:val="--"/>
+    <m:smallFrac m:val="0"/>
+    <m:dispDef/>
+    <m:lMargin m:val="0"/>
+    <m:rMargin m:val="0"/>
+    <m:defJc m:val="centerGroup"/>
+    <m:wrapIndent m:val="1440"/>
+    <m:intLim m:val="subSup"/>
+    <m:naryLim m:val="undOvr"/>
+  </m:mathPr>
+  <w:themeFontLang w:val="en-US"/>
+  <w:clrSchemeMapping w:bg1="light1" w:t1="dark1" w:bg2="light2" w:t2="dark2" w:accent1="accent1" w:accent2="accent2" w:accent3="accent3" w:accent4="accent4" w:accent5="accent5" w:accent6="accent6" w:hyperlink="hyperlink" w:followedHyperlink="followedHyperlink"/>
+  <w:decimalSymbol w:val=","/>
+  <w:listSeparator w:val=","/>
+  <w14:defaultImageDpi w14:val="32767"/>
+  <w15:chartTrackingRefBased/>
+</w:settings>
+</file>
+
+<file path=word/glossary/styles.xml><?xml version="1.0" encoding="utf-8"?>
+<w:styles xmlns:mc="http://schemas.openxmlformats.org/markup-compatibility/2006" xmlns:r="http://schemas.openxmlformats.org/officeDocument/2006/relationships" xmlns:w="http://schemas.openxmlformats.org/wordprocessingml/2006/main" xmlns:w14="http://schemas.microsoft.com/office/word/2010/wordml" xmlns:w15="http://schemas.microsoft.com/office/word/2012/wordml" mc:Ignorable="w14 w15">
+  <w:docDefaults>
+    <w:rPrDefault>
+      <w:rPr>
+        <w:rFonts w:asciiTheme="minorHAnsi" w:eastAsiaTheme="minorEastAsia" w:hAnsiTheme="minorHAnsi" w:cstheme="minorBidi"/>
+        <w:sz w:val="24"/>
+        <w:szCs w:val="24"/>
+        <w:lang w:val="en-US" w:eastAsia="en-US" w:bidi="ar-SA"/>
+      </w:rPr>
+    </w:rPrDefault>
+    <w:pPrDefault/>
+  </w:docDefaults>
+  <w:latentStyles w:defLockedState="0" w:defUIPriority="99" w:defSemiHidden="0" w:defUnhideWhenUsed="0" w:defQFormat="0" w:count="382">
+    <w:lsdException w:name="Normal" w:uiPriority="0" w:qFormat="1"/>
+    <w:lsdException w:name="heading 1" w:uiPriority="9" w:qFormat="1"/>
+    <w:lsdException w:name="heading 2" w:semiHidden="1" w:uiPriority="9" w:unhideWhenUsed="1" w:qFormat="1"/>
+    <w:lsdException w:name="heading 3" w:semiHidden="1" w:uiPriority="9" w:unhideWhenUsed="1" w:qFormat="1"/>
+    <w:lsdException w:name="heading 4" w:semiHidden="1" w:uiPriority="9" w:unhideWhenUsed="1" w:qFormat="1"/>
+    <w:lsdException w:name="heading 5" w:semiHidden="1" w:uiPriority="9" w:unhideWhenUsed="1" w:qFormat="1"/>
+    <w:lsdException w:name="heading 6" w:semiHidden="1" w:uiPriority="9" w:unhideWhenUsed="1" w:qFormat="1"/>
+    <w:lsdException w:name="heading 7" w:semiHidden="1" w:uiPriority="9" w:unhideWhenUsed="1" w:qFormat="1"/>
+    <w:lsdException w:name="heading 8" w:semiHidden="1" w:uiPriority="9" w:unhideWhenUsed="1" w:qFormat="1"/>
+    <w:lsdException w:name="heading 9" w:semiHidden="1" w:uiPriority="9" w:unhideWhenUsed="1" w:qFormat="1"/>
+    <w:lsdException w:name="index 1" w:semiHidden="1" w:unhideWhenUsed="1"/>
+    <w:lsdException w:name="index 2" w:semiHidden="1" w:unhideWhenUsed="1"/>
+    <w:lsdException w:name="index 3" w:semiHidden="1" w:unhideWhenUsed="1"/>
+    <w:lsdException w:name="index 4" w:semiHidden="1" w:unhideWhenUsed="1"/>
+    <w:lsdException w:name="index 5" w:semiHidden="1" w:unhideWhenUsed="1"/>
+    <w:lsdException w:name="index 6" w:semiHidden="1" w:unhideWhenUsed="1"/>
+    <w:lsdException w:name="index 7" w:semiHidden="1" w:unhideWhenUsed="1"/>
+    <w:lsdException w:name="index 8" w:semiHidden="1" w:unhideWhenUsed="1"/>
+    <w:lsdException w:name="index 9" w:semiHidden="1" w:unhideWhenUsed="1"/>
+    <w:lsdException w:name="toc 1" w:semiHidden="1" w:uiPriority="39" w:unhideWhenUsed="1"/>
+    <w:lsdException w:name="toc 2" w:semiHidden="1" w:uiPriority="39" w:unhideWhenUsed="1"/>
+    <w:lsdException w:name="toc 3" w:semiHidden="1" w:uiPriority="39" w:unhideWhenUsed="1"/>
+    <w:lsdException w:name="toc 4" w:semiHidden="1" w:uiPriority="39" w:unhideWhenUsed="1"/>
+    <w:lsdException w:name="toc 5" w:semiHidden="1" w:uiPriority="39" w:unhideWhenUsed="1"/>
+    <w:lsdException w:name="toc 6" w:semiHidden="1" w:uiPriority="39" w:unhideWhenUsed="1"/>
+    <w:lsdException w:name="toc 7" w:semiHidden="1" w:uiPriority="39" w:unhideWhenUsed="1"/>
+    <w:lsdException w:name="toc 8" w:semiHidden="1" w:uiPriority="39" w:unhideWhenUsed="1"/>
+    <w:lsdException w:name="toc 9" w:semiHidden="1" w:uiPriority="39" w:unhideWhenUsed="1"/>
+    <w:lsdException w:name="Normal Indent" w:semiHidden="1" w:unhideWhenUsed="1"/>
+    <w:lsdException w:name="footnote text" w:semiHidden="1" w:unhideWhenUsed="1"/>
+    <w:lsdException w:name="annotation text" w:semiHidden="1" w:unhideWhenUsed="1"/>
+    <w:lsdException w:name="header" w:semiHidden="1" w:unhideWhenUsed="1"/>
+    <w:lsdException w:name="footer" w:semiHidden="1" w:unhideWhenUsed="1"/>
+    <w:lsdException w:name="index heading" w:semiHidden="1" w:unhideWhenUsed="1"/>
+    <w:lsdException w:name="caption" w:semiHidden="1" w:uiPriority="35" w:unhideWhenUsed="1" w:qFormat="1"/>
+    <w:lsdException w:name="table of figures" w:semiHidden="1" w:unhideWhenUsed="1"/>
+    <w:lsdException w:name="envelope address" w:semiHidden="1" w:unhideWhenUsed="1"/>
+    <w:lsdException w:name="envelope return" w:semiHidden="1" w:unhideWhenUsed="1"/>
+    <w:lsdException w:name="footnote reference" w:semiHidden="1" w:unhideWhenUsed="1"/>
+    <w:lsdException w:name="annotation reference" w:semiHidden="1" w:unhideWhenUsed="1"/>
+    <w:lsdException w:name="line number" w:semiHidden="1" w:unhideWhenUsed="1"/>
+    <w:lsdException w:name="page number" w:semiHidden="1" w:unhideWhenUsed="1"/>
+    <w:lsdException w:name="endnote reference" w:semiHidden="1" w:unhideWhenUsed="1"/>
+    <w:lsdException w:name="endnote text" w:semiHidden="1" w:unhideWhenUsed="1"/>
+    <w:lsdException w:name="table of authorities" w:semiHidden="1" w:unhideWhenUsed="1"/>
+    <w:lsdException w:name="macro" w:semiHidden="1" w:unhideWhenUsed="1"/>
+    <w:lsdException w:name="toa heading" w:semiHidden="1" w:unhideWhenUsed="1"/>
+    <w:lsdException w:name="List" w:semiHidden="1" w:unhideWhenUsed="1"/>
+    <w:lsdException w:name="List Bullet" w:semiHidden="1" w:unhideWhenUsed="1"/>
+    <w:lsdException w:name="List Number" w:semiHidden="1" w:unhideWhenUsed="1"/>
+    <w:lsdException w:name="List 2" w:semiHidden="1" w:unhideWhenUsed="1"/>
+    <w:lsdException w:name="List 3" w:semiHidden="1" w:unhideWhenUsed="1"/>
+    <w:lsdException w:name="List 4" w:semiHidden="1" w:unhideWhenUsed="1"/>
+    <w:lsdException w:name="List 5" w:semiHidden="1" w:unhideWhenUsed="1"/>
+    <w:lsdException w:name="List Bullet 2" w:semiHidden="1" w:unhideWhenUsed="1"/>
+    <w:lsdException w:name="List Bullet 3" w:semiHidden="1" w:unhideWhenUsed="1"/>
+    <w:lsdException w:name="List Bullet 4" w:semiHidden="1" w:unhideWhenUsed="1"/>
+    <w:lsdException w:name="List Bullet 5" w:semiHidden="1" w:unhideWhenUsed="1"/>
+    <w:lsdException w:name="List Number 2" w:semiHidden="1" w:unhideWhenUsed="1"/>
+    <w:lsdException w:name="List Number 3" w:semiHidden="1" w:unhideWhenUsed="1"/>
+    <w:lsdException w:name="List Number 4" w:semiHidden="1" w:unhideWhenUsed="1"/>
+    <w:lsdException w:name="List Number 5" w:semiHidden="1" w:unhideWhenUsed="1"/>
+    <w:lsdException w:name="Title" w:uiPriority="10" w:qFormat="1"/>
+    <w:lsdException w:name="Closing" w:semiHidden="1" w:unhideWhenUsed="1"/>
+    <w:lsdException w:name="Signature" w:semiHidden="1" w:unhideWhenUsed="1"/>
+    <w:lsdException w:name="Default Paragraph Font" w:semiHidden="1" w:uiPriority="1" w:unhideWhenUsed="1"/>
+    <w:lsdException w:name="Body Text" w:semiHidden="1" w:unhideWhenUsed="1"/>
+    <w:lsdException w:name="Body Text Indent" w:semiHidden="1" w:unhideWhenUsed="1"/>
+    <w:lsdException w:name="List Continue" w:semiHidden="1" w:unhideWhenUsed="1"/>
+    <w:lsdException w:name="List Continue 2" w:semiHidden="1" w:unhideWhenUsed="1"/>
+    <w:lsdException w:name="List Continue 3" w:semiHidden="1" w:unhideWhenUsed="1"/>
+    <w:lsdException w:name="List Continue 4" w:semiHidden="1" w:unhideWhenUsed="1"/>
+    <w:lsdException w:name="List Continue 5" w:semiHidden="1" w:unhideWhenUsed="1"/>
+    <w:lsdException w:name="Message Header" w:semiHidden="1" w:unhideWhenUsed="1"/>
+    <w:lsdException w:name="Subtitle" w:uiPriority="11" w:qFormat="1"/>
+    <w:lsdException w:name="Salutation" w:semiHidden="1" w:unhideWhenUsed="1"/>
+    <w:lsdException w:name="Date" w:semiHidden="1" w:unhideWhenUsed="1"/>
+    <w:lsdException w:name="Body Text First Indent" w:semiHidden="1" w:unhideWhenUsed="1"/>
+    <w:lsdException w:name="Body Text First Indent 2" w:semiHidden="1" w:unhideWhenUsed="1"/>
+    <w:lsdException w:name="Note Heading" w:semiHidden="1" w:unhideWhenUsed="1"/>
+    <w:lsdException w:name="Body Text 2" w:semiHidden="1" w:unhideWhenUsed="1"/>
+    <w:lsdException w:name="Body Text 3" w:semiHidden="1" w:unhideWhenUsed="1"/>
+    <w:lsdException w:name="Body Text Indent 2" w:semiHidden="1" w:unhideWhenUsed="1"/>
+    <w:lsdException w:name="Body Text Indent 3" w:semiHidden="1" w:unhideWhenUsed="1"/>
+    <w:lsdException w:name="Block Text" w:semiHidden="1" w:unhideWhenUsed="1"/>
+    <w:lsdException w:name="Hyperlink" w:semiHidden="1" w:unhideWhenUsed="1"/>
+    <w:lsdException w:name="FollowedHyperlink" w:semiHidden="1" w:unhideWhenUsed="1"/>
+    <w:lsdException w:name="Strong" w:uiPriority="22" w:qFormat="1"/>
+    <w:lsdException w:name="Emphasis" w:uiPriority="20" w:qFormat="1"/>
+    <w:lsdException w:name="Document Map" w:semiHidden="1" w:unhideWhenUsed="1"/>
+    <w:lsdException w:name="Plain Text" w:semiHidden="1" w:unhideWhenUsed="1"/>
+    <w:lsdException w:name="E-mail Signature" w:semiHidden="1" w:unhideWhenUsed="1"/>
+    <w:lsdException w:name="HTML Top of Form" w:semiHidden="1" w:unhideWhenUsed="1"/>
+    <w:lsdException w:name="HTML Bottom of Form" w:semiHidden="1" w:unhideWhenUsed="1"/>
+    <w:lsdException w:name="Normal (Web)" w:semiHidden="1" w:unhideWhenUsed="1"/>
+    <w:lsdException w:name="HTML Acronym" w:semiHidden="1" w:unhideWhenUsed="1"/>
+    <w:lsdException w:name="HTML Address" w:semiHidden="1" w:unhideWhenUsed="1"/>
+    <w:lsdException w:name="HTML Cite" w:semiHidden="1" w:unhideWhenUsed="1"/>
+    <w:lsdException w:name="HTML Code" w:semiHidden="1" w:unhideWhenUsed="1"/>
+    <w:lsdException w:name="HTML Definition" w:semiHidden="1" w:unhideWhenUsed="1"/>
+    <w:lsdException w:name="HTML Keyboard" w:semiHidden="1" w:unhideWhenUsed="1"/>
+    <w:lsdException w:name="HTML Preformatted" w:semiHidden="1" w:unhideWhenUsed="1"/>
+    <w:lsdException w:name="HTML Sample" w:semiHidden="1" w:unhideWhenUsed="1"/>
+    <w:lsdException w:name="HTML Typewriter" w:semiHidden="1" w:unhideWhenUsed="1"/>
+    <w:lsdException w:name="HTML Variable" w:semiHidden="1" w:unhideWhenUsed="1"/>
+    <w:lsdException w:name="Normal Table" w:semiHidden="1" w:unhideWhenUsed="1"/>
+    <w:lsdException w:name="annotation subject" w:semiHidden="1" w:unhideWhenUsed="1"/>
+    <w:lsdException w:name="No List" w:semiHidden="1" w:unhideWhenUsed="1"/>
+    <w:lsdException w:name="Outline List 1" w:semiHidden="1" w:unhideWhenUsed="1"/>
+    <w:lsdException w:name="Outline List 2" w:semiHidden="1" w:unhideWhenUsed="1"/>
+    <w:lsdException w:name="Outline List 3" w:semiHidden="1" w:unhideWhenUsed="1"/>
+    <w:lsdException w:name="Table Simple 1" w:semiHidden="1" w:unhideWhenUsed="1"/>
+    <w:lsdException w:name="Table Simple 2" w:semiHidden="1" w:unhideWhenUsed="1"/>
+    <w:lsdException w:name="Table Simple 3" w:semiHidden="1" w:unhideWhenUsed="1"/>
+    <w:lsdException w:name="Table Classic 1" w:semiHidden="1" w:unhideWhenUsed="1"/>
+    <w:lsdException w:name="Table Classic 2" w:semiHidden="1" w:unhideWhenUsed="1"/>
+    <w:lsdException w:name="Table Classic 3" w:semiHidden="1" w:unhideWhenUsed="1"/>
+    <w:lsdException w:name="Table Classic 4" w:semiHidden="1" w:unhideWhenUsed="1"/>
+    <w:lsdException w:name="Table Colorful 1" w:semiHidden="1" w:unhideWhenUsed="1"/>
+    <w:lsdException w:name="Table Colorful 2" w:semiHidden="1" w:unhideWhenUsed="1"/>
+    <w:lsdException w:name="Table Colorful 3" w:semiHidden="1" w:unhideWhenUsed="1"/>
+    <w:lsdException w:name="Table Columns 1" w:semiHidden="1" w:unhideWhenUsed="1"/>
+    <w:lsdException w:name="Table Columns 2" w:semiHidden="1" w:unhideWhenUsed="1"/>
+    <w:lsdException w:name="Table Columns 3" w:semiHidden="1" w:unhideWhenUsed="1"/>
+    <w:lsdException w:name="Table Columns 4" w:semiHidden="1" w:unhideWhenUsed="1"/>
+    <w:lsdException w:name="Table Columns 5" w:semiHidden="1" w:unhideWhenUsed="1"/>
+    <w:lsdException w:name="Table Grid 1" w:semiHidden="1" w:unhideWhenUsed="1"/>
+    <w:lsdException w:name="Table Grid 2" w:semiHidden="1" w:unhideWhenUsed="1"/>
+    <w:lsdException w:name="Table Grid 3" w:semiHidden="1" w:unhideWhenUsed="1"/>
+    <w:lsdException w:name="Table Grid 4" w:semiHidden="1" w:unhideWhenUsed="1"/>
+    <w:lsdException w:name="Table Grid 5" w:semiHidden="1" w:unhideWhenUsed="1"/>
+    <w:lsdException w:name="Table Grid 6" w:semiHidden="1" w:unhideWhenUsed="1"/>
+    <w:lsdException w:name="Table Grid 7" w:semiHidden="1" w:unhideWhenUsed="1"/>
+    <w:lsdException w:name="Table Grid 8" w:semiHidden="1" w:unhideWhenUsed="1"/>
+    <w:lsdException w:name="Table List 1" w:semiHidden="1" w:unhideWhenUsed="1"/>
+    <w:lsdException w:name="Table List 2" w:semiHidden="1" w:unhideWhenUsed="1"/>
+    <w:lsdException w:name="Table List 3" w:semiHidden="1" w:unhideWhenUsed="1"/>
+    <w:lsdException w:name="Table List 4" w:semiHidden="1" w:unhideWhenUsed="1"/>
+    <w:lsdException w:name="Table List 5" w:semiHidden="1" w:unhideWhenUsed="1"/>
+    <w:lsdException w:name="Table List 6" w:semiHidden="1" w:unhideWhenUsed="1"/>
+    <w:lsdException w:name="Table List 7" w:semiHidden="1" w:unhideWhenUsed="1"/>
+    <w:lsdException w:name="Table List 8" w:semiHidden="1" w:unhideWhenUsed="1"/>
+    <w:lsdException w:name="Table 3D effects 1" w:semiHidden="1" w:unhideWhenUsed="1"/>
+    <w:lsdException w:name="Table 3D effects 2" w:semiHidden="1" w:unhideWhenUsed="1"/>
+    <w:lsdException w:name="Table 3D effects 3" w:semiHidden="1" w:unhideWhenUsed="1"/>
+    <w:lsdException w:name="Table Contemporary" w:semiHidden="1" w:unhideWhenUsed="1"/>
+    <w:lsdException w:name="Table Elegant" w:semiHidden="1" w:unhideWhenUsed="1"/>
+    <w:lsdException w:name="Table Professional" w:semiHidden="1" w:unhideWhenUsed="1"/>
+    <w:lsdException w:name="Table Subtle 1" w:semiHidden="1" w:unhideWhenUsed="1"/>
+    <w:lsdException w:name="Table Subtle 2" w:semiHidden="1" w:unhideWhenUsed="1"/>
+    <w:lsdException w:name="Table Web 1" w:semiHidden="1" w:unhideWhenUsed="1"/>
+    <w:lsdException w:name="Table Web 2" w:semiHidden="1" w:unhideWhenUsed="1"/>
+    <w:lsdException w:name="Table Web 3" w:semiHidden="1" w:unhideWhenUsed="1"/>
+    <w:lsdException w:name="Balloon Text" w:semiHidden="1" w:unhideWhenUsed="1"/>
+    <w:lsdException w:name="Table Grid" w:uiPriority="39"/>
+    <w:lsdException w:name="Table Theme" w:semiHidden="1" w:unhideWhenUsed="1"/>
+    <w:lsdException w:name="Note Level 1" w:semiHidden="1" w:unhideWhenUsed="1"/>
+    <w:lsdException w:name="Note Level 2" w:semiHidden="1" w:unhideWhenUsed="1"/>
+    <w:lsdException w:name="Note Level 3" w:semiHidden="1" w:unhideWhenUsed="1"/>
+    <w:lsdException w:name="Note Level 4" w:semiHidden="1" w:unhideWhenUsed="1"/>
+    <w:lsdException w:name="Note Level 5" w:semiHidden="1" w:unhideWhenUsed="1"/>
+    <w:lsdException w:name="Note Level 6" w:semiHidden="1" w:unhideWhenUsed="1"/>
+    <w:lsdException w:name="Note Level 7" w:semiHidden="1" w:unhideWhenUsed="1"/>
+    <w:lsdException w:name="Note Level 8" w:semiHidden="1" w:unhideWhenUsed="1"/>
+    <w:lsdException w:name="Note Level 9" w:semiHidden="1" w:unhideWhenUsed="1"/>
+    <w:lsdException w:name="Placeholder Text" w:semiHidden="1" w:uiPriority="0"/>
+    <w:lsdException w:name="No Spacing" w:uiPriority="1" w:qFormat="1"/>
+    <w:lsdException w:name="Light Shading" w:uiPriority="60"/>
+    <w:lsdException w:name="Light List" w:uiPriority="61"/>
+    <w:lsdException w:name="Light Grid" w:uiPriority="62"/>
+    <w:lsdException w:name="Medium Shading 1" w:uiPriority="63"/>
+    <w:lsdException w:name="Medium Shading 2" w:uiPriority="64"/>
+    <w:lsdException w:name="Medium List 1" w:uiPriority="65"/>
+    <w:lsdException w:name="Medium List 2" w:uiPriority="66"/>
+    <w:lsdException w:name="Medium Grid 1" w:uiPriority="67"/>
+    <w:lsdException w:name="Medium Grid 2" w:uiPriority="68"/>
+    <w:lsdException w:name="Medium Grid 3" w:uiPriority="69"/>
+    <w:lsdException w:name="Dark List" w:uiPriority="70"/>
+    <w:lsdException w:name="Colorful Shading" w:uiPriority="71"/>
+    <w:lsdException w:name="Colorful List" w:uiPriority="72"/>
+    <w:lsdException w:name="Colorful Grid" w:uiPriority="73"/>
+    <w:lsdException w:name="Light Shading Accent 1" w:uiPriority="60"/>
+    <w:lsdException w:name="Light List Accent 1" w:uiPriority="61"/>
+    <w:lsdException w:name="Light Grid Accent 1" w:uiPriority="62"/>
+    <w:lsdException w:name="Medium Shading 1 Accent 1" w:uiPriority="63"/>
+    <w:lsdException w:name="Medium Shading 2 Accent 1" w:uiPriority="64"/>
+    <w:lsdException w:name="Medium List 1 Accent 1" w:uiPriority="65"/>
+    <w:lsdException w:name="Revision" w:semiHidden="1"/>
+    <w:lsdException w:name="List Paragraph" w:uiPriority="34" w:qFormat="1"/>
+    <w:lsdException w:name="Quote" w:uiPriority="29" w:qFormat="1"/>
+    <w:lsdException w:name="Intense Quote" w:uiPriority="30" w:qFormat="1"/>
+    <w:lsdException w:name="Medium List 2 Accent 1" w:uiPriority="66"/>
+    <w:lsdException w:name="Medium Grid 1 Accent 1" w:uiPriority="67"/>
+    <w:lsdException w:name="Medium Grid 2 Accent 1" w:uiPriority="68"/>
+    <w:lsdException w:name="Medium Grid 3 Accent 1" w:uiPriority="69"/>
+    <w:lsdException w:name="Dark List Accent 1" w:uiPriority="70"/>
+    <w:lsdException w:name="Colorful Shading Accent 1" w:uiPriority="71"/>
+    <w:lsdException w:name="Colorful List Accent 1" w:uiPriority="72"/>
+    <w:lsdException w:name="Colorful Grid Accent 1" w:uiPriority="73"/>
+    <w:lsdException w:name="Light Shading Accent 2" w:uiPriority="60"/>
+    <w:lsdException w:name="Light List Accent 2" w:uiPriority="61"/>
+    <w:lsdException w:name="Light Grid Accent 2" w:uiPriority="62"/>
+    <w:lsdException w:name="Medium Shading 1 Accent 2" w:uiPriority="63"/>
+    <w:lsdException w:name="Medium Shading 2 Accent 2" w:uiPriority="64"/>
+    <w:lsdException w:name="Medium List 1 Accent 2" w:uiPriority="65"/>
+    <w:lsdException w:name="Medium List 2 Accent 2" w:uiPriority="66"/>
+    <w:lsdException w:name="Medium Grid 1 Accent 2" w:uiPriority="67"/>
+    <w:lsdException w:name="Medium Grid 2 Accent 2" w:uiPriority="68"/>
+    <w:lsdException w:name="Medium Grid 3 Accent 2" w:uiPriority="69"/>
+    <w:lsdException w:name="Dark List Accent 2" w:uiPriority="70"/>
+    <w:lsdException w:name="Colorful Shading Accent 2" w:uiPriority="71"/>
+    <w:lsdException w:name="Colorful List Accent 2" w:uiPriority="72"/>
+    <w:lsdException w:name="Colorful Grid Accent 2" w:uiPriority="73"/>
+    <w:lsdException w:name="Light Shading Accent 3" w:uiPriority="60"/>
+    <w:lsdException w:name="Light List Accent 3" w:uiPriority="61"/>
+    <w:lsdException w:name="Light Grid Accent 3" w:uiPriority="62"/>
+    <w:lsdException w:name="Medium Shading 1 Accent 3" w:uiPriority="63"/>
+    <w:lsdException w:name="Medium Shading 2 Accent 3" w:uiPriority="64"/>
+    <w:lsdException w:name="Medium List 1 Accent 3" w:uiPriority="65"/>
+    <w:lsdException w:name="Medium List 2 Accent 3" w:uiPriority="66"/>
+    <w:lsdException w:name="Medium Grid 1 Accent 3" w:uiPriority="67"/>
+    <w:lsdException w:name="Medium Grid 2 Accent 3" w:uiPriority="68"/>
+    <w:lsdException w:name="Medium Grid 3 Accent 3" w:uiPriority="69"/>
+    <w:lsdException w:name="Dark List Accent 3" w:uiPriority="70"/>
+    <w:lsdException w:name="Colorful Shading Accent 3" w:uiPriority="71"/>
+    <w:lsdException w:name="Colorful List Accent 3" w:uiPriority="72"/>
+    <w:lsdException w:name="Colorful Grid Accent 3" w:uiPriority="73"/>
+    <w:lsdException w:name="Light Shading Accent 4" w:uiPriority="60"/>
+    <w:lsdException w:name="Light List Accent 4" w:uiPriority="61"/>
+    <w:lsdException w:name="Light Grid Accent 4" w:uiPriority="62"/>
+    <w:lsdException w:name="Medium Shading 1 Accent 4" w:uiPriority="63"/>
+    <w:lsdException w:name="Medium Shading 2 Accent 4" w:uiPriority="64"/>
+    <w:lsdException w:name="Medium List 1 Accent 4" w:uiPriority="65"/>
+    <w:lsdException w:name="Medium List 2 Accent 4" w:uiPriority="66"/>
+    <w:lsdException w:name="Medium Grid 1 Accent 4" w:uiPriority="67"/>
+    <w:lsdException w:name="Medium Grid 2 Accent 4" w:uiPriority="68"/>
+    <w:lsdException w:name="Medium Grid 3 Accent 4" w:uiPriority="69"/>
+    <w:lsdException w:name="Dark List Accent 4" w:uiPriority="70"/>
+    <w:lsdException w:name="Colorful Shading Accent 4" w:uiPriority="71"/>
+    <w:lsdException w:name="Colorful List Accent 4" w:uiPriority="72"/>
+    <w:lsdException w:name="Colorful Grid Accent 4" w:uiPriority="73"/>
+    <w:lsdException w:name="Light Shading Accent 5" w:uiPriority="60"/>
+    <w:lsdException w:name="Light List Accent 5" w:uiPriority="61"/>
+    <w:lsdException w:name="Light Grid Accent 5" w:uiPriority="62"/>
+    <w:lsdException w:name="Medium Shading 1 Accent 5" w:uiPriority="63"/>
+    <w:lsdException w:name="Medium Shading 2 Accent 5" w:uiPriority="64"/>
+    <w:lsdException w:name="Medium List 1 Accent 5" w:uiPriority="65"/>
+    <w:lsdException w:name="Medium List 2 Accent 5" w:uiPriority="66"/>
+    <w:lsdException w:name="Medium Grid 1 Accent 5" w:uiPriority="67"/>
+    <w:lsdException w:name="Medium Grid 2 Accent 5" w:uiPriority="68"/>
+    <w:lsdException w:name="Medium Grid 3 Accent 5" w:uiPriority="69"/>
+    <w:lsdException w:name="Dark List Accent 5" w:uiPriority="70"/>
+    <w:lsdException w:name="Colorful Shading Accent 5" w:uiPriority="71"/>
+    <w:lsdException w:name="Colorful List Accent 5" w:uiPriority="72"/>
+    <w:lsdException w:name="Colorful Grid Accent 5" w:uiPriority="73"/>
+    <w:lsdException w:name="Light Shading Accent 6" w:uiPriority="60"/>
+    <w:lsdException w:name="Light List Accent 6" w:uiPriority="61"/>
+    <w:lsdException w:name="Light Grid Accent 6" w:uiPriority="62"/>
+    <w:lsdException w:name="Medium Shading 1 Accent 6" w:uiPriority="63"/>
+    <w:lsdException w:name="Medium Shading 2 Accent 6" w:uiPriority="64"/>
+    <w:lsdException w:name="Medium List 1 Accent 6" w:uiPriority="65"/>
+    <w:lsdException w:name="Medium List 2 Accent 6" w:uiPriority="66"/>
+    <w:lsdException w:name="Medium Grid 1 Accent 6" w:uiPriority="67"/>
+    <w:lsdException w:name="Medium Grid 2 Accent 6" w:uiPriority="68"/>
+    <w:lsdException w:name="Medium Grid 3 Accent 6" w:uiPriority="69"/>
+    <w:lsdException w:name="Dark List Accent 6" w:uiPriority="70"/>
+    <w:lsdException w:name="Colorful Shading Accent 6" w:uiPriority="71"/>
+    <w:lsdException w:name="Colorful List Accent 6" w:uiPriority="72"/>
+    <w:lsdException w:name="Colorful Grid Accent 6" w:uiPriority="73"/>
+    <w:lsdException w:name="Subtle Emphasis" w:uiPriority="19" w:qFormat="1"/>
+    <w:lsdException w:name="Intense Emphasis" w:uiPriority="21" w:qFormat="1"/>
+    <w:lsdException w:name="Subtle Reference" w:uiPriority="31" w:qFormat="1"/>
+    <w:lsdException w:name="Intense Reference" w:uiPriority="32" w:qFormat="1"/>
+    <w:lsdException w:name="Book Title" w:uiPriority="33" w:qFormat="1"/>
+    <w:lsdException w:name="Bibliography" w:semiHidden="1" w:uiPriority="37" w:unhideWhenUsed="1"/>
+    <w:lsdException w:name="TOC Heading" w:semiHidden="1" w:uiPriority="39" w:unhideWhenUsed="1" w:qFormat="1"/>
+    <w:lsdException w:name="Plain Table 1" w:uiPriority="41"/>
+    <w:lsdException w:name="Plain Table 2" w:uiPriority="42"/>
+    <w:lsdException w:name="Plain Table 3" w:uiPriority="43"/>
+    <w:lsdException w:name="Plain Table 4" w:uiPriority="44"/>
+    <w:lsdException w:name="Plain Table 5" w:uiPriority="45"/>
+    <w:lsdException w:name="Grid Table Light" w:uiPriority="40"/>
+    <w:lsdException w:name="Grid Table 1 Light" w:uiPriority="46"/>
+    <w:lsdException w:name="Grid Table 2" w:uiPriority="47"/>
+    <w:lsdException w:name="Grid Table 3" w:uiPriority="48"/>
+    <w:lsdException w:name="Grid Table 4" w:uiPriority="49"/>
+    <w:lsdException w:name="Grid Table 5 Dark" w:uiPriority="50"/>
+    <w:lsdException w:name="Grid Table 6 Colorful" w:uiPriority="51"/>
+    <w:lsdException w:name="Grid Table 7 Colorful" w:uiPriority="52"/>
+    <w:lsdException w:name="Grid Table 1 Light Accent 1" w:uiPriority="46"/>
+    <w:lsdException w:name="Grid Table 2 Accent 1" w:uiPriority="47"/>
+    <w:lsdException w:name="Grid Table 3 Accent 1" w:uiPriority="48"/>
+    <w:lsdException w:name="Grid Table 4 Accent 1" w:uiPriority="49"/>
+    <w:lsdException w:name="Grid Table 5 Dark Accent 1" w:uiPriority="50"/>
+    <w:lsdException w:name="Grid Table 6 Colorful Accent 1" w:uiPriority="51"/>
+    <w:lsdException w:name="Grid Table 7 Colorful Accent 1" w:uiPriority="52"/>
+    <w:lsdException w:name="Grid Table 1 Light Accent 2" w:uiPriority="46"/>
+    <w:lsdException w:name="Grid Table 2 Accent 2" w:uiPriority="47"/>
+    <w:lsdException w:name="Grid Table 3 Accent 2" w:uiPriority="48"/>
+    <w:lsdException w:name="Grid Table 4 Accent 2" w:uiPriority="49"/>
+    <w:lsdException w:name="Grid Table 5 Dark Accent 2" w:uiPriority="50"/>
+    <w:lsdException w:name="Grid Table 6 Colorful Accent 2" w:uiPriority="51"/>
+    <w:lsdException w:name="Grid Table 7 Colorful Accent 2" w:uiPriority="52"/>
+    <w:lsdException w:name="Grid Table 1 Light Accent 3" w:uiPriority="46"/>
+    <w:lsdException w:name="Grid Table 2 Accent 3" w:uiPriority="47"/>
+    <w:lsdException w:name="Grid Table 3 Accent 3" w:uiPriority="48"/>
+    <w:lsdException w:name="Grid Table 4 Accent 3" w:uiPriority="49"/>
+    <w:lsdException w:name="Grid Table 5 Dark Accent 3" w:uiPriority="50"/>
+    <w:lsdException w:name="Grid Table 6 Colorful Accent 3" w:uiPriority="51"/>
+    <w:lsdException w:name="Grid Table 7 Colorful Accent 3" w:uiPriority="52"/>
+    <w:lsdException w:name="Grid Table 1 Light Accent 4" w:uiPriority="46"/>
+    <w:lsdException w:name="Grid Table 2 Accent 4" w:uiPriority="47"/>
+    <w:lsdException w:name="Grid Table 3 Accent 4" w:uiPriority="48"/>
+    <w:lsdException w:name="Grid Table 4 Accent 4" w:uiPriority="49"/>
+    <w:lsdException w:name="Grid Table 5 Dark Accent 4" w:uiPriority="50"/>
+    <w:lsdException w:name="Grid Table 6 Colorful Accent 4" w:uiPriority="51"/>
+    <w:lsdException w:name="Grid Table 7 Colorful Accent 4" w:uiPriority="52"/>
+    <w:lsdException w:name="Grid Table 1 Light Accent 5" w:uiPriority="46"/>
+    <w:lsdException w:name="Grid Table 2 Accent 5" w:uiPriority="47"/>
+    <w:lsdException w:name="Grid Table 3 Accent 5" w:uiPriority="48"/>
+    <w:lsdException w:name="Grid Table 4 Accent 5" w:uiPriority="49"/>
+    <w:lsdException w:name="Grid Table 5 Dark Accent 5" w:uiPriority="50"/>
+    <w:lsdException w:name="Grid Table 6 Colorful Accent 5" w:uiPriority="51"/>
+    <w:lsdException w:name="Grid Table 7 Colorful Accent 5" w:uiPriority="52"/>
+    <w:lsdException w:name="Grid Table 1 Light Accent 6" w:uiPriority="46"/>
+    <w:lsdException w:name="Grid Table 2 Accent 6" w:uiPriority="47"/>
+    <w:lsdException w:name="Grid Table 3 Accent 6" w:uiPriority="48"/>
+    <w:lsdException w:name="Grid Table 4 Accent 6" w:uiPriority="49"/>
+    <w:lsdException w:name="Grid Table 5 Dark Accent 6" w:uiPriority="50"/>
+    <w:lsdException w:name="Grid Table 6 Colorful Accent 6" w:uiPriority="51"/>
+    <w:lsdException w:name="Grid Table 7 Colorful Accent 6" w:uiPriority="52"/>
+    <w:lsdException w:name="List Table 1 Light" w:uiPriority="46"/>
+    <w:lsdException w:name="List Table 2" w:uiPriority="47"/>
+    <w:lsdException w:name="List Table 3" w:uiPriority="48"/>
+    <w:lsdException w:name="List Table 4" w:uiPriority="49"/>
+    <w:lsdException w:name="List Table 5 Dark" w:uiPriority="50"/>
+    <w:lsdException w:name="List Table 6 Colorful" w:uiPriority="51"/>
+    <w:lsdException w:name="List Table 7 Colorful" w:uiPriority="52"/>
+    <w:lsdException w:name="List Table 1 Light Accent 1" w:uiPriority="46"/>
+    <w:lsdException w:name="List Table 2 Accent 1" w:uiPriority="47"/>
+    <w:lsdException w:name="List Table 3 Accent 1" w:uiPriority="48"/>
+    <w:lsdException w:name="List Table 4 Accent 1" w:uiPriority="49"/>
+    <w:lsdException w:name="List Table 5 Dark Accent 1" w:uiPriority="50"/>
+    <w:lsdException w:name="List Table 6 Colorful Accent 1" w:uiPriority="51"/>
+    <w:lsdException w:name="List Table 7 Colorful Accent 1" w:uiPriority="52"/>
+    <w:lsdException w:name="List Table 1 Light Accent 2" w:uiPriority="46"/>
+    <w:lsdException w:name="List Table 2 Accent 2" w:uiPriority="47"/>
+    <w:lsdException w:name="List Table 3 Accent 2" w:uiPriority="48"/>
+    <w:lsdException w:name="List Table 4 Accent 2" w:uiPriority="49"/>
+    <w:lsdException w:name="List Table 5 Dark Accent 2" w:uiPriority="50"/>
+    <w:lsdException w:name="List Table 6 Colorful Accent 2" w:uiPriority="51"/>
+    <w:lsdException w:name="List Table 7 Colorful Accent 2" w:uiPriority="52"/>
+    <w:lsdException w:name="List Table 1 Light Accent 3" w:uiPriority="46"/>
+    <w:lsdException w:name="List Table 2 Accent 3" w:uiPriority="47"/>
+    <w:lsdException w:name="List Table 3 Accent 3" w:uiPriority="48"/>
+    <w:lsdException w:name="List Table 4 Accent 3" w:uiPriority="49"/>
+    <w:lsdException w:name="List Table 5 Dark Accent 3" w:uiPriority="50"/>
+    <w:lsdException w:name="List Table 6 Colorful Accent 3" w:uiPriority="51"/>
+    <w:lsdException w:name="List Table 7 Colorful Accent 3" w:uiPriority="52"/>
+    <w:lsdException w:name="List Table 1 Light Accent 4" w:uiPriority="46"/>
+    <w:lsdException w:name="List Table 2 Accent 4" w:uiPriority="47"/>
+    <w:lsdException w:name="List Table 3 Accent 4" w:uiPriority="48"/>
+    <w:lsdException w:name="List Table 4 Accent 4" w:uiPriority="49"/>
+    <w:lsdException w:name="List Table 5 Dark Accent 4" w:uiPriority="50"/>
+    <w:lsdException w:name="List Table 6 Colorful Accent 4" w:uiPriority="51"/>
+    <w:lsdException w:name="List Table 7 Colorful Accent 4" w:uiPriority="52"/>
+    <w:lsdException w:name="List Table 1 Light Accent 5" w:uiPriority="46"/>
+    <w:lsdException w:name="List Table 2 Accent 5" w:uiPriority="47"/>
+    <w:lsdException w:name="List Table 3 Accent 5" w:uiPriority="48"/>
+    <w:lsdException w:name="List Table 4 Accent 5" w:uiPriority="49"/>
+    <w:lsdException w:name="List Table 5 Dark Accent 5" w:uiPriority="50"/>
+    <w:lsdException w:name="List Table 6 Colorful Accent 5" w:uiPriority="51"/>
+    <w:lsdException w:name="List Table 7 Colorful Accent 5" w:uiPriority="52"/>
+    <w:lsdException w:name="List Table 1 Light Accent 6" w:uiPriority="46"/>
+    <w:lsdException w:name="List Table 2 Accent 6" w:uiPriority="47"/>
+    <w:lsdException w:name="List Table 3 Accent 6" w:uiPriority="48"/>
+    <w:lsdException w:name="List Table 4 Accent 6" w:uiPriority="49"/>
+    <w:lsdException w:name="List Table 5 Dark Accent 6" w:uiPriority="50"/>
+    <w:lsdException w:name="List Table 6 Colorful Accent 6" w:uiPriority="51"/>
+    <w:lsdException w:name="List Table 7 Colorful Accent 6" w:uiPriority="52"/>
+    <w:lsdException w:name="Mention" w:semiHidden="1" w:unhideWhenUsed="1"/>
+    <w:lsdException w:name="Smart Hyperlink" w:semiHidden="1" w:unhideWhenUsed="1"/>
+  </w:latentStyles>
+  <w:style w:type="paragraph" w:default="1" w:styleId="Normal">
+    <w:name w:val="Normal"/>
+    <w:qFormat/>
+  </w:style>
+  <w:style w:type="character" w:default="1" w:styleId="DefaultParagraphFont">
+    <w:name w:val="Default Paragraph Font"/>
+    <w:uiPriority w:val="1"/>
+    <w:semiHidden/>
+    <w:unhideWhenUsed/>
+  </w:style>
+  <w:style w:type="table" w:default="1" w:styleId="TableNormal">
+    <w:name w:val="Normal Table"/>
+    <w:uiPriority w:val="99"/>
+    <w:semiHidden/>
+    <w:unhideWhenUsed/>
+    <w:tblPr>
+      <w:tblInd w:w="0" w:type="dxa"/>
+      <w:tblCellMar>
+        <w:top w:w="0" w:type="dxa"/>
+        <w:left w:w="108" w:type="dxa"/>
+        <w:bottom w:w="0" w:type="dxa"/>
+        <w:right w:w="108" w:type="dxa"/>
+      </w:tblCellMar>
+    </w:tblPr>
+  </w:style>
+  <w:style w:type="numbering" w:default="1" w:styleId="NoList">
+    <w:name w:val="No List"/>
+    <w:uiPriority w:val="99"/>
+    <w:semiHidden/>
+    <w:unhideWhenUsed/>
+  </w:style>
+  <w:style w:type="character" w:styleId="PlaceholderText">
+    <w:name w:val="Placeholder Text"/>
+    <w:basedOn w:val="DefaultParagraphFont"/>
+    <w:semiHidden/>
+    <w:rsid w:val="00157487"/>
+    <w:rPr>
+      <w:color w:val="808080"/>
+    </w:rPr>
+  </w:style>
+</w:styles>
+</file>
+
+<file path=word/glossary/webSettings.xml><?xml version="1.0" encoding="utf-8"?>
+<w:webSettings xmlns:mc="http://schemas.openxmlformats.org/markup-compatibility/2006" xmlns:r="http://schemas.openxmlformats.org/officeDocument/2006/relationships" xmlns:w="http://schemas.openxmlformats.org/wordprocessingml/2006/main" xmlns:w14="http://schemas.microsoft.com/office/word/2010/wordml" xmlns:w15="http://schemas.microsoft.com/office/word/2012/wordml" mc:Ignorable="w14 w15">
+  <w:allowPNG/>
+  <w:doNotSaveAsSingleFile/>
+  <w:pixelsPerInch w:val="96"/>
+</w:webSettings>
 </file>
 
 <file path=word/theme/theme1.xml><?xml version="1.0" encoding="utf-8"?>
@@ -4969,7 +5663,7 @@
 </file>
 
 <file path=customXml/itemProps1.xml><?xml version="1.0" encoding="utf-8"?>
-<ds:datastoreItem xmlns:ds="http://schemas.openxmlformats.org/officeDocument/2006/customXml" ds:itemID="{0B61874D-3F83-434B-8183-E19BDD805952}">
+<ds:datastoreItem xmlns:ds="http://schemas.openxmlformats.org/officeDocument/2006/customXml" ds:itemID="{6F95C356-308C-374B-943A-5355D0309B1C}">
   <ds:schemaRefs>
     <ds:schemaRef ds:uri="http://schemas.openxmlformats.org/officeDocument/2006/bibliography"/>
   </ds:schemaRefs>

--- a/report.docx
+++ b/report.docx
@@ -880,12 +880,19 @@
         <w:t>. Given a database of labeled fingerprint images, containing the fundamental type information, the algorithm should give the same answer as the database labels.</w:t>
       </w:r>
       <w:r>
-        <w:t xml:space="preserve"> Accuracy is a good measurement for our problem because every hit avoids a lookup in the entire database, using only a subset. Higher our accuracy means less computing power needed to perform a biometric identification operation</w:t>
-      </w:r>
-      <w:bookmarkStart w:id="2" w:name="_GoBack"/>
-      <w:bookmarkEnd w:id="2"/>
-      <w:r>
-        <w:t>.</w:t>
+        <w:t xml:space="preserve"> Accuracy is a good measurement for our problem because every hit avoids a lookup in the entire </w:t>
+      </w:r>
+      <w:r>
+        <w:t>database</w:t>
+      </w:r>
+      <w:r>
+        <w:t>. H</w:t>
+      </w:r>
+      <w:r>
+        <w:t xml:space="preserve">igh </w:t>
+      </w:r>
+      <w:r>
+        <w:t>accuracy means less computing power needed to perform a biometric identification.</w:t>
       </w:r>
     </w:p>
     <w:p>
@@ -894,7 +901,7 @@
         <w:keepNext/>
         <w:jc w:val="center"/>
       </w:pPr>
-      <w:bookmarkStart w:id="3" w:name="_Ref502505418"/>
+      <w:bookmarkStart w:id="2" w:name="_Ref502505418"/>
       <w:r>
         <w:t xml:space="preserve">Equation </w:t>
       </w:r>
@@ -906,7 +913,7 @@
           <w:t>1</w:t>
         </w:r>
       </w:fldSimple>
-      <w:bookmarkEnd w:id="3"/>
+      <w:bookmarkEnd w:id="2"/>
       <w:r>
         <w:t>: Accuracy definition for multi-class classification.</w:t>
       </w:r>
@@ -977,7 +984,13 @@
         <w:t>NIST Special Database 4</w:t>
       </w:r>
       <w:r>
-        <w:t xml:space="preserve"> [2][3] was developed for this purpose and is free for research. In this dataset all images are stored in gray scale </w:t>
+        <w:t xml:space="preserve"> [2][3] was developed for this purpose and is free for research. In this datase</w:t>
+      </w:r>
+      <w:r>
+        <w:t>t all images are stored in gray</w:t>
+      </w:r>
+      <w:r>
+        <w:t xml:space="preserve">scale </w:t>
       </w:r>
       <w:r>
         <w:rPr>
@@ -995,7 +1008,37 @@
         <w:t>512 x 512</w:t>
       </w:r>
       <w:r>
-        <w:t xml:space="preserve"> pixels. The fingerprints images were acquired under varying conditions, so there are images with good and others with poor quality. The quality is affected mostly by the skin’s humidity and the pressure applied on sensor. As result, a poor quality image have blurred borders, making it harder to distinguish ridges from valleys.</w:t>
+        <w:t xml:space="preserve"> pixels.</w:t>
+      </w:r>
+      <w:r>
+        <w:t xml:space="preserve"> </w:t>
+      </w:r>
+      <w:r>
+        <w:fldChar w:fldCharType="begin"/>
+      </w:r>
+      <w:r>
+        <w:instrText xml:space="preserve"> REF _Ref502506801 \h </w:instrText>
+      </w:r>
+      <w:r>
+        <w:fldChar w:fldCharType="separate"/>
+      </w:r>
+      <w:r>
+        <w:t xml:space="preserve">Figure </w:t>
+      </w:r>
+      <w:r>
+        <w:rPr>
+          <w:noProof/>
+        </w:rPr>
+        <w:t>1</w:t>
+      </w:r>
+      <w:r>
+        <w:fldChar w:fldCharType="end"/>
+      </w:r>
+      <w:r>
+        <w:t xml:space="preserve"> presents an example of how an image is represented digitally.</w:t>
+      </w:r>
+      <w:r>
+        <w:t xml:space="preserve"> The fingerprints images were acquired under varying conditions, so there are images with good and others with poor quality. The quality is affected mostly by the skin’s humidity and the pressure applied on sensor. As result, a poor quality image have blurred borders, making it harder to distinguish ridges from valleys.</w:t>
       </w:r>
     </w:p>
     <w:p>
@@ -1052,7 +1095,7 @@
         <w:rPr>
           <w:noProof/>
         </w:rPr>
-        <w:t>1</w:t>
+        <w:t>2</w:t>
       </w:r>
       <w:r>
         <w:fldChar w:fldCharType="end"/>
@@ -1061,12 +1104,33 @@
         <w:t xml:space="preserve"> to </w:t>
       </w:r>
       <w:r>
-        <w:t xml:space="preserve">5 are fingerprints samples from this dataset, to present the characteristics of each fundamental type, and </w:t>
-      </w:r>
-      <w:r>
         <w:fldChar w:fldCharType="begin"/>
       </w:r>
       <w:r>
+        <w:instrText xml:space="preserve"> REF _Ref502506812 \h </w:instrText>
+      </w:r>
+      <w:r>
+        <w:fldChar w:fldCharType="separate"/>
+      </w:r>
+      <w:r>
+        <w:t xml:space="preserve">Figure </w:t>
+      </w:r>
+      <w:r>
+        <w:rPr>
+          <w:noProof/>
+        </w:rPr>
+        <w:t>6</w:t>
+      </w:r>
+      <w:r>
+        <w:fldChar w:fldCharType="end"/>
+      </w:r>
+      <w:r>
+        <w:t xml:space="preserve"> are fingerprints samples from this dataset, to present the characteristics of each fundamental type, and </w:t>
+      </w:r>
+      <w:r>
+        <w:fldChar w:fldCharType="begin"/>
+      </w:r>
+      <w:r>
         <w:instrText xml:space="preserve"> REF _Ref501840544 \h </w:instrText>
       </w:r>
       <w:r>
@@ -1079,7 +1143,7 @@
         <w:rPr>
           <w:noProof/>
         </w:rPr>
-        <w:t>6</w:t>
+        <w:t>7</w:t>
       </w:r>
       <w:r>
         <w:fldChar w:fldCharType="end"/>
@@ -1087,8 +1151,94 @@
       <w:r>
         <w:t xml:space="preserve"> </w:t>
       </w:r>
+      <w:bookmarkStart w:id="3" w:name="_GoBack"/>
+      <w:bookmarkEnd w:id="3"/>
       <w:r>
         <w:t>presents the data distribution.</w:t>
+      </w:r>
+    </w:p>
+    <w:p>
+      <w:pPr>
+        <w:pStyle w:val="BodyText"/>
+        <w:keepNext/>
+      </w:pPr>
+      <w:r>
+        <w:rPr>
+          <w:rFonts w:ascii="Helvetica" w:hAnsi="Helvetica" w:cs="Helvetica"/>
+          <w:noProof/>
+          <w:sz w:val="24"/>
+          <w:szCs w:val="24"/>
+        </w:rPr>
+        <w:drawing>
+          <wp:inline distT="0" distB="0" distL="0" distR="0" wp14:anchorId="4AB3DD0D" wp14:editId="48FE5062">
+            <wp:extent cx="5547360" cy="3251200"/>
+            <wp:effectExtent l="0" t="0" r="0" b="0"/>
+            <wp:docPr id="9" name="Picture 9"/>
+            <wp:cNvGraphicFramePr>
+              <a:graphicFrameLocks xmlns:a="http://schemas.openxmlformats.org/drawingml/2006/main" noChangeAspect="1"/>
+            </wp:cNvGraphicFramePr>
+            <a:graphic xmlns:a="http://schemas.openxmlformats.org/drawingml/2006/main">
+              <a:graphicData uri="http://schemas.openxmlformats.org/drawingml/2006/picture">
+                <pic:pic xmlns:pic="http://schemas.openxmlformats.org/drawingml/2006/picture">
+                  <pic:nvPicPr>
+                    <pic:cNvPr id="0" name="Picture 1"/>
+                    <pic:cNvPicPr>
+                      <a:picLocks noChangeAspect="1" noChangeArrowheads="1"/>
+                    </pic:cNvPicPr>
+                  </pic:nvPicPr>
+                  <pic:blipFill>
+                    <a:blip r:embed="rId8">
+                      <a:extLst>
+                        <a:ext uri="{28A0092B-C50C-407E-A947-70E740481C1C}">
+                          <a14:useLocalDpi xmlns:a14="http://schemas.microsoft.com/office/drawing/2010/main" val="0"/>
+                        </a:ext>
+                      </a:extLst>
+                    </a:blip>
+                    <a:srcRect/>
+                    <a:stretch>
+                      <a:fillRect/>
+                    </a:stretch>
+                  </pic:blipFill>
+                  <pic:spPr bwMode="auto">
+                    <a:xfrm>
+                      <a:off x="0" y="0"/>
+                      <a:ext cx="5547360" cy="3251200"/>
+                    </a:xfrm>
+                    <a:prstGeom prst="rect">
+                      <a:avLst/>
+                    </a:prstGeom>
+                    <a:noFill/>
+                    <a:ln>
+                      <a:noFill/>
+                    </a:ln>
+                  </pic:spPr>
+                </pic:pic>
+              </a:graphicData>
+            </a:graphic>
+          </wp:inline>
+        </w:drawing>
+      </w:r>
+    </w:p>
+    <w:p>
+      <w:pPr>
+        <w:pStyle w:val="Caption"/>
+        <w:jc w:val="both"/>
+      </w:pPr>
+      <w:bookmarkStart w:id="4" w:name="_Ref502506801"/>
+      <w:r>
+        <w:t xml:space="preserve">Figure </w:t>
+      </w:r>
+      <w:fldSimple w:instr=" SEQ Figure \* ARABIC ">
+        <w:r>
+          <w:rPr>
+            <w:noProof/>
+          </w:rPr>
+          <w:t>1</w:t>
+        </w:r>
+      </w:fldSimple>
+      <w:bookmarkEnd w:id="4"/>
+      <w:r>
+        <w:t>: Digital image representation, example of the character 'a' representation [4].</w:t>
       </w:r>
     </w:p>
     <w:p>
@@ -1111,95 +1261,6 @@
                 <pic:pic xmlns:pic="http://schemas.openxmlformats.org/drawingml/2006/picture">
                   <pic:nvPicPr>
                     <pic:cNvPr id="0" name="Picture" descr="img/A.png"/>
-                    <pic:cNvPicPr>
-                      <a:picLocks noChangeAspect="1" noChangeArrowheads="1"/>
-                    </pic:cNvPicPr>
-                  </pic:nvPicPr>
-                  <pic:blipFill>
-                    <a:blip r:embed="rId8"/>
-                    <a:stretch>
-                      <a:fillRect/>
-                    </a:stretch>
-                  </pic:blipFill>
-                  <pic:spPr bwMode="auto">
-                    <a:xfrm>
-                      <a:off x="0" y="0"/>
-                      <a:ext cx="5334000" cy="5334000"/>
-                    </a:xfrm>
-                    <a:prstGeom prst="rect">
-                      <a:avLst/>
-                    </a:prstGeom>
-                    <a:noFill/>
-                    <a:ln w="9525">
-                      <a:noFill/>
-                      <a:headEnd/>
-                      <a:tailEnd/>
-                    </a:ln>
-                  </pic:spPr>
-                </pic:pic>
-              </a:graphicData>
-            </a:graphic>
-          </wp:inline>
-        </w:drawing>
-      </w:r>
-    </w:p>
-    <w:p>
-      <w:pPr>
-        <w:pStyle w:val="Caption"/>
-      </w:pPr>
-      <w:bookmarkStart w:id="4" w:name="_Ref501839073"/>
-      <w:r>
-        <w:t xml:space="preserve">Figure </w:t>
-      </w:r>
-      <w:r>
-        <w:fldChar w:fldCharType="begin"/>
-      </w:r>
-      <w:r>
-        <w:instrText xml:space="preserve"> SEQ Figure \* ARABIC </w:instrText>
-      </w:r>
-      <w:r>
-        <w:fldChar w:fldCharType="separate"/>
-      </w:r>
-      <w:r>
-        <w:rPr>
-          <w:noProof/>
-        </w:rPr>
-        <w:t>1</w:t>
-      </w:r>
-      <w:r>
-        <w:rPr>
-          <w:noProof/>
-        </w:rPr>
-        <w:fldChar w:fldCharType="end"/>
-      </w:r>
-      <w:bookmarkEnd w:id="4"/>
-      <w:r>
-        <w:t xml:space="preserve">: </w:t>
-      </w:r>
-      <w:r>
-        <w:t>Fingerprint of type Arch (A). Notice that the central part of the fingerprint is composed by smooth lines. This sample also presents a partially occluded fingerprint, because it was not acquired with focus on its center.</w:t>
-      </w:r>
-    </w:p>
-    <w:p>
-      <w:pPr>
-        <w:pStyle w:val="CaptionedFigure"/>
-      </w:pPr>
-      <w:r>
-        <w:rPr>
-          <w:noProof/>
-        </w:rPr>
-        <w:lastRenderedPageBreak/>
-        <w:drawing>
-          <wp:inline distT="0" distB="0" distL="0" distR="0" wp14:anchorId="2D33F5BD" wp14:editId="3D671406">
-            <wp:extent cx="5334000" cy="5334000"/>
-            <wp:effectExtent l="0" t="0" r="0" b="0"/>
-            <wp:docPr id="2" name="Picture" descr="Fingerprint of type Tented Arch (T). Notice that the central part of the fingerprint is composed by a strong peak, in contrast to the Arch type. This sample also presents a poor quality image, as we can see that the ridges are blurred."/>
-            <wp:cNvGraphicFramePr/>
-            <a:graphic xmlns:a="http://schemas.openxmlformats.org/drawingml/2006/main">
-              <a:graphicData uri="http://schemas.openxmlformats.org/drawingml/2006/picture">
-                <pic:pic xmlns:pic="http://schemas.openxmlformats.org/drawingml/2006/picture">
-                  <pic:nvPicPr>
-                    <pic:cNvPr id="0" name="Picture" descr="img/T.png"/>
                     <pic:cNvPicPr>
                       <a:picLocks noChangeAspect="1" noChangeArrowheads="1"/>
                     </pic:cNvPicPr>
@@ -1236,6 +1297,7 @@
       <w:pPr>
         <w:pStyle w:val="Caption"/>
       </w:pPr>
+      <w:bookmarkStart w:id="5" w:name="_Ref501839073"/>
       <w:r>
         <w:t xml:space="preserve">Figure </w:t>
       </w:r>
@@ -1260,11 +1322,12 @@
         </w:rPr>
         <w:fldChar w:fldCharType="end"/>
       </w:r>
+      <w:bookmarkEnd w:id="5"/>
       <w:r>
         <w:t xml:space="preserve">: </w:t>
       </w:r>
       <w:r>
-        <w:t>Fingerprint of type Tented Arch (T). Notice that the central part of the fingerprint is composed by a strong peak, in contrast to the Arch type. This sample also presents a poor quality image, as we can see that the ridges are blurred.</w:t>
+        <w:t>Fingerprint of type Arch (A). Notice that the central part of the fingerprint is composed by smooth lines. This sample also presents a partially occluded fingerprint, because it was not acquired with focus on its center.</w:t>
       </w:r>
     </w:p>
     <w:p>
@@ -1277,16 +1340,16 @@
         </w:rPr>
         <w:lastRenderedPageBreak/>
         <w:drawing>
-          <wp:inline distT="0" distB="0" distL="0" distR="0" wp14:anchorId="36780525" wp14:editId="356A238D">
+          <wp:inline distT="0" distB="0" distL="0" distR="0" wp14:anchorId="2D33F5BD" wp14:editId="3D671406">
             <wp:extent cx="5334000" cy="5334000"/>
             <wp:effectExtent l="0" t="0" r="0" b="0"/>
-            <wp:docPr id="3" name="Picture" descr="Fingerprint of type Whorl (W). Notice that the central part of the fingerprint is composed by a ciclic pattern."/>
+            <wp:docPr id="2" name="Picture" descr="Fingerprint of type Tented Arch (T). Notice that the central part of the fingerprint is composed by a strong peak, in contrast to the Arch type. This sample also presents a poor quality image, as we can see that the ridges are blurred."/>
             <wp:cNvGraphicFramePr/>
             <a:graphic xmlns:a="http://schemas.openxmlformats.org/drawingml/2006/main">
               <a:graphicData uri="http://schemas.openxmlformats.org/drawingml/2006/picture">
                 <pic:pic xmlns:pic="http://schemas.openxmlformats.org/drawingml/2006/picture">
                   <pic:nvPicPr>
-                    <pic:cNvPr id="0" name="Picture" descr="img/W.png"/>
+                    <pic:cNvPr id="0" name="Picture" descr="img/T.png"/>
                     <pic:cNvPicPr>
                       <a:picLocks noChangeAspect="1" noChangeArrowheads="1"/>
                     </pic:cNvPicPr>
@@ -1351,13 +1414,7 @@
         <w:t xml:space="preserve">: </w:t>
       </w:r>
       <w:r>
-        <w:t xml:space="preserve">Fingerprint of type Whorl (W). Notice that the central part of the fingerprint is composed by a </w:t>
-      </w:r>
-      <w:r>
-        <w:t>cyclic</w:t>
-      </w:r>
-      <w:r>
-        <w:t xml:space="preserve"> pattern.</w:t>
+        <w:t>Fingerprint of type Tented Arch (T). Notice that the central part of the fingerprint is composed by a strong peak, in contrast to the Arch type. This sample also presents a poor quality image, as we can see that the ridges are blurred.</w:t>
       </w:r>
     </w:p>
     <w:p>
@@ -1370,16 +1427,16 @@
         </w:rPr>
         <w:lastRenderedPageBreak/>
         <w:drawing>
-          <wp:inline distT="0" distB="0" distL="0" distR="0" wp14:anchorId="43E29A29" wp14:editId="6740EABD">
+          <wp:inline distT="0" distB="0" distL="0" distR="0" wp14:anchorId="36780525" wp14:editId="356A238D">
             <wp:extent cx="5334000" cy="5334000"/>
             <wp:effectExtent l="0" t="0" r="0" b="0"/>
-            <wp:docPr id="4" name="Picture" descr="Fingerprint of type Right Loop (R). Notice that the central part of the fingerprint is composed by a curve on the right."/>
+            <wp:docPr id="3" name="Picture" descr="Fingerprint of type Whorl (W). Notice that the central part of the fingerprint is composed by a ciclic pattern."/>
             <wp:cNvGraphicFramePr/>
             <a:graphic xmlns:a="http://schemas.openxmlformats.org/drawingml/2006/main">
               <a:graphicData uri="http://schemas.openxmlformats.org/drawingml/2006/picture">
                 <pic:pic xmlns:pic="http://schemas.openxmlformats.org/drawingml/2006/picture">
                   <pic:nvPicPr>
-                    <pic:cNvPr id="0" name="Picture" descr="img/R.png"/>
+                    <pic:cNvPr id="0" name="Picture" descr="img/W.png"/>
                     <pic:cNvPicPr>
                       <a:picLocks noChangeAspect="1" noChangeArrowheads="1"/>
                     </pic:cNvPicPr>
@@ -1444,7 +1501,13 @@
         <w:t xml:space="preserve">: </w:t>
       </w:r>
       <w:r>
-        <w:t>Fingerprint of type Right Loop (R). Notice that the central part of the fingerprint is composed by a curve on the right.</w:t>
+        <w:t xml:space="preserve">Fingerprint of type Whorl (W). Notice that the central part of the fingerprint is composed by a </w:t>
+      </w:r>
+      <w:r>
+        <w:t>cyclic</w:t>
+      </w:r>
+      <w:r>
+        <w:t xml:space="preserve"> pattern.</w:t>
       </w:r>
     </w:p>
     <w:p>
@@ -1457,16 +1520,16 @@
         </w:rPr>
         <w:lastRenderedPageBreak/>
         <w:drawing>
-          <wp:inline distT="0" distB="0" distL="0" distR="0" wp14:anchorId="407A3851" wp14:editId="2BCF453B">
+          <wp:inline distT="0" distB="0" distL="0" distR="0" wp14:anchorId="43E29A29" wp14:editId="6740EABD">
             <wp:extent cx="5334000" cy="5334000"/>
             <wp:effectExtent l="0" t="0" r="0" b="0"/>
-            <wp:docPr id="5" name="Picture" descr="Fingerprint of type Left Loop (L). Notice that the central part of the fingerprint is composed by a curve on the left."/>
+            <wp:docPr id="4" name="Picture" descr="Fingerprint of type Right Loop (R). Notice that the central part of the fingerprint is composed by a curve on the right."/>
             <wp:cNvGraphicFramePr/>
             <a:graphic xmlns:a="http://schemas.openxmlformats.org/drawingml/2006/main">
               <a:graphicData uri="http://schemas.openxmlformats.org/drawingml/2006/picture">
                 <pic:pic xmlns:pic="http://schemas.openxmlformats.org/drawingml/2006/picture">
                   <pic:nvPicPr>
-                    <pic:cNvPr id="0" name="Picture" descr="img/L.png"/>
+                    <pic:cNvPr id="0" name="Picture" descr="img/R.png"/>
                     <pic:cNvPicPr>
                       <a:picLocks noChangeAspect="1" noChangeArrowheads="1"/>
                     </pic:cNvPicPr>
@@ -1531,6 +1594,95 @@
         <w:t xml:space="preserve">: </w:t>
       </w:r>
       <w:r>
+        <w:t>Fingerprint of type Right Loop (R). Notice that the central part of the fingerprint is composed by a curve on the right.</w:t>
+      </w:r>
+    </w:p>
+    <w:p>
+      <w:pPr>
+        <w:pStyle w:val="CaptionedFigure"/>
+      </w:pPr>
+      <w:r>
+        <w:rPr>
+          <w:noProof/>
+        </w:rPr>
+        <w:lastRenderedPageBreak/>
+        <w:drawing>
+          <wp:inline distT="0" distB="0" distL="0" distR="0" wp14:anchorId="407A3851" wp14:editId="2BCF453B">
+            <wp:extent cx="5334000" cy="5334000"/>
+            <wp:effectExtent l="0" t="0" r="0" b="0"/>
+            <wp:docPr id="5" name="Picture" descr="Fingerprint of type Left Loop (L). Notice that the central part of the fingerprint is composed by a curve on the left."/>
+            <wp:cNvGraphicFramePr/>
+            <a:graphic xmlns:a="http://schemas.openxmlformats.org/drawingml/2006/main">
+              <a:graphicData uri="http://schemas.openxmlformats.org/drawingml/2006/picture">
+                <pic:pic xmlns:pic="http://schemas.openxmlformats.org/drawingml/2006/picture">
+                  <pic:nvPicPr>
+                    <pic:cNvPr id="0" name="Picture" descr="img/L.png"/>
+                    <pic:cNvPicPr>
+                      <a:picLocks noChangeAspect="1" noChangeArrowheads="1"/>
+                    </pic:cNvPicPr>
+                  </pic:nvPicPr>
+                  <pic:blipFill>
+                    <a:blip r:embed="rId13"/>
+                    <a:stretch>
+                      <a:fillRect/>
+                    </a:stretch>
+                  </pic:blipFill>
+                  <pic:spPr bwMode="auto">
+                    <a:xfrm>
+                      <a:off x="0" y="0"/>
+                      <a:ext cx="5334000" cy="5334000"/>
+                    </a:xfrm>
+                    <a:prstGeom prst="rect">
+                      <a:avLst/>
+                    </a:prstGeom>
+                    <a:noFill/>
+                    <a:ln w="9525">
+                      <a:noFill/>
+                      <a:headEnd/>
+                      <a:tailEnd/>
+                    </a:ln>
+                  </pic:spPr>
+                </pic:pic>
+              </a:graphicData>
+            </a:graphic>
+          </wp:inline>
+        </w:drawing>
+      </w:r>
+    </w:p>
+    <w:p>
+      <w:pPr>
+        <w:pStyle w:val="Caption"/>
+      </w:pPr>
+      <w:bookmarkStart w:id="6" w:name="_Ref502506812"/>
+      <w:r>
+        <w:t xml:space="preserve">Figure </w:t>
+      </w:r>
+      <w:r>
+        <w:fldChar w:fldCharType="begin"/>
+      </w:r>
+      <w:r>
+        <w:instrText xml:space="preserve"> SEQ Figure \* ARABIC </w:instrText>
+      </w:r>
+      <w:r>
+        <w:fldChar w:fldCharType="separate"/>
+      </w:r>
+      <w:r>
+        <w:rPr>
+          <w:noProof/>
+        </w:rPr>
+        <w:t>6</w:t>
+      </w:r>
+      <w:r>
+        <w:rPr>
+          <w:noProof/>
+        </w:rPr>
+        <w:fldChar w:fldCharType="end"/>
+      </w:r>
+      <w:bookmarkEnd w:id="6"/>
+      <w:r>
+        <w:t xml:space="preserve">: </w:t>
+      </w:r>
+      <w:r>
         <w:t>Fingerprint of type Left Loop (L). Notice that the central part of the fingerprint is composed by a curve on the left.</w:t>
       </w:r>
     </w:p>
@@ -1559,7 +1711,7 @@
                     </pic:cNvPicPr>
                   </pic:nvPicPr>
                   <pic:blipFill>
-                    <a:blip r:embed="rId13"/>
+                    <a:blip r:embed="rId14"/>
                     <a:stretch>
                       <a:fillRect/>
                     </a:stretch>
@@ -1590,7 +1742,7 @@
       <w:pPr>
         <w:pStyle w:val="Caption"/>
       </w:pPr>
-      <w:bookmarkStart w:id="5" w:name="_Ref501840544"/>
+      <w:bookmarkStart w:id="7" w:name="_Ref501840544"/>
       <w:r>
         <w:t xml:space="preserve">Figure </w:t>
       </w:r>
@@ -1607,7 +1759,7 @@
         <w:rPr>
           <w:noProof/>
         </w:rPr>
-        <w:t>6</w:t>
+        <w:t>7</w:t>
       </w:r>
       <w:r>
         <w:rPr>
@@ -1615,7 +1767,7 @@
         </w:rPr>
         <w:fldChar w:fldCharType="end"/>
       </w:r>
-      <w:bookmarkEnd w:id="5"/>
+      <w:bookmarkEnd w:id="7"/>
       <w:r>
         <w:t xml:space="preserve">: </w:t>
       </w:r>
@@ -1694,11 +1846,11 @@
       <w:pPr>
         <w:pStyle w:val="Heading2"/>
       </w:pPr>
-      <w:bookmarkStart w:id="6" w:name="methodology"/>
+      <w:bookmarkStart w:id="8" w:name="methodology"/>
       <w:r>
         <w:t>Methodology</w:t>
       </w:r>
-      <w:bookmarkEnd w:id="6"/>
+      <w:bookmarkEnd w:id="8"/>
     </w:p>
     <w:p>
       <w:pPr>
@@ -1741,7 +1893,7 @@
       <w:r>
         <w:t xml:space="preserve">The second module, conversion of database text to classification labels, is based on a </w:t>
       </w:r>
-      <w:hyperlink r:id="rId14">
+      <w:hyperlink r:id="rId15">
         <w:r>
           <w:rPr>
             <w:rStyle w:val="Hyperlink"/>
@@ -2112,7 +2264,7 @@
                     </pic:cNvPicPr>
                   </pic:nvPicPr>
                   <pic:blipFill>
-                    <a:blip r:embed="rId15"/>
+                    <a:blip r:embed="rId16"/>
                     <a:stretch>
                       <a:fillRect/>
                     </a:stretch>
@@ -2143,7 +2295,7 @@
       <w:pPr>
         <w:pStyle w:val="Caption"/>
       </w:pPr>
-      <w:bookmarkStart w:id="7" w:name="_Ref501880223"/>
+      <w:bookmarkStart w:id="9" w:name="_Ref501880223"/>
       <w:r>
         <w:t xml:space="preserve">Figure </w:t>
       </w:r>
@@ -2160,7 +2312,7 @@
         <w:rPr>
           <w:noProof/>
         </w:rPr>
-        <w:t>7</w:t>
+        <w:t>8</w:t>
       </w:r>
       <w:r>
         <w:rPr>
@@ -2168,7 +2320,7 @@
         </w:rPr>
         <w:fldChar w:fldCharType="end"/>
       </w:r>
-      <w:bookmarkEnd w:id="7"/>
+      <w:bookmarkEnd w:id="9"/>
       <w:r>
         <w:t xml:space="preserve">: </w:t>
       </w:r>
@@ -2194,12 +2346,12 @@
       <w:pPr>
         <w:pStyle w:val="Heading2"/>
       </w:pPr>
-      <w:bookmarkStart w:id="8" w:name="results"/>
+      <w:bookmarkStart w:id="10" w:name="results"/>
       <w:r>
         <w:lastRenderedPageBreak/>
         <w:t>Results</w:t>
       </w:r>
-      <w:bookmarkEnd w:id="8"/>
+      <w:bookmarkEnd w:id="10"/>
     </w:p>
     <w:p>
       <w:pPr>
@@ -2289,7 +2441,7 @@
                     </pic:cNvPicPr>
                   </pic:nvPicPr>
                   <pic:blipFill>
-                    <a:blip r:embed="rId16"/>
+                    <a:blip r:embed="rId17"/>
                     <a:stretch>
                       <a:fillRect/>
                     </a:stretch>
@@ -2320,7 +2472,7 @@
       <w:pPr>
         <w:pStyle w:val="Caption"/>
       </w:pPr>
-      <w:bookmarkStart w:id="9" w:name="_Ref501880282"/>
+      <w:bookmarkStart w:id="11" w:name="_Ref501880282"/>
       <w:r>
         <w:t xml:space="preserve">Figure </w:t>
       </w:r>
@@ -2337,7 +2489,7 @@
         <w:rPr>
           <w:noProof/>
         </w:rPr>
-        <w:t>8</w:t>
+        <w:t>9</w:t>
       </w:r>
       <w:r>
         <w:rPr>
@@ -2345,7 +2497,7 @@
         </w:rPr>
         <w:fldChar w:fldCharType="end"/>
       </w:r>
-      <w:bookmarkEnd w:id="9"/>
+      <w:bookmarkEnd w:id="11"/>
       <w:r>
         <w:t xml:space="preserve">: </w:t>
       </w:r>
@@ -2357,12 +2509,12 @@
       <w:pPr>
         <w:pStyle w:val="Heading2"/>
       </w:pPr>
-      <w:bookmarkStart w:id="10" w:name="conclusion"/>
+      <w:bookmarkStart w:id="12" w:name="conclusion"/>
       <w:r>
         <w:lastRenderedPageBreak/>
         <w:t>Conclusion</w:t>
       </w:r>
-      <w:bookmarkEnd w:id="10"/>
+      <w:bookmarkEnd w:id="12"/>
     </w:p>
     <w:p>
       <w:pPr>
@@ -2448,7 +2600,7 @@
           <w:szCs w:val="32"/>
         </w:rPr>
       </w:pPr>
-      <w:bookmarkStart w:id="11" w:name="references"/>
+      <w:bookmarkStart w:id="13" w:name="references"/>
       <w:r>
         <w:br w:type="page"/>
       </w:r>
@@ -2461,7 +2613,7 @@
         <w:lastRenderedPageBreak/>
         <w:t>References</w:t>
       </w:r>
-      <w:bookmarkEnd w:id="11"/>
+      <w:bookmarkEnd w:id="13"/>
     </w:p>
     <w:p>
       <w:pPr>
@@ -2481,8 +2633,18 @@
       <w:r>
         <w:t xml:space="preserve"> </w:t>
       </w:r>
-      <w:r>
-        <w:t>https://www.nist.gov/srd/nist-special-database-4</w:t>
+      <w:hyperlink r:id="rId18" w:history="1">
+        <w:r>
+          <w:rPr>
+            <w:rStyle w:val="Hyperlink"/>
+            <w:sz w:val="22"/>
+            <w:szCs w:val="22"/>
+          </w:rPr>
+          <w:t>https://www.nist.gov/srd/nist-special-database-4</w:t>
+        </w:r>
+      </w:hyperlink>
+      <w:r>
+        <w:t xml:space="preserve"> (31/12/17)</w:t>
       </w:r>
     </w:p>
     <w:p>
@@ -2495,13 +2657,44 @@
       <w:r>
         <w:tab/>
       </w:r>
-      <w:r>
-        <w:t>https://www.nist.gov/itl/iad/image-group/resources/biometric-special-databases-and-software</w:t>
+      <w:hyperlink r:id="rId19" w:history="1">
+        <w:r>
+          <w:rPr>
+            <w:rStyle w:val="Hyperlink"/>
+            <w:sz w:val="22"/>
+            <w:szCs w:val="22"/>
+          </w:rPr>
+          <w:t>https://www.nist.gov/itl/iad/image-group/resources/biometric-special-databases-and-software</w:t>
+        </w:r>
+      </w:hyperlink>
+      <w:r>
+        <w:t xml:space="preserve"> (31/12/17)</w:t>
+      </w:r>
+    </w:p>
+    <w:p>
+      <w:pPr>
+        <w:pStyle w:val="BodyText"/>
+      </w:pPr>
+      <w:r>
+        <w:t xml:space="preserve">[4] </w:t>
+      </w:r>
+      <w:hyperlink r:id="rId20" w:history="1">
+        <w:r>
+          <w:rPr>
+            <w:rStyle w:val="Hyperlink"/>
+            <w:sz w:val="22"/>
+            <w:szCs w:val="22"/>
+          </w:rPr>
+          <w:t>http://pippin.gimp.org/image_processing/chap_dir.html</w:t>
+        </w:r>
+      </w:hyperlink>
+      <w:r>
+        <w:t xml:space="preserve"> (31/12/17)</w:t>
       </w:r>
     </w:p>
     <w:sectPr>
-      <w:footerReference w:type="even" r:id="rId17"/>
-      <w:footerReference w:type="default" r:id="rId18"/>
+      <w:footerReference w:type="even" r:id="rId21"/>
+      <w:footerReference w:type="default" r:id="rId22"/>
       <w:pgSz w:w="12240" w:h="15840"/>
       <w:pgMar w:top="1440" w:right="1440" w:bottom="1440" w:left="1440" w:header="720" w:footer="720" w:gutter="0"/>
       <w:cols w:space="720"/>
@@ -4835,6 +5028,13 @@
     <w:pitch w:val="variable"/>
     <w:sig w:usb0="E00002FF" w:usb1="420024FF" w:usb2="00000000" w:usb3="00000000" w:csb0="0000019F" w:csb1="00000000"/>
   </w:font>
+  <w:font w:name="Helvetica">
+    <w:panose1 w:val="00000000000000000000"/>
+    <w:charset w:val="00"/>
+    <w:family w:val="auto"/>
+    <w:pitch w:val="variable"/>
+    <w:sig w:usb0="E00002FF" w:usb1="5000785B" w:usb2="00000000" w:usb3="00000000" w:csb0="0000019F" w:csb1="00000000"/>
+  </w:font>
   <w:font w:name="Arial">
     <w:panose1 w:val="020B0604020202020204"/>
     <w:charset w:val="00"/>
@@ -4867,8 +5067,8 @@
   </w:compat>
   <w:rsids>
     <w:rsidRoot w:val="00157487"/>
-    <w:rsid w:val="000E1D77"/>
     <w:rsid w:val="00157487"/>
+    <w:rsid w:val="00AA1AB9"/>
   </w:rsids>
   <m:mathPr>
     <m:mathFont m:val="Cambria Math"/>
@@ -5663,7 +5863,7 @@
 </file>
 
 <file path=customXml/itemProps1.xml><?xml version="1.0" encoding="utf-8"?>
-<ds:datastoreItem xmlns:ds="http://schemas.openxmlformats.org/officeDocument/2006/customXml" ds:itemID="{6F95C356-308C-374B-943A-5355D0309B1C}">
+<ds:datastoreItem xmlns:ds="http://schemas.openxmlformats.org/officeDocument/2006/customXml" ds:itemID="{2B861A71-AE27-BD46-B17F-0F6B3D457E09}">
   <ds:schemaRefs>
     <ds:schemaRef ds:uri="http://schemas.openxmlformats.org/officeDocument/2006/bibliography"/>
   </ds:schemaRefs>

--- a/report.docx
+++ b/report.docx
@@ -1151,8 +1151,6 @@
       <w:r>
         <w:t xml:space="preserve"> </w:t>
       </w:r>
-      <w:bookmarkStart w:id="3" w:name="_GoBack"/>
-      <w:bookmarkEnd w:id="3"/>
       <w:r>
         <w:t>presents the data distribution.</w:t>
       </w:r>
@@ -1224,7 +1222,7 @@
         <w:pStyle w:val="Caption"/>
         <w:jc w:val="both"/>
       </w:pPr>
-      <w:bookmarkStart w:id="4" w:name="_Ref502506801"/>
+      <w:bookmarkStart w:id="3" w:name="_Ref502506801"/>
       <w:r>
         <w:t xml:space="preserve">Figure </w:t>
       </w:r>
@@ -1236,7 +1234,7 @@
           <w:t>1</w:t>
         </w:r>
       </w:fldSimple>
-      <w:bookmarkEnd w:id="4"/>
+      <w:bookmarkEnd w:id="3"/>
       <w:r>
         <w:t>: Digital image representation, example of the character 'a' representation [4].</w:t>
       </w:r>
@@ -1297,7 +1295,7 @@
       <w:pPr>
         <w:pStyle w:val="Caption"/>
       </w:pPr>
-      <w:bookmarkStart w:id="5" w:name="_Ref501839073"/>
+      <w:bookmarkStart w:id="4" w:name="_Ref501839073"/>
       <w:r>
         <w:t xml:space="preserve">Figure </w:t>
       </w:r>
@@ -1322,7 +1320,7 @@
         </w:rPr>
         <w:fldChar w:fldCharType="end"/>
       </w:r>
-      <w:bookmarkEnd w:id="5"/>
+      <w:bookmarkEnd w:id="4"/>
       <w:r>
         <w:t xml:space="preserve">: </w:t>
       </w:r>
@@ -1653,7 +1651,7 @@
       <w:pPr>
         <w:pStyle w:val="Caption"/>
       </w:pPr>
-      <w:bookmarkStart w:id="6" w:name="_Ref502506812"/>
+      <w:bookmarkStart w:id="5" w:name="_Ref502506812"/>
       <w:r>
         <w:t xml:space="preserve">Figure </w:t>
       </w:r>
@@ -1678,7 +1676,7 @@
         </w:rPr>
         <w:fldChar w:fldCharType="end"/>
       </w:r>
-      <w:bookmarkEnd w:id="6"/>
+      <w:bookmarkEnd w:id="5"/>
       <w:r>
         <w:t xml:space="preserve">: </w:t>
       </w:r>
@@ -1742,7 +1740,7 @@
       <w:pPr>
         <w:pStyle w:val="Caption"/>
       </w:pPr>
-      <w:bookmarkStart w:id="7" w:name="_Ref501840544"/>
+      <w:bookmarkStart w:id="6" w:name="_Ref501840544"/>
       <w:r>
         <w:t xml:space="preserve">Figure </w:t>
       </w:r>
@@ -1767,7 +1765,7 @@
         </w:rPr>
         <w:fldChar w:fldCharType="end"/>
       </w:r>
-      <w:bookmarkEnd w:id="7"/>
+      <w:bookmarkEnd w:id="6"/>
       <w:r>
         <w:t xml:space="preserve">: </w:t>
       </w:r>
@@ -1821,16 +1819,58 @@
         <w:pStyle w:val="BodyText"/>
       </w:pPr>
       <w:r>
-        <w:t xml:space="preserve">The algorithm will be evaluated accordingly to its accuracy to correctly classify the fundamental type of each fingerprint image in the </w:t>
-      </w:r>
-      <w:r>
-        <w:rPr>
-          <w:i/>
-        </w:rPr>
-        <w:t>NIST Dataset</w:t>
-      </w:r>
-      <w:r>
-        <w:t xml:space="preserve"> [2]. To avoid overfitting, the dataset will be split in three subsets: training set, validation set and testing set. For the accuracy measurement it will be used the testing set. The accuracy represents the percentage of fingerprint fundamental type that were corrected labeled by the algorithm according the dataset labels.</w:t>
+        <w:t xml:space="preserve">A CNN can be composed by different kind of layers. The proposed network </w:t>
+      </w:r>
+      <w:r>
+        <w:t>relies</w:t>
+      </w:r>
+      <w:r>
+        <w:t xml:space="preserve"> on these: convolutional, pooling, dropout and dense layers. </w:t>
+      </w:r>
+      <w:r>
+        <w:t>Convolution</w:t>
+      </w:r>
+      <w:r>
+        <w:t>al</w:t>
+      </w:r>
+      <w:r>
+        <w:t xml:space="preserve"> </w:t>
+      </w:r>
+      <w:r>
+        <w:t>layers</w:t>
+      </w:r>
+      <w:r>
+        <w:t xml:space="preserve"> act like image processing filters, transforming the input </w:t>
+      </w:r>
+      <w:r>
+        <w:t xml:space="preserve">to explore specific features, such as edges and corners. Pooling layers are another type of filters, but these focus on merging or reducing the data. </w:t>
+      </w:r>
+      <w:r>
+        <w:t>The sequence of convolutional and pooling layers combined is capable to learn more abstracts features as longer the sequence gets. For</w:t>
+      </w:r>
+      <w:r>
+        <w:t xml:space="preserve"> instance, initial layers learn</w:t>
+      </w:r>
+      <w:r>
+        <w:t xml:space="preserve"> useful edge and corners filters, but last la</w:t>
+      </w:r>
+      <w:r>
+        <w:t>yers learn</w:t>
+      </w:r>
+      <w:r>
+        <w:t xml:space="preserve"> discriminant ridge patterns. Dropout layers are used to drop some features during training as a </w:t>
+      </w:r>
+      <w:r>
+        <w:lastRenderedPageBreak/>
+        <w:t>measure to avoid overfitting. Finally, dense layers are fully-connected nodes, where all features are combined to find the most discriminant combination.</w:t>
+      </w:r>
+      <w:r>
+        <w:t xml:space="preserve"> The final layer usually is a dense layer where each node represents one class.</w:t>
+      </w:r>
+      <w:bookmarkStart w:id="7" w:name="_GoBack"/>
+      <w:bookmarkEnd w:id="7"/>
+      <w:r>
+        <w:t xml:space="preserve"> </w:t>
       </w:r>
     </w:p>
     <w:p>
@@ -1838,7 +1878,23 @@
         <w:pStyle w:val="BodyText"/>
       </w:pPr>
       <w:r>
-        <w:lastRenderedPageBreak/>
+        <w:t xml:space="preserve">The algorithm will be evaluated accordingly to its accuracy to correctly classify the fundamental type of each fingerprint image in the </w:t>
+      </w:r>
+      <w:r>
+        <w:rPr>
+          <w:i/>
+        </w:rPr>
+        <w:t>NIST Dataset</w:t>
+      </w:r>
+      <w:r>
+        <w:t xml:space="preserve"> [2]. To avoid overfitting, the dataset will be split in three subsets: training set, validation set and testing set. For the accuracy measurement it will be used the testing set. The accuracy represents the percentage of fingerprint fundamental type that were corrected labeled by the algorithm according the dataset labels.</w:t>
+      </w:r>
+    </w:p>
+    <w:p>
+      <w:pPr>
+        <w:pStyle w:val="BodyText"/>
+      </w:pPr>
+      <w:r>
         <w:t>As I haven’t found in literature an algorithm for this exact purpose, I will compare the proposed approach with a random guess. In this manner, giving that we have five classes, our approach must achieve an accuracy above 20%, otherwise it would perform worse than picking a random value.</w:t>
       </w:r>
     </w:p>
@@ -1929,7 +1985,11 @@
         <w:t>W</w:t>
       </w:r>
       <w:r>
-        <w:t>. However, a character is not proper for classification, so we perform one hot encoding over these labels.</w:t>
+        <w:t xml:space="preserve">. </w:t>
+      </w:r>
+      <w:r>
+        <w:lastRenderedPageBreak/>
+        <w:t>However, a character is not proper for classification, so we perform one hot encoding over these labels.</w:t>
       </w:r>
     </w:p>
     <w:p>
@@ -1954,11 +2014,7 @@
         <w:pStyle w:val="BodyText"/>
       </w:pPr>
       <w:r>
-        <w:t>The proposed classification algorithm is a simple convolutional neural network, composed by three pairs of convolution and max-pooling layers, that transforms the spatial information to a more abstract feature space. These convolution layers are followed by a polling and a fully-connected layers to connect and select these features. A dropout layer is followed to avoid over-</w:t>
-      </w:r>
-      <w:r>
-        <w:lastRenderedPageBreak/>
-        <w:t>fitting. Finally, another fully-connected layer with only five nodes and a softmax activation is used to compute the final classification label. Follows the network summary from Keras:</w:t>
+        <w:t>The proposed classification algorithm is a simple convolutional neural network, composed by three pairs of convolution and max-pooling layers, that transforms the spatial information to a more abstract feature space. These convolution layers are followed by a polling and a fully-connected layers to connect and select these features. A dropout layer is followed to avoid over-fitting. Finally, another fully-connected layer with only five nodes and a softmax activation is used to compute the final classification label. Follows the network summary from Keras:</w:t>
       </w:r>
     </w:p>
     <w:p>
@@ -2086,6 +2142,7 @@
         <w:rPr>
           <w:rStyle w:val="VerbatimChar"/>
         </w:rPr>
+        <w:lastRenderedPageBreak/>
         <w:t>_________________________________________________________________</w:t>
       </w:r>
       <w:r>
@@ -2176,7 +2233,6 @@
         <w:rPr>
           <w:rStyle w:val="VerbatimChar"/>
         </w:rPr>
-        <w:lastRenderedPageBreak/>
         <w:t>Trainable params: 30,301</w:t>
       </w:r>
       <w:r>
@@ -2801,7 +2857,7 @@
         <w:rStyle w:val="PageNumber"/>
         <w:noProof/>
       </w:rPr>
-      <w:t>3</w:t>
+      <w:t>10</w:t>
     </w:r>
     <w:r>
       <w:rPr>
@@ -5068,7 +5124,7 @@
   <w:rsids>
     <w:rsidRoot w:val="00157487"/>
     <w:rsid w:val="00157487"/>
-    <w:rsid w:val="00AA1AB9"/>
+    <w:rsid w:val="009910E3"/>
   </w:rsids>
   <m:mathPr>
     <m:mathFont m:val="Cambria Math"/>
@@ -5863,7 +5919,7 @@
 </file>
 
 <file path=customXml/itemProps1.xml><?xml version="1.0" encoding="utf-8"?>
-<ds:datastoreItem xmlns:ds="http://schemas.openxmlformats.org/officeDocument/2006/customXml" ds:itemID="{2B861A71-AE27-BD46-B17F-0F6B3D457E09}">
+<ds:datastoreItem xmlns:ds="http://schemas.openxmlformats.org/officeDocument/2006/customXml" ds:itemID="{2A3E5900-9869-FB4F-9F78-D08F97BAF6D3}">
   <ds:schemaRefs>
     <ds:schemaRef ds:uri="http://schemas.openxmlformats.org/officeDocument/2006/bibliography"/>
   </ds:schemaRefs>

--- a/report.docx
+++ b/report.docx
@@ -1865,12 +1865,15 @@
         <w:t>measure to avoid overfitting. Finally, dense layers are fully-connected nodes, where all features are combined to find the most discriminant combination.</w:t>
       </w:r>
       <w:r>
-        <w:t xml:space="preserve"> The final layer usually is a dense layer where each node represents one class.</w:t>
+        <w:t xml:space="preserve"> The </w:t>
+      </w:r>
+      <w:r>
+        <w:t xml:space="preserve">output </w:t>
       </w:r>
       <w:bookmarkStart w:id="7" w:name="_GoBack"/>
       <w:bookmarkEnd w:id="7"/>
       <w:r>
-        <w:t xml:space="preserve"> </w:t>
+        <w:t xml:space="preserve">layer usually is a dense layer where each node represents one class. </w:t>
       </w:r>
     </w:p>
     <w:p>
@@ -1887,7 +1890,34 @@
         <w:t>NIST Dataset</w:t>
       </w:r>
       <w:r>
-        <w:t xml:space="preserve"> [2]. To avoid overfitting, the dataset will be split in three subsets: training set, validation set and testing set. For the accuracy measurement it will be used the testing set. The accuracy represents the percentage of fingerprint fundamental type that were corrected labeled by the algorithm according the dataset labels.</w:t>
+        <w:t xml:space="preserve"> [2]. To avoid overfitting, the dataset will be split in three subsets: training set, validation set and testing set. For the accuracy measurement it will be used the testing set. The accuracy represents the percentage of fingerprint fundamental type that were corrected labeled by the algorithm according the dataset labels</w:t>
+      </w:r>
+      <w:r>
+        <w:t xml:space="preserve">, as described by </w:t>
+      </w:r>
+      <w:r>
+        <w:fldChar w:fldCharType="begin"/>
+      </w:r>
+      <w:r>
+        <w:instrText xml:space="preserve"> REF _Ref502505418 \h </w:instrText>
+      </w:r>
+      <w:r>
+        <w:fldChar w:fldCharType="separate"/>
+      </w:r>
+      <w:r>
+        <w:t xml:space="preserve">Equation </w:t>
+      </w:r>
+      <w:r>
+        <w:rPr>
+          <w:noProof/>
+        </w:rPr>
+        <w:t>1</w:t>
+      </w:r>
+      <w:r>
+        <w:fldChar w:fldCharType="end"/>
+      </w:r>
+      <w:r>
+        <w:t>.</w:t>
       </w:r>
     </w:p>
     <w:p>
@@ -1895,7 +1925,28 @@
         <w:pStyle w:val="BodyText"/>
       </w:pPr>
       <w:r>
-        <w:t>As I haven’t found in literature an algorithm for this exact purpose, I will compare the proposed approach with a random guess. In this manner, giving that we have five classes, our approach must achieve an accuracy above 20%, otherwise it would perform worse than picking a random value.</w:t>
+        <w:t>As I haven’t found in literature an algorithm for this exact purpose, I will compare the proposed approach with a random guess</w:t>
+      </w:r>
+      <w:r>
+        <w:t xml:space="preserve"> and a simple neural network</w:t>
+      </w:r>
+      <w:r>
+        <w:t>. In this manner, giving that we have five classes, our approach must achieve an accuracy above 20%, otherwise it would perform worse than picking a random value.</w:t>
+      </w:r>
+      <w:r>
+        <w:t xml:space="preserve"> Also, it must beat the simple neural network to justify its complexity.</w:t>
+      </w:r>
+      <w:r>
+        <w:t xml:space="preserve"> The simple neural network is composed by the input layer, two dense layers and the output layer. </w:t>
+      </w:r>
+      <w:r>
+        <w:t xml:space="preserve">The input layer uses the Flatten method to convert a 2D matrix (image) to a 1D vector, losing a lot about the </w:t>
+      </w:r>
+      <w:r>
+        <w:t>pixels’</w:t>
+      </w:r>
+      <w:r>
+        <w:t xml:space="preserve"> spatial relationship.</w:t>
       </w:r>
     </w:p>
     <w:p>
@@ -1947,6 +1998,7 @@
         <w:pStyle w:val="BodyText"/>
       </w:pPr>
       <w:r>
+        <w:lastRenderedPageBreak/>
         <w:t xml:space="preserve">The second module, conversion of database text to classification labels, is based on a </w:t>
       </w:r>
       <w:hyperlink r:id="rId15">
@@ -1985,11 +2037,7 @@
         <w:t>W</w:t>
       </w:r>
       <w:r>
-        <w:t xml:space="preserve">. </w:t>
-      </w:r>
-      <w:r>
-        <w:lastRenderedPageBreak/>
-        <w:t>However, a character is not proper for classification, so we perform one hot encoding over these labels.</w:t>
+        <w:t>. However, a character is not proper for classification, so we perform one hot encoding over these labels.</w:t>
       </w:r>
     </w:p>
     <w:p>
@@ -2115,6 +2163,7 @@
         <w:rPr>
           <w:rStyle w:val="VerbatimChar"/>
         </w:rPr>
+        <w:lastRenderedPageBreak/>
         <w:t xml:space="preserve">conv2d_6 (Conv2D)            (None, 128, 128, 64)      18496     </w:t>
       </w:r>
       <w:r>
@@ -2142,7 +2191,6 @@
         <w:rPr>
           <w:rStyle w:val="VerbatimChar"/>
         </w:rPr>
-        <w:lastRenderedPageBreak/>
         <w:t>_________________________________________________________________</w:t>
       </w:r>
       <w:r>
@@ -2857,7 +2905,7 @@
         <w:rStyle w:val="PageNumber"/>
         <w:noProof/>
       </w:rPr>
-      <w:t>10</w:t>
+      <w:t>9</w:t>
     </w:r>
     <w:r>
       <w:rPr>
@@ -5124,7 +5172,7 @@
   <w:rsids>
     <w:rsidRoot w:val="00157487"/>
     <w:rsid w:val="00157487"/>
-    <w:rsid w:val="009910E3"/>
+    <w:rsid w:val="00DA3436"/>
   </w:rsids>
   <m:mathPr>
     <m:mathFont m:val="Cambria Math"/>
@@ -5919,7 +5967,7 @@
 </file>
 
 <file path=customXml/itemProps1.xml><?xml version="1.0" encoding="utf-8"?>
-<ds:datastoreItem xmlns:ds="http://schemas.openxmlformats.org/officeDocument/2006/customXml" ds:itemID="{2A3E5900-9869-FB4F-9F78-D08F97BAF6D3}">
+<ds:datastoreItem xmlns:ds="http://schemas.openxmlformats.org/officeDocument/2006/customXml" ds:itemID="{7646DFA9-99AD-FF44-BFE6-7152A7E114A2}">
   <ds:schemaRefs>
     <ds:schemaRef ds:uri="http://schemas.openxmlformats.org/officeDocument/2006/bibliography"/>
   </ds:schemaRefs>

--- a/report.docx
+++ b/report.docx
@@ -1870,8 +1870,6 @@
       <w:r>
         <w:t xml:space="preserve">output </w:t>
       </w:r>
-      <w:bookmarkStart w:id="7" w:name="_GoBack"/>
-      <w:bookmarkEnd w:id="7"/>
       <w:r>
         <w:t xml:space="preserve">layer usually is a dense layer where each node represents one class. </w:t>
       </w:r>
@@ -1953,18 +1951,24 @@
       <w:pPr>
         <w:pStyle w:val="Heading2"/>
       </w:pPr>
-      <w:bookmarkStart w:id="8" w:name="methodology"/>
+      <w:bookmarkStart w:id="7" w:name="methodology"/>
       <w:r>
         <w:t>Methodology</w:t>
       </w:r>
-      <w:bookmarkEnd w:id="8"/>
+      <w:bookmarkEnd w:id="7"/>
     </w:p>
     <w:p>
       <w:pPr>
         <w:pStyle w:val="FirstParagraph"/>
       </w:pPr>
       <w:r>
-        <w:t>Usually, an image classification algorithm requires pre-processing of the image data. In this work, this pre-processing is composed by three modules: i. conversion of images to tensors, ii. conversion of database text to classification labels, and iii. database split of training and texting subsets.</w:t>
+        <w:t>Usually, an image classification algorithm requires pre-processing of the image data. In this work, this pre-processing is composed by three modules: i. conversion of images to tensors, ii. conversion of database text to classification labels, and iii. database split of training</w:t>
+      </w:r>
+      <w:r>
+        <w:t>, validation</w:t>
+      </w:r>
+      <w:r>
+        <w:t xml:space="preserve"> and texting subsets.</w:t>
       </w:r>
     </w:p>
     <w:p>
@@ -2045,16 +2049,38 @@
         <w:pStyle w:val="BodyText"/>
       </w:pPr>
       <w:r>
-        <w:t xml:space="preserve">The last pre-processing module, database split, uses the keras function </w:t>
-      </w:r>
+        <w:t>The last pre-processing mo</w:t>
+      </w:r>
+      <w:r>
+        <w:t xml:space="preserve">dule, database split, uses the </w:t>
+      </w:r>
+      <w:proofErr w:type="spellStart"/>
+      <w:r>
+        <w:t>K</w:t>
+      </w:r>
+      <w:r>
+        <w:t>eras</w:t>
+      </w:r>
+      <w:proofErr w:type="spellEnd"/>
+      <w:r>
+        <w:t xml:space="preserve"> function </w:t>
+      </w:r>
+      <w:proofErr w:type="spellStart"/>
       <w:r>
         <w:rPr>
           <w:rStyle w:val="VerbatimChar"/>
         </w:rPr>
         <w:t>train_test_split</w:t>
       </w:r>
-      <w:r>
-        <w:t xml:space="preserve"> to split the samples into 70% for training and 30% for testing, using a random factor for picking samples.</w:t>
+      <w:proofErr w:type="spellEnd"/>
+      <w:r>
+        <w:t xml:space="preserve"> to split the samples into 70% for training and 30% for testing, using a ra</w:t>
+      </w:r>
+      <w:r>
+        <w:t>ndom factor for picking samples. The training set is split again into 80% for training and 20% for validation, also using a random factor.</w:t>
+      </w:r>
+      <w:r>
+        <w:t xml:space="preserve"> So, looking over the entire dataset we have 56% for training, 14% for validation and 30% for testing.</w:t>
       </w:r>
     </w:p>
     <w:p>
@@ -2062,296 +2088,318 @@
         <w:pStyle w:val="BodyText"/>
       </w:pPr>
       <w:r>
-        <w:t>The proposed classification algorithm is a simple convolutional neural network, composed by three pairs of convolution and max-pooling layers, that transforms the spatial information to a more abstract feature space. These convolution layers are followed by a polling and a fully-connected layers to connect and select these features. A dropout layer is followed to avoid over-fitting. Finally, another fully-connected layer with only five nodes and a softmax activation is used to compute the final classification label. Follows the network summary from Keras:</w:t>
+        <w:t>Before training</w:t>
+      </w:r>
+      <w:r>
+        <w:t>, it i</w:t>
+      </w:r>
+      <w:r>
+        <w:t>s applied data augmentation to increase the amount of samples and also avoid image memorization. Only rotation was used, simulating fingerprints captured with inclined sensor. Flits must be avoided for data augmentation because the fingerprint fundamental types depend on features disposition in the image, e.g. the type ‘R’ is a flipped versi</w:t>
+      </w:r>
+      <w:bookmarkStart w:id="8" w:name="_GoBack"/>
+      <w:bookmarkEnd w:id="8"/>
+      <w:r>
+        <w:t>on of the type ‘L’.</w:t>
       </w:r>
     </w:p>
     <w:p>
       <w:pPr>
-        <w:pStyle w:val="SourceCode"/>
-      </w:pPr>
-      <w:r>
-        <w:rPr>
-          <w:rStyle w:val="VerbatimChar"/>
-        </w:rPr>
-        <w:t xml:space="preserve">Layer (type)                 Output Shape              Param #   </w:t>
-      </w:r>
-      <w:r>
-        <w:br/>
-      </w:r>
-      <w:r>
-        <w:rPr>
-          <w:rStyle w:val="VerbatimChar"/>
-        </w:rPr>
-        <w:t>=================================================================</w:t>
-      </w:r>
-      <w:r>
-        <w:br/>
-      </w:r>
-      <w:r>
-        <w:rPr>
-          <w:rStyle w:val="VerbatimChar"/>
-        </w:rPr>
-        <w:t xml:space="preserve">conv2d_4 (Conv2D)            (None, 512, 512, 16)      160       </w:t>
-      </w:r>
-      <w:r>
-        <w:br/>
-      </w:r>
-      <w:r>
-        <w:rPr>
-          <w:rStyle w:val="VerbatimChar"/>
-        </w:rPr>
-        <w:t>_________________________________________________________________</w:t>
-      </w:r>
-      <w:r>
-        <w:br/>
-      </w:r>
-      <w:r>
-        <w:rPr>
-          <w:rStyle w:val="VerbatimChar"/>
-        </w:rPr>
-        <w:t xml:space="preserve">max_pooling2d_4 (MaxPooling2 (None, 256, 256, 16)      0         </w:t>
-      </w:r>
-      <w:r>
-        <w:br/>
-      </w:r>
-      <w:r>
-        <w:rPr>
-          <w:rStyle w:val="VerbatimChar"/>
-        </w:rPr>
-        <w:t>_________________________________________________________________</w:t>
-      </w:r>
-      <w:r>
-        <w:br/>
-      </w:r>
-      <w:r>
-        <w:rPr>
-          <w:rStyle w:val="VerbatimChar"/>
-        </w:rPr>
-        <w:t xml:space="preserve">conv2d_5 (Conv2D)            (None, 256, 256, 32)      4640      </w:t>
-      </w:r>
-      <w:r>
-        <w:br/>
-      </w:r>
-      <w:r>
-        <w:rPr>
-          <w:rStyle w:val="VerbatimChar"/>
-        </w:rPr>
-        <w:t>_________________________________________________________________</w:t>
-      </w:r>
-      <w:r>
-        <w:br/>
-      </w:r>
-      <w:r>
-        <w:rPr>
-          <w:rStyle w:val="VerbatimChar"/>
-        </w:rPr>
-        <w:t xml:space="preserve">max_pooling2d_5 (MaxPooling2 (None, 128, 128, 32)      0         </w:t>
-      </w:r>
-      <w:r>
-        <w:br/>
-      </w:r>
-      <w:r>
-        <w:rPr>
-          <w:rStyle w:val="VerbatimChar"/>
-        </w:rPr>
-        <w:t>_________________________________________________________________</w:t>
-      </w:r>
-      <w:r>
-        <w:br/>
-      </w:r>
-      <w:r>
-        <w:rPr>
-          <w:rStyle w:val="VerbatimChar"/>
-        </w:rPr>
-        <w:lastRenderedPageBreak/>
-        <w:t xml:space="preserve">conv2d_6 (Conv2D)            (None, 128, 128, 64)      18496     </w:t>
-      </w:r>
-      <w:r>
-        <w:br/>
-      </w:r>
-      <w:r>
-        <w:rPr>
-          <w:rStyle w:val="VerbatimChar"/>
-        </w:rPr>
-        <w:t>_________________________________________________________________</w:t>
-      </w:r>
-      <w:r>
-        <w:br/>
-      </w:r>
-      <w:r>
-        <w:rPr>
-          <w:rStyle w:val="VerbatimChar"/>
-        </w:rPr>
-        <w:t xml:space="preserve">max_pooling2d_6 (MaxPooling2 (None, 64, 64, 64)        0         </w:t>
-      </w:r>
-      <w:r>
-        <w:br/>
-      </w:r>
-      <w:r>
-        <w:rPr>
-          <w:rStyle w:val="VerbatimChar"/>
-        </w:rPr>
-        <w:t>_________________________________________________________________</w:t>
-      </w:r>
-      <w:r>
-        <w:br/>
-      </w:r>
-      <w:r>
-        <w:rPr>
-          <w:rStyle w:val="VerbatimChar"/>
-        </w:rPr>
-        <w:t xml:space="preserve">global_average_pooling2d_2 ( (None, 64)                0         </w:t>
-      </w:r>
-      <w:r>
-        <w:br/>
-      </w:r>
-      <w:r>
-        <w:rPr>
-          <w:rStyle w:val="VerbatimChar"/>
-        </w:rPr>
-        <w:t>_________________________________________________________________</w:t>
-      </w:r>
-      <w:r>
-        <w:br/>
-      </w:r>
-      <w:r>
-        <w:rPr>
-          <w:rStyle w:val="VerbatimChar"/>
-        </w:rPr>
-        <w:t xml:space="preserve">dense_3 (Dense)              (None, 100)               6500      </w:t>
-      </w:r>
-      <w:r>
-        <w:br/>
-      </w:r>
-      <w:r>
-        <w:rPr>
-          <w:rStyle w:val="VerbatimChar"/>
-        </w:rPr>
-        <w:t>_________________________________________________________________</w:t>
-      </w:r>
-      <w:r>
-        <w:br/>
-      </w:r>
-      <w:r>
-        <w:rPr>
-          <w:rStyle w:val="VerbatimChar"/>
-        </w:rPr>
-        <w:t xml:space="preserve">dropout_2 (Dropout)          (None, 100)               0         </w:t>
-      </w:r>
-      <w:r>
-        <w:br/>
-      </w:r>
-      <w:r>
-        <w:rPr>
-          <w:rStyle w:val="VerbatimChar"/>
-        </w:rPr>
-        <w:t>_________________________________________________________________</w:t>
-      </w:r>
-      <w:r>
-        <w:br/>
-      </w:r>
-      <w:r>
-        <w:rPr>
-          <w:rStyle w:val="VerbatimChar"/>
-        </w:rPr>
-        <w:t xml:space="preserve">dense_4 (Dense)              (None, 5)                 505       </w:t>
-      </w:r>
-      <w:r>
-        <w:br/>
-      </w:r>
-      <w:r>
-        <w:rPr>
-          <w:rStyle w:val="VerbatimChar"/>
-        </w:rPr>
-        <w:t>=================================================================</w:t>
-      </w:r>
-      <w:r>
-        <w:br/>
-      </w:r>
-      <w:r>
-        <w:rPr>
-          <w:rStyle w:val="VerbatimChar"/>
-        </w:rPr>
-        <w:t>Total params: 30,301</w:t>
-      </w:r>
-      <w:r>
-        <w:br/>
-      </w:r>
-      <w:r>
-        <w:rPr>
-          <w:rStyle w:val="VerbatimChar"/>
-        </w:rPr>
-        <w:t>Trainable params: 30,301</w:t>
-      </w:r>
-      <w:r>
-        <w:br/>
-      </w:r>
-      <w:r>
-        <w:rPr>
-          <w:rStyle w:val="VerbatimChar"/>
-        </w:rPr>
-        <w:t>Non-trainable params: 0</w:t>
-      </w:r>
-      <w:r>
-        <w:br/>
-      </w:r>
-      <w:r>
-        <w:rPr>
-          <w:rStyle w:val="VerbatimChar"/>
-        </w:rPr>
-        <w:t>_________________________________________________________________</w:t>
+        <w:pStyle w:val="BodyText"/>
+      </w:pPr>
+      <w:r>
+        <w:t>The proposed classification algorithm is a simple convolutional neural network, composed by three pairs of convolution and max-pooling layers, that transforms the spatial information to a more abstract feature space. These convolution layers are followed by a polling and a fully-connected layers to connect and select these features. A dropout layer is followed to avoid over-fitting. Finally, another fully-connected layer with only five nodes and a softmax activation is used to compute the final classification label. Follows the network summary from Keras:</w:t>
       </w:r>
     </w:p>
     <w:p>
       <w:pPr>
-        <w:pStyle w:val="FirstParagraph"/>
-      </w:pPr>
-      <w:r>
-        <w:t xml:space="preserve">The convolutional patch size is </w:t>
-      </w:r>
-      <w:r>
-        <w:t xml:space="preserve">illustrated by </w:t>
-      </w:r>
-      <w:r>
-        <w:fldChar w:fldCharType="begin"/>
-      </w:r>
-      <w:r>
-        <w:instrText xml:space="preserve"> REF _Ref501880223 \h </w:instrText>
-      </w:r>
-      <w:r>
-        <w:fldChar w:fldCharType="separate"/>
-      </w:r>
-      <w:r>
-        <w:t xml:space="preserve">Figure </w:t>
-      </w:r>
-      <w:r>
-        <w:rPr>
-          <w:noProof/>
-        </w:rPr>
-        <w:t>7</w:t>
-      </w:r>
-      <w:r>
-        <w:fldChar w:fldCharType="end"/>
-      </w:r>
-      <w:r>
-        <w:t xml:space="preserve">, where the first pair of layers use the smallest patch (16x16), the second pair use the intermediate patch (32x32), and the third pair use the largest patch (64x64). The smallest patch has enough room for one or two ridges, so it is good to compute local information as ridge orientation and edges. The remaining </w:t>
-      </w:r>
-      <w:r>
-        <w:t>patches</w:t>
-      </w:r>
-      <w:r>
-        <w:t xml:space="preserve"> are capable to compute more complex features necessary to classify the fundamental type of a fingerprint.</w:t>
+        <w:pStyle w:val="SourceCode"/>
+      </w:pPr>
+      <w:r>
+        <w:rPr>
+          <w:rStyle w:val="VerbatimChar"/>
+        </w:rPr>
+        <w:t xml:space="preserve">Layer (type)                 Output Shape              Param #   </w:t>
+      </w:r>
+      <w:r>
+        <w:br/>
+      </w:r>
+      <w:r>
+        <w:rPr>
+          <w:rStyle w:val="VerbatimChar"/>
+        </w:rPr>
+        <w:t>=================================================================</w:t>
+      </w:r>
+      <w:r>
+        <w:br/>
+      </w:r>
+      <w:r>
+        <w:rPr>
+          <w:rStyle w:val="VerbatimChar"/>
+        </w:rPr>
+        <w:t xml:space="preserve">conv2d_4 (Conv2D)            (None, 512, 512, 16)      160       </w:t>
+      </w:r>
+      <w:r>
+        <w:br/>
+      </w:r>
+      <w:r>
+        <w:rPr>
+          <w:rStyle w:val="VerbatimChar"/>
+        </w:rPr>
+        <w:t>_________________________________________________________________</w:t>
+      </w:r>
+      <w:r>
+        <w:br/>
+      </w:r>
+      <w:r>
+        <w:rPr>
+          <w:rStyle w:val="VerbatimChar"/>
+        </w:rPr>
+        <w:lastRenderedPageBreak/>
+        <w:t xml:space="preserve">max_pooling2d_4 (MaxPooling2 (None, 256, 256, 16)      0         </w:t>
+      </w:r>
+      <w:r>
+        <w:br/>
+      </w:r>
+      <w:r>
+        <w:rPr>
+          <w:rStyle w:val="VerbatimChar"/>
+        </w:rPr>
+        <w:t>_________________________________________________________________</w:t>
+      </w:r>
+      <w:r>
+        <w:br/>
+      </w:r>
+      <w:r>
+        <w:rPr>
+          <w:rStyle w:val="VerbatimChar"/>
+        </w:rPr>
+        <w:t xml:space="preserve">conv2d_5 (Conv2D)            (None, 256, 256, 32)      4640      </w:t>
+      </w:r>
+      <w:r>
+        <w:br/>
+      </w:r>
+      <w:r>
+        <w:rPr>
+          <w:rStyle w:val="VerbatimChar"/>
+        </w:rPr>
+        <w:t>_________________________________________________________________</w:t>
+      </w:r>
+      <w:r>
+        <w:br/>
+      </w:r>
+      <w:r>
+        <w:rPr>
+          <w:rStyle w:val="VerbatimChar"/>
+        </w:rPr>
+        <w:t xml:space="preserve">max_pooling2d_5 (MaxPooling2 (None, 128, 128, 32)      0         </w:t>
+      </w:r>
+      <w:r>
+        <w:br/>
+      </w:r>
+      <w:r>
+        <w:rPr>
+          <w:rStyle w:val="VerbatimChar"/>
+        </w:rPr>
+        <w:t>_________________________________________________________________</w:t>
+      </w:r>
+      <w:r>
+        <w:br/>
+      </w:r>
+      <w:r>
+        <w:rPr>
+          <w:rStyle w:val="VerbatimChar"/>
+        </w:rPr>
+        <w:t xml:space="preserve">conv2d_6 (Conv2D)            (None, 128, 128, 64)      18496     </w:t>
+      </w:r>
+      <w:r>
+        <w:br/>
+      </w:r>
+      <w:r>
+        <w:rPr>
+          <w:rStyle w:val="VerbatimChar"/>
+        </w:rPr>
+        <w:t>_________________________________________________________________</w:t>
+      </w:r>
+      <w:r>
+        <w:br/>
+      </w:r>
+      <w:r>
+        <w:rPr>
+          <w:rStyle w:val="VerbatimChar"/>
+        </w:rPr>
+        <w:t xml:space="preserve">max_pooling2d_6 (MaxPooling2 (None, 64, 64, 64)        0         </w:t>
+      </w:r>
+      <w:r>
+        <w:br/>
+      </w:r>
+      <w:r>
+        <w:rPr>
+          <w:rStyle w:val="VerbatimChar"/>
+        </w:rPr>
+        <w:t>_________________________________________________________________</w:t>
+      </w:r>
+      <w:r>
+        <w:br/>
+      </w:r>
+      <w:r>
+        <w:rPr>
+          <w:rStyle w:val="VerbatimChar"/>
+        </w:rPr>
+        <w:t xml:space="preserve">global_average_pooling2d_2 ( (None, 64)                0         </w:t>
+      </w:r>
+      <w:r>
+        <w:br/>
+      </w:r>
+      <w:r>
+        <w:rPr>
+          <w:rStyle w:val="VerbatimChar"/>
+        </w:rPr>
+        <w:t>_________________________________________________________________</w:t>
+      </w:r>
+      <w:r>
+        <w:br/>
+      </w:r>
+      <w:r>
+        <w:rPr>
+          <w:rStyle w:val="VerbatimChar"/>
+        </w:rPr>
+        <w:t xml:space="preserve">dense_3 (Dense)              (None, 100)               6500      </w:t>
+      </w:r>
+      <w:r>
+        <w:br/>
+      </w:r>
+      <w:r>
+        <w:rPr>
+          <w:rStyle w:val="VerbatimChar"/>
+        </w:rPr>
+        <w:t>_________________________________________________________________</w:t>
+      </w:r>
+      <w:r>
+        <w:br/>
+      </w:r>
+      <w:r>
+        <w:rPr>
+          <w:rStyle w:val="VerbatimChar"/>
+        </w:rPr>
+        <w:t xml:space="preserve">dropout_2 (Dropout)          (None, 100)               0         </w:t>
+      </w:r>
+      <w:r>
+        <w:br/>
+      </w:r>
+      <w:r>
+        <w:rPr>
+          <w:rStyle w:val="VerbatimChar"/>
+        </w:rPr>
+        <w:t>_________________________________________________________________</w:t>
+      </w:r>
+      <w:r>
+        <w:br/>
+      </w:r>
+      <w:r>
+        <w:rPr>
+          <w:rStyle w:val="VerbatimChar"/>
+        </w:rPr>
+        <w:t xml:space="preserve">dense_4 (Dense)              (None, 5)                 505       </w:t>
+      </w:r>
+      <w:r>
+        <w:br/>
+      </w:r>
+      <w:r>
+        <w:rPr>
+          <w:rStyle w:val="VerbatimChar"/>
+        </w:rPr>
+        <w:t>=================================================================</w:t>
+      </w:r>
+      <w:r>
+        <w:br/>
+      </w:r>
+      <w:r>
+        <w:rPr>
+          <w:rStyle w:val="VerbatimChar"/>
+        </w:rPr>
+        <w:t>Total params: 30,301</w:t>
+      </w:r>
+      <w:r>
+        <w:br/>
+      </w:r>
+      <w:r>
+        <w:rPr>
+          <w:rStyle w:val="VerbatimChar"/>
+        </w:rPr>
+        <w:t>Trainable params: 30,301</w:t>
+      </w:r>
+      <w:r>
+        <w:br/>
+      </w:r>
+      <w:r>
+        <w:rPr>
+          <w:rStyle w:val="VerbatimChar"/>
+        </w:rPr>
+        <w:t>Non-trainable params: 0</w:t>
+      </w:r>
+      <w:r>
+        <w:br/>
+      </w:r>
+      <w:r>
+        <w:rPr>
+          <w:rStyle w:val="VerbatimChar"/>
+        </w:rPr>
+        <w:t>_________________________________________________________________</w:t>
       </w:r>
     </w:p>
     <w:p>
       <w:pPr>
+        <w:pStyle w:val="FirstParagraph"/>
+      </w:pPr>
+      <w:r>
+        <w:t xml:space="preserve">The convolutional patch size is </w:t>
+      </w:r>
+      <w:r>
+        <w:t xml:space="preserve">illustrated by </w:t>
+      </w:r>
+      <w:r>
+        <w:fldChar w:fldCharType="begin"/>
+      </w:r>
+      <w:r>
+        <w:instrText xml:space="preserve"> REF _Ref501880223 \h </w:instrText>
+      </w:r>
+      <w:r>
+        <w:fldChar w:fldCharType="separate"/>
+      </w:r>
+      <w:r>
+        <w:t xml:space="preserve">Figure </w:t>
+      </w:r>
+      <w:r>
+        <w:rPr>
+          <w:noProof/>
+        </w:rPr>
+        <w:t>7</w:t>
+      </w:r>
+      <w:r>
+        <w:fldChar w:fldCharType="end"/>
+      </w:r>
+      <w:r>
+        <w:t xml:space="preserve">, where the first pair of layers use the smallest patch (16x16), the second pair use the intermediate patch (32x32), and the third pair use the largest patch (64x64). The smallest patch has enough room for one or two ridges, so it is good </w:t>
+      </w:r>
+      <w:r>
+        <w:lastRenderedPageBreak/>
+        <w:t xml:space="preserve">to compute local information as ridge orientation and edges. The remaining </w:t>
+      </w:r>
+      <w:r>
+        <w:t>patches</w:t>
+      </w:r>
+      <w:r>
+        <w:t xml:space="preserve"> are capable to compute more complex features necessary to classify the fundamental type of a fingerprint.</w:t>
+      </w:r>
+    </w:p>
+    <w:p>
+      <w:pPr>
         <w:pStyle w:val="CaptionedFigure"/>
       </w:pPr>
       <w:r>
         <w:rPr>
           <w:noProof/>
         </w:rPr>
-        <w:lastRenderedPageBreak/>
         <w:drawing>
           <wp:inline distT="0" distB="0" distL="0" distR="0" wp14:anchorId="6117FA89" wp14:editId="6FF33E3F">
             <wp:extent cx="5334000" cy="5334000"/>
@@ -2437,7 +2485,11 @@
         <w:pStyle w:val="BodyText"/>
       </w:pPr>
       <w:r>
-        <w:t xml:space="preserve">After compilation, the network was trained by multiple epochs (up to 50) using the checkpoint technique to store the best model, i.e. skipping the persistence of an epoch results when not achieving accuracy improvement. Also, 20% of the training set was used for validation to avoid overfitting. A graphic processing unit (GPU) was used </w:t>
+        <w:t xml:space="preserve">After compilation, the network was trained by multiple epochs (up to 50) using the checkpoint technique to store the best model, i.e. skipping the persistence of an epoch results when not achieving accuracy improvement. Also, 20% of the training set was used for validation to avoid </w:t>
+      </w:r>
+      <w:r>
+        <w:lastRenderedPageBreak/>
+        <w:t xml:space="preserve">overfitting. A graphic processing unit (GPU) was used </w:t>
       </w:r>
       <w:r>
         <w:t>to</w:t>
@@ -2452,7 +2504,6 @@
       </w:pPr>
       <w:bookmarkStart w:id="10" w:name="results"/>
       <w:r>
-        <w:lastRenderedPageBreak/>
         <w:t>Results</w:t>
       </w:r>
       <w:bookmarkEnd w:id="10"/>
@@ -2529,6 +2580,7 @@
         <w:rPr>
           <w:noProof/>
         </w:rPr>
+        <w:lastRenderedPageBreak/>
         <w:drawing>
           <wp:inline distT="0" distB="0" distL="0" distR="0" wp14:anchorId="61A7E6FA" wp14:editId="0154FAD6">
             <wp:extent cx="5334000" cy="2856000"/>
@@ -2615,7 +2667,6 @@
       </w:pPr>
       <w:bookmarkStart w:id="12" w:name="conclusion"/>
       <w:r>
-        <w:lastRenderedPageBreak/>
         <w:t>Conclusion</w:t>
       </w:r>
       <w:bookmarkEnd w:id="12"/>
@@ -2669,7 +2720,11 @@
         <w:pStyle w:val="BodyText"/>
       </w:pPr>
       <w:r>
-        <w:t xml:space="preserve">During the training I found some complications dealing with GPUs. The first limitation was the over-heating of my laptop that has a NVIDIA GTX 1070 and it was not capable of handling more than 20 epochs. To make it run longer, I switched the experiments to my workstation using a NVIDIA GTX 1060 and a far better cooling system. The 1060 has only half the memory of 1070 GPU, which was not </w:t>
+        <w:t xml:space="preserve">During the training I found some complications dealing with GPUs. The first limitation was the over-heating of my laptop that has a NVIDIA GTX 1070 and it was not capable of handling more than 20 epochs. To make it run longer, I switched the experiments to my workstation using a </w:t>
+      </w:r>
+      <w:r>
+        <w:lastRenderedPageBreak/>
+        <w:t xml:space="preserve">NVIDIA GTX 1060 and a far better cooling system. The 1060 has only half the memory of 1070 GPU, which was not </w:t>
       </w:r>
       <w:r>
         <w:t>enough</w:t>
@@ -2905,7 +2960,7 @@
         <w:rStyle w:val="PageNumber"/>
         <w:noProof/>
       </w:rPr>
-      <w:t>9</w:t>
+      <w:t>12</w:t>
     </w:r>
     <w:r>
       <w:rPr>
@@ -5172,7 +5227,7 @@
   <w:rsids>
     <w:rsidRoot w:val="00157487"/>
     <w:rsid w:val="00157487"/>
-    <w:rsid w:val="00DA3436"/>
+    <w:rsid w:val="00F12247"/>
   </w:rsids>
   <m:mathPr>
     <m:mathFont m:val="Cambria Math"/>
@@ -5967,7 +6022,7 @@
 </file>
 
 <file path=customXml/itemProps1.xml><?xml version="1.0" encoding="utf-8"?>
-<ds:datastoreItem xmlns:ds="http://schemas.openxmlformats.org/officeDocument/2006/customXml" ds:itemID="{7646DFA9-99AD-FF44-BFE6-7152A7E114A2}">
+<ds:datastoreItem xmlns:ds="http://schemas.openxmlformats.org/officeDocument/2006/customXml" ds:itemID="{24119641-71E2-404C-8F61-8E31B4F97B12}">
   <ds:schemaRefs>
     <ds:schemaRef ds:uri="http://schemas.openxmlformats.org/officeDocument/2006/bibliography"/>
   </ds:schemaRefs>

--- a/report.docx
+++ b/report.docx
@@ -658,6 +658,7 @@
                             <w15:appearance w15:val="hidden"/>
                             <w:text/>
                           </w:sdtPr>
+                          <w:sdtEndPr/>
                           <w:sdtContent>
                             <w:p>
                               <w:pPr>
@@ -2052,27 +2053,17 @@
         <w:t>The last pre-processing mo</w:t>
       </w:r>
       <w:r>
-        <w:t xml:space="preserve">dule, database split, uses the </w:t>
-      </w:r>
-      <w:proofErr w:type="spellStart"/>
-      <w:r>
-        <w:t>K</w:t>
-      </w:r>
-      <w:r>
-        <w:t>eras</w:t>
-      </w:r>
-      <w:proofErr w:type="spellEnd"/>
-      <w:r>
-        <w:t xml:space="preserve"> function </w:t>
-      </w:r>
-      <w:proofErr w:type="spellStart"/>
+        <w:t>dule, database split, uses the K</w:t>
+      </w:r>
+      <w:r>
+        <w:t xml:space="preserve">eras function </w:t>
+      </w:r>
       <w:r>
         <w:rPr>
           <w:rStyle w:val="VerbatimChar"/>
         </w:rPr>
         <w:t>train_test_split</w:t>
       </w:r>
-      <w:proofErr w:type="spellEnd"/>
       <w:r>
         <w:t xml:space="preserve"> to split the samples into 70% for training and 30% for testing, using a ra</w:t>
       </w:r>
@@ -2094,12 +2085,7 @@
         <w:t>, it i</w:t>
       </w:r>
       <w:r>
-        <w:t>s applied data augmentation to increase the amount of samples and also avoid image memorization. Only rotation was used, simulating fingerprints captured with inclined sensor. Flits must be avoided for data augmentation because the fingerprint fundamental types depend on features disposition in the image, e.g. the type ‘R’ is a flipped versi</w:t>
-      </w:r>
-      <w:bookmarkStart w:id="8" w:name="_GoBack"/>
-      <w:bookmarkEnd w:id="8"/>
-      <w:r>
-        <w:t>on of the type ‘L’.</w:t>
+        <w:t>s applied data augmentation to increase the amount of samples and also avoid image memorization. Only rotation was used, simulating fingerprints captured with inclined sensor. Flits must be avoided for data augmentation because the fingerprint fundamental types depend on features disposition in the image, e.g. the type ‘R’ is a flipped version of the type ‘L’.</w:t>
       </w:r>
     </w:p>
     <w:p>
@@ -2107,261 +2093,16 @@
         <w:pStyle w:val="BodyText"/>
       </w:pPr>
       <w:r>
-        <w:t>The proposed classification algorithm is a simple convolutional neural network, composed by three pairs of convolution and max-pooling layers, that transforms the spatial information to a more abstract feature space. These convolution layers are followed by a polling and a fully-connected layers to connect and select these features. A dropout layer is followed to avoid over-fitting. Finally, another fully-connected layer with only five nodes and a softmax activation is used to compute the final classification label. Follows the network summary from Keras:</w:t>
-      </w:r>
-    </w:p>
-    <w:p>
-      <w:pPr>
-        <w:pStyle w:val="SourceCode"/>
-      </w:pPr>
-      <w:r>
-        <w:rPr>
-          <w:rStyle w:val="VerbatimChar"/>
-        </w:rPr>
-        <w:t xml:space="preserve">Layer (type)                 Output Shape              Param #   </w:t>
-      </w:r>
-      <w:r>
-        <w:br/>
-      </w:r>
-      <w:r>
-        <w:rPr>
-          <w:rStyle w:val="VerbatimChar"/>
-        </w:rPr>
-        <w:t>=================================================================</w:t>
-      </w:r>
-      <w:r>
-        <w:br/>
-      </w:r>
-      <w:r>
-        <w:rPr>
-          <w:rStyle w:val="VerbatimChar"/>
-        </w:rPr>
-        <w:t xml:space="preserve">conv2d_4 (Conv2D)            (None, 512, 512, 16)      160       </w:t>
-      </w:r>
-      <w:r>
-        <w:br/>
-      </w:r>
-      <w:r>
-        <w:rPr>
-          <w:rStyle w:val="VerbatimChar"/>
-        </w:rPr>
-        <w:t>_________________________________________________________________</w:t>
-      </w:r>
-      <w:r>
-        <w:br/>
-      </w:r>
-      <w:r>
-        <w:rPr>
-          <w:rStyle w:val="VerbatimChar"/>
-        </w:rPr>
-        <w:lastRenderedPageBreak/>
-        <w:t xml:space="preserve">max_pooling2d_4 (MaxPooling2 (None, 256, 256, 16)      0         </w:t>
-      </w:r>
-      <w:r>
-        <w:br/>
-      </w:r>
-      <w:r>
-        <w:rPr>
-          <w:rStyle w:val="VerbatimChar"/>
-        </w:rPr>
-        <w:t>_________________________________________________________________</w:t>
-      </w:r>
-      <w:r>
-        <w:br/>
-      </w:r>
-      <w:r>
-        <w:rPr>
-          <w:rStyle w:val="VerbatimChar"/>
-        </w:rPr>
-        <w:t xml:space="preserve">conv2d_5 (Conv2D)            (None, 256, 256, 32)      4640      </w:t>
-      </w:r>
-      <w:r>
-        <w:br/>
-      </w:r>
-      <w:r>
-        <w:rPr>
-          <w:rStyle w:val="VerbatimChar"/>
-        </w:rPr>
-        <w:t>_________________________________________________________________</w:t>
-      </w:r>
-      <w:r>
-        <w:br/>
-      </w:r>
-      <w:r>
-        <w:rPr>
-          <w:rStyle w:val="VerbatimChar"/>
-        </w:rPr>
-        <w:t xml:space="preserve">max_pooling2d_5 (MaxPooling2 (None, 128, 128, 32)      0         </w:t>
-      </w:r>
-      <w:r>
-        <w:br/>
-      </w:r>
-      <w:r>
-        <w:rPr>
-          <w:rStyle w:val="VerbatimChar"/>
-        </w:rPr>
-        <w:t>_________________________________________________________________</w:t>
-      </w:r>
-      <w:r>
-        <w:br/>
-      </w:r>
-      <w:r>
-        <w:rPr>
-          <w:rStyle w:val="VerbatimChar"/>
-        </w:rPr>
-        <w:t xml:space="preserve">conv2d_6 (Conv2D)            (None, 128, 128, 64)      18496     </w:t>
-      </w:r>
-      <w:r>
-        <w:br/>
-      </w:r>
-      <w:r>
-        <w:rPr>
-          <w:rStyle w:val="VerbatimChar"/>
-        </w:rPr>
-        <w:t>_________________________________________________________________</w:t>
-      </w:r>
-      <w:r>
-        <w:br/>
-      </w:r>
-      <w:r>
-        <w:rPr>
-          <w:rStyle w:val="VerbatimChar"/>
-        </w:rPr>
-        <w:t xml:space="preserve">max_pooling2d_6 (MaxPooling2 (None, 64, 64, 64)        0         </w:t>
-      </w:r>
-      <w:r>
-        <w:br/>
-      </w:r>
-      <w:r>
-        <w:rPr>
-          <w:rStyle w:val="VerbatimChar"/>
-        </w:rPr>
-        <w:t>_________________________________________________________________</w:t>
-      </w:r>
-      <w:r>
-        <w:br/>
-      </w:r>
-      <w:r>
-        <w:rPr>
-          <w:rStyle w:val="VerbatimChar"/>
-        </w:rPr>
-        <w:t xml:space="preserve">global_average_pooling2d_2 ( (None, 64)                0         </w:t>
-      </w:r>
-      <w:r>
-        <w:br/>
-      </w:r>
-      <w:r>
-        <w:rPr>
-          <w:rStyle w:val="VerbatimChar"/>
-        </w:rPr>
-        <w:t>_________________________________________________________________</w:t>
-      </w:r>
-      <w:r>
-        <w:br/>
-      </w:r>
-      <w:r>
-        <w:rPr>
-          <w:rStyle w:val="VerbatimChar"/>
-        </w:rPr>
-        <w:t xml:space="preserve">dense_3 (Dense)              (None, 100)               6500      </w:t>
-      </w:r>
-      <w:r>
-        <w:br/>
-      </w:r>
-      <w:r>
-        <w:rPr>
-          <w:rStyle w:val="VerbatimChar"/>
-        </w:rPr>
-        <w:t>_________________________________________________________________</w:t>
-      </w:r>
-      <w:r>
-        <w:br/>
-      </w:r>
-      <w:r>
-        <w:rPr>
-          <w:rStyle w:val="VerbatimChar"/>
-        </w:rPr>
-        <w:t xml:space="preserve">dropout_2 (Dropout)          (None, 100)               0         </w:t>
-      </w:r>
-      <w:r>
-        <w:br/>
-      </w:r>
-      <w:r>
-        <w:rPr>
-          <w:rStyle w:val="VerbatimChar"/>
-        </w:rPr>
-        <w:t>_________________________________________________________________</w:t>
-      </w:r>
-      <w:r>
-        <w:br/>
-      </w:r>
-      <w:r>
-        <w:rPr>
-          <w:rStyle w:val="VerbatimChar"/>
-        </w:rPr>
-        <w:t xml:space="preserve">dense_4 (Dense)              (None, 5)                 505       </w:t>
-      </w:r>
-      <w:r>
-        <w:br/>
-      </w:r>
-      <w:r>
-        <w:rPr>
-          <w:rStyle w:val="VerbatimChar"/>
-        </w:rPr>
-        <w:t>=================================================================</w:t>
-      </w:r>
-      <w:r>
-        <w:br/>
-      </w:r>
-      <w:r>
-        <w:rPr>
-          <w:rStyle w:val="VerbatimChar"/>
-        </w:rPr>
-        <w:t>Total params: 30,301</w:t>
-      </w:r>
-      <w:r>
-        <w:br/>
-      </w:r>
-      <w:r>
-        <w:rPr>
-          <w:rStyle w:val="VerbatimChar"/>
-        </w:rPr>
-        <w:t>Trainable params: 30,301</w:t>
-      </w:r>
-      <w:r>
-        <w:br/>
-      </w:r>
-      <w:r>
-        <w:rPr>
-          <w:rStyle w:val="VerbatimChar"/>
-        </w:rPr>
-        <w:t>Non-trainable params: 0</w:t>
-      </w:r>
-      <w:r>
-        <w:br/>
-      </w:r>
-      <w:r>
-        <w:rPr>
-          <w:rStyle w:val="VerbatimChar"/>
-        </w:rPr>
-        <w:t>_________________________________________________________________</w:t>
-      </w:r>
-    </w:p>
-    <w:p>
-      <w:pPr>
-        <w:pStyle w:val="FirstParagraph"/>
-      </w:pPr>
-      <w:r>
-        <w:t xml:space="preserve">The convolutional patch size is </w:t>
-      </w:r>
-      <w:r>
-        <w:t xml:space="preserve">illustrated by </w:t>
+        <w:t>The proposed classification algorithm is a simple convolutional neural network, composed by three pairs of convolution and max-pooling layers, that transforms the spatial information to a more abstract feature space. These convolution layers are followed by a polling and a fully-connected layers to connect and select these features. A dropout layer is followed to avoid over-fitting. Finally, another fully-connected layer with only five nodes and a softmax activation is used to compute the final classification label.</w:t>
+      </w:r>
+      <w:r>
+        <w:t xml:space="preserve"> This architecture is illustrated by </w:t>
       </w:r>
       <w:r>
         <w:fldChar w:fldCharType="begin"/>
       </w:r>
       <w:r>
-        <w:instrText xml:space="preserve"> REF _Ref501880223 \h </w:instrText>
+        <w:instrText xml:space="preserve"> REF _Ref502596662 \h </w:instrText>
       </w:r>
       <w:r>
         <w:fldChar w:fldCharType="separate"/>
@@ -2373,50 +2114,52 @@
         <w:rPr>
           <w:noProof/>
         </w:rPr>
-        <w:t>7</w:t>
+        <w:t>8</w:t>
       </w:r>
       <w:r>
         <w:fldChar w:fldCharType="end"/>
       </w:r>
       <w:r>
-        <w:t xml:space="preserve">, where the first pair of layers use the smallest patch (16x16), the second pair use the intermediate patch (32x32), and the third pair use the largest patch (64x64). The smallest patch has enough room for one or two ridges, so it is good </w:t>
-      </w:r>
-      <w:r>
-        <w:lastRenderedPageBreak/>
-        <w:t xml:space="preserve">to compute local information as ridge orientation and edges. The remaining </w:t>
-      </w:r>
-      <w:r>
-        <w:t>patches</w:t>
-      </w:r>
-      <w:r>
-        <w:t xml:space="preserve"> are capable to compute more complex features necessary to classify the fundamental type of a fingerprint.</w:t>
+        <w:t>.</w:t>
       </w:r>
     </w:p>
     <w:p>
       <w:pPr>
-        <w:pStyle w:val="CaptionedFigure"/>
+        <w:pStyle w:val="BodyText"/>
+        <w:keepNext/>
+        <w:ind w:firstLine="0"/>
       </w:pPr>
       <w:r>
         <w:rPr>
           <w:noProof/>
         </w:rPr>
+        <w:lastRenderedPageBreak/>
         <w:drawing>
-          <wp:inline distT="0" distB="0" distL="0" distR="0" wp14:anchorId="6117FA89" wp14:editId="6FF33E3F">
-            <wp:extent cx="5334000" cy="5334000"/>
+          <wp:inline distT="0" distB="0" distL="0" distR="0" wp14:anchorId="2256BC9B" wp14:editId="4832EDF2">
+            <wp:extent cx="5943600" cy="1402080"/>
             <wp:effectExtent l="0" t="0" r="0" b="0"/>
-            <wp:docPr id="7" name="Picture" descr="Convolutional patch size for the first layer pair (16x16), second layer pair (32x32) and third layer pair (64x64)."/>
-            <wp:cNvGraphicFramePr/>
+            <wp:docPr id="10" name="Picture 10" descr="img/cnn.png"/>
+            <wp:cNvGraphicFramePr>
+              <a:graphicFrameLocks xmlns:a="http://schemas.openxmlformats.org/drawingml/2006/main" noChangeAspect="1"/>
+            </wp:cNvGraphicFramePr>
             <a:graphic xmlns:a="http://schemas.openxmlformats.org/drawingml/2006/main">
               <a:graphicData uri="http://schemas.openxmlformats.org/drawingml/2006/picture">
                 <pic:pic xmlns:pic="http://schemas.openxmlformats.org/drawingml/2006/picture">
                   <pic:nvPicPr>
-                    <pic:cNvPr id="0" name="Picture" descr="img/patch.png"/>
+                    <pic:cNvPr id="0" name="Picture 3" descr="img/cnn.png"/>
                     <pic:cNvPicPr>
                       <a:picLocks noChangeAspect="1" noChangeArrowheads="1"/>
                     </pic:cNvPicPr>
                   </pic:nvPicPr>
                   <pic:blipFill>
-                    <a:blip r:embed="rId16"/>
+                    <a:blip r:embed="rId16" cstate="print">
+                      <a:extLst>
+                        <a:ext uri="{28A0092B-C50C-407E-A947-70E740481C1C}">
+                          <a14:useLocalDpi xmlns:a14="http://schemas.microsoft.com/office/drawing/2010/main" val="0"/>
+                        </a:ext>
+                      </a:extLst>
+                    </a:blip>
+                    <a:srcRect/>
                     <a:stretch>
                       <a:fillRect/>
                     </a:stretch>
@@ -2424,16 +2167,14 @@
                   <pic:spPr bwMode="auto">
                     <a:xfrm>
                       <a:off x="0" y="0"/>
-                      <a:ext cx="5334000" cy="5334000"/>
+                      <a:ext cx="5943600" cy="1402080"/>
                     </a:xfrm>
                     <a:prstGeom prst="rect">
                       <a:avLst/>
                     </a:prstGeom>
                     <a:noFill/>
-                    <a:ln w="9525">
+                    <a:ln>
                       <a:noFill/>
-                      <a:headEnd/>
-                      <a:tailEnd/>
                     </a:ln>
                   </pic:spPr>
                 </pic:pic>
@@ -2446,38 +2187,35 @@
     <w:p>
       <w:pPr>
         <w:pStyle w:val="Caption"/>
-      </w:pPr>
-      <w:bookmarkStart w:id="9" w:name="_Ref501880223"/>
+        <w:jc w:val="both"/>
+      </w:pPr>
+      <w:bookmarkStart w:id="8" w:name="_Ref502596662"/>
       <w:r>
         <w:t xml:space="preserve">Figure </w:t>
       </w:r>
-      <w:r>
-        <w:fldChar w:fldCharType="begin"/>
-      </w:r>
-      <w:r>
-        <w:instrText xml:space="preserve"> SEQ Figure \* ARABIC </w:instrText>
-      </w:r>
-      <w:r>
-        <w:fldChar w:fldCharType="separate"/>
+      <w:fldSimple w:instr=" SEQ Figure \* ARABIC ">
+        <w:r>
+          <w:rPr>
+            <w:noProof/>
+          </w:rPr>
+          <w:t>8</w:t>
+        </w:r>
+      </w:fldSimple>
+      <w:bookmarkEnd w:id="8"/>
+      <w:r>
+        <w:t xml:space="preserve">: </w:t>
+      </w:r>
+      <w:r>
+        <w:t>P</w:t>
+      </w:r>
+      <w:r>
+        <w:t>roposed CNN architecture</w:t>
       </w:r>
       <w:r>
         <w:rPr>
           <w:noProof/>
         </w:rPr>
-        <w:t>8</w:t>
-      </w:r>
-      <w:r>
-        <w:rPr>
-          <w:noProof/>
-        </w:rPr>
-        <w:fldChar w:fldCharType="end"/>
-      </w:r>
-      <w:bookmarkEnd w:id="9"/>
-      <w:r>
-        <w:t xml:space="preserve">: </w:t>
-      </w:r>
-      <w:r>
-        <w:t>Convolutional patch size for the first layer pair (16x16), second layer pair (32x32) and third layer pair (64x64).</w:t>
+        <w:t>, composed by three pairs of convolution and pooling layers, followed by a dense layers, a dropout and the output layer with only five nodes.</w:t>
       </w:r>
     </w:p>
     <w:p>
@@ -2485,18 +2223,183 @@
         <w:pStyle w:val="BodyText"/>
       </w:pPr>
       <w:r>
-        <w:t xml:space="preserve">After compilation, the network was trained by multiple epochs (up to 50) using the checkpoint technique to store the best model, i.e. skipping the persistence of an epoch results when not achieving accuracy improvement. Also, 20% of the training set was used for validation to avoid </w:t>
-      </w:r>
+        <w:t xml:space="preserve">To </w:t>
+      </w:r>
+      <w:r>
+        <w:t>refine the approach</w:t>
+      </w:r>
+      <w:r>
+        <w:t xml:space="preserve">, it was performed small changes </w:t>
+      </w:r>
+      <w:r>
+        <w:t xml:space="preserve">in some </w:t>
+      </w:r>
+      <w:r>
+        <w:t>architecture</w:t>
+      </w:r>
+      <w:r>
+        <w:t>’s</w:t>
+      </w:r>
+      <w:r>
+        <w:t xml:space="preserve"> </w:t>
+      </w:r>
+      <w:r>
+        <w:t>parameters</w:t>
+      </w:r>
+      <w:r>
+        <w:t xml:space="preserve">. The first one was the dimensionality </w:t>
+      </w:r>
+      <w:r>
+        <w:t xml:space="preserve">of the output space of </w:t>
+      </w:r>
+      <w:r>
+        <w:t>each con</w:t>
+      </w:r>
+      <w:r>
+        <w:t xml:space="preserve">volution layer, where these combinations were used: </w:t>
+      </w:r>
+      <w:r>
+        <w:t>a</w:t>
+      </w:r>
+      <w:r>
+        <w:t xml:space="preserve">. (8, 16, 32), </w:t>
+      </w:r>
+      <w:r>
+        <w:t>b</w:t>
+      </w:r>
+      <w:r>
+        <w:t>. (</w:t>
+      </w:r>
+      <w:r>
+        <w:t>16, 32, 64), and c</w:t>
+      </w:r>
+      <w:r>
+        <w:t>. (</w:t>
+      </w:r>
+      <w:r>
+        <w:t>16, 16, 16).</w:t>
+      </w:r>
+      <w:r>
+        <w:t xml:space="preserve"> </w:t>
+      </w:r>
+      <w:r>
+        <w:t>After choosing the best dimensionality</w:t>
+      </w:r>
+      <w:r>
+        <w:t xml:space="preserve"> combination</w:t>
+      </w:r>
+      <w:r>
+        <w:t xml:space="preserve">, </w:t>
+      </w:r>
+      <w:r>
+        <w:t xml:space="preserve">it was evaluated the batch size, followed by the learning rate. All these experiments were performed with 20 epochs </w:t>
+      </w:r>
+      <w:r>
+        <w:t xml:space="preserve">using the checkpoint technique to store the best model, i.e. skipping the persistence of an epoch results when not </w:t>
+      </w:r>
+      <w:r>
+        <w:t>achieving accuracy improvement. The best model was evaluated in a longer run of 50 epochs. The criteria to select each parameter was the accuracy on the testing set.</w:t>
+      </w:r>
+      <w:r>
+        <w:t xml:space="preserve"> </w:t>
+      </w:r>
+    </w:p>
+    <w:p>
+      <w:pPr>
+        <w:pStyle w:val="BodyText"/>
+      </w:pPr>
+      <w:r>
+        <w:t xml:space="preserve">During the training I found some complications dealing with GPUs. The first limitation was the over-heating of my laptop that has a NVIDIA GTX 1070 and it was not capable of handling more than 20 epochs. To make it run longer, I switched the experiments to my workstation using a NVIDIA GTX 1060 and a far better cooling system. The 1060 has only half the memory of 1070 GPU, which was not enough to compute. </w:t>
+      </w:r>
+      <w:r>
+        <w:t xml:space="preserve">Reducing the batch size to half </w:t>
+      </w:r>
+      <w:r>
+        <w:t>I was able to perform the experiments using 50 epochs.</w:t>
+      </w:r>
+      <w:r>
+        <w:t xml:space="preserve"> To better handle this situation I rent a cloud service with a NVIDIA K80, which is capable to deal with any of my situations, but definitively this is not cheap.</w:t>
+      </w:r>
+      <w:r>
+        <w:t xml:space="preserve"> Even with the computing power of expensive GPUs I got long training times, making it harder to iterate over parameters.</w:t>
+      </w:r>
+    </w:p>
+    <w:p>
+      <w:pPr>
+        <w:pStyle w:val="BodyText"/>
+      </w:pPr>
       <w:r>
         <w:lastRenderedPageBreak/>
-        <w:t xml:space="preserve">overfitting. A graphic processing unit (GPU) was used </w:t>
-      </w:r>
-      <w:r>
-        <w:t>to</w:t>
-      </w:r>
-      <w:r>
-        <w:t xml:space="preserve"> compute the training. Due to graphics memory limitations, the batch size was set to 16 instead of the default 32.</w:t>
-      </w:r>
+        <w:t xml:space="preserve">Another complication was dealing with data augmentation. Despite being a powerful tool to increase the amount of samples and minimize the risk of data memorization, for this problem the data augmentation tool from Keras must be parametrized carefully. In this work I kept only the rotation parameter, because some other parameters as </w:t>
+      </w:r>
+      <w:r>
+        <w:rPr>
+          <w:rFonts w:ascii="Menlo" w:hAnsi="Menlo" w:cs="Menlo"/>
+          <w:color w:val="333333"/>
+          <w:sz w:val="20"/>
+          <w:szCs w:val="20"/>
+          <w:shd w:val="clear" w:color="auto" w:fill="F5F5F5"/>
+        </w:rPr>
+        <w:t>featurewise_center</w:t>
+      </w:r>
+      <w:r>
+        <w:rPr>
+          <w:rFonts w:ascii="Menlo" w:hAnsi="Menlo" w:cs="Menlo"/>
+          <w:color w:val="333333"/>
+          <w:sz w:val="20"/>
+          <w:szCs w:val="20"/>
+          <w:shd w:val="clear" w:color="auto" w:fill="F5F5F5"/>
+        </w:rPr>
+        <w:t xml:space="preserve"> and </w:t>
+      </w:r>
+      <w:r>
+        <w:rPr>
+          <w:rFonts w:ascii="Menlo" w:hAnsi="Menlo" w:cs="Menlo"/>
+          <w:color w:val="333333"/>
+          <w:sz w:val="20"/>
+          <w:szCs w:val="20"/>
+          <w:shd w:val="clear" w:color="auto" w:fill="F5F5F5"/>
+        </w:rPr>
+        <w:t>featurewise_std_normalization</w:t>
+      </w:r>
+      <w:r>
+        <w:t xml:space="preserve"> </w:t>
+      </w:r>
+      <w:r>
+        <w:t xml:space="preserve">make the classifier performs like a random guess. Also, image flipping can result in misclassification, because a fingerprint image of the class ‘R’ is a flipped image of the class ‘L’. Finally, the last complication that I found </w:t>
+      </w:r>
+      <w:r>
+        <w:t xml:space="preserve">was </w:t>
+      </w:r>
+      <w:r>
+        <w:t xml:space="preserve">a </w:t>
+      </w:r>
+      <w:r>
+        <w:t xml:space="preserve">failure in the Keras documentation, where they do not inform that the parameter </w:t>
+      </w:r>
+      <w:r>
+        <w:rPr>
+          <w:rFonts w:ascii="Calibri" w:hAnsi="Calibri"/>
+        </w:rPr>
+        <w:t>steps_per_epoch</w:t>
+      </w:r>
+      <w:r>
+        <w:t xml:space="preserve"> is mandatory for the function </w:t>
+      </w:r>
+      <w:r>
+        <w:rPr>
+          <w:rFonts w:ascii="Calibri" w:hAnsi="Calibri"/>
+        </w:rPr>
+        <w:t>fit_generator</w:t>
+      </w:r>
+      <w:r>
+        <w:rPr>
+          <w:rFonts w:ascii="Calibri" w:hAnsi="Calibri"/>
+        </w:rPr>
+        <w:t xml:space="preserve"> when using image augmentation. I will contact the Keras maintainers to confirm if this is really an issue or if I misunderstood something.</w:t>
+      </w:r>
+      <w:bookmarkStart w:id="9" w:name="_GoBack"/>
+      <w:bookmarkEnd w:id="9"/>
     </w:p>
     <w:p>
       <w:pPr>
@@ -2720,25 +2623,14 @@
         <w:pStyle w:val="BodyText"/>
       </w:pPr>
       <w:r>
-        <w:t xml:space="preserve">During the training I found some complications dealing with GPUs. The first limitation was the over-heating of my laptop that has a NVIDIA GTX 1070 and it was not capable of handling more than 20 epochs. To make it run longer, I switched the experiments to my workstation using a </w:t>
+        <w:t>This project intent</w:t>
+      </w:r>
+      <w:r>
+        <w:t xml:space="preserve"> to be part of a proprietary fingerprint solution. For this reason I plan to keep working on improvements using different techniques such as increasing the network complexity or even by transfer-learning based on a robust network, i.e. AlexNet, Inception, ResNet, etc. For faster </w:t>
       </w:r>
       <w:r>
         <w:lastRenderedPageBreak/>
-        <w:t xml:space="preserve">NVIDIA GTX 1060 and a far better cooling system. The 1060 has only half the memory of 1070 GPU, which was not </w:t>
-      </w:r>
-      <w:r>
-        <w:t>enough</w:t>
-      </w:r>
-      <w:r>
-        <w:t xml:space="preserve"> to compute. The solution was reducing the bath_size to half, and then I was able to perform the experiments using 50 epochs. It can be observed that this network has a fast convergence, getting a high accuracy in a few epochs, but for each new epoch the improvement is smaller.</w:t>
-      </w:r>
-    </w:p>
-    <w:p>
-      <w:pPr>
-        <w:pStyle w:val="BodyText"/>
-      </w:pPr>
-      <w:r>
-        <w:t xml:space="preserve">This project intents to be part of a proprietary fingerprint solution. For this reason I plan to keep working on improvements using different techniques such as increasing the network complexity or even by transfer-learning based on a robust network, i.e. AlexNet, Inception, ResNet, etc. For faster identification more complex classifiers needs to be used, as bag-of-features based on the most discriminant features, learned by </w:t>
+        <w:t xml:space="preserve">identification more complex classifiers needs to be used, as bag-of-features based on the most discriminant features, learned by </w:t>
       </w:r>
       <w:r>
         <w:t>unsupervised</w:t>
@@ -2960,7 +2852,7 @@
         <w:rStyle w:val="PageNumber"/>
         <w:noProof/>
       </w:rPr>
-      <w:t>12</w:t>
+      <w:t>14</w:t>
     </w:r>
     <w:r>
       <w:rPr>
@@ -3425,6 +3317,118 @@
       </w:pPr>
       <w:rPr>
         <w:rFonts w:ascii="Symbol" w:hAnsi="Symbol" w:hint="default"/>
+      </w:rPr>
+    </w:lvl>
+  </w:abstractNum>
+  <w:abstractNum w:abstractNumId="12">
+    <w:nsid w:val="1EA004ED"/>
+    <w:multiLevelType w:val="hybridMultilevel"/>
+    <w:tmpl w:val="92E841AE"/>
+    <w:lvl w:ilvl="0" w:tplc="9AC87136">
+      <w:numFmt w:val="bullet"/>
+      <w:lvlText w:val=""/>
+      <w:lvlJc w:val="left"/>
+      <w:pPr>
+        <w:ind w:left="720" w:hanging="360"/>
+      </w:pPr>
+      <w:rPr>
+        <w:rFonts w:ascii="Wingdings" w:eastAsiaTheme="minorEastAsia" w:hAnsi="Wingdings" w:cstheme="minorBidi" w:hint="default"/>
+      </w:rPr>
+    </w:lvl>
+    <w:lvl w:ilvl="1" w:tplc="04090003" w:tentative="1">
+      <w:start w:val="1"/>
+      <w:numFmt w:val="bullet"/>
+      <w:lvlText w:val="o"/>
+      <w:lvlJc w:val="left"/>
+      <w:pPr>
+        <w:ind w:left="1440" w:hanging="360"/>
+      </w:pPr>
+      <w:rPr>
+        <w:rFonts w:ascii="Courier New" w:hAnsi="Courier New" w:cs="Courier New" w:hint="default"/>
+      </w:rPr>
+    </w:lvl>
+    <w:lvl w:ilvl="2" w:tplc="04090005" w:tentative="1">
+      <w:start w:val="1"/>
+      <w:numFmt w:val="bullet"/>
+      <w:lvlText w:val=""/>
+      <w:lvlJc w:val="left"/>
+      <w:pPr>
+        <w:ind w:left="2160" w:hanging="360"/>
+      </w:pPr>
+      <w:rPr>
+        <w:rFonts w:ascii="Wingdings" w:hAnsi="Wingdings" w:hint="default"/>
+      </w:rPr>
+    </w:lvl>
+    <w:lvl w:ilvl="3" w:tplc="04090001" w:tentative="1">
+      <w:start w:val="1"/>
+      <w:numFmt w:val="bullet"/>
+      <w:lvlText w:val=""/>
+      <w:lvlJc w:val="left"/>
+      <w:pPr>
+        <w:ind w:left="2880" w:hanging="360"/>
+      </w:pPr>
+      <w:rPr>
+        <w:rFonts w:ascii="Symbol" w:hAnsi="Symbol" w:hint="default"/>
+      </w:rPr>
+    </w:lvl>
+    <w:lvl w:ilvl="4" w:tplc="04090003" w:tentative="1">
+      <w:start w:val="1"/>
+      <w:numFmt w:val="bullet"/>
+      <w:lvlText w:val="o"/>
+      <w:lvlJc w:val="left"/>
+      <w:pPr>
+        <w:ind w:left="3600" w:hanging="360"/>
+      </w:pPr>
+      <w:rPr>
+        <w:rFonts w:ascii="Courier New" w:hAnsi="Courier New" w:cs="Courier New" w:hint="default"/>
+      </w:rPr>
+    </w:lvl>
+    <w:lvl w:ilvl="5" w:tplc="04090005" w:tentative="1">
+      <w:start w:val="1"/>
+      <w:numFmt w:val="bullet"/>
+      <w:lvlText w:val=""/>
+      <w:lvlJc w:val="left"/>
+      <w:pPr>
+        <w:ind w:left="4320" w:hanging="360"/>
+      </w:pPr>
+      <w:rPr>
+        <w:rFonts w:ascii="Wingdings" w:hAnsi="Wingdings" w:hint="default"/>
+      </w:rPr>
+    </w:lvl>
+    <w:lvl w:ilvl="6" w:tplc="04090001" w:tentative="1">
+      <w:start w:val="1"/>
+      <w:numFmt w:val="bullet"/>
+      <w:lvlText w:val=""/>
+      <w:lvlJc w:val="left"/>
+      <w:pPr>
+        <w:ind w:left="5040" w:hanging="360"/>
+      </w:pPr>
+      <w:rPr>
+        <w:rFonts w:ascii="Symbol" w:hAnsi="Symbol" w:hint="default"/>
+      </w:rPr>
+    </w:lvl>
+    <w:lvl w:ilvl="7" w:tplc="04090003" w:tentative="1">
+      <w:start w:val="1"/>
+      <w:numFmt w:val="bullet"/>
+      <w:lvlText w:val="o"/>
+      <w:lvlJc w:val="left"/>
+      <w:pPr>
+        <w:ind w:left="5760" w:hanging="360"/>
+      </w:pPr>
+      <w:rPr>
+        <w:rFonts w:ascii="Courier New" w:hAnsi="Courier New" w:cs="Courier New" w:hint="default"/>
+      </w:rPr>
+    </w:lvl>
+    <w:lvl w:ilvl="8" w:tplc="04090005" w:tentative="1">
+      <w:start w:val="1"/>
+      <w:numFmt w:val="bullet"/>
+      <w:lvlText w:val=""/>
+      <w:lvlJc w:val="left"/>
+      <w:pPr>
+        <w:ind w:left="6480" w:hanging="360"/>
+      </w:pPr>
+      <w:rPr>
+        <w:rFonts w:ascii="Wingdings" w:hAnsi="Wingdings" w:hint="default"/>
       </w:rPr>
     </w:lvl>
   </w:abstractNum>
@@ -3463,6 +3467,9 @@
   </w:num>
   <w:num w:numId="12">
     <w:abstractNumId w:val="11"/>
+  </w:num>
+  <w:num w:numId="13">
+    <w:abstractNumId w:val="12"/>
   </w:num>
 </w:numbering>
 </file>
@@ -5194,6 +5201,13 @@
     <w:pitch w:val="variable"/>
     <w:sig w:usb0="E00002FF" w:usb1="5000785B" w:usb2="00000000" w:usb3="00000000" w:csb0="0000019F" w:csb1="00000000"/>
   </w:font>
+  <w:font w:name="Menlo">
+    <w:panose1 w:val="020B0609030804020204"/>
+    <w:charset w:val="00"/>
+    <w:family w:val="auto"/>
+    <w:pitch w:val="variable"/>
+    <w:sig w:usb0="E60022FF" w:usb1="D200F9FB" w:usb2="02000028" w:usb3="00000000" w:csb0="000001DF" w:csb1="00000000"/>
+  </w:font>
   <w:font w:name="Arial">
     <w:panose1 w:val="020B0604020202020204"/>
     <w:charset w:val="00"/>
@@ -5227,7 +5241,7 @@
   <w:rsids>
     <w:rsidRoot w:val="00157487"/>
     <w:rsid w:val="00157487"/>
-    <w:rsid w:val="00F12247"/>
+    <w:rsid w:val="007C7F13"/>
   </w:rsids>
   <m:mathPr>
     <m:mathFont m:val="Cambria Math"/>
@@ -6022,7 +6036,7 @@
 </file>
 
 <file path=customXml/itemProps1.xml><?xml version="1.0" encoding="utf-8"?>
-<ds:datastoreItem xmlns:ds="http://schemas.openxmlformats.org/officeDocument/2006/customXml" ds:itemID="{24119641-71E2-404C-8F61-8E31B4F97B12}">
+<ds:datastoreItem xmlns:ds="http://schemas.openxmlformats.org/officeDocument/2006/customXml" ds:itemID="{5EBFEAC0-BD37-424C-8019-287F4BFD20D8}">
   <ds:schemaRefs>
     <ds:schemaRef ds:uri="http://schemas.openxmlformats.org/officeDocument/2006/bibliography"/>
   </ds:schemaRefs>

--- a/report.docx
+++ b/report.docx
@@ -2327,6 +2327,9 @@
     <w:p>
       <w:pPr>
         <w:pStyle w:val="BodyText"/>
+        <w:rPr>
+          <w:rFonts w:ascii="Calibri" w:hAnsi="Calibri"/>
+        </w:rPr>
       </w:pPr>
       <w:r>
         <w:lastRenderedPageBreak/>
@@ -2398,63 +2401,32 @@
         </w:rPr>
         <w:t xml:space="preserve"> when using image augmentation. I will contact the Keras maintainers to confirm if this is really an issue or if I misunderstood something.</w:t>
       </w:r>
-      <w:bookmarkStart w:id="9" w:name="_GoBack"/>
+    </w:p>
+    <w:p>
+      <w:pPr>
+        <w:pStyle w:val="Heading2"/>
+      </w:pPr>
+      <w:bookmarkStart w:id="9" w:name="results"/>
+      <w:r>
+        <w:t>Results</w:t>
+      </w:r>
       <w:bookmarkEnd w:id="9"/>
     </w:p>
     <w:p>
       <w:pPr>
-        <w:pStyle w:val="Heading2"/>
-      </w:pPr>
-      <w:bookmarkStart w:id="10" w:name="results"/>
-      <w:r>
-        <w:t>Results</w:t>
-      </w:r>
-      <w:bookmarkEnd w:id="10"/>
-    </w:p>
-    <w:p>
-      <w:pPr>
         <w:pStyle w:val="FirstParagraph"/>
       </w:pPr>
       <w:r>
-        <w:t xml:space="preserve">The proposed solution achieved 61% accuracy to classify the samples of the testing subset. This is three times better than random guess, which would have 20% accuracy. However, there is room for improvement. It worth noticing that </w:t>
-      </w:r>
-      <w:r>
-        <w:t>initially</w:t>
-      </w:r>
-      <w:r>
-        <w:t xml:space="preserve"> it would be only 20 epochs, with 54% accuracy, but a more </w:t>
-      </w:r>
-      <w:r>
-        <w:t>exhaustive</w:t>
-      </w:r>
-      <w:r>
-        <w:t xml:space="preserve"> run with 50 epochs was considered for the experiments and it performed better indeed.</w:t>
-      </w:r>
-    </w:p>
-    <w:p>
-      <w:pPr>
-        <w:pStyle w:val="BodyText"/>
-      </w:pPr>
-      <w:r>
-        <w:t xml:space="preserve">With just 61% accuracy it is already a great improvement for the identification task. Given that the naive approach represents 100% of time, our algorithm takes </w:t>
-      </w:r>
-      <w:r>
-        <w:rPr>
-          <w:rStyle w:val="VerbatimChar"/>
-        </w:rPr>
-        <w:t>(61% * 20%) + ((100% - 61%) * 100%) = 51.2%</w:t>
-      </w:r>
-      <w:r>
-        <w:t xml:space="preserve"> of time, which represents a speed up of 1.953 times, i.e. almost two times faster. In contrast, a random guess achieves speed up of just 1.1</w:t>
-      </w:r>
-      <w:r>
-        <w:t xml:space="preserve">9 times. The graphic of </w:t>
+        <w:t>Assuming that a random guess achieves 20% accuracy, the vanilla neural network does not improve the classification task.</w:t>
+      </w:r>
+      <w:r>
+        <w:t xml:space="preserve"> In fact, analyzing its resulting confusion matrix, presented by </w:t>
       </w:r>
       <w:r>
         <w:fldChar w:fldCharType="begin"/>
       </w:r>
       <w:r>
-        <w:instrText xml:space="preserve"> REF _Ref501880282 \h </w:instrText>
+        <w:instrText xml:space="preserve"> REF _Ref502618766 \h </w:instrText>
       </w:r>
       <w:r>
         <w:fldChar w:fldCharType="separate"/>
@@ -2466,41 +2438,52 @@
         <w:rPr>
           <w:noProof/>
         </w:rPr>
-        <w:t>8</w:t>
+        <w:t>9</w:t>
       </w:r>
       <w:r>
         <w:fldChar w:fldCharType="end"/>
       </w:r>
       <w:r>
-        <w:t xml:space="preserve"> compares the identification using naive, random guess, CNN with 20 epochs and CNN with 50 epochs.</w:t>
-      </w:r>
-    </w:p>
-    <w:p>
-      <w:pPr>
-        <w:pStyle w:val="CaptionedFigure"/>
-      </w:pPr>
-      <w:r>
-        <w:rPr>
+        <w:t>, this network performs the same as random guess.</w:t>
+      </w:r>
+    </w:p>
+    <w:p>
+      <w:pPr>
+        <w:pStyle w:val="FirstParagraph"/>
+        <w:keepNext/>
+        <w:jc w:val="center"/>
+      </w:pPr>
+      <w:r>
+        <w:rPr>
+          <w:rFonts w:ascii="Calibri" w:hAnsi="Calibri"/>
           <w:noProof/>
         </w:rPr>
-        <w:lastRenderedPageBreak/>
         <w:drawing>
-          <wp:inline distT="0" distB="0" distL="0" distR="0" wp14:anchorId="61A7E6FA" wp14:editId="0154FAD6">
-            <wp:extent cx="5334000" cy="2856000"/>
+          <wp:inline distT="0" distB="0" distL="0" distR="0" wp14:anchorId="68FEDE1A" wp14:editId="149B782B">
+            <wp:extent cx="2240090" cy="2003824"/>
             <wp:effectExtent l="0" t="0" r="0" b="0"/>
-            <wp:docPr id="8" name="Picture" descr="Identification performance using naive, random guess, CNN with 20 epochs and CNN with 50 epochs."/>
-            <wp:cNvGraphicFramePr/>
+            <wp:docPr id="11" name="Picture 11" descr="../../Downloads/Unknown.png"/>
+            <wp:cNvGraphicFramePr>
+              <a:graphicFrameLocks xmlns:a="http://schemas.openxmlformats.org/drawingml/2006/main" noChangeAspect="1"/>
+            </wp:cNvGraphicFramePr>
             <a:graphic xmlns:a="http://schemas.openxmlformats.org/drawingml/2006/main">
               <a:graphicData uri="http://schemas.openxmlformats.org/drawingml/2006/picture">
                 <pic:pic xmlns:pic="http://schemas.openxmlformats.org/drawingml/2006/picture">
                   <pic:nvPicPr>
-                    <pic:cNvPr id="0" name="Picture" descr="img/benchmark.png"/>
+                    <pic:cNvPr id="0" name="Picture 4" descr="../../Downloads/Unknown.png"/>
                     <pic:cNvPicPr>
                       <a:picLocks noChangeAspect="1" noChangeArrowheads="1"/>
                     </pic:cNvPicPr>
                   </pic:nvPicPr>
                   <pic:blipFill>
-                    <a:blip r:embed="rId17"/>
+                    <a:blip r:embed="rId17">
+                      <a:extLst>
+                        <a:ext uri="{28A0092B-C50C-407E-A947-70E740481C1C}">
+                          <a14:useLocalDpi xmlns:a14="http://schemas.microsoft.com/office/drawing/2010/main" val="0"/>
+                        </a:ext>
+                      </a:extLst>
+                    </a:blip>
+                    <a:srcRect/>
                     <a:stretch>
                       <a:fillRect/>
                     </a:stretch>
@@ -2508,16 +2491,14 @@
                   <pic:spPr bwMode="auto">
                     <a:xfrm>
                       <a:off x="0" y="0"/>
-                      <a:ext cx="5334000" cy="2856000"/>
+                      <a:ext cx="2278404" cy="2038097"/>
                     </a:xfrm>
                     <a:prstGeom prst="rect">
                       <a:avLst/>
                     </a:prstGeom>
                     <a:noFill/>
-                    <a:ln w="9525">
+                    <a:ln>
                       <a:noFill/>
-                      <a:headEnd/>
-                      <a:tailEnd/>
                     </a:ln>
                   </pic:spPr>
                 </pic:pic>
@@ -2531,32 +2512,496 @@
       <w:pPr>
         <w:pStyle w:val="Caption"/>
       </w:pPr>
-      <w:bookmarkStart w:id="11" w:name="_Ref501880282"/>
+      <w:bookmarkStart w:id="10" w:name="_Ref502618766"/>
       <w:r>
         <w:t xml:space="preserve">Figure </w:t>
       </w:r>
+      <w:fldSimple w:instr=" SEQ Figure \* ARABIC ">
+        <w:r>
+          <w:rPr>
+            <w:noProof/>
+          </w:rPr>
+          <w:t>9</w:t>
+        </w:r>
+      </w:fldSimple>
+      <w:bookmarkEnd w:id="10"/>
+      <w:r>
+        <w:t>: Confusion matrix of the vanilla neural network. It can be noticed that this network always picks the same class, being this as bad as random guess.</w:t>
+      </w:r>
+    </w:p>
+    <w:p>
+      <w:pPr>
+        <w:pStyle w:val="FirstParagraph"/>
+      </w:pPr>
+      <w:r>
+        <w:lastRenderedPageBreak/>
+        <w:t xml:space="preserve">The proposed solution achieved </w:t>
+      </w:r>
+      <w:r>
+        <w:t>up to 66</w:t>
+      </w:r>
+      <w:r>
+        <w:t>% accuracy to classify the</w:t>
+      </w:r>
+      <w:r>
+        <w:t xml:space="preserve"> samples of the testing subset. Interestingly, the best accuracy was achieved by the model trained by 20 epochs instead of the one trained by 50 epochs, both under the same architecture and parameters. </w:t>
+      </w:r>
+      <w:r>
+        <w:t xml:space="preserve">The later achieved 56% accuracy. </w:t>
+      </w:r>
+      <w:r>
+        <w:t xml:space="preserve">I believe that this behavior was caused by the random nature of the online data augmentation and the training itself. This result is three times better than the random guess and the vanilla neural network. </w:t>
+      </w:r>
+      <w:r>
+        <w:t>However, there is room for improvement.</w:t>
+      </w:r>
+    </w:p>
+    <w:p>
+      <w:pPr>
+        <w:pStyle w:val="BodyText"/>
+      </w:pPr>
+      <w:r>
+        <w:t xml:space="preserve">Analyzing the </w:t>
+      </w:r>
+      <w:r>
+        <w:t xml:space="preserve">loss/accuracy plot of the </w:t>
+      </w:r>
       <w:r>
         <w:fldChar w:fldCharType="begin"/>
       </w:r>
       <w:r>
-        <w:instrText xml:space="preserve"> SEQ Figure \* ARABIC </w:instrText>
+        <w:instrText xml:space="preserve"> REF _Ref502619570 \h </w:instrText>
       </w:r>
       <w:r>
         <w:fldChar w:fldCharType="separate"/>
       </w:r>
       <w:r>
+        <w:t xml:space="preserve">Figure </w:t>
+      </w:r>
+      <w:r>
         <w:rPr>
           <w:noProof/>
         </w:rPr>
-        <w:t>9</w:t>
-      </w:r>
+        <w:t>10</w:t>
+      </w:r>
+      <w:r>
+        <w:fldChar w:fldCharType="end"/>
+      </w:r>
+      <w:r>
+        <w:t xml:space="preserve"> we can see that the model loss and accuracy didn’t achieved a convergence even after 50 epochs. Maybe running even longer we could achieve better accuracy, however this is a costly task that I will pursue </w:t>
+      </w:r>
+      <w:r>
+        <w:t xml:space="preserve">in a </w:t>
+      </w:r>
+      <w:r>
+        <w:t>future work.</w:t>
+      </w:r>
+      <w:r>
+        <w:t xml:space="preserve"> There is no evidence of overfitting, because in both plots the validation and testing behaves </w:t>
+      </w:r>
+      <w:r>
+        <w:t>almost linearly.</w:t>
+      </w:r>
+    </w:p>
+    <w:p>
+      <w:pPr>
+        <w:pStyle w:val="BodyText"/>
+        <w:keepNext/>
+        <w:jc w:val="center"/>
+      </w:pPr>
       <w:r>
         <w:rPr>
           <w:noProof/>
         </w:rPr>
+        <w:drawing>
+          <wp:inline distT="0" distB="0" distL="0" distR="0" wp14:anchorId="01C84B9E" wp14:editId="37F214FB">
+            <wp:extent cx="3082054" cy="2057558"/>
+            <wp:effectExtent l="0" t="0" r="0" b="0"/>
+            <wp:docPr id="12" name="Picture 12" descr="../../Downloads/Unknown-2.png"/>
+            <wp:cNvGraphicFramePr>
+              <a:graphicFrameLocks xmlns:a="http://schemas.openxmlformats.org/drawingml/2006/main" noChangeAspect="1"/>
+            </wp:cNvGraphicFramePr>
+            <a:graphic xmlns:a="http://schemas.openxmlformats.org/drawingml/2006/main">
+              <a:graphicData uri="http://schemas.openxmlformats.org/drawingml/2006/picture">
+                <pic:pic xmlns:pic="http://schemas.openxmlformats.org/drawingml/2006/picture">
+                  <pic:nvPicPr>
+                    <pic:cNvPr id="0" name="Picture 5" descr="../../Downloads/Unknown-2.png"/>
+                    <pic:cNvPicPr>
+                      <a:picLocks noChangeAspect="1" noChangeArrowheads="1"/>
+                    </pic:cNvPicPr>
+                  </pic:nvPicPr>
+                  <pic:blipFill>
+                    <a:blip r:embed="rId18">
+                      <a:extLst>
+                        <a:ext uri="{28A0092B-C50C-407E-A947-70E740481C1C}">
+                          <a14:useLocalDpi xmlns:a14="http://schemas.microsoft.com/office/drawing/2010/main" val="0"/>
+                        </a:ext>
+                      </a:extLst>
+                    </a:blip>
+                    <a:srcRect/>
+                    <a:stretch>
+                      <a:fillRect/>
+                    </a:stretch>
+                  </pic:blipFill>
+                  <pic:spPr bwMode="auto">
+                    <a:xfrm>
+                      <a:off x="0" y="0"/>
+                      <a:ext cx="3092812" cy="2064740"/>
+                    </a:xfrm>
+                    <a:prstGeom prst="rect">
+                      <a:avLst/>
+                    </a:prstGeom>
+                    <a:noFill/>
+                    <a:ln>
+                      <a:noFill/>
+                    </a:ln>
+                  </pic:spPr>
+                </pic:pic>
+              </a:graphicData>
+            </a:graphic>
+          </wp:inline>
+        </w:drawing>
+      </w:r>
+    </w:p>
+    <w:p>
+      <w:pPr>
+        <w:pStyle w:val="Caption"/>
+        <w:jc w:val="center"/>
+      </w:pPr>
+      <w:bookmarkStart w:id="11" w:name="_Ref502619570"/>
+      <w:r>
+        <w:t xml:space="preserve">Figure </w:t>
+      </w:r>
+      <w:fldSimple w:instr=" SEQ Figure \* ARABIC ">
+        <w:r>
+          <w:rPr>
+            <w:noProof/>
+          </w:rPr>
+          <w:t>10</w:t>
+        </w:r>
+      </w:fldSimple>
+      <w:bookmarkEnd w:id="11"/>
+      <w:r>
+        <w:t>: Training and validation loss/accuracy plots of the final CNN model</w:t>
+      </w:r>
+      <w:r>
+        <w:rPr>
+          <w:noProof/>
+        </w:rPr>
+        <w:t xml:space="preserve"> trained with 50 epochs.</w:t>
+      </w:r>
+    </w:p>
+    <w:p>
+      <w:pPr>
+        <w:pStyle w:val="BodyText"/>
+      </w:pPr>
+      <w:r>
+        <w:t xml:space="preserve">The resulting confusion matrix, presented </w:t>
+      </w:r>
+      <w:r>
+        <w:t xml:space="preserve">by </w:t>
+      </w:r>
+      <w:r>
+        <w:fldChar w:fldCharType="begin"/>
+      </w:r>
+      <w:r>
+        <w:instrText xml:space="preserve"> REF _Ref502620717 \h </w:instrText>
+      </w:r>
+      <w:r>
+        <w:fldChar w:fldCharType="separate"/>
+      </w:r>
+      <w:r>
+        <w:t xml:space="preserve">Figure </w:t>
+      </w:r>
+      <w:r>
+        <w:rPr>
+          <w:noProof/>
+        </w:rPr>
+        <w:t>11</w:t>
+      </w:r>
+      <w:r>
         <w:fldChar w:fldCharType="end"/>
       </w:r>
-      <w:bookmarkEnd w:id="11"/>
+      <w:r>
+        <w:t xml:space="preserve">, shows that the class ‘W’ has the best performance. On the other hand, type ‘T’ has the worst, being predicted wrongly as ‘A’, ‘L’ </w:t>
+      </w:r>
+      <w:r>
+        <w:t xml:space="preserve">or </w:t>
+      </w:r>
+      <w:r>
+        <w:t xml:space="preserve">‘R’. These </w:t>
+      </w:r>
+      <w:r>
+        <w:t>classes also go</w:t>
+      </w:r>
+      <w:r>
+        <w:t>t mi</w:t>
+      </w:r>
+      <w:r>
+        <w:t>sclassified as ‘T’</w:t>
+      </w:r>
+      <w:r>
+        <w:t xml:space="preserve">. This makes sense, as the type ‘T’ share similarities with all the other classes except by the class ‘W’. I was expecting that the class ‘R’ would be classified as ‘L’, and vice-versa, however </w:t>
+      </w:r>
+      <w:r>
+        <w:t>this</w:t>
+      </w:r>
+      <w:r>
+        <w:t xml:space="preserve"> did not happen.</w:t>
+      </w:r>
+    </w:p>
+    <w:p>
+      <w:pPr>
+        <w:pStyle w:val="BodyText"/>
+        <w:keepNext/>
+        <w:jc w:val="center"/>
+      </w:pPr>
+      <w:r>
+        <w:rPr>
+          <w:noProof/>
+        </w:rPr>
+        <w:lastRenderedPageBreak/>
+        <w:drawing>
+          <wp:inline distT="0" distB="0" distL="0" distR="0" wp14:anchorId="10E29D3D" wp14:editId="1AD0E408">
+            <wp:extent cx="2313704" cy="2069675"/>
+            <wp:effectExtent l="0" t="0" r="0" b="0"/>
+            <wp:docPr id="13" name="Picture 13" descr="../../Downloads/Unknown-3.png"/>
+            <wp:cNvGraphicFramePr>
+              <a:graphicFrameLocks xmlns:a="http://schemas.openxmlformats.org/drawingml/2006/main" noChangeAspect="1"/>
+            </wp:cNvGraphicFramePr>
+            <a:graphic xmlns:a="http://schemas.openxmlformats.org/drawingml/2006/main">
+              <a:graphicData uri="http://schemas.openxmlformats.org/drawingml/2006/picture">
+                <pic:pic xmlns:pic="http://schemas.openxmlformats.org/drawingml/2006/picture">
+                  <pic:nvPicPr>
+                    <pic:cNvPr id="0" name="Picture 6" descr="../../Downloads/Unknown-3.png"/>
+                    <pic:cNvPicPr>
+                      <a:picLocks noChangeAspect="1" noChangeArrowheads="1"/>
+                    </pic:cNvPicPr>
+                  </pic:nvPicPr>
+                  <pic:blipFill>
+                    <a:blip r:embed="rId19">
+                      <a:extLst>
+                        <a:ext uri="{28A0092B-C50C-407E-A947-70E740481C1C}">
+                          <a14:useLocalDpi xmlns:a14="http://schemas.microsoft.com/office/drawing/2010/main" val="0"/>
+                        </a:ext>
+                      </a:extLst>
+                    </a:blip>
+                    <a:srcRect/>
+                    <a:stretch>
+                      <a:fillRect/>
+                    </a:stretch>
+                  </pic:blipFill>
+                  <pic:spPr bwMode="auto">
+                    <a:xfrm>
+                      <a:off x="0" y="0"/>
+                      <a:ext cx="2332852" cy="2086804"/>
+                    </a:xfrm>
+                    <a:prstGeom prst="rect">
+                      <a:avLst/>
+                    </a:prstGeom>
+                    <a:noFill/>
+                    <a:ln>
+                      <a:noFill/>
+                    </a:ln>
+                  </pic:spPr>
+                </pic:pic>
+              </a:graphicData>
+            </a:graphic>
+          </wp:inline>
+        </w:drawing>
+      </w:r>
+    </w:p>
+    <w:p>
+      <w:pPr>
+        <w:pStyle w:val="Caption"/>
+      </w:pPr>
+      <w:bookmarkStart w:id="12" w:name="_Ref502620717"/>
+      <w:r>
+        <w:t xml:space="preserve">Figure </w:t>
+      </w:r>
+      <w:fldSimple w:instr=" SEQ Figure \* ARABIC ">
+        <w:r>
+          <w:rPr>
+            <w:noProof/>
+          </w:rPr>
+          <w:t>11</w:t>
+        </w:r>
+      </w:fldSimple>
+      <w:bookmarkEnd w:id="12"/>
+      <w:r>
+        <w:t>: Confusion matrix of the proposed CNN. Notice the misclassification of the class 'T', distributed along 'L', 'A' and 'R'.</w:t>
+      </w:r>
+    </w:p>
+    <w:p>
+      <w:pPr>
+        <w:pStyle w:val="BodyText"/>
+      </w:pPr>
+      <w:r>
+        <w:t>With just 66</w:t>
+      </w:r>
+      <w:r>
+        <w:t xml:space="preserve">% accuracy it is already a great improvement for the identification task. Given that the naive approach represents 100% of time, our algorithm takes </w:t>
+      </w:r>
+      <w:r>
+        <w:rPr>
+          <w:rStyle w:val="VerbatimChar"/>
+        </w:rPr>
+        <w:t>(66</w:t>
+      </w:r>
+      <w:r>
+        <w:rPr>
+          <w:rStyle w:val="VerbatimChar"/>
+        </w:rPr>
+        <w:t xml:space="preserve">% </w:t>
+      </w:r>
+      <w:r>
+        <w:rPr>
+          <w:rStyle w:val="VerbatimChar"/>
+        </w:rPr>
+        <w:t>* 20%) + ((100% - 66</w:t>
+      </w:r>
+      <w:r>
+        <w:rPr>
+          <w:rStyle w:val="VerbatimChar"/>
+        </w:rPr>
+        <w:t>%) * 100%) = 47</w:t>
+      </w:r>
+      <w:r>
+        <w:rPr>
+          <w:rStyle w:val="VerbatimChar"/>
+        </w:rPr>
+        <w:t>.2%</w:t>
+      </w:r>
+      <w:r>
+        <w:t xml:space="preserve"> of time, whic</w:t>
+      </w:r>
+      <w:r>
+        <w:t>h represents a speed up of 2.12 times, i.e.</w:t>
+      </w:r>
+      <w:r>
+        <w:t xml:space="preserve"> two times faster. In contrast, a random guess achieves speed up of just 1.1</w:t>
+      </w:r>
+      <w:r>
+        <w:t xml:space="preserve">9 times. The graphic of </w:t>
+      </w:r>
+      <w:r>
+        <w:fldChar w:fldCharType="begin"/>
+      </w:r>
+      <w:r>
+        <w:instrText xml:space="preserve"> REF _Ref502623106 \h </w:instrText>
+      </w:r>
+      <w:r>
+        <w:fldChar w:fldCharType="separate"/>
+      </w:r>
+      <w:r>
+        <w:t xml:space="preserve">Figure </w:t>
+      </w:r>
+      <w:r>
+        <w:rPr>
+          <w:noProof/>
+        </w:rPr>
+        <w:t>12</w:t>
+      </w:r>
+      <w:r>
+        <w:fldChar w:fldCharType="end"/>
+      </w:r>
+      <w:r>
+        <w:t xml:space="preserve"> </w:t>
+      </w:r>
+      <w:r>
+        <w:t>compares the identification using naive, random guess,</w:t>
+      </w:r>
+      <w:r>
+        <w:t xml:space="preserve"> vanilla NN,</w:t>
+      </w:r>
+      <w:r>
+        <w:t xml:space="preserve"> CNN </w:t>
+      </w:r>
+      <w:r>
+        <w:t>and CNN refined</w:t>
+      </w:r>
+      <w:r>
+        <w:t>.</w:t>
+      </w:r>
+    </w:p>
+    <w:p>
+      <w:pPr>
+        <w:pStyle w:val="BodyText"/>
+        <w:keepNext/>
+        <w:jc w:val="center"/>
+      </w:pPr>
+      <w:r>
+        <w:rPr>
+          <w:noProof/>
+        </w:rPr>
+        <w:drawing>
+          <wp:inline distT="0" distB="0" distL="0" distR="0" wp14:anchorId="573D6F12" wp14:editId="01264420">
+            <wp:extent cx="4898154" cy="2724222"/>
+            <wp:effectExtent l="0" t="0" r="0" b="0"/>
+            <wp:docPr id="14" name="Picture 14" descr="img/benchmark.png"/>
+            <wp:cNvGraphicFramePr>
+              <a:graphicFrameLocks xmlns:a="http://schemas.openxmlformats.org/drawingml/2006/main" noChangeAspect="1"/>
+            </wp:cNvGraphicFramePr>
+            <a:graphic xmlns:a="http://schemas.openxmlformats.org/drawingml/2006/main">
+              <a:graphicData uri="http://schemas.openxmlformats.org/drawingml/2006/picture">
+                <pic:pic xmlns:pic="http://schemas.openxmlformats.org/drawingml/2006/picture">
+                  <pic:nvPicPr>
+                    <pic:cNvPr id="0" name="Picture 7" descr="img/benchmark.png"/>
+                    <pic:cNvPicPr>
+                      <a:picLocks noChangeAspect="1" noChangeArrowheads="1"/>
+                    </pic:cNvPicPr>
+                  </pic:nvPicPr>
+                  <pic:blipFill>
+                    <a:blip r:embed="rId20" cstate="print">
+                      <a:extLst>
+                        <a:ext uri="{28A0092B-C50C-407E-A947-70E740481C1C}">
+                          <a14:useLocalDpi xmlns:a14="http://schemas.microsoft.com/office/drawing/2010/main" val="0"/>
+                        </a:ext>
+                      </a:extLst>
+                    </a:blip>
+                    <a:srcRect/>
+                    <a:stretch>
+                      <a:fillRect/>
+                    </a:stretch>
+                  </pic:blipFill>
+                  <pic:spPr bwMode="auto">
+                    <a:xfrm>
+                      <a:off x="0" y="0"/>
+                      <a:ext cx="4910343" cy="2731001"/>
+                    </a:xfrm>
+                    <a:prstGeom prst="rect">
+                      <a:avLst/>
+                    </a:prstGeom>
+                    <a:noFill/>
+                    <a:ln>
+                      <a:noFill/>
+                    </a:ln>
+                  </pic:spPr>
+                </pic:pic>
+              </a:graphicData>
+            </a:graphic>
+          </wp:inline>
+        </w:drawing>
+      </w:r>
+    </w:p>
+    <w:p>
+      <w:pPr>
+        <w:pStyle w:val="Caption"/>
+        <w:jc w:val="both"/>
+      </w:pPr>
+      <w:bookmarkStart w:id="13" w:name="_Ref502623106"/>
+      <w:r>
+        <w:t xml:space="preserve">Figure </w:t>
+      </w:r>
+      <w:fldSimple w:instr=" SEQ Figure \* ARABIC ">
+        <w:r>
+          <w:rPr>
+            <w:noProof/>
+          </w:rPr>
+          <w:t>12</w:t>
+        </w:r>
+      </w:fldSimple>
+      <w:bookmarkEnd w:id="13"/>
       <w:r>
         <w:t xml:space="preserve">: </w:t>
       </w:r>
@@ -2568,11 +3013,12 @@
       <w:pPr>
         <w:pStyle w:val="Heading2"/>
       </w:pPr>
-      <w:bookmarkStart w:id="12" w:name="conclusion"/>
-      <w:r>
+      <w:bookmarkStart w:id="14" w:name="conclusion"/>
+      <w:r>
+        <w:lastRenderedPageBreak/>
         <w:t>Conclusion</w:t>
       </w:r>
-      <w:bookmarkEnd w:id="12"/>
+      <w:bookmarkEnd w:id="14"/>
     </w:p>
     <w:p>
       <w:pPr>
@@ -2588,31 +3034,19 @@
         <w:t>NIST</w:t>
       </w:r>
       <w:r>
-        <w:t>. The proposed network was trained by 50 epochs achieving 61% accuracy, which is above the random guess</w:t>
-      </w:r>
-      <w:r>
-        <w:t xml:space="preserve"> of 20% as presented by </w:t>
-      </w:r>
-      <w:r>
-        <w:fldChar w:fldCharType="begin"/>
-      </w:r>
-      <w:r>
-        <w:instrText xml:space="preserve"> REF _Ref501880282 \h </w:instrText>
-      </w:r>
-      <w:r>
-        <w:fldChar w:fldCharType="separate"/>
-      </w:r>
-      <w:r>
-        <w:t xml:space="preserve">Figure </w:t>
-      </w:r>
-      <w:r>
-        <w:rPr>
-          <w:noProof/>
-        </w:rPr>
-        <w:t>8</w:t>
-      </w:r>
-      <w:r>
-        <w:fldChar w:fldCharType="end"/>
+        <w:t>. The proposed network</w:t>
+      </w:r>
+      <w:r>
+        <w:t xml:space="preserve"> achieved up to 66</w:t>
+      </w:r>
+      <w:r>
+        <w:t>% accuracy, which is above the random guess</w:t>
+      </w:r>
+      <w:r>
+        <w:t xml:space="preserve"> of 20%</w:t>
+      </w:r>
+      <w:r>
+        <w:t xml:space="preserve"> and the vanilla neural network used as baseline, which performed as bad as the random guess</w:t>
       </w:r>
       <w:r>
         <w:t>. I found interesting the fact that a very simple convolutional network is capable to achieve a decent classification accuracy. However, a more robust network requires a lot of ‘trial and error’, demanding a great amount of computing resources.</w:t>
@@ -2623,14 +3057,20 @@
         <w:pStyle w:val="BodyText"/>
       </w:pPr>
       <w:r>
+        <w:t>HERE: free form results, some predictions pics…</w:t>
+      </w:r>
+      <w:bookmarkStart w:id="15" w:name="_GoBack"/>
+      <w:bookmarkEnd w:id="15"/>
+    </w:p>
+    <w:p>
+      <w:pPr>
+        <w:pStyle w:val="BodyText"/>
+      </w:pPr>
+      <w:r>
         <w:t>This project intent</w:t>
       </w:r>
       <w:r>
-        <w:t xml:space="preserve"> to be part of a proprietary fingerprint solution. For this reason I plan to keep working on improvements using different techniques such as increasing the network complexity or even by transfer-learning based on a robust network, i.e. AlexNet, Inception, ResNet, etc. For faster </w:t>
-      </w:r>
-      <w:r>
-        <w:lastRenderedPageBreak/>
-        <w:t xml:space="preserve">identification more complex classifiers needs to be used, as bag-of-features based on the most discriminant features, learned by </w:t>
+        <w:t xml:space="preserve"> to be part of a proprietary fingerprint solution. For this reason I plan to keep working on improvements using different techniques such as increasing the network complexity or even by transfer-learning based on a robust network, i.e. AlexNet, Inception, ResNet, etc. For faster identification more complex classifiers needs to be used, as bag-of-features based on the most discriminant features, learned by </w:t>
       </w:r>
       <w:r>
         <w:t>unsupervised</w:t>
@@ -2651,7 +3091,7 @@
           <w:szCs w:val="32"/>
         </w:rPr>
       </w:pPr>
-      <w:bookmarkStart w:id="13" w:name="references"/>
+      <w:bookmarkStart w:id="16" w:name="references"/>
       <w:r>
         <w:br w:type="page"/>
       </w:r>
@@ -2664,7 +3104,7 @@
         <w:lastRenderedPageBreak/>
         <w:t>References</w:t>
       </w:r>
-      <w:bookmarkEnd w:id="13"/>
+      <w:bookmarkEnd w:id="16"/>
     </w:p>
     <w:p>
       <w:pPr>
@@ -2684,7 +3124,7 @@
       <w:r>
         <w:t xml:space="preserve"> </w:t>
       </w:r>
-      <w:hyperlink r:id="rId18" w:history="1">
+      <w:hyperlink r:id="rId21" w:history="1">
         <w:r>
           <w:rPr>
             <w:rStyle w:val="Hyperlink"/>
@@ -2708,7 +3148,7 @@
       <w:r>
         <w:tab/>
       </w:r>
-      <w:hyperlink r:id="rId19" w:history="1">
+      <w:hyperlink r:id="rId22" w:history="1">
         <w:r>
           <w:rPr>
             <w:rStyle w:val="Hyperlink"/>
@@ -2729,7 +3169,7 @@
       <w:r>
         <w:t xml:space="preserve">[4] </w:t>
       </w:r>
-      <w:hyperlink r:id="rId20" w:history="1">
+      <w:hyperlink r:id="rId23" w:history="1">
         <w:r>
           <w:rPr>
             <w:rStyle w:val="Hyperlink"/>
@@ -2744,8 +3184,8 @@
       </w:r>
     </w:p>
     <w:sectPr>
-      <w:footerReference w:type="even" r:id="rId21"/>
-      <w:footerReference w:type="default" r:id="rId22"/>
+      <w:footerReference w:type="even" r:id="rId24"/>
+      <w:footerReference w:type="default" r:id="rId25"/>
       <w:pgSz w:w="12240" w:h="15840"/>
       <w:pgMar w:top="1440" w:right="1440" w:bottom="1440" w:left="1440" w:header="720" w:footer="720" w:gutter="0"/>
       <w:cols w:space="720"/>
@@ -2852,7 +3292,7 @@
         <w:rStyle w:val="PageNumber"/>
         <w:noProof/>
       </w:rPr>
-      <w:t>14</w:t>
+      <w:t>15</w:t>
     </w:r>
     <w:r>
       <w:rPr>
@@ -5240,8 +5680,8 @@
   </w:compat>
   <w:rsids>
     <w:rsidRoot w:val="00157487"/>
+    <w:rsid w:val="00116FF1"/>
     <w:rsid w:val="00157487"/>
-    <w:rsid w:val="007C7F13"/>
   </w:rsids>
   <m:mathPr>
     <m:mathFont m:val="Cambria Math"/>
@@ -6036,7 +6476,7 @@
 </file>
 
 <file path=customXml/itemProps1.xml><?xml version="1.0" encoding="utf-8"?>
-<ds:datastoreItem xmlns:ds="http://schemas.openxmlformats.org/officeDocument/2006/customXml" ds:itemID="{5EBFEAC0-BD37-424C-8019-287F4BFD20D8}">
+<ds:datastoreItem xmlns:ds="http://schemas.openxmlformats.org/officeDocument/2006/customXml" ds:itemID="{EFE5FC45-03FB-FE46-B874-00A84A86A4CD}">
   <ds:schemaRefs>
     <ds:schemaRef ds:uri="http://schemas.openxmlformats.org/officeDocument/2006/bibliography"/>
   </ds:schemaRefs>

--- a/report.docx
+++ b/report.docx
@@ -93,8 +93,19 @@
                                         <w:sz w:val="32"/>
                                         <w:szCs w:val="32"/>
                                       </w:rPr>
-                                      <w:t>Rafael Tibães</w:t>
+                                      <w:t xml:space="preserve">Rafael </w:t>
                                     </w:r>
+                                    <w:proofErr w:type="spellStart"/>
+                                    <w:r>
+                                      <w:rPr>
+                                        <w:i/>
+                                        <w:color w:val="262626" w:themeColor="text1" w:themeTint="D9"/>
+                                        <w:sz w:val="32"/>
+                                        <w:szCs w:val="32"/>
+                                      </w:rPr>
+                                      <w:t>Tibães</w:t>
+                                    </w:r>
+                                    <w:proofErr w:type="spellEnd"/>
                                   </w:p>
                                 </w:sdtContent>
                               </w:sdt>
@@ -125,6 +136,7 @@
                                   </w:sdtPr>
                                   <w:sdtEndPr/>
                                   <w:sdtContent>
+                                    <w:proofErr w:type="spellStart"/>
                                     <w:r>
                                       <w:rPr>
                                         <w:i/>
@@ -132,7 +144,17 @@
                                         <w:sz w:val="26"/>
                                         <w:szCs w:val="26"/>
                                       </w:rPr>
-                                      <w:t>Udacity Machine Learning Engineer Nanodegree</w:t>
+                                      <w:t>Udacity</w:t>
+                                    </w:r>
+                                    <w:proofErr w:type="spellEnd"/>
+                                    <w:r>
+                                      <w:rPr>
+                                        <w:i/>
+                                        <w:color w:val="262626" w:themeColor="text1" w:themeTint="D9"/>
+                                        <w:sz w:val="26"/>
+                                        <w:szCs w:val="26"/>
+                                      </w:rPr>
+                                      <w:t xml:space="preserve"> Machine Learning Engineer Nanodegree</w:t>
                                     </w:r>
                                   </w:sdtContent>
                                 </w:sdt>
@@ -193,7 +215,7 @@
                                     <w:sz w:val="26"/>
                                     <w:szCs w:val="26"/>
                                   </w:rPr>
-                                  <w:t>December 31, 2017</w:t>
+                                  <w:t>January 2, 2018</w:t>
                                 </w:r>
                                 <w:r>
                                   <w:rPr>
@@ -269,8 +291,19 @@
                                   <w:sz w:val="32"/>
                                   <w:szCs w:val="32"/>
                                 </w:rPr>
-                                <w:t>Rafael Tibães</w:t>
+                                <w:t xml:space="preserve">Rafael </w:t>
                               </w:r>
+                              <w:proofErr w:type="spellStart"/>
+                              <w:r>
+                                <w:rPr>
+                                  <w:i/>
+                                  <w:color w:val="262626" w:themeColor="text1" w:themeTint="D9"/>
+                                  <w:sz w:val="32"/>
+                                  <w:szCs w:val="32"/>
+                                </w:rPr>
+                                <w:t>Tibães</w:t>
+                              </w:r>
+                              <w:proofErr w:type="spellEnd"/>
                             </w:p>
                           </w:sdtContent>
                         </w:sdt>
@@ -301,6 +334,7 @@
                             </w:sdtPr>
                             <w:sdtEndPr/>
                             <w:sdtContent>
+                              <w:proofErr w:type="spellStart"/>
                               <w:r>
                                 <w:rPr>
                                   <w:i/>
@@ -308,7 +342,17 @@
                                   <w:sz w:val="26"/>
                                   <w:szCs w:val="26"/>
                                 </w:rPr>
-                                <w:t>Udacity Machine Learning Engineer Nanodegree</w:t>
+                                <w:t>Udacity</w:t>
+                              </w:r>
+                              <w:proofErr w:type="spellEnd"/>
+                              <w:r>
+                                <w:rPr>
+                                  <w:i/>
+                                  <w:color w:val="262626" w:themeColor="text1" w:themeTint="D9"/>
+                                  <w:sz w:val="26"/>
+                                  <w:szCs w:val="26"/>
+                                </w:rPr>
+                                <w:t xml:space="preserve"> Machine Learning Engineer Nanodegree</w:t>
                               </w:r>
                             </w:sdtContent>
                           </w:sdt>
@@ -369,7 +413,7 @@
                               <w:sz w:val="26"/>
                               <w:szCs w:val="26"/>
                             </w:rPr>
-                            <w:t>December 31, 2017</w:t>
+                            <w:t>January 2, 2018</w:t>
                           </w:r>
                           <w:r>
                             <w:rPr>
@@ -776,7 +820,15 @@
         <w:pStyle w:val="FirstParagraph"/>
       </w:pPr>
       <w:r>
-        <w:t>In biometrics there are two main operations: verification (1:1) and identification (1:N). Verification is the process that confirms a person’s identity based on their biometrics. Identification is the process to identify a person’s identity based on its biometrics, i.e. searching the correspondent biometric model in the database. A naive identification algorithm would perform the verification procedure for each person’s biometric model stored in the database. To reduce the computational costs, a clever approach would compute indexes for each biometric model in the database. With a properly indexed database, the identification process would require to perform the verification algorithm only in a reduced subset of the database.</w:t>
+        <w:t>In biometrics there are two main operations: verification (1:1) and identification (</w:t>
+      </w:r>
+      <w:proofErr w:type="gramStart"/>
+      <w:r>
+        <w:t>1:N</w:t>
+      </w:r>
+      <w:proofErr w:type="gramEnd"/>
+      <w:r>
+        <w:t>). Verification is the process that confirms a person’s identity based on their biometrics. Identification is the process to identify a person’s identity based on its biometrics, i.e. searching the correspondent biometric model in the database. A naive identification algorithm would perform the verification procedure for each person’s biometric model stored in the database. To reduce the computational costs, a clever approach would compute indexes for each biometric model in the database. With a properly indexed database, the identification process would require to perform the verification algorithm only in a reduced subset of the database.</w:t>
       </w:r>
     </w:p>
     <w:p>
@@ -790,7 +842,15 @@
         <w:t>acquired</w:t>
       </w:r>
       <w:r>
-        <w:t xml:space="preserve"> by imaging sensors. Fingerprints are composed by ridges (darker pixels) and valleys (lighter pixels), where each fingerprint has an unique composition of ridges and valleys. Despite the unique composition, all fingerprints follow one of the five fundamental types, i.e. ridge patterns, described by </w:t>
+        <w:t xml:space="preserve"> by imaging sensors. Fingerprints are composed by ridges (darker pixels) and valleys (lighter pixels), where each fingerprint has </w:t>
+      </w:r>
+      <w:proofErr w:type="gramStart"/>
+      <w:r>
+        <w:t>an</w:t>
+      </w:r>
+      <w:proofErr w:type="gramEnd"/>
+      <w:r>
+        <w:t xml:space="preserve"> unique composition of ridges and valleys. Despite the unique composition, all fingerprints follow one of the five fundamental types, i.e. ridge patterns, described by </w:t>
       </w:r>
       <w:r>
         <w:rPr>
@@ -799,7 +859,23 @@
         <w:t>NIST</w:t>
       </w:r>
       <w:r>
-        <w:t xml:space="preserve"> [2]: i) Arch, ii) Left Loop, iii) Right Loop, iv) Tented Arch, and v) Whorl. If we could compute the fundamental type of every fingerprint, this information could be used to perform the database indexation. Using just this indexation we would be able to perform the identification task (1:N) almost five times faster!</w:t>
+        <w:t xml:space="preserve"> [2]: </w:t>
+      </w:r>
+      <w:proofErr w:type="spellStart"/>
+      <w:r>
+        <w:t>i</w:t>
+      </w:r>
+      <w:proofErr w:type="spellEnd"/>
+      <w:r>
+        <w:t>) Arch, ii) Left Loop, iii) Right Loop, iv) Tented Arch, and v) Whorl. If we could compute the fundamental type of every fingerprint, this information could be used to perform the database indexation. Using just this indexation we would be able to perform the identification task (</w:t>
+      </w:r>
+      <w:proofErr w:type="gramStart"/>
+      <w:r>
+        <w:t>1:N</w:t>
+      </w:r>
+      <w:proofErr w:type="gramEnd"/>
+      <w:r>
+        <w:t>) almost five times faster!</w:t>
       </w:r>
     </w:p>
     <w:p>
@@ -807,7 +883,25 @@
         <w:pStyle w:val="BodyText"/>
       </w:pPr>
       <w:r>
-        <w:t>I am particularly interested in this problem because I need a solution for a complex newborn fingerprint identification platform that I’m working on. In a real world application it would be easy to have a huge database, which would take a very long time to compute a naive identification algorithm. Proprietary technology is capable to achieve a high speed identification feedback, however they are not suitable for our needs.</w:t>
+        <w:t xml:space="preserve">I am particularly interested in this problem because I need a solution for a complex newborn fingerprint identification platform that I’m working on. In a real world </w:t>
+      </w:r>
+      <w:r>
+        <w:t>application,</w:t>
+      </w:r>
+      <w:r>
+        <w:t xml:space="preserve"> it would be easy to have a huge database, which would take a very long time to compute a naive identification algorithm. Proprietary technology is capable to achieve a high speed identification </w:t>
+      </w:r>
+      <w:r>
+        <w:t>feedback;</w:t>
+      </w:r>
+      <w:r>
+        <w:t xml:space="preserve"> </w:t>
+      </w:r>
+      <w:r>
+        <w:t>however,</w:t>
+      </w:r>
+      <w:r>
+        <w:t xml:space="preserve"> they are not suitable for our needs.</w:t>
       </w:r>
     </w:p>
     <w:p>
@@ -816,7 +910,15 @@
       </w:pPr>
       <w:r>
         <w:lastRenderedPageBreak/>
-        <w:t xml:space="preserve">Inspired by the Udacity </w:t>
+        <w:t xml:space="preserve">Inspired by the </w:t>
+      </w:r>
+      <w:proofErr w:type="spellStart"/>
+      <w:r>
+        <w:t>Udacity</w:t>
+      </w:r>
+      <w:proofErr w:type="spellEnd"/>
+      <w:r>
+        <w:t xml:space="preserve"> </w:t>
       </w:r>
       <w:r>
         <w:rPr>
@@ -906,14 +1008,27 @@
       <w:r>
         <w:t xml:space="preserve">Equation </w:t>
       </w:r>
-      <w:fldSimple w:instr=" SEQ Equation \* ARABIC ">
-        <w:r>
-          <w:rPr>
-            <w:noProof/>
-          </w:rPr>
-          <w:t>1</w:t>
-        </w:r>
-      </w:fldSimple>
+      <w:r>
+        <w:fldChar w:fldCharType="begin"/>
+      </w:r>
+      <w:r>
+        <w:instrText xml:space="preserve"> SEQ Equation \* ARABIC </w:instrText>
+      </w:r>
+      <w:r>
+        <w:fldChar w:fldCharType="separate"/>
+      </w:r>
+      <w:r>
+        <w:rPr>
+          <w:noProof/>
+        </w:rPr>
+        <w:t>1</w:t>
+      </w:r>
+      <w:r>
+        <w:rPr>
+          <w:noProof/>
+        </w:rPr>
+        <w:fldChar w:fldCharType="end"/>
+      </w:r>
       <w:bookmarkEnd w:id="2"/>
       <w:r>
         <w:t>: Accuracy definition for multi-class classification.</w:t>
@@ -1039,7 +1154,15 @@
         <w:t xml:space="preserve"> presents an example of how an image is represented digitally.</w:t>
       </w:r>
       <w:r>
-        <w:t xml:space="preserve"> The fingerprints images were acquired under varying conditions, so there are images with good and others with poor quality. The quality is affected mostly by the skin’s humidity and the pressure applied on sensor. As result, a poor quality image have blurred borders, making it harder to distinguish ridges from valleys.</w:t>
+        <w:t xml:space="preserve"> The fingerprints images were acquired under varying conditions, so there are images with good and others with poor quality. The quality is affected mostly by the skin’s humidity and the pressure applied on sensor. As result, a poor quality image </w:t>
+      </w:r>
+      <w:proofErr w:type="gramStart"/>
+      <w:r>
+        <w:t>have</w:t>
+      </w:r>
+      <w:proofErr w:type="gramEnd"/>
+      <w:r>
+        <w:t xml:space="preserve"> blurred borders, making it harder to distinguish ridges from valleys.</w:t>
       </w:r>
     </w:p>
     <w:p>
@@ -1075,7 +1198,15 @@
         <w:t>800</w:t>
       </w:r>
       <w:r>
-        <w:t xml:space="preserve"> fingerprint images of each class: i) (A) Arch, ii) (L) Left Loop, iii) (R) Right Loop, iv) (T) Tented Arch, and v) (W) Whorl. This is an important feature, because for classification tasks it is fundamental to balance the </w:t>
+        <w:t xml:space="preserve"> fingerprint images of each class: </w:t>
+      </w:r>
+      <w:proofErr w:type="spellStart"/>
+      <w:r>
+        <w:t>i</w:t>
+      </w:r>
+      <w:proofErr w:type="spellEnd"/>
+      <w:r>
+        <w:t xml:space="preserve">) (A) Arch, ii) (L) Left Loop, iii) (R) Right Loop, iv) (T) Tented Arch, and v) (W) Whorl. This is an important feature, because for classification tasks it is fundamental to balance the </w:t>
       </w:r>
       <w:r>
         <w:t xml:space="preserve">dataset before training. </w:t>
@@ -1227,14 +1358,27 @@
       <w:r>
         <w:t xml:space="preserve">Figure </w:t>
       </w:r>
-      <w:fldSimple w:instr=" SEQ Figure \* ARABIC ">
-        <w:r>
-          <w:rPr>
-            <w:noProof/>
-          </w:rPr>
-          <w:t>1</w:t>
-        </w:r>
-      </w:fldSimple>
+      <w:r>
+        <w:fldChar w:fldCharType="begin"/>
+      </w:r>
+      <w:r>
+        <w:instrText xml:space="preserve"> SEQ Figure \* ARABIC </w:instrText>
+      </w:r>
+      <w:r>
+        <w:fldChar w:fldCharType="separate"/>
+      </w:r>
+      <w:r>
+        <w:rPr>
+          <w:noProof/>
+        </w:rPr>
+        <w:t>1</w:t>
+      </w:r>
+      <w:r>
+        <w:rPr>
+          <w:noProof/>
+        </w:rPr>
+        <w:fldChar w:fldCharType="end"/>
+      </w:r>
       <w:bookmarkEnd w:id="3"/>
       <w:r>
         <w:t>: Digital image representation, example of the character 'a' representation [4].</w:t>
@@ -1300,27 +1444,14 @@
       <w:r>
         <w:t xml:space="preserve">Figure </w:t>
       </w:r>
-      <w:r>
-        <w:fldChar w:fldCharType="begin"/>
-      </w:r>
-      <w:r>
-        <w:instrText xml:space="preserve"> SEQ Figure \* ARABIC </w:instrText>
-      </w:r>
-      <w:r>
-        <w:fldChar w:fldCharType="separate"/>
-      </w:r>
-      <w:r>
-        <w:rPr>
-          <w:noProof/>
-        </w:rPr>
-        <w:t>2</w:t>
-      </w:r>
-      <w:r>
-        <w:rPr>
-          <w:noProof/>
-        </w:rPr>
-        <w:fldChar w:fldCharType="end"/>
-      </w:r>
+      <w:fldSimple w:instr=" SEQ Figure \* ARABIC ">
+        <w:r>
+          <w:rPr>
+            <w:noProof/>
+          </w:rPr>
+          <w:t>2</w:t>
+        </w:r>
+      </w:fldSimple>
       <w:bookmarkEnd w:id="4"/>
       <w:r>
         <w:t xml:space="preserve">: </w:t>
@@ -1388,27 +1519,14 @@
       <w:r>
         <w:t xml:space="preserve">Figure </w:t>
       </w:r>
-      <w:r>
-        <w:fldChar w:fldCharType="begin"/>
-      </w:r>
-      <w:r>
-        <w:instrText xml:space="preserve"> SEQ Figure \* ARABIC </w:instrText>
-      </w:r>
-      <w:r>
-        <w:fldChar w:fldCharType="separate"/>
-      </w:r>
-      <w:r>
-        <w:rPr>
-          <w:noProof/>
-        </w:rPr>
-        <w:t>3</w:t>
-      </w:r>
-      <w:r>
-        <w:rPr>
-          <w:noProof/>
-        </w:rPr>
-        <w:fldChar w:fldCharType="end"/>
-      </w:r>
+      <w:fldSimple w:instr=" SEQ Figure \* ARABIC ">
+        <w:r>
+          <w:rPr>
+            <w:noProof/>
+          </w:rPr>
+          <w:t>3</w:t>
+        </w:r>
+      </w:fldSimple>
       <w:r>
         <w:t xml:space="preserve">: </w:t>
       </w:r>
@@ -1475,27 +1593,14 @@
       <w:r>
         <w:t xml:space="preserve">Figure </w:t>
       </w:r>
-      <w:r>
-        <w:fldChar w:fldCharType="begin"/>
-      </w:r>
-      <w:r>
-        <w:instrText xml:space="preserve"> SEQ Figure \* ARABIC </w:instrText>
-      </w:r>
-      <w:r>
-        <w:fldChar w:fldCharType="separate"/>
-      </w:r>
-      <w:r>
-        <w:rPr>
-          <w:noProof/>
-        </w:rPr>
-        <w:t>4</w:t>
-      </w:r>
-      <w:r>
-        <w:rPr>
-          <w:noProof/>
-        </w:rPr>
-        <w:fldChar w:fldCharType="end"/>
-      </w:r>
+      <w:fldSimple w:instr=" SEQ Figure \* ARABIC ">
+        <w:r>
+          <w:rPr>
+            <w:noProof/>
+          </w:rPr>
+          <w:t>4</w:t>
+        </w:r>
+      </w:fldSimple>
       <w:r>
         <w:t xml:space="preserve">: </w:t>
       </w:r>
@@ -1568,27 +1673,14 @@
       <w:r>
         <w:t xml:space="preserve">Figure </w:t>
       </w:r>
-      <w:r>
-        <w:fldChar w:fldCharType="begin"/>
-      </w:r>
-      <w:r>
-        <w:instrText xml:space="preserve"> SEQ Figure \* ARABIC </w:instrText>
-      </w:r>
-      <w:r>
-        <w:fldChar w:fldCharType="separate"/>
-      </w:r>
-      <w:r>
-        <w:rPr>
-          <w:noProof/>
-        </w:rPr>
-        <w:t>5</w:t>
-      </w:r>
-      <w:r>
-        <w:rPr>
-          <w:noProof/>
-        </w:rPr>
-        <w:fldChar w:fldCharType="end"/>
-      </w:r>
+      <w:fldSimple w:instr=" SEQ Figure \* ARABIC ">
+        <w:r>
+          <w:rPr>
+            <w:noProof/>
+          </w:rPr>
+          <w:t>5</w:t>
+        </w:r>
+      </w:fldSimple>
       <w:r>
         <w:t xml:space="preserve">: </w:t>
       </w:r>
@@ -1656,27 +1748,14 @@
       <w:r>
         <w:t xml:space="preserve">Figure </w:t>
       </w:r>
-      <w:r>
-        <w:fldChar w:fldCharType="begin"/>
-      </w:r>
-      <w:r>
-        <w:instrText xml:space="preserve"> SEQ Figure \* ARABIC </w:instrText>
-      </w:r>
-      <w:r>
-        <w:fldChar w:fldCharType="separate"/>
-      </w:r>
-      <w:r>
-        <w:rPr>
-          <w:noProof/>
-        </w:rPr>
-        <w:t>6</w:t>
-      </w:r>
-      <w:r>
-        <w:rPr>
-          <w:noProof/>
-        </w:rPr>
-        <w:fldChar w:fldCharType="end"/>
-      </w:r>
+      <w:fldSimple w:instr=" SEQ Figure \* ARABIC ">
+        <w:r>
+          <w:rPr>
+            <w:noProof/>
+          </w:rPr>
+          <w:t>6</w:t>
+        </w:r>
+      </w:fldSimple>
       <w:bookmarkEnd w:id="5"/>
       <w:r>
         <w:t xml:space="preserve">: </w:t>
@@ -1745,27 +1824,14 @@
       <w:r>
         <w:t xml:space="preserve">Figure </w:t>
       </w:r>
-      <w:r>
-        <w:fldChar w:fldCharType="begin"/>
-      </w:r>
-      <w:r>
-        <w:instrText xml:space="preserve"> SEQ Figure \* ARABIC </w:instrText>
-      </w:r>
-      <w:r>
-        <w:fldChar w:fldCharType="separate"/>
-      </w:r>
-      <w:r>
-        <w:rPr>
-          <w:noProof/>
-        </w:rPr>
-        <w:t>7</w:t>
-      </w:r>
-      <w:r>
-        <w:rPr>
-          <w:noProof/>
-        </w:rPr>
-        <w:fldChar w:fldCharType="end"/>
-      </w:r>
+      <w:fldSimple w:instr=" SEQ Figure \* ARABIC ">
+        <w:r>
+          <w:rPr>
+            <w:noProof/>
+          </w:rPr>
+          <w:t>7</w:t>
+        </w:r>
+      </w:fldSimple>
       <w:bookmarkEnd w:id="6"/>
       <w:r>
         <w:t xml:space="preserve">: </w:t>
@@ -1785,14 +1851,24 @@
         <w:t>Perceptron</w:t>
       </w:r>
       <w:r>
-        <w:t xml:space="preserve">, Support Vector Machines (SVM) and Convolutional Neural Networks (CNN). In recent competitions of image classification it is common for CNN to be ranked as the most accurate algorithm, using complex networks such as </w:t>
-      </w:r>
+        <w:t xml:space="preserve">, Support Vector Machines (SVM) and Convolutional Neural Networks (CNN). In recent competitions of image </w:t>
+      </w:r>
+      <w:proofErr w:type="gramStart"/>
+      <w:r>
+        <w:t>classification</w:t>
+      </w:r>
+      <w:proofErr w:type="gramEnd"/>
+      <w:r>
+        <w:t xml:space="preserve"> it is common for CNN to be ranked as the most accurate algorithm, using complex networks such as </w:t>
+      </w:r>
+      <w:proofErr w:type="spellStart"/>
       <w:r>
         <w:rPr>
           <w:i/>
         </w:rPr>
         <w:t>AlexNet</w:t>
       </w:r>
+      <w:proofErr w:type="spellEnd"/>
       <w:r>
         <w:t xml:space="preserve">, </w:t>
       </w:r>
@@ -1805,12 +1881,14 @@
       <w:r>
         <w:t xml:space="preserve"> and </w:t>
       </w:r>
+      <w:proofErr w:type="spellStart"/>
       <w:r>
         <w:rPr>
           <w:i/>
         </w:rPr>
         <w:t>ResNet</w:t>
       </w:r>
+      <w:proofErr w:type="spellEnd"/>
       <w:r>
         <w:t>. In this work we adopted CNN for its robustness and accuracy, building a simple network inspired by the work of Kai et Al. [1].</w:t>
       </w:r>
@@ -1963,7 +2041,15 @@
         <w:pStyle w:val="FirstParagraph"/>
       </w:pPr>
       <w:r>
-        <w:t>Usually, an image classification algorithm requires pre-processing of the image data. In this work, this pre-processing is composed by three modules: i. conversion of images to tensors, ii. conversion of database text to classification labels, and iii. database split of training</w:t>
+        <w:t xml:space="preserve">Usually, an image classification algorithm requires pre-processing of the image data. In this work, this pre-processing is composed by three modules: </w:t>
+      </w:r>
+      <w:proofErr w:type="spellStart"/>
+      <w:r>
+        <w:t>i</w:t>
+      </w:r>
+      <w:proofErr w:type="spellEnd"/>
+      <w:r>
+        <w:t>. conversion of images to tensors, ii. conversion of database text to classification labels, and iii. database split of training</w:t>
       </w:r>
       <w:r>
         <w:t>, validation</w:t>
@@ -1977,7 +2063,23 @@
         <w:pStyle w:val="BodyText"/>
       </w:pPr>
       <w:r>
-        <w:t xml:space="preserve">The first module, conversion of images to tensors, is a simple procedure that read the dataset images and reorganize the information to be compatible with Keras/Tensorflow </w:t>
+        <w:t xml:space="preserve">The first module, conversion of images to tensors, is a simple procedure that read the dataset images and reorganize the information to be compatible with </w:t>
+      </w:r>
+      <w:proofErr w:type="spellStart"/>
+      <w:r>
+        <w:t>Keras</w:t>
+      </w:r>
+      <w:proofErr w:type="spellEnd"/>
+      <w:r>
+        <w:t>/</w:t>
+      </w:r>
+      <w:proofErr w:type="spellStart"/>
+      <w:r>
+        <w:t>Tensorflow</w:t>
+      </w:r>
+      <w:proofErr w:type="spellEnd"/>
+      <w:r>
+        <w:t xml:space="preserve"> </w:t>
       </w:r>
       <w:r>
         <w:rPr>
@@ -2053,17 +2155,27 @@
         <w:t>The last pre-processing mo</w:t>
       </w:r>
       <w:r>
-        <w:t>dule, database split, uses the K</w:t>
-      </w:r>
-      <w:r>
-        <w:t xml:space="preserve">eras function </w:t>
-      </w:r>
+        <w:t xml:space="preserve">dule, database split, uses the </w:t>
+      </w:r>
+      <w:proofErr w:type="spellStart"/>
+      <w:r>
+        <w:t>K</w:t>
+      </w:r>
+      <w:r>
+        <w:t>eras</w:t>
+      </w:r>
+      <w:proofErr w:type="spellEnd"/>
+      <w:r>
+        <w:t xml:space="preserve"> function </w:t>
+      </w:r>
+      <w:proofErr w:type="spellStart"/>
       <w:r>
         <w:rPr>
           <w:rStyle w:val="VerbatimChar"/>
         </w:rPr>
         <w:t>train_test_split</w:t>
       </w:r>
+      <w:proofErr w:type="spellEnd"/>
       <w:r>
         <w:t xml:space="preserve"> to split the samples into 70% for training and 30% for testing, using a ra</w:t>
       </w:r>
@@ -2093,7 +2205,15 @@
         <w:pStyle w:val="BodyText"/>
       </w:pPr>
       <w:r>
-        <w:t>The proposed classification algorithm is a simple convolutional neural network, composed by three pairs of convolution and max-pooling layers, that transforms the spatial information to a more abstract feature space. These convolution layers are followed by a polling and a fully-connected layers to connect and select these features. A dropout layer is followed to avoid over-fitting. Finally, another fully-connected layer with only five nodes and a softmax activation is used to compute the final classification label.</w:t>
+        <w:t xml:space="preserve">The proposed classification algorithm is a simple convolutional neural network, composed by three pairs of convolution and max-pooling layers, that transforms the spatial information to a more abstract feature space. These convolution layers are followed by a polling and a fully-connected layers to connect and select these features. A dropout layer is followed to avoid over-fitting. Finally, another fully-connected layer with only five nodes and a </w:t>
+      </w:r>
+      <w:proofErr w:type="spellStart"/>
+      <w:r>
+        <w:t>softmax</w:t>
+      </w:r>
+      <w:proofErr w:type="spellEnd"/>
+      <w:r>
+        <w:t xml:space="preserve"> activation is used to compute the final classification label.</w:t>
       </w:r>
       <w:r>
         <w:t xml:space="preserve"> This architecture is illustrated by </w:t>
@@ -2108,7 +2228,13 @@
         <w:fldChar w:fldCharType="separate"/>
       </w:r>
       <w:r>
-        <w:t xml:space="preserve">Figure </w:t>
+        <w:t>Fi</w:t>
+      </w:r>
+      <w:r>
+        <w:t>g</w:t>
+      </w:r>
+      <w:r>
+        <w:t xml:space="preserve">ure </w:t>
       </w:r>
       <w:r>
         <w:rPr>
@@ -2193,14 +2319,27 @@
       <w:r>
         <w:t xml:space="preserve">Figure </w:t>
       </w:r>
-      <w:fldSimple w:instr=" SEQ Figure \* ARABIC ">
-        <w:r>
-          <w:rPr>
-            <w:noProof/>
-          </w:rPr>
-          <w:t>8</w:t>
-        </w:r>
-      </w:fldSimple>
+      <w:r>
+        <w:fldChar w:fldCharType="begin"/>
+      </w:r>
+      <w:r>
+        <w:instrText xml:space="preserve"> SEQ Figure \* ARABIC </w:instrText>
+      </w:r>
+      <w:r>
+        <w:fldChar w:fldCharType="separate"/>
+      </w:r>
+      <w:r>
+        <w:rPr>
+          <w:noProof/>
+        </w:rPr>
+        <w:t>8</w:t>
+      </w:r>
+      <w:r>
+        <w:rPr>
+          <w:noProof/>
+        </w:rPr>
+        <w:fldChar w:fldCharType="end"/>
+      </w:r>
       <w:bookmarkEnd w:id="8"/>
       <w:r>
         <w:t xml:space="preserve">: </w:t>
@@ -2292,13 +2431,7 @@
         <w:t xml:space="preserve">, </w:t>
       </w:r>
       <w:r>
-        <w:t xml:space="preserve">it was evaluated the batch size, followed by the learning rate. All these experiments were performed with 20 epochs </w:t>
-      </w:r>
-      <w:r>
-        <w:t xml:space="preserve">using the checkpoint technique to store the best model, i.e. skipping the persistence of an epoch results when not </w:t>
-      </w:r>
-      <w:r>
-        <w:t>achieving accuracy improvement. The best model was evaluated in a longer run of 50 epochs. The criteria to select each parameter was the accuracy on the testing set.</w:t>
+        <w:t>it was evaluated the batch size, followed by the learning rate. All these experiments were performed with 20 epochs using the checkpoint technique to store the best model, i.e. skipping the persistence of an epoch results when not achieving accuracy improvement. The best model was evaluated in a longer run of 50 epochs. The criteria to select each parameter was the accuracy on the testing set.</w:t>
       </w:r>
       <w:r>
         <w:t xml:space="preserve"> </w:t>
@@ -2333,8 +2466,17 @@
       </w:pPr>
       <w:r>
         <w:lastRenderedPageBreak/>
-        <w:t xml:space="preserve">Another complication was dealing with data augmentation. Despite being a powerful tool to increase the amount of samples and minimize the risk of data memorization, for this problem the data augmentation tool from Keras must be parametrized carefully. In this work I kept only the rotation parameter, because some other parameters as </w:t>
-      </w:r>
+        <w:t xml:space="preserve">Another complication was dealing with data augmentation. Despite being a powerful tool to increase the amount of samples and minimize the risk of data memorization, for this problem the data augmentation tool from </w:t>
+      </w:r>
+      <w:proofErr w:type="spellStart"/>
+      <w:r>
+        <w:t>Keras</w:t>
+      </w:r>
+      <w:proofErr w:type="spellEnd"/>
+      <w:r>
+        <w:t xml:space="preserve"> must be parametrized carefully. In this work I kept only the rotation parameter, because some other parameters as </w:t>
+      </w:r>
+      <w:proofErr w:type="spellStart"/>
       <w:r>
         <w:rPr>
           <w:rFonts w:ascii="Menlo" w:hAnsi="Menlo" w:cs="Menlo"/>
@@ -2345,6 +2487,7 @@
         </w:rPr>
         <w:t>featurewise_center</w:t>
       </w:r>
+      <w:proofErr w:type="spellEnd"/>
       <w:r>
         <w:rPr>
           <w:rFonts w:ascii="Menlo" w:hAnsi="Menlo" w:cs="Menlo"/>
@@ -2355,6 +2498,7 @@
         </w:rPr>
         <w:t xml:space="preserve"> and </w:t>
       </w:r>
+      <w:proofErr w:type="spellStart"/>
       <w:r>
         <w:rPr>
           <w:rFonts w:ascii="Menlo" w:hAnsi="Menlo" w:cs="Menlo"/>
@@ -2365,6 +2509,7 @@
         </w:rPr>
         <w:t>featurewise_std_normalization</w:t>
       </w:r>
+      <w:proofErr w:type="spellEnd"/>
       <w:r>
         <w:t xml:space="preserve"> </w:t>
       </w:r>
@@ -2378,28 +2523,54 @@
         <w:t xml:space="preserve">a </w:t>
       </w:r>
       <w:r>
-        <w:t xml:space="preserve">failure in the Keras documentation, where they do not inform that the parameter </w:t>
-      </w:r>
+        <w:t xml:space="preserve">failure in the </w:t>
+      </w:r>
+      <w:proofErr w:type="spellStart"/>
+      <w:r>
+        <w:t>Keras</w:t>
+      </w:r>
+      <w:proofErr w:type="spellEnd"/>
+      <w:r>
+        <w:t xml:space="preserve"> documentation, where they do not inform that the parameter </w:t>
+      </w:r>
+      <w:proofErr w:type="spellStart"/>
       <w:r>
         <w:rPr>
           <w:rFonts w:ascii="Calibri" w:hAnsi="Calibri"/>
         </w:rPr>
         <w:t>steps_per_epoch</w:t>
       </w:r>
+      <w:proofErr w:type="spellEnd"/>
       <w:r>
         <w:t xml:space="preserve"> is mandatory for the function </w:t>
       </w:r>
+      <w:proofErr w:type="spellStart"/>
       <w:r>
         <w:rPr>
           <w:rFonts w:ascii="Calibri" w:hAnsi="Calibri"/>
         </w:rPr>
         <w:t>fit_generator</w:t>
       </w:r>
+      <w:proofErr w:type="spellEnd"/>
       <w:r>
         <w:rPr>
           <w:rFonts w:ascii="Calibri" w:hAnsi="Calibri"/>
         </w:rPr>
-        <w:t xml:space="preserve"> when using image augmentation. I will contact the Keras maintainers to confirm if this is really an issue or if I misunderstood something.</w:t>
+        <w:t xml:space="preserve"> when using image augmentation. I will contact the </w:t>
+      </w:r>
+      <w:proofErr w:type="spellStart"/>
+      <w:r>
+        <w:rPr>
+          <w:rFonts w:ascii="Calibri" w:hAnsi="Calibri"/>
+        </w:rPr>
+        <w:t>Keras</w:t>
+      </w:r>
+      <w:proofErr w:type="spellEnd"/>
+      <w:r>
+        <w:rPr>
+          <w:rFonts w:ascii="Calibri" w:hAnsi="Calibri"/>
+        </w:rPr>
+        <w:t xml:space="preserve"> maintainers to confirm if this is really an issue or if I misunderstood something.</w:t>
       </w:r>
     </w:p>
     <w:p>
@@ -2516,14 +2687,27 @@
       <w:r>
         <w:t xml:space="preserve">Figure </w:t>
       </w:r>
-      <w:fldSimple w:instr=" SEQ Figure \* ARABIC ">
-        <w:r>
-          <w:rPr>
-            <w:noProof/>
-          </w:rPr>
-          <w:t>9</w:t>
-        </w:r>
-      </w:fldSimple>
+      <w:r>
+        <w:fldChar w:fldCharType="begin"/>
+      </w:r>
+      <w:r>
+        <w:instrText xml:space="preserve"> SEQ Figure \* ARABIC </w:instrText>
+      </w:r>
+      <w:r>
+        <w:fldChar w:fldCharType="separate"/>
+      </w:r>
+      <w:r>
+        <w:rPr>
+          <w:noProof/>
+        </w:rPr>
+        <w:t>9</w:t>
+      </w:r>
+      <w:r>
+        <w:rPr>
+          <w:noProof/>
+        </w:rPr>
+        <w:fldChar w:fldCharType="end"/>
+      </w:r>
       <w:bookmarkEnd w:id="10"/>
       <w:r>
         <w:t>: Confusion matrix of the vanilla neural network. It can be noticed that this network always picks the same class, being this as bad as random guess.</w:t>
@@ -2672,14 +2856,27 @@
       <w:r>
         <w:t xml:space="preserve">Figure </w:t>
       </w:r>
-      <w:fldSimple w:instr=" SEQ Figure \* ARABIC ">
-        <w:r>
-          <w:rPr>
-            <w:noProof/>
-          </w:rPr>
-          <w:t>10</w:t>
-        </w:r>
-      </w:fldSimple>
+      <w:r>
+        <w:fldChar w:fldCharType="begin"/>
+      </w:r>
+      <w:r>
+        <w:instrText xml:space="preserve"> SEQ Figure \* ARABIC </w:instrText>
+      </w:r>
+      <w:r>
+        <w:fldChar w:fldCharType="separate"/>
+      </w:r>
+      <w:r>
+        <w:rPr>
+          <w:noProof/>
+        </w:rPr>
+        <w:t>10</w:t>
+      </w:r>
+      <w:r>
+        <w:rPr>
+          <w:noProof/>
+        </w:rPr>
+        <w:fldChar w:fldCharType="end"/>
+      </w:r>
       <w:bookmarkEnd w:id="11"/>
       <w:r>
         <w:t>: Training and validation loss/accuracy plots of the final CNN model</w:t>
@@ -2819,14 +3016,27 @@
       <w:r>
         <w:t xml:space="preserve">Figure </w:t>
       </w:r>
-      <w:fldSimple w:instr=" SEQ Figure \* ARABIC ">
-        <w:r>
-          <w:rPr>
-            <w:noProof/>
-          </w:rPr>
-          <w:t>11</w:t>
-        </w:r>
-      </w:fldSimple>
+      <w:r>
+        <w:fldChar w:fldCharType="begin"/>
+      </w:r>
+      <w:r>
+        <w:instrText xml:space="preserve"> SEQ Figure \* ARABIC </w:instrText>
+      </w:r>
+      <w:r>
+        <w:fldChar w:fldCharType="separate"/>
+      </w:r>
+      <w:r>
+        <w:rPr>
+          <w:noProof/>
+        </w:rPr>
+        <w:t>11</w:t>
+      </w:r>
+      <w:r>
+        <w:rPr>
+          <w:noProof/>
+        </w:rPr>
+        <w:fldChar w:fldCharType="end"/>
+      </w:r>
       <w:bookmarkEnd w:id="12"/>
       <w:r>
         <w:t>: Confusion matrix of the proposed CNN. Notice the misclassification of the class 'T', distributed along 'L', 'A' and 'R'.</w:t>
@@ -2993,90 +3203,639 @@
       <w:r>
         <w:t xml:space="preserve">Figure </w:t>
       </w:r>
+      <w:r>
+        <w:fldChar w:fldCharType="begin"/>
+      </w:r>
+      <w:r>
+        <w:instrText xml:space="preserve"> SEQ Figure \* ARABIC </w:instrText>
+      </w:r>
+      <w:r>
+        <w:fldChar w:fldCharType="separate"/>
+      </w:r>
+      <w:r>
+        <w:rPr>
+          <w:noProof/>
+        </w:rPr>
+        <w:t>12</w:t>
+      </w:r>
+      <w:r>
+        <w:rPr>
+          <w:noProof/>
+        </w:rPr>
+        <w:fldChar w:fldCharType="end"/>
+      </w:r>
+      <w:bookmarkEnd w:id="13"/>
+      <w:r>
+        <w:t xml:space="preserve">: </w:t>
+      </w:r>
+      <w:r>
+        <w:t>Identification performance using naive, random guess, CNN with 20 epochs and CNN with 50 epochs.</w:t>
+      </w:r>
+    </w:p>
+    <w:p>
+      <w:pPr>
+        <w:pStyle w:val="Heading2"/>
+      </w:pPr>
+      <w:bookmarkStart w:id="14" w:name="conclusion"/>
+      <w:r>
+        <w:lastRenderedPageBreak/>
+        <w:t>Conclusion</w:t>
+      </w:r>
+      <w:bookmarkEnd w:id="14"/>
+    </w:p>
+    <w:p>
+      <w:pPr>
+        <w:pStyle w:val="FirstParagraph"/>
+      </w:pPr>
+      <w:r>
+        <w:t xml:space="preserve">In this work it was used a small convolutional neural network composed by few convolutional and max-pooling layers followed by fully-connected layers for the training of an image classifier, targeting the fingerprint image classification into one of the five fundamental types described by </w:t>
+      </w:r>
+      <w:r>
+        <w:rPr>
+          <w:i/>
+        </w:rPr>
+        <w:t>NIST</w:t>
+      </w:r>
+      <w:r>
+        <w:t>. The proposed network</w:t>
+      </w:r>
+      <w:r>
+        <w:t xml:space="preserve"> achieved up to 66</w:t>
+      </w:r>
+      <w:r>
+        <w:t>% accuracy, which is above the random guess</w:t>
+      </w:r>
+      <w:r>
+        <w:t xml:space="preserve"> of 20%</w:t>
+      </w:r>
+      <w:r>
+        <w:t xml:space="preserve"> and the vanilla neural network used as baseline, which performed as bad as the random guess</w:t>
+      </w:r>
+      <w:r>
+        <w:t>. I found interesting the fact that a very simple convolutional network is capable to achieve a decent classification accuracy. However, a more robust network requires a lot of ‘trial and error’, demanding a great amount of computing resources.</w:t>
+      </w:r>
+    </w:p>
+    <w:p>
+      <w:pPr>
+        <w:pStyle w:val="BodyText"/>
+      </w:pPr>
+      <w:r>
+        <w:t xml:space="preserve">As a free-form visualization of the results achieved by the proposed model, </w:t>
+      </w:r>
+      <w:r>
+        <w:fldChar w:fldCharType="begin"/>
+      </w:r>
+      <w:r>
+        <w:instrText xml:space="preserve"> REF _Ref502669898 \h </w:instrText>
+      </w:r>
+      <w:r>
+        <w:fldChar w:fldCharType="separate"/>
+      </w:r>
+      <w:r>
+        <w:t xml:space="preserve">Figure </w:t>
+      </w:r>
+      <w:r>
+        <w:rPr>
+          <w:noProof/>
+        </w:rPr>
+        <w:t>13</w:t>
+      </w:r>
+      <w:r>
+        <w:fldChar w:fldCharType="end"/>
+      </w:r>
+      <w:r>
+        <w:t xml:space="preserve"> presents examples of correctly classified images, one image for each class. The class ‘T’ is the most problematic one, having very similar features with other classes. The </w:t>
+      </w:r>
+      <w:r>
+        <w:fldChar w:fldCharType="begin"/>
+      </w:r>
+      <w:r>
+        <w:instrText xml:space="preserve"> REF _Ref502670236 \h </w:instrText>
+      </w:r>
+      <w:r>
+        <w:fldChar w:fldCharType="separate"/>
+      </w:r>
+      <w:r>
+        <w:t xml:space="preserve">Figure </w:t>
+      </w:r>
+      <w:r>
+        <w:rPr>
+          <w:noProof/>
+        </w:rPr>
+        <w:t>14</w:t>
+      </w:r>
+      <w:r>
+        <w:fldChar w:fldCharType="end"/>
+      </w:r>
+      <w:r>
+        <w:t xml:space="preserve"> presents examples of misclassifications got for the class ‘T’</w:t>
+      </w:r>
+      <w:r>
+        <w:t xml:space="preserve">. This class demands most of the attention for a future work. </w:t>
+      </w:r>
+    </w:p>
+    <w:p>
+      <w:pPr>
+        <w:pStyle w:val="BodyText"/>
+      </w:pPr>
+      <w:r>
+        <w:t xml:space="preserve">This project intent to be part of a proprietary fingerprint solution. For this </w:t>
+      </w:r>
+      <w:r>
+        <w:t>reason,</w:t>
+      </w:r>
+      <w:r>
+        <w:t xml:space="preserve"> </w:t>
+      </w:r>
+      <w:bookmarkStart w:id="15" w:name="_GoBack"/>
+      <w:bookmarkEnd w:id="15"/>
+      <w:r>
+        <w:t>I plan to keep working on improvements using different techniques such as increasing the network complexity or even by transfer-learning based on a robust network, i.e. </w:t>
+      </w:r>
+      <w:proofErr w:type="spellStart"/>
+      <w:r>
+        <w:t>AlexNet</w:t>
+      </w:r>
+      <w:proofErr w:type="spellEnd"/>
+      <w:r>
+        <w:t xml:space="preserve">, Inception, </w:t>
+      </w:r>
+      <w:proofErr w:type="spellStart"/>
+      <w:r>
+        <w:t>ResNet</w:t>
+      </w:r>
+      <w:proofErr w:type="spellEnd"/>
+      <w:r>
+        <w:t>, etc. For faster identification more complex classifiers needs to be used, as bag-of-features based on the most discriminant features, learned by unsupervised clustering.</w:t>
+      </w:r>
+    </w:p>
+    <w:p>
+      <w:pPr>
+        <w:pStyle w:val="BodyText"/>
+        <w:keepNext/>
+        <w:jc w:val="center"/>
+      </w:pPr>
+      <w:r>
+        <w:rPr>
+          <w:noProof/>
+        </w:rPr>
+        <w:lastRenderedPageBreak/>
+        <w:drawing>
+          <wp:inline distT="0" distB="0" distL="0" distR="0" wp14:anchorId="37BE9467" wp14:editId="0840899F">
+            <wp:extent cx="1891336" cy="1891336"/>
+            <wp:effectExtent l="0" t="0" r="0" b="0"/>
+            <wp:docPr id="8" name="Picture 8" descr="../../Downloads/f0780_05.png"/>
+            <wp:cNvGraphicFramePr>
+              <a:graphicFrameLocks xmlns:a="http://schemas.openxmlformats.org/drawingml/2006/main" noChangeAspect="1"/>
+            </wp:cNvGraphicFramePr>
+            <a:graphic xmlns:a="http://schemas.openxmlformats.org/drawingml/2006/main">
+              <a:graphicData uri="http://schemas.openxmlformats.org/drawingml/2006/picture">
+                <pic:pic xmlns:pic="http://schemas.openxmlformats.org/drawingml/2006/picture">
+                  <pic:nvPicPr>
+                    <pic:cNvPr id="0" name="Picture 2" descr="../../Downloads/f0780_05.png"/>
+                    <pic:cNvPicPr>
+                      <a:picLocks noChangeAspect="1" noChangeArrowheads="1"/>
+                    </pic:cNvPicPr>
+                  </pic:nvPicPr>
+                  <pic:blipFill>
+                    <a:blip r:embed="rId21" cstate="print">
+                      <a:extLst>
+                        <a:ext uri="{28A0092B-C50C-407E-A947-70E740481C1C}">
+                          <a14:useLocalDpi xmlns:a14="http://schemas.microsoft.com/office/drawing/2010/main" val="0"/>
+                        </a:ext>
+                      </a:extLst>
+                    </a:blip>
+                    <a:srcRect/>
+                    <a:stretch>
+                      <a:fillRect/>
+                    </a:stretch>
+                  </pic:blipFill>
+                  <pic:spPr bwMode="auto">
+                    <a:xfrm>
+                      <a:off x="0" y="0"/>
+                      <a:ext cx="1907664" cy="1907664"/>
+                    </a:xfrm>
+                    <a:prstGeom prst="rect">
+                      <a:avLst/>
+                    </a:prstGeom>
+                    <a:noFill/>
+                    <a:ln>
+                      <a:noFill/>
+                    </a:ln>
+                  </pic:spPr>
+                </pic:pic>
+              </a:graphicData>
+            </a:graphic>
+          </wp:inline>
+        </w:drawing>
+      </w:r>
+      <w:r>
+        <w:rPr>
+          <w:noProof/>
+        </w:rPr>
+        <w:drawing>
+          <wp:inline distT="0" distB="0" distL="0" distR="0" wp14:anchorId="1DACD936" wp14:editId="44BCD708">
+            <wp:extent cx="1887029" cy="1887029"/>
+            <wp:effectExtent l="0" t="0" r="0" b="0"/>
+            <wp:docPr id="16" name="Picture 16" descr="../../Downloads/f0779_10.png"/>
+            <wp:cNvGraphicFramePr>
+              <a:graphicFrameLocks xmlns:a="http://schemas.openxmlformats.org/drawingml/2006/main" noChangeAspect="1"/>
+            </wp:cNvGraphicFramePr>
+            <a:graphic xmlns:a="http://schemas.openxmlformats.org/drawingml/2006/main">
+              <a:graphicData uri="http://schemas.openxmlformats.org/drawingml/2006/picture">
+                <pic:pic xmlns:pic="http://schemas.openxmlformats.org/drawingml/2006/picture">
+                  <pic:nvPicPr>
+                    <pic:cNvPr id="0" name="Picture 4" descr="../../Downloads/f0779_10.png"/>
+                    <pic:cNvPicPr>
+                      <a:picLocks noChangeAspect="1" noChangeArrowheads="1"/>
+                    </pic:cNvPicPr>
+                  </pic:nvPicPr>
+                  <pic:blipFill>
+                    <a:blip r:embed="rId22" cstate="print">
+                      <a:extLst>
+                        <a:ext uri="{28A0092B-C50C-407E-A947-70E740481C1C}">
+                          <a14:useLocalDpi xmlns:a14="http://schemas.microsoft.com/office/drawing/2010/main" val="0"/>
+                        </a:ext>
+                      </a:extLst>
+                    </a:blip>
+                    <a:srcRect/>
+                    <a:stretch>
+                      <a:fillRect/>
+                    </a:stretch>
+                  </pic:blipFill>
+                  <pic:spPr bwMode="auto">
+                    <a:xfrm>
+                      <a:off x="0" y="0"/>
+                      <a:ext cx="1903486" cy="1903486"/>
+                    </a:xfrm>
+                    <a:prstGeom prst="rect">
+                      <a:avLst/>
+                    </a:prstGeom>
+                    <a:noFill/>
+                    <a:ln>
+                      <a:noFill/>
+                    </a:ln>
+                  </pic:spPr>
+                </pic:pic>
+              </a:graphicData>
+            </a:graphic>
+          </wp:inline>
+        </w:drawing>
+      </w:r>
+      <w:r>
+        <w:rPr>
+          <w:noProof/>
+        </w:rPr>
+        <w:drawing>
+          <wp:inline distT="0" distB="0" distL="0" distR="0" wp14:anchorId="28F6F611" wp14:editId="2269C348">
+            <wp:extent cx="1884143" cy="1884143"/>
+            <wp:effectExtent l="0" t="0" r="0" b="0"/>
+            <wp:docPr id="17" name="Picture 17" descr="../../Downloads/s0753_03.png"/>
+            <wp:cNvGraphicFramePr>
+              <a:graphicFrameLocks xmlns:a="http://schemas.openxmlformats.org/drawingml/2006/main" noChangeAspect="1"/>
+            </wp:cNvGraphicFramePr>
+            <a:graphic xmlns:a="http://schemas.openxmlformats.org/drawingml/2006/main">
+              <a:graphicData uri="http://schemas.openxmlformats.org/drawingml/2006/picture">
+                <pic:pic xmlns:pic="http://schemas.openxmlformats.org/drawingml/2006/picture">
+                  <pic:nvPicPr>
+                    <pic:cNvPr id="0" name="Picture 5" descr="../../Downloads/s0753_03.png"/>
+                    <pic:cNvPicPr>
+                      <a:picLocks noChangeAspect="1" noChangeArrowheads="1"/>
+                    </pic:cNvPicPr>
+                  </pic:nvPicPr>
+                  <pic:blipFill>
+                    <a:blip r:embed="rId23" cstate="print">
+                      <a:extLst>
+                        <a:ext uri="{28A0092B-C50C-407E-A947-70E740481C1C}">
+                          <a14:useLocalDpi xmlns:a14="http://schemas.microsoft.com/office/drawing/2010/main" val="0"/>
+                        </a:ext>
+                      </a:extLst>
+                    </a:blip>
+                    <a:srcRect/>
+                    <a:stretch>
+                      <a:fillRect/>
+                    </a:stretch>
+                  </pic:blipFill>
+                  <pic:spPr bwMode="auto">
+                    <a:xfrm>
+                      <a:off x="0" y="0"/>
+                      <a:ext cx="1901502" cy="1901502"/>
+                    </a:xfrm>
+                    <a:prstGeom prst="rect">
+                      <a:avLst/>
+                    </a:prstGeom>
+                    <a:noFill/>
+                    <a:ln>
+                      <a:noFill/>
+                    </a:ln>
+                  </pic:spPr>
+                </pic:pic>
+              </a:graphicData>
+            </a:graphic>
+          </wp:inline>
+        </w:drawing>
+      </w:r>
+      <w:r>
+        <w:rPr>
+          <w:noProof/>
+        </w:rPr>
+        <w:drawing>
+          <wp:inline distT="0" distB="0" distL="0" distR="0" wp14:anchorId="70BA9A05" wp14:editId="5EB6A708">
+            <wp:extent cx="1807735" cy="1807735"/>
+            <wp:effectExtent l="0" t="0" r="0" b="0"/>
+            <wp:docPr id="19" name="Picture 19" descr="../../Downloads/s0932_01.png"/>
+            <wp:cNvGraphicFramePr>
+              <a:graphicFrameLocks xmlns:a="http://schemas.openxmlformats.org/drawingml/2006/main" noChangeAspect="1"/>
+            </wp:cNvGraphicFramePr>
+            <a:graphic xmlns:a="http://schemas.openxmlformats.org/drawingml/2006/main">
+              <a:graphicData uri="http://schemas.openxmlformats.org/drawingml/2006/picture">
+                <pic:pic xmlns:pic="http://schemas.openxmlformats.org/drawingml/2006/picture">
+                  <pic:nvPicPr>
+                    <pic:cNvPr id="0" name="Picture 7" descr="../../Downloads/s0932_01.png"/>
+                    <pic:cNvPicPr>
+                      <a:picLocks noChangeAspect="1" noChangeArrowheads="1"/>
+                    </pic:cNvPicPr>
+                  </pic:nvPicPr>
+                  <pic:blipFill>
+                    <a:blip r:embed="rId24" cstate="print">
+                      <a:extLst>
+                        <a:ext uri="{28A0092B-C50C-407E-A947-70E740481C1C}">
+                          <a14:useLocalDpi xmlns:a14="http://schemas.microsoft.com/office/drawing/2010/main" val="0"/>
+                        </a:ext>
+                      </a:extLst>
+                    </a:blip>
+                    <a:srcRect/>
+                    <a:stretch>
+                      <a:fillRect/>
+                    </a:stretch>
+                  </pic:blipFill>
+                  <pic:spPr bwMode="auto">
+                    <a:xfrm>
+                      <a:off x="0" y="0"/>
+                      <a:ext cx="1849171" cy="1849171"/>
+                    </a:xfrm>
+                    <a:prstGeom prst="rect">
+                      <a:avLst/>
+                    </a:prstGeom>
+                    <a:noFill/>
+                    <a:ln>
+                      <a:noFill/>
+                    </a:ln>
+                  </pic:spPr>
+                </pic:pic>
+              </a:graphicData>
+            </a:graphic>
+          </wp:inline>
+        </w:drawing>
+      </w:r>
+      <w:r>
+        <w:rPr>
+          <w:noProof/>
+        </w:rPr>
+        <w:drawing>
+          <wp:inline distT="0" distB="0" distL="0" distR="0" wp14:anchorId="6818FBBF" wp14:editId="7C798E4D">
+            <wp:extent cx="1855794" cy="1855794"/>
+            <wp:effectExtent l="0" t="0" r="0" b="0"/>
+            <wp:docPr id="20" name="Picture 20" descr="../../Downloads/f0847_01.png"/>
+            <wp:cNvGraphicFramePr>
+              <a:graphicFrameLocks xmlns:a="http://schemas.openxmlformats.org/drawingml/2006/main" noChangeAspect="1"/>
+            </wp:cNvGraphicFramePr>
+            <a:graphic xmlns:a="http://schemas.openxmlformats.org/drawingml/2006/main">
+              <a:graphicData uri="http://schemas.openxmlformats.org/drawingml/2006/picture">
+                <pic:pic xmlns:pic="http://schemas.openxmlformats.org/drawingml/2006/picture">
+                  <pic:nvPicPr>
+                    <pic:cNvPr id="0" name="Picture 8" descr="../../Downloads/f0847_01.png"/>
+                    <pic:cNvPicPr>
+                      <a:picLocks noChangeAspect="1" noChangeArrowheads="1"/>
+                    </pic:cNvPicPr>
+                  </pic:nvPicPr>
+                  <pic:blipFill>
+                    <a:blip r:embed="rId25" cstate="print">
+                      <a:extLst>
+                        <a:ext uri="{28A0092B-C50C-407E-A947-70E740481C1C}">
+                          <a14:useLocalDpi xmlns:a14="http://schemas.microsoft.com/office/drawing/2010/main" val="0"/>
+                        </a:ext>
+                      </a:extLst>
+                    </a:blip>
+                    <a:srcRect/>
+                    <a:stretch>
+                      <a:fillRect/>
+                    </a:stretch>
+                  </pic:blipFill>
+                  <pic:spPr bwMode="auto">
+                    <a:xfrm>
+                      <a:off x="0" y="0"/>
+                      <a:ext cx="1927025" cy="1927025"/>
+                    </a:xfrm>
+                    <a:prstGeom prst="rect">
+                      <a:avLst/>
+                    </a:prstGeom>
+                    <a:noFill/>
+                    <a:ln>
+                      <a:noFill/>
+                    </a:ln>
+                  </pic:spPr>
+                </pic:pic>
+              </a:graphicData>
+            </a:graphic>
+          </wp:inline>
+        </w:drawing>
+      </w:r>
+    </w:p>
+    <w:p>
+      <w:pPr>
+        <w:pStyle w:val="Caption"/>
+        <w:jc w:val="center"/>
+      </w:pPr>
+      <w:bookmarkStart w:id="16" w:name="_Ref502669898"/>
+      <w:r>
+        <w:t xml:space="preserve">Figure </w:t>
+      </w:r>
       <w:fldSimple w:instr=" SEQ Figure \* ARABIC ">
         <w:r>
           <w:rPr>
             <w:noProof/>
           </w:rPr>
-          <w:t>12</w:t>
+          <w:t>13</w:t>
         </w:r>
       </w:fldSimple>
-      <w:bookmarkEnd w:id="13"/>
-      <w:r>
-        <w:t xml:space="preserve">: </w:t>
-      </w:r>
-      <w:r>
-        <w:t>Identification performance using naive, random guess, CNN with 20 epochs and CNN with 50 epochs.</w:t>
-      </w:r>
-    </w:p>
-    <w:p>
-      <w:pPr>
-        <w:pStyle w:val="Heading2"/>
-      </w:pPr>
-      <w:bookmarkStart w:id="14" w:name="conclusion"/>
-      <w:r>
-        <w:lastRenderedPageBreak/>
-        <w:t>Conclusion</w:t>
-      </w:r>
-      <w:bookmarkEnd w:id="14"/>
-    </w:p>
-    <w:p>
-      <w:pPr>
-        <w:pStyle w:val="FirstParagraph"/>
-      </w:pPr>
-      <w:r>
-        <w:t xml:space="preserve">In this work it was used a small convolutional neural network composed by few convolutional and max-pooling layers followed by fully-connected layers for the training of an image classifier, targeting the fingerprint image classification into one of the five fundamental types described by </w:t>
-      </w:r>
-      <w:r>
-        <w:rPr>
-          <w:i/>
-        </w:rPr>
-        <w:t>NIST</w:t>
-      </w:r>
-      <w:r>
-        <w:t>. The proposed network</w:t>
-      </w:r>
-      <w:r>
-        <w:t xml:space="preserve"> achieved up to 66</w:t>
-      </w:r>
-      <w:r>
-        <w:t>% accuracy, which is above the random guess</w:t>
-      </w:r>
-      <w:r>
-        <w:t xml:space="preserve"> of 20%</w:t>
-      </w:r>
-      <w:r>
-        <w:t xml:space="preserve"> and the vanilla neural network used as baseline, which performed as bad as the random guess</w:t>
-      </w:r>
-      <w:r>
-        <w:t>. I found interesting the fact that a very simple convolutional network is capable to achieve a decent classification accuracy. However, a more robust network requires a lot of ‘trial and error’, demanding a great amount of computing resources.</w:t>
+      <w:bookmarkEnd w:id="16"/>
+      <w:r>
+        <w:t xml:space="preserve">: Samples of </w:t>
+      </w:r>
+      <w:r>
+        <w:t xml:space="preserve"> </w:t>
+      </w:r>
+      <w:r>
+        <w:t xml:space="preserve">fingerprint types </w:t>
+      </w:r>
+      <w:r>
+        <w:t>‘T’</w:t>
+      </w:r>
+      <w:r>
+        <w:t xml:space="preserve">, ‘L’, </w:t>
+      </w:r>
+      <w:r>
+        <w:t xml:space="preserve"> ‘R’, </w:t>
+      </w:r>
+      <w:r>
+        <w:t>‘A’ and ‘W’</w:t>
+      </w:r>
+      <w:r>
+        <w:t xml:space="preserve"> correctly classified.</w:t>
       </w:r>
     </w:p>
     <w:p>
       <w:pPr>
         <w:pStyle w:val="BodyText"/>
-      </w:pPr>
-      <w:r>
-        <w:t>HERE: free form results, some predictions pics…</w:t>
-      </w:r>
-      <w:bookmarkStart w:id="15" w:name="_GoBack"/>
-      <w:bookmarkEnd w:id="15"/>
-    </w:p>
-    <w:p>
-      <w:pPr>
-        <w:pStyle w:val="BodyText"/>
-      </w:pPr>
-      <w:r>
-        <w:t>This project intent</w:t>
-      </w:r>
-      <w:r>
-        <w:t xml:space="preserve"> to be part of a proprietary fingerprint solution. For this reason I plan to keep working on improvements using different techniques such as increasing the network complexity or even by transfer-learning based on a robust network, i.e. AlexNet, Inception, ResNet, etc. For faster identification more complex classifiers needs to be used, as bag-of-features based on the most discriminant features, learned by </w:t>
-      </w:r>
-      <w:r>
-        <w:t>unsupervised</w:t>
-      </w:r>
-      <w:r>
-        <w:t xml:space="preserve"> clustering.</w:t>
+        <w:keepNext/>
+        <w:jc w:val="center"/>
+      </w:pPr>
+      <w:r>
+        <w:rPr>
+          <w:noProof/>
+        </w:rPr>
+        <w:drawing>
+          <wp:inline distT="0" distB="0" distL="0" distR="0" wp14:anchorId="5CA43A9F" wp14:editId="5DAA2899">
+            <wp:extent cx="2532431" cy="2532431"/>
+            <wp:effectExtent l="0" t="0" r="0" b="0"/>
+            <wp:docPr id="7" name="Picture 7" descr="../../Downloads/f0844_03.png"/>
+            <wp:cNvGraphicFramePr>
+              <a:graphicFrameLocks xmlns:a="http://schemas.openxmlformats.org/drawingml/2006/main" noChangeAspect="1"/>
+            </wp:cNvGraphicFramePr>
+            <a:graphic xmlns:a="http://schemas.openxmlformats.org/drawingml/2006/main">
+              <a:graphicData uri="http://schemas.openxmlformats.org/drawingml/2006/picture">
+                <pic:pic xmlns:pic="http://schemas.openxmlformats.org/drawingml/2006/picture">
+                  <pic:nvPicPr>
+                    <pic:cNvPr id="0" name="Picture 1" descr="../../Downloads/f0844_03.png"/>
+                    <pic:cNvPicPr>
+                      <a:picLocks noChangeAspect="1" noChangeArrowheads="1"/>
+                    </pic:cNvPicPr>
+                  </pic:nvPicPr>
+                  <pic:blipFill>
+                    <a:blip r:embed="rId10">
+                      <a:extLst>
+                        <a:ext uri="{28A0092B-C50C-407E-A947-70E740481C1C}">
+                          <a14:useLocalDpi xmlns:a14="http://schemas.microsoft.com/office/drawing/2010/main" val="0"/>
+                        </a:ext>
+                      </a:extLst>
+                    </a:blip>
+                    <a:srcRect/>
+                    <a:stretch>
+                      <a:fillRect/>
+                    </a:stretch>
+                  </pic:blipFill>
+                  <pic:spPr bwMode="auto">
+                    <a:xfrm>
+                      <a:off x="0" y="0"/>
+                      <a:ext cx="2535678" cy="2535678"/>
+                    </a:xfrm>
+                    <a:prstGeom prst="rect">
+                      <a:avLst/>
+                    </a:prstGeom>
+                    <a:noFill/>
+                    <a:ln>
+                      <a:noFill/>
+                    </a:ln>
+                  </pic:spPr>
+                </pic:pic>
+              </a:graphicData>
+            </a:graphic>
+          </wp:inline>
+        </w:drawing>
+      </w:r>
+      <w:r>
+        <w:rPr>
+          <w:noProof/>
+        </w:rPr>
+        <w:drawing>
+          <wp:inline distT="0" distB="0" distL="0" distR="0" wp14:anchorId="605BA4B0" wp14:editId="69291FD4">
+            <wp:extent cx="2523763" cy="2523763"/>
+            <wp:effectExtent l="0" t="0" r="0" b="0"/>
+            <wp:docPr id="15" name="Picture 15" descr="../../Downloads/f1000_07.png"/>
+            <wp:cNvGraphicFramePr>
+              <a:graphicFrameLocks xmlns:a="http://schemas.openxmlformats.org/drawingml/2006/main" noChangeAspect="1"/>
+            </wp:cNvGraphicFramePr>
+            <a:graphic xmlns:a="http://schemas.openxmlformats.org/drawingml/2006/main">
+              <a:graphicData uri="http://schemas.openxmlformats.org/drawingml/2006/picture">
+                <pic:pic xmlns:pic="http://schemas.openxmlformats.org/drawingml/2006/picture">
+                  <pic:nvPicPr>
+                    <pic:cNvPr id="0" name="Picture 3" descr="../../Downloads/f1000_07.png"/>
+                    <pic:cNvPicPr>
+                      <a:picLocks noChangeAspect="1" noChangeArrowheads="1"/>
+                    </pic:cNvPicPr>
+                  </pic:nvPicPr>
+                  <pic:blipFill>
+                    <a:blip r:embed="rId26">
+                      <a:extLst>
+                        <a:ext uri="{28A0092B-C50C-407E-A947-70E740481C1C}">
+                          <a14:useLocalDpi xmlns:a14="http://schemas.microsoft.com/office/drawing/2010/main" val="0"/>
+                        </a:ext>
+                      </a:extLst>
+                    </a:blip>
+                    <a:srcRect/>
+                    <a:stretch>
+                      <a:fillRect/>
+                    </a:stretch>
+                  </pic:blipFill>
+                  <pic:spPr bwMode="auto">
+                    <a:xfrm>
+                      <a:off x="0" y="0"/>
+                      <a:ext cx="2543369" cy="2543369"/>
+                    </a:xfrm>
+                    <a:prstGeom prst="rect">
+                      <a:avLst/>
+                    </a:prstGeom>
+                    <a:noFill/>
+                    <a:ln>
+                      <a:noFill/>
+                    </a:ln>
+                  </pic:spPr>
+                </pic:pic>
+              </a:graphicData>
+            </a:graphic>
+          </wp:inline>
+        </w:drawing>
+      </w:r>
+    </w:p>
+    <w:p>
+      <w:pPr>
+        <w:pStyle w:val="Caption"/>
+        <w:jc w:val="both"/>
+      </w:pPr>
+      <w:bookmarkStart w:id="17" w:name="_Ref502670236"/>
+      <w:r>
+        <w:t xml:space="preserve">Figure </w:t>
+      </w:r>
+      <w:fldSimple w:instr=" SEQ Figure \* ARABIC ">
+        <w:r>
+          <w:rPr>
+            <w:noProof/>
+          </w:rPr>
+          <w:t>14</w:t>
+        </w:r>
+      </w:fldSimple>
+      <w:bookmarkEnd w:id="17"/>
+      <w:r>
+        <w:t>: Type 'T' misclass</w:t>
+      </w:r>
+      <w:r>
+        <w:t>ified as 'L</w:t>
+      </w:r>
+      <w:r>
+        <w:t>'</w:t>
+      </w:r>
+      <w:r>
+        <w:t xml:space="preserve"> (left) and ‘A’ (right)</w:t>
+      </w:r>
+      <w:r>
+        <w:t xml:space="preserve">. Notice </w:t>
+      </w:r>
+      <w:r>
+        <w:t xml:space="preserve">that the left </w:t>
+      </w:r>
+      <w:r>
+        <w:t>image is blurred in a very important region of the image for the classifier (in the middle of the image).</w:t>
       </w:r>
     </w:p>
     <w:p>
@@ -3091,7 +3850,7 @@
           <w:szCs w:val="32"/>
         </w:rPr>
       </w:pPr>
-      <w:bookmarkStart w:id="16" w:name="references"/>
+      <w:bookmarkStart w:id="18" w:name="references"/>
       <w:r>
         <w:br w:type="page"/>
       </w:r>
@@ -3104,7 +3863,7 @@
         <w:lastRenderedPageBreak/>
         <w:t>References</w:t>
       </w:r>
-      <w:bookmarkEnd w:id="16"/>
+      <w:bookmarkEnd w:id="18"/>
     </w:p>
     <w:p>
       <w:pPr>
@@ -3124,7 +3883,7 @@
       <w:r>
         <w:t xml:space="preserve"> </w:t>
       </w:r>
-      <w:hyperlink r:id="rId21" w:history="1">
+      <w:hyperlink r:id="rId27" w:history="1">
         <w:r>
           <w:rPr>
             <w:rStyle w:val="Hyperlink"/>
@@ -3148,7 +3907,7 @@
       <w:r>
         <w:tab/>
       </w:r>
-      <w:hyperlink r:id="rId22" w:history="1">
+      <w:hyperlink r:id="rId28" w:history="1">
         <w:r>
           <w:rPr>
             <w:rStyle w:val="Hyperlink"/>
@@ -3169,7 +3928,7 @@
       <w:r>
         <w:t xml:space="preserve">[4] </w:t>
       </w:r>
-      <w:hyperlink r:id="rId23" w:history="1">
+      <w:hyperlink r:id="rId29" w:history="1">
         <w:r>
           <w:rPr>
             <w:rStyle w:val="Hyperlink"/>
@@ -3184,8 +3943,8 @@
       </w:r>
     </w:p>
     <w:sectPr>
-      <w:footerReference w:type="even" r:id="rId24"/>
-      <w:footerReference w:type="default" r:id="rId25"/>
+      <w:footerReference w:type="even" r:id="rId30"/>
+      <w:footerReference w:type="default" r:id="rId31"/>
       <w:pgSz w:w="12240" w:h="15840"/>
       <w:pgMar w:top="1440" w:right="1440" w:bottom="1440" w:left="1440" w:header="720" w:footer="720" w:gutter="0"/>
       <w:cols w:space="720"/>
@@ -3292,7 +4051,7 @@
         <w:rStyle w:val="PageNumber"/>
         <w:noProof/>
       </w:rPr>
-      <w:t>15</w:t>
+      <w:t>16</w:t>
     </w:r>
     <w:r>
       <w:rPr>
@@ -5572,587 +6331,6 @@
 </w:styles>
 </file>
 
-<file path=word/glossary/document.xml><?xml version="1.0" encoding="utf-8"?>
-<w:glossaryDocument xmlns:wpc="http://schemas.microsoft.com/office/word/2010/wordprocessingCanvas" xmlns:mo="http://schemas.microsoft.com/office/mac/office/2008/main" xmlns:mc="http://schemas.openxmlformats.org/markup-compatibility/2006" xmlns:mv="urn:schemas-microsoft-com:mac:vml" xmlns:o="urn:schemas-microsoft-com:office:office" xmlns:r="http://schemas.openxmlformats.org/officeDocument/2006/relationships" xmlns:m="http://schemas.openxmlformats.org/officeDocument/2006/math" xmlns:v="urn:schemas-microsoft-com:vml" xmlns:wp14="http://schemas.microsoft.com/office/word/2010/wordprocessingDrawing" xmlns:wp="http://schemas.openxmlformats.org/drawingml/2006/wordprocessingDrawing" xmlns:w10="urn:schemas-microsoft-com:office:word" xmlns:w="http://schemas.openxmlformats.org/wordprocessingml/2006/main" xmlns:w14="http://schemas.microsoft.com/office/word/2010/wordml" xmlns:w15="http://schemas.microsoft.com/office/word/2012/wordml" xmlns:wpg="http://schemas.microsoft.com/office/word/2010/wordprocessingGroup" xmlns:wpi="http://schemas.microsoft.com/office/word/2010/wordprocessingInk" xmlns:wne="http://schemas.microsoft.com/office/word/2006/wordml" xmlns:wps="http://schemas.microsoft.com/office/word/2010/wordprocessingShape" mc:Ignorable="w14 w15 wp14"/>
-</file>
-
-<file path=word/glossary/fontTable.xml><?xml version="1.0" encoding="utf-8"?>
-<w:fonts xmlns:mc="http://schemas.openxmlformats.org/markup-compatibility/2006" xmlns:r="http://schemas.openxmlformats.org/officeDocument/2006/relationships" xmlns:w="http://schemas.openxmlformats.org/wordprocessingml/2006/main" xmlns:w14="http://schemas.microsoft.com/office/word/2010/wordml" xmlns:w15="http://schemas.microsoft.com/office/word/2012/wordml" mc:Ignorable="w14 w15">
-  <w:font w:name="Symbol">
-    <w:panose1 w:val="05050102010706020507"/>
-    <w:charset w:val="02"/>
-    <w:family w:val="auto"/>
-    <w:pitch w:val="variable"/>
-    <w:sig w:usb0="00000000" w:usb1="10000000" w:usb2="00000000" w:usb3="00000000" w:csb0="80000000" w:csb1="00000000"/>
-  </w:font>
-  <w:font w:name="Times New Roman">
-    <w:panose1 w:val="02020603050405020304"/>
-    <w:charset w:val="00"/>
-    <w:family w:val="auto"/>
-    <w:pitch w:val="variable"/>
-    <w:sig w:usb0="E0002AEF" w:usb1="C0007841" w:usb2="00000009" w:usb3="00000000" w:csb0="000001FF" w:csb1="00000000"/>
-  </w:font>
-  <w:font w:name="Courier New">
-    <w:panose1 w:val="02070309020205020404"/>
-    <w:charset w:val="00"/>
-    <w:family w:val="auto"/>
-    <w:pitch w:val="variable"/>
-    <w:sig w:usb0="E0002AFF" w:usb1="C0007843" w:usb2="00000009" w:usb3="00000000" w:csb0="000001FF" w:csb1="00000000"/>
-  </w:font>
-  <w:font w:name="Wingdings">
-    <w:panose1 w:val="05000000000000000000"/>
-    <w:charset w:val="02"/>
-    <w:family w:val="auto"/>
-    <w:pitch w:val="variable"/>
-    <w:sig w:usb0="00000000" w:usb1="10000000" w:usb2="00000000" w:usb3="00000000" w:csb0="80000000" w:csb1="00000000"/>
-  </w:font>
-  <w:font w:name="Cambria">
-    <w:panose1 w:val="02040503050406030204"/>
-    <w:charset w:val="00"/>
-    <w:family w:val="auto"/>
-    <w:pitch w:val="variable"/>
-    <w:sig w:usb0="E00002FF" w:usb1="400004FF" w:usb2="00000000" w:usb3="00000000" w:csb0="0000019F" w:csb1="00000000"/>
-  </w:font>
-  <w:font w:name="Calibri">
-    <w:panose1 w:val="020F0502020204030204"/>
-    <w:charset w:val="00"/>
-    <w:family w:val="auto"/>
-    <w:pitch w:val="variable"/>
-    <w:sig w:usb0="E00002FF" w:usb1="4000ACFF" w:usb2="00000001" w:usb3="00000000" w:csb0="0000019F" w:csb1="00000000"/>
-  </w:font>
-  <w:font w:name="Consolas">
-    <w:panose1 w:val="020B0609020204030204"/>
-    <w:charset w:val="00"/>
-    <w:family w:val="auto"/>
-    <w:pitch w:val="variable"/>
-    <w:sig w:usb0="E10002FF" w:usb1="4000FCFF" w:usb2="00000009" w:usb3="00000000" w:csb0="0000019F" w:csb1="00000000"/>
-  </w:font>
-  <w:font w:name="Cambria Math">
-    <w:panose1 w:val="02040503050406030204"/>
-    <w:charset w:val="00"/>
-    <w:family w:val="auto"/>
-    <w:pitch w:val="variable"/>
-    <w:sig w:usb0="E00002FF" w:usb1="420024FF" w:usb2="00000000" w:usb3="00000000" w:csb0="0000019F" w:csb1="00000000"/>
-  </w:font>
-  <w:font w:name="Helvetica">
-    <w:panose1 w:val="00000000000000000000"/>
-    <w:charset w:val="00"/>
-    <w:family w:val="auto"/>
-    <w:pitch w:val="variable"/>
-    <w:sig w:usb0="E00002FF" w:usb1="5000785B" w:usb2="00000000" w:usb3="00000000" w:csb0="0000019F" w:csb1="00000000"/>
-  </w:font>
-  <w:font w:name="Menlo">
-    <w:panose1 w:val="020B0609030804020204"/>
-    <w:charset w:val="00"/>
-    <w:family w:val="auto"/>
-    <w:pitch w:val="variable"/>
-    <w:sig w:usb0="E60022FF" w:usb1="D200F9FB" w:usb2="02000028" w:usb3="00000000" w:csb0="000001DF" w:csb1="00000000"/>
-  </w:font>
-  <w:font w:name="Arial">
-    <w:panose1 w:val="020B0604020202020204"/>
-    <w:charset w:val="00"/>
-    <w:family w:val="auto"/>
-    <w:pitch w:val="variable"/>
-    <w:sig w:usb0="E0002AFF" w:usb1="C0007843" w:usb2="00000009" w:usb3="00000000" w:csb0="000001FF" w:csb1="00000000"/>
-  </w:font>
-  <w:font w:name="Calibri Light">
-    <w:panose1 w:val="020F0302020204030204"/>
-    <w:charset w:val="00"/>
-    <w:family w:val="auto"/>
-    <w:pitch w:val="variable"/>
-    <w:sig w:usb0="A00002EF" w:usb1="4000207B" w:usb2="00000000" w:usb3="00000000" w:csb0="0000019F" w:csb1="00000000"/>
-  </w:font>
-</w:fonts>
-</file>
-
-<file path=word/glossary/settings.xml><?xml version="1.0" encoding="utf-8"?>
-<w:settings xmlns:mc="http://schemas.openxmlformats.org/markup-compatibility/2006" xmlns:o="urn:schemas-microsoft-com:office:office" xmlns:r="http://schemas.openxmlformats.org/officeDocument/2006/relationships" xmlns:m="http://schemas.openxmlformats.org/officeDocument/2006/math" xmlns:v="urn:schemas-microsoft-com:vml" xmlns:w10="urn:schemas-microsoft-com:office:word" xmlns:w="http://schemas.openxmlformats.org/wordprocessingml/2006/main" xmlns:w14="http://schemas.microsoft.com/office/word/2010/wordml" xmlns:w15="http://schemas.microsoft.com/office/word/2012/wordml" xmlns:sl="http://schemas.openxmlformats.org/schemaLibrary/2006/main" mc:Ignorable="w14 w15">
-  <w:view w:val="normal"/>
-  <w:defaultTabStop w:val="720"/>
-  <w:characterSpacingControl w:val="doNotCompress"/>
-  <w:compat>
-    <w:useFELayout/>
-    <w:compatSetting w:name="compatibilityMode" w:uri="http://schemas.microsoft.com/office/word" w:val="15"/>
-    <w:compatSetting w:name="overrideTableStyleFontSizeAndJustification" w:uri="http://schemas.microsoft.com/office/word" w:val="1"/>
-    <w:compatSetting w:name="enableOpenTypeFeatures" w:uri="http://schemas.microsoft.com/office/word" w:val="1"/>
-    <w:compatSetting w:name="doNotFlipMirrorIndents" w:uri="http://schemas.microsoft.com/office/word" w:val="1"/>
-    <w:compatSetting w:name="differentiateMultirowTableHeaders" w:uri="http://schemas.microsoft.com/office/word" w:val="1"/>
-  </w:compat>
-  <w:rsids>
-    <w:rsidRoot w:val="00157487"/>
-    <w:rsid w:val="00116FF1"/>
-    <w:rsid w:val="00157487"/>
-  </w:rsids>
-  <m:mathPr>
-    <m:mathFont m:val="Cambria Math"/>
-    <m:brkBin m:val="before"/>
-    <m:brkBinSub m:val="--"/>
-    <m:smallFrac m:val="0"/>
-    <m:dispDef/>
-    <m:lMargin m:val="0"/>
-    <m:rMargin m:val="0"/>
-    <m:defJc m:val="centerGroup"/>
-    <m:wrapIndent m:val="1440"/>
-    <m:intLim m:val="subSup"/>
-    <m:naryLim m:val="undOvr"/>
-  </m:mathPr>
-  <w:themeFontLang w:val="en-US"/>
-  <w:clrSchemeMapping w:bg1="light1" w:t1="dark1" w:bg2="light2" w:t2="dark2" w:accent1="accent1" w:accent2="accent2" w:accent3="accent3" w:accent4="accent4" w:accent5="accent5" w:accent6="accent6" w:hyperlink="hyperlink" w:followedHyperlink="followedHyperlink"/>
-  <w:decimalSymbol w:val=","/>
-  <w:listSeparator w:val=","/>
-  <w14:defaultImageDpi w14:val="32767"/>
-  <w15:chartTrackingRefBased/>
-</w:settings>
-</file>
-
-<file path=word/glossary/styles.xml><?xml version="1.0" encoding="utf-8"?>
-<w:styles xmlns:mc="http://schemas.openxmlformats.org/markup-compatibility/2006" xmlns:r="http://schemas.openxmlformats.org/officeDocument/2006/relationships" xmlns:w="http://schemas.openxmlformats.org/wordprocessingml/2006/main" xmlns:w14="http://schemas.microsoft.com/office/word/2010/wordml" xmlns:w15="http://schemas.microsoft.com/office/word/2012/wordml" mc:Ignorable="w14 w15">
-  <w:docDefaults>
-    <w:rPrDefault>
-      <w:rPr>
-        <w:rFonts w:asciiTheme="minorHAnsi" w:eastAsiaTheme="minorEastAsia" w:hAnsiTheme="minorHAnsi" w:cstheme="minorBidi"/>
-        <w:sz w:val="24"/>
-        <w:szCs w:val="24"/>
-        <w:lang w:val="en-US" w:eastAsia="en-US" w:bidi="ar-SA"/>
-      </w:rPr>
-    </w:rPrDefault>
-    <w:pPrDefault/>
-  </w:docDefaults>
-  <w:latentStyles w:defLockedState="0" w:defUIPriority="99" w:defSemiHidden="0" w:defUnhideWhenUsed="0" w:defQFormat="0" w:count="382">
-    <w:lsdException w:name="Normal" w:uiPriority="0" w:qFormat="1"/>
-    <w:lsdException w:name="heading 1" w:uiPriority="9" w:qFormat="1"/>
-    <w:lsdException w:name="heading 2" w:semiHidden="1" w:uiPriority="9" w:unhideWhenUsed="1" w:qFormat="1"/>
-    <w:lsdException w:name="heading 3" w:semiHidden="1" w:uiPriority="9" w:unhideWhenUsed="1" w:qFormat="1"/>
-    <w:lsdException w:name="heading 4" w:semiHidden="1" w:uiPriority="9" w:unhideWhenUsed="1" w:qFormat="1"/>
-    <w:lsdException w:name="heading 5" w:semiHidden="1" w:uiPriority="9" w:unhideWhenUsed="1" w:qFormat="1"/>
-    <w:lsdException w:name="heading 6" w:semiHidden="1" w:uiPriority="9" w:unhideWhenUsed="1" w:qFormat="1"/>
-    <w:lsdException w:name="heading 7" w:semiHidden="1" w:uiPriority="9" w:unhideWhenUsed="1" w:qFormat="1"/>
-    <w:lsdException w:name="heading 8" w:semiHidden="1" w:uiPriority="9" w:unhideWhenUsed="1" w:qFormat="1"/>
-    <w:lsdException w:name="heading 9" w:semiHidden="1" w:uiPriority="9" w:unhideWhenUsed="1" w:qFormat="1"/>
-    <w:lsdException w:name="index 1" w:semiHidden="1" w:unhideWhenUsed="1"/>
-    <w:lsdException w:name="index 2" w:semiHidden="1" w:unhideWhenUsed="1"/>
-    <w:lsdException w:name="index 3" w:semiHidden="1" w:unhideWhenUsed="1"/>
-    <w:lsdException w:name="index 4" w:semiHidden="1" w:unhideWhenUsed="1"/>
-    <w:lsdException w:name="index 5" w:semiHidden="1" w:unhideWhenUsed="1"/>
-    <w:lsdException w:name="index 6" w:semiHidden="1" w:unhideWhenUsed="1"/>
-    <w:lsdException w:name="index 7" w:semiHidden="1" w:unhideWhenUsed="1"/>
-    <w:lsdException w:name="index 8" w:semiHidden="1" w:unhideWhenUsed="1"/>
-    <w:lsdException w:name="index 9" w:semiHidden="1" w:unhideWhenUsed="1"/>
-    <w:lsdException w:name="toc 1" w:semiHidden="1" w:uiPriority="39" w:unhideWhenUsed="1"/>
-    <w:lsdException w:name="toc 2" w:semiHidden="1" w:uiPriority="39" w:unhideWhenUsed="1"/>
-    <w:lsdException w:name="toc 3" w:semiHidden="1" w:uiPriority="39" w:unhideWhenUsed="1"/>
-    <w:lsdException w:name="toc 4" w:semiHidden="1" w:uiPriority="39" w:unhideWhenUsed="1"/>
-    <w:lsdException w:name="toc 5" w:semiHidden="1" w:uiPriority="39" w:unhideWhenUsed="1"/>
-    <w:lsdException w:name="toc 6" w:semiHidden="1" w:uiPriority="39" w:unhideWhenUsed="1"/>
-    <w:lsdException w:name="toc 7" w:semiHidden="1" w:uiPriority="39" w:unhideWhenUsed="1"/>
-    <w:lsdException w:name="toc 8" w:semiHidden="1" w:uiPriority="39" w:unhideWhenUsed="1"/>
-    <w:lsdException w:name="toc 9" w:semiHidden="1" w:uiPriority="39" w:unhideWhenUsed="1"/>
-    <w:lsdException w:name="Normal Indent" w:semiHidden="1" w:unhideWhenUsed="1"/>
-    <w:lsdException w:name="footnote text" w:semiHidden="1" w:unhideWhenUsed="1"/>
-    <w:lsdException w:name="annotation text" w:semiHidden="1" w:unhideWhenUsed="1"/>
-    <w:lsdException w:name="header" w:semiHidden="1" w:unhideWhenUsed="1"/>
-    <w:lsdException w:name="footer" w:semiHidden="1" w:unhideWhenUsed="1"/>
-    <w:lsdException w:name="index heading" w:semiHidden="1" w:unhideWhenUsed="1"/>
-    <w:lsdException w:name="caption" w:semiHidden="1" w:uiPriority="35" w:unhideWhenUsed="1" w:qFormat="1"/>
-    <w:lsdException w:name="table of figures" w:semiHidden="1" w:unhideWhenUsed="1"/>
-    <w:lsdException w:name="envelope address" w:semiHidden="1" w:unhideWhenUsed="1"/>
-    <w:lsdException w:name="envelope return" w:semiHidden="1" w:unhideWhenUsed="1"/>
-    <w:lsdException w:name="footnote reference" w:semiHidden="1" w:unhideWhenUsed="1"/>
-    <w:lsdException w:name="annotation reference" w:semiHidden="1" w:unhideWhenUsed="1"/>
-    <w:lsdException w:name="line number" w:semiHidden="1" w:unhideWhenUsed="1"/>
-    <w:lsdException w:name="page number" w:semiHidden="1" w:unhideWhenUsed="1"/>
-    <w:lsdException w:name="endnote reference" w:semiHidden="1" w:unhideWhenUsed="1"/>
-    <w:lsdException w:name="endnote text" w:semiHidden="1" w:unhideWhenUsed="1"/>
-    <w:lsdException w:name="table of authorities" w:semiHidden="1" w:unhideWhenUsed="1"/>
-    <w:lsdException w:name="macro" w:semiHidden="1" w:unhideWhenUsed="1"/>
-    <w:lsdException w:name="toa heading" w:semiHidden="1" w:unhideWhenUsed="1"/>
-    <w:lsdException w:name="List" w:semiHidden="1" w:unhideWhenUsed="1"/>
-    <w:lsdException w:name="List Bullet" w:semiHidden="1" w:unhideWhenUsed="1"/>
-    <w:lsdException w:name="List Number" w:semiHidden="1" w:unhideWhenUsed="1"/>
-    <w:lsdException w:name="List 2" w:semiHidden="1" w:unhideWhenUsed="1"/>
-    <w:lsdException w:name="List 3" w:semiHidden="1" w:unhideWhenUsed="1"/>
-    <w:lsdException w:name="List 4" w:semiHidden="1" w:unhideWhenUsed="1"/>
-    <w:lsdException w:name="List 5" w:semiHidden="1" w:unhideWhenUsed="1"/>
-    <w:lsdException w:name="List Bullet 2" w:semiHidden="1" w:unhideWhenUsed="1"/>
-    <w:lsdException w:name="List Bullet 3" w:semiHidden="1" w:unhideWhenUsed="1"/>
-    <w:lsdException w:name="List Bullet 4" w:semiHidden="1" w:unhideWhenUsed="1"/>
-    <w:lsdException w:name="List Bullet 5" w:semiHidden="1" w:unhideWhenUsed="1"/>
-    <w:lsdException w:name="List Number 2" w:semiHidden="1" w:unhideWhenUsed="1"/>
-    <w:lsdException w:name="List Number 3" w:semiHidden="1" w:unhideWhenUsed="1"/>
-    <w:lsdException w:name="List Number 4" w:semiHidden="1" w:unhideWhenUsed="1"/>
-    <w:lsdException w:name="List Number 5" w:semiHidden="1" w:unhideWhenUsed="1"/>
-    <w:lsdException w:name="Title" w:uiPriority="10" w:qFormat="1"/>
-    <w:lsdException w:name="Closing" w:semiHidden="1" w:unhideWhenUsed="1"/>
-    <w:lsdException w:name="Signature" w:semiHidden="1" w:unhideWhenUsed="1"/>
-    <w:lsdException w:name="Default Paragraph Font" w:semiHidden="1" w:uiPriority="1" w:unhideWhenUsed="1"/>
-    <w:lsdException w:name="Body Text" w:semiHidden="1" w:unhideWhenUsed="1"/>
-    <w:lsdException w:name="Body Text Indent" w:semiHidden="1" w:unhideWhenUsed="1"/>
-    <w:lsdException w:name="List Continue" w:semiHidden="1" w:unhideWhenUsed="1"/>
-    <w:lsdException w:name="List Continue 2" w:semiHidden="1" w:unhideWhenUsed="1"/>
-    <w:lsdException w:name="List Continue 3" w:semiHidden="1" w:unhideWhenUsed="1"/>
-    <w:lsdException w:name="List Continue 4" w:semiHidden="1" w:unhideWhenUsed="1"/>
-    <w:lsdException w:name="List Continue 5" w:semiHidden="1" w:unhideWhenUsed="1"/>
-    <w:lsdException w:name="Message Header" w:semiHidden="1" w:unhideWhenUsed="1"/>
-    <w:lsdException w:name="Subtitle" w:uiPriority="11" w:qFormat="1"/>
-    <w:lsdException w:name="Salutation" w:semiHidden="1" w:unhideWhenUsed="1"/>
-    <w:lsdException w:name="Date" w:semiHidden="1" w:unhideWhenUsed="1"/>
-    <w:lsdException w:name="Body Text First Indent" w:semiHidden="1" w:unhideWhenUsed="1"/>
-    <w:lsdException w:name="Body Text First Indent 2" w:semiHidden="1" w:unhideWhenUsed="1"/>
-    <w:lsdException w:name="Note Heading" w:semiHidden="1" w:unhideWhenUsed="1"/>
-    <w:lsdException w:name="Body Text 2" w:semiHidden="1" w:unhideWhenUsed="1"/>
-    <w:lsdException w:name="Body Text 3" w:semiHidden="1" w:unhideWhenUsed="1"/>
-    <w:lsdException w:name="Body Text Indent 2" w:semiHidden="1" w:unhideWhenUsed="1"/>
-    <w:lsdException w:name="Body Text Indent 3" w:semiHidden="1" w:unhideWhenUsed="1"/>
-    <w:lsdException w:name="Block Text" w:semiHidden="1" w:unhideWhenUsed="1"/>
-    <w:lsdException w:name="Hyperlink" w:semiHidden="1" w:unhideWhenUsed="1"/>
-    <w:lsdException w:name="FollowedHyperlink" w:semiHidden="1" w:unhideWhenUsed="1"/>
-    <w:lsdException w:name="Strong" w:uiPriority="22" w:qFormat="1"/>
-    <w:lsdException w:name="Emphasis" w:uiPriority="20" w:qFormat="1"/>
-    <w:lsdException w:name="Document Map" w:semiHidden="1" w:unhideWhenUsed="1"/>
-    <w:lsdException w:name="Plain Text" w:semiHidden="1" w:unhideWhenUsed="1"/>
-    <w:lsdException w:name="E-mail Signature" w:semiHidden="1" w:unhideWhenUsed="1"/>
-    <w:lsdException w:name="HTML Top of Form" w:semiHidden="1" w:unhideWhenUsed="1"/>
-    <w:lsdException w:name="HTML Bottom of Form" w:semiHidden="1" w:unhideWhenUsed="1"/>
-    <w:lsdException w:name="Normal (Web)" w:semiHidden="1" w:unhideWhenUsed="1"/>
-    <w:lsdException w:name="HTML Acronym" w:semiHidden="1" w:unhideWhenUsed="1"/>
-    <w:lsdException w:name="HTML Address" w:semiHidden="1" w:unhideWhenUsed="1"/>
-    <w:lsdException w:name="HTML Cite" w:semiHidden="1" w:unhideWhenUsed="1"/>
-    <w:lsdException w:name="HTML Code" w:semiHidden="1" w:unhideWhenUsed="1"/>
-    <w:lsdException w:name="HTML Definition" w:semiHidden="1" w:unhideWhenUsed="1"/>
-    <w:lsdException w:name="HTML Keyboard" w:semiHidden="1" w:unhideWhenUsed="1"/>
-    <w:lsdException w:name="HTML Preformatted" w:semiHidden="1" w:unhideWhenUsed="1"/>
-    <w:lsdException w:name="HTML Sample" w:semiHidden="1" w:unhideWhenUsed="1"/>
-    <w:lsdException w:name="HTML Typewriter" w:semiHidden="1" w:unhideWhenUsed="1"/>
-    <w:lsdException w:name="HTML Variable" w:semiHidden="1" w:unhideWhenUsed="1"/>
-    <w:lsdException w:name="Normal Table" w:semiHidden="1" w:unhideWhenUsed="1"/>
-    <w:lsdException w:name="annotation subject" w:semiHidden="1" w:unhideWhenUsed="1"/>
-    <w:lsdException w:name="No List" w:semiHidden="1" w:unhideWhenUsed="1"/>
-    <w:lsdException w:name="Outline List 1" w:semiHidden="1" w:unhideWhenUsed="1"/>
-    <w:lsdException w:name="Outline List 2" w:semiHidden="1" w:unhideWhenUsed="1"/>
-    <w:lsdException w:name="Outline List 3" w:semiHidden="1" w:unhideWhenUsed="1"/>
-    <w:lsdException w:name="Table Simple 1" w:semiHidden="1" w:unhideWhenUsed="1"/>
-    <w:lsdException w:name="Table Simple 2" w:semiHidden="1" w:unhideWhenUsed="1"/>
-    <w:lsdException w:name="Table Simple 3" w:semiHidden="1" w:unhideWhenUsed="1"/>
-    <w:lsdException w:name="Table Classic 1" w:semiHidden="1" w:unhideWhenUsed="1"/>
-    <w:lsdException w:name="Table Classic 2" w:semiHidden="1" w:unhideWhenUsed="1"/>
-    <w:lsdException w:name="Table Classic 3" w:semiHidden="1" w:unhideWhenUsed="1"/>
-    <w:lsdException w:name="Table Classic 4" w:semiHidden="1" w:unhideWhenUsed="1"/>
-    <w:lsdException w:name="Table Colorful 1" w:semiHidden="1" w:unhideWhenUsed="1"/>
-    <w:lsdException w:name="Table Colorful 2" w:semiHidden="1" w:unhideWhenUsed="1"/>
-    <w:lsdException w:name="Table Colorful 3" w:semiHidden="1" w:unhideWhenUsed="1"/>
-    <w:lsdException w:name="Table Columns 1" w:semiHidden="1" w:unhideWhenUsed="1"/>
-    <w:lsdException w:name="Table Columns 2" w:semiHidden="1" w:unhideWhenUsed="1"/>
-    <w:lsdException w:name="Table Columns 3" w:semiHidden="1" w:unhideWhenUsed="1"/>
-    <w:lsdException w:name="Table Columns 4" w:semiHidden="1" w:unhideWhenUsed="1"/>
-    <w:lsdException w:name="Table Columns 5" w:semiHidden="1" w:unhideWhenUsed="1"/>
-    <w:lsdException w:name="Table Grid 1" w:semiHidden="1" w:unhideWhenUsed="1"/>
-    <w:lsdException w:name="Table Grid 2" w:semiHidden="1" w:unhideWhenUsed="1"/>
-    <w:lsdException w:name="Table Grid 3" w:semiHidden="1" w:unhideWhenUsed="1"/>
-    <w:lsdException w:name="Table Grid 4" w:semiHidden="1" w:unhideWhenUsed="1"/>
-    <w:lsdException w:name="Table Grid 5" w:semiHidden="1" w:unhideWhenUsed="1"/>
-    <w:lsdException w:name="Table Grid 6" w:semiHidden="1" w:unhideWhenUsed="1"/>
-    <w:lsdException w:name="Table Grid 7" w:semiHidden="1" w:unhideWhenUsed="1"/>
-    <w:lsdException w:name="Table Grid 8" w:semiHidden="1" w:unhideWhenUsed="1"/>
-    <w:lsdException w:name="Table List 1" w:semiHidden="1" w:unhideWhenUsed="1"/>
-    <w:lsdException w:name="Table List 2" w:semiHidden="1" w:unhideWhenUsed="1"/>
-    <w:lsdException w:name="Table List 3" w:semiHidden="1" w:unhideWhenUsed="1"/>
-    <w:lsdException w:name="Table List 4" w:semiHidden="1" w:unhideWhenUsed="1"/>
-    <w:lsdException w:name="Table List 5" w:semiHidden="1" w:unhideWhenUsed="1"/>
-    <w:lsdException w:name="Table List 6" w:semiHidden="1" w:unhideWhenUsed="1"/>
-    <w:lsdException w:name="Table List 7" w:semiHidden="1" w:unhideWhenUsed="1"/>
-    <w:lsdException w:name="Table List 8" w:semiHidden="1" w:unhideWhenUsed="1"/>
-    <w:lsdException w:name="Table 3D effects 1" w:semiHidden="1" w:unhideWhenUsed="1"/>
-    <w:lsdException w:name="Table 3D effects 2" w:semiHidden="1" w:unhideWhenUsed="1"/>
-    <w:lsdException w:name="Table 3D effects 3" w:semiHidden="1" w:unhideWhenUsed="1"/>
-    <w:lsdException w:name="Table Contemporary" w:semiHidden="1" w:unhideWhenUsed="1"/>
-    <w:lsdException w:name="Table Elegant" w:semiHidden="1" w:unhideWhenUsed="1"/>
-    <w:lsdException w:name="Table Professional" w:semiHidden="1" w:unhideWhenUsed="1"/>
-    <w:lsdException w:name="Table Subtle 1" w:semiHidden="1" w:unhideWhenUsed="1"/>
-    <w:lsdException w:name="Table Subtle 2" w:semiHidden="1" w:unhideWhenUsed="1"/>
-    <w:lsdException w:name="Table Web 1" w:semiHidden="1" w:unhideWhenUsed="1"/>
-    <w:lsdException w:name="Table Web 2" w:semiHidden="1" w:unhideWhenUsed="1"/>
-    <w:lsdException w:name="Table Web 3" w:semiHidden="1" w:unhideWhenUsed="1"/>
-    <w:lsdException w:name="Balloon Text" w:semiHidden="1" w:unhideWhenUsed="1"/>
-    <w:lsdException w:name="Table Grid" w:uiPriority="39"/>
-    <w:lsdException w:name="Table Theme" w:semiHidden="1" w:unhideWhenUsed="1"/>
-    <w:lsdException w:name="Note Level 1" w:semiHidden="1" w:unhideWhenUsed="1"/>
-    <w:lsdException w:name="Note Level 2" w:semiHidden="1" w:unhideWhenUsed="1"/>
-    <w:lsdException w:name="Note Level 3" w:semiHidden="1" w:unhideWhenUsed="1"/>
-    <w:lsdException w:name="Note Level 4" w:semiHidden="1" w:unhideWhenUsed="1"/>
-    <w:lsdException w:name="Note Level 5" w:semiHidden="1" w:unhideWhenUsed="1"/>
-    <w:lsdException w:name="Note Level 6" w:semiHidden="1" w:unhideWhenUsed="1"/>
-    <w:lsdException w:name="Note Level 7" w:semiHidden="1" w:unhideWhenUsed="1"/>
-    <w:lsdException w:name="Note Level 8" w:semiHidden="1" w:unhideWhenUsed="1"/>
-    <w:lsdException w:name="Note Level 9" w:semiHidden="1" w:unhideWhenUsed="1"/>
-    <w:lsdException w:name="Placeholder Text" w:semiHidden="1" w:uiPriority="0"/>
-    <w:lsdException w:name="No Spacing" w:uiPriority="1" w:qFormat="1"/>
-    <w:lsdException w:name="Light Shading" w:uiPriority="60"/>
-    <w:lsdException w:name="Light List" w:uiPriority="61"/>
-    <w:lsdException w:name="Light Grid" w:uiPriority="62"/>
-    <w:lsdException w:name="Medium Shading 1" w:uiPriority="63"/>
-    <w:lsdException w:name="Medium Shading 2" w:uiPriority="64"/>
-    <w:lsdException w:name="Medium List 1" w:uiPriority="65"/>
-    <w:lsdException w:name="Medium List 2" w:uiPriority="66"/>
-    <w:lsdException w:name="Medium Grid 1" w:uiPriority="67"/>
-    <w:lsdException w:name="Medium Grid 2" w:uiPriority="68"/>
-    <w:lsdException w:name="Medium Grid 3" w:uiPriority="69"/>
-    <w:lsdException w:name="Dark List" w:uiPriority="70"/>
-    <w:lsdException w:name="Colorful Shading" w:uiPriority="71"/>
-    <w:lsdException w:name="Colorful List" w:uiPriority="72"/>
-    <w:lsdException w:name="Colorful Grid" w:uiPriority="73"/>
-    <w:lsdException w:name="Light Shading Accent 1" w:uiPriority="60"/>
-    <w:lsdException w:name="Light List Accent 1" w:uiPriority="61"/>
-    <w:lsdException w:name="Light Grid Accent 1" w:uiPriority="62"/>
-    <w:lsdException w:name="Medium Shading 1 Accent 1" w:uiPriority="63"/>
-    <w:lsdException w:name="Medium Shading 2 Accent 1" w:uiPriority="64"/>
-    <w:lsdException w:name="Medium List 1 Accent 1" w:uiPriority="65"/>
-    <w:lsdException w:name="Revision" w:semiHidden="1"/>
-    <w:lsdException w:name="List Paragraph" w:uiPriority="34" w:qFormat="1"/>
-    <w:lsdException w:name="Quote" w:uiPriority="29" w:qFormat="1"/>
-    <w:lsdException w:name="Intense Quote" w:uiPriority="30" w:qFormat="1"/>
-    <w:lsdException w:name="Medium List 2 Accent 1" w:uiPriority="66"/>
-    <w:lsdException w:name="Medium Grid 1 Accent 1" w:uiPriority="67"/>
-    <w:lsdException w:name="Medium Grid 2 Accent 1" w:uiPriority="68"/>
-    <w:lsdException w:name="Medium Grid 3 Accent 1" w:uiPriority="69"/>
-    <w:lsdException w:name="Dark List Accent 1" w:uiPriority="70"/>
-    <w:lsdException w:name="Colorful Shading Accent 1" w:uiPriority="71"/>
-    <w:lsdException w:name="Colorful List Accent 1" w:uiPriority="72"/>
-    <w:lsdException w:name="Colorful Grid Accent 1" w:uiPriority="73"/>
-    <w:lsdException w:name="Light Shading Accent 2" w:uiPriority="60"/>
-    <w:lsdException w:name="Light List Accent 2" w:uiPriority="61"/>
-    <w:lsdException w:name="Light Grid Accent 2" w:uiPriority="62"/>
-    <w:lsdException w:name="Medium Shading 1 Accent 2" w:uiPriority="63"/>
-    <w:lsdException w:name="Medium Shading 2 Accent 2" w:uiPriority="64"/>
-    <w:lsdException w:name="Medium List 1 Accent 2" w:uiPriority="65"/>
-    <w:lsdException w:name="Medium List 2 Accent 2" w:uiPriority="66"/>
-    <w:lsdException w:name="Medium Grid 1 Accent 2" w:uiPriority="67"/>
-    <w:lsdException w:name="Medium Grid 2 Accent 2" w:uiPriority="68"/>
-    <w:lsdException w:name="Medium Grid 3 Accent 2" w:uiPriority="69"/>
-    <w:lsdException w:name="Dark List Accent 2" w:uiPriority="70"/>
-    <w:lsdException w:name="Colorful Shading Accent 2" w:uiPriority="71"/>
-    <w:lsdException w:name="Colorful List Accent 2" w:uiPriority="72"/>
-    <w:lsdException w:name="Colorful Grid Accent 2" w:uiPriority="73"/>
-    <w:lsdException w:name="Light Shading Accent 3" w:uiPriority="60"/>
-    <w:lsdException w:name="Light List Accent 3" w:uiPriority="61"/>
-    <w:lsdException w:name="Light Grid Accent 3" w:uiPriority="62"/>
-    <w:lsdException w:name="Medium Shading 1 Accent 3" w:uiPriority="63"/>
-    <w:lsdException w:name="Medium Shading 2 Accent 3" w:uiPriority="64"/>
-    <w:lsdException w:name="Medium List 1 Accent 3" w:uiPriority="65"/>
-    <w:lsdException w:name="Medium List 2 Accent 3" w:uiPriority="66"/>
-    <w:lsdException w:name="Medium Grid 1 Accent 3" w:uiPriority="67"/>
-    <w:lsdException w:name="Medium Grid 2 Accent 3" w:uiPriority="68"/>
-    <w:lsdException w:name="Medium Grid 3 Accent 3" w:uiPriority="69"/>
-    <w:lsdException w:name="Dark List Accent 3" w:uiPriority="70"/>
-    <w:lsdException w:name="Colorful Shading Accent 3" w:uiPriority="71"/>
-    <w:lsdException w:name="Colorful List Accent 3" w:uiPriority="72"/>
-    <w:lsdException w:name="Colorful Grid Accent 3" w:uiPriority="73"/>
-    <w:lsdException w:name="Light Shading Accent 4" w:uiPriority="60"/>
-    <w:lsdException w:name="Light List Accent 4" w:uiPriority="61"/>
-    <w:lsdException w:name="Light Grid Accent 4" w:uiPriority="62"/>
-    <w:lsdException w:name="Medium Shading 1 Accent 4" w:uiPriority="63"/>
-    <w:lsdException w:name="Medium Shading 2 Accent 4" w:uiPriority="64"/>
-    <w:lsdException w:name="Medium List 1 Accent 4" w:uiPriority="65"/>
-    <w:lsdException w:name="Medium List 2 Accent 4" w:uiPriority="66"/>
-    <w:lsdException w:name="Medium Grid 1 Accent 4" w:uiPriority="67"/>
-    <w:lsdException w:name="Medium Grid 2 Accent 4" w:uiPriority="68"/>
-    <w:lsdException w:name="Medium Grid 3 Accent 4" w:uiPriority="69"/>
-    <w:lsdException w:name="Dark List Accent 4" w:uiPriority="70"/>
-    <w:lsdException w:name="Colorful Shading Accent 4" w:uiPriority="71"/>
-    <w:lsdException w:name="Colorful List Accent 4" w:uiPriority="72"/>
-    <w:lsdException w:name="Colorful Grid Accent 4" w:uiPriority="73"/>
-    <w:lsdException w:name="Light Shading Accent 5" w:uiPriority="60"/>
-    <w:lsdException w:name="Light List Accent 5" w:uiPriority="61"/>
-    <w:lsdException w:name="Light Grid Accent 5" w:uiPriority="62"/>
-    <w:lsdException w:name="Medium Shading 1 Accent 5" w:uiPriority="63"/>
-    <w:lsdException w:name="Medium Shading 2 Accent 5" w:uiPriority="64"/>
-    <w:lsdException w:name="Medium List 1 Accent 5" w:uiPriority="65"/>
-    <w:lsdException w:name="Medium List 2 Accent 5" w:uiPriority="66"/>
-    <w:lsdException w:name="Medium Grid 1 Accent 5" w:uiPriority="67"/>
-    <w:lsdException w:name="Medium Grid 2 Accent 5" w:uiPriority="68"/>
-    <w:lsdException w:name="Medium Grid 3 Accent 5" w:uiPriority="69"/>
-    <w:lsdException w:name="Dark List Accent 5" w:uiPriority="70"/>
-    <w:lsdException w:name="Colorful Shading Accent 5" w:uiPriority="71"/>
-    <w:lsdException w:name="Colorful List Accent 5" w:uiPriority="72"/>
-    <w:lsdException w:name="Colorful Grid Accent 5" w:uiPriority="73"/>
-    <w:lsdException w:name="Light Shading Accent 6" w:uiPriority="60"/>
-    <w:lsdException w:name="Light List Accent 6" w:uiPriority="61"/>
-    <w:lsdException w:name="Light Grid Accent 6" w:uiPriority="62"/>
-    <w:lsdException w:name="Medium Shading 1 Accent 6" w:uiPriority="63"/>
-    <w:lsdException w:name="Medium Shading 2 Accent 6" w:uiPriority="64"/>
-    <w:lsdException w:name="Medium List 1 Accent 6" w:uiPriority="65"/>
-    <w:lsdException w:name="Medium List 2 Accent 6" w:uiPriority="66"/>
-    <w:lsdException w:name="Medium Grid 1 Accent 6" w:uiPriority="67"/>
-    <w:lsdException w:name="Medium Grid 2 Accent 6" w:uiPriority="68"/>
-    <w:lsdException w:name="Medium Grid 3 Accent 6" w:uiPriority="69"/>
-    <w:lsdException w:name="Dark List Accent 6" w:uiPriority="70"/>
-    <w:lsdException w:name="Colorful Shading Accent 6" w:uiPriority="71"/>
-    <w:lsdException w:name="Colorful List Accent 6" w:uiPriority="72"/>
-    <w:lsdException w:name="Colorful Grid Accent 6" w:uiPriority="73"/>
-    <w:lsdException w:name="Subtle Emphasis" w:uiPriority="19" w:qFormat="1"/>
-    <w:lsdException w:name="Intense Emphasis" w:uiPriority="21" w:qFormat="1"/>
-    <w:lsdException w:name="Subtle Reference" w:uiPriority="31" w:qFormat="1"/>
-    <w:lsdException w:name="Intense Reference" w:uiPriority="32" w:qFormat="1"/>
-    <w:lsdException w:name="Book Title" w:uiPriority="33" w:qFormat="1"/>
-    <w:lsdException w:name="Bibliography" w:semiHidden="1" w:uiPriority="37" w:unhideWhenUsed="1"/>
-    <w:lsdException w:name="TOC Heading" w:semiHidden="1" w:uiPriority="39" w:unhideWhenUsed="1" w:qFormat="1"/>
-    <w:lsdException w:name="Plain Table 1" w:uiPriority="41"/>
-    <w:lsdException w:name="Plain Table 2" w:uiPriority="42"/>
-    <w:lsdException w:name="Plain Table 3" w:uiPriority="43"/>
-    <w:lsdException w:name="Plain Table 4" w:uiPriority="44"/>
-    <w:lsdException w:name="Plain Table 5" w:uiPriority="45"/>
-    <w:lsdException w:name="Grid Table Light" w:uiPriority="40"/>
-    <w:lsdException w:name="Grid Table 1 Light" w:uiPriority="46"/>
-    <w:lsdException w:name="Grid Table 2" w:uiPriority="47"/>
-    <w:lsdException w:name="Grid Table 3" w:uiPriority="48"/>
-    <w:lsdException w:name="Grid Table 4" w:uiPriority="49"/>
-    <w:lsdException w:name="Grid Table 5 Dark" w:uiPriority="50"/>
-    <w:lsdException w:name="Grid Table 6 Colorful" w:uiPriority="51"/>
-    <w:lsdException w:name="Grid Table 7 Colorful" w:uiPriority="52"/>
-    <w:lsdException w:name="Grid Table 1 Light Accent 1" w:uiPriority="46"/>
-    <w:lsdException w:name="Grid Table 2 Accent 1" w:uiPriority="47"/>
-    <w:lsdException w:name="Grid Table 3 Accent 1" w:uiPriority="48"/>
-    <w:lsdException w:name="Grid Table 4 Accent 1" w:uiPriority="49"/>
-    <w:lsdException w:name="Grid Table 5 Dark Accent 1" w:uiPriority="50"/>
-    <w:lsdException w:name="Grid Table 6 Colorful Accent 1" w:uiPriority="51"/>
-    <w:lsdException w:name="Grid Table 7 Colorful Accent 1" w:uiPriority="52"/>
-    <w:lsdException w:name="Grid Table 1 Light Accent 2" w:uiPriority="46"/>
-    <w:lsdException w:name="Grid Table 2 Accent 2" w:uiPriority="47"/>
-    <w:lsdException w:name="Grid Table 3 Accent 2" w:uiPriority="48"/>
-    <w:lsdException w:name="Grid Table 4 Accent 2" w:uiPriority="49"/>
-    <w:lsdException w:name="Grid Table 5 Dark Accent 2" w:uiPriority="50"/>
-    <w:lsdException w:name="Grid Table 6 Colorful Accent 2" w:uiPriority="51"/>
-    <w:lsdException w:name="Grid Table 7 Colorful Accent 2" w:uiPriority="52"/>
-    <w:lsdException w:name="Grid Table 1 Light Accent 3" w:uiPriority="46"/>
-    <w:lsdException w:name="Grid Table 2 Accent 3" w:uiPriority="47"/>
-    <w:lsdException w:name="Grid Table 3 Accent 3" w:uiPriority="48"/>
-    <w:lsdException w:name="Grid Table 4 Accent 3" w:uiPriority="49"/>
-    <w:lsdException w:name="Grid Table 5 Dark Accent 3" w:uiPriority="50"/>
-    <w:lsdException w:name="Grid Table 6 Colorful Accent 3" w:uiPriority="51"/>
-    <w:lsdException w:name="Grid Table 7 Colorful Accent 3" w:uiPriority="52"/>
-    <w:lsdException w:name="Grid Table 1 Light Accent 4" w:uiPriority="46"/>
-    <w:lsdException w:name="Grid Table 2 Accent 4" w:uiPriority="47"/>
-    <w:lsdException w:name="Grid Table 3 Accent 4" w:uiPriority="48"/>
-    <w:lsdException w:name="Grid Table 4 Accent 4" w:uiPriority="49"/>
-    <w:lsdException w:name="Grid Table 5 Dark Accent 4" w:uiPriority="50"/>
-    <w:lsdException w:name="Grid Table 6 Colorful Accent 4" w:uiPriority="51"/>
-    <w:lsdException w:name="Grid Table 7 Colorful Accent 4" w:uiPriority="52"/>
-    <w:lsdException w:name="Grid Table 1 Light Accent 5" w:uiPriority="46"/>
-    <w:lsdException w:name="Grid Table 2 Accent 5" w:uiPriority="47"/>
-    <w:lsdException w:name="Grid Table 3 Accent 5" w:uiPriority="48"/>
-    <w:lsdException w:name="Grid Table 4 Accent 5" w:uiPriority="49"/>
-    <w:lsdException w:name="Grid Table 5 Dark Accent 5" w:uiPriority="50"/>
-    <w:lsdException w:name="Grid Table 6 Colorful Accent 5" w:uiPriority="51"/>
-    <w:lsdException w:name="Grid Table 7 Colorful Accent 5" w:uiPriority="52"/>
-    <w:lsdException w:name="Grid Table 1 Light Accent 6" w:uiPriority="46"/>
-    <w:lsdException w:name="Grid Table 2 Accent 6" w:uiPriority="47"/>
-    <w:lsdException w:name="Grid Table 3 Accent 6" w:uiPriority="48"/>
-    <w:lsdException w:name="Grid Table 4 Accent 6" w:uiPriority="49"/>
-    <w:lsdException w:name="Grid Table 5 Dark Accent 6" w:uiPriority="50"/>
-    <w:lsdException w:name="Grid Table 6 Colorful Accent 6" w:uiPriority="51"/>
-    <w:lsdException w:name="Grid Table 7 Colorful Accent 6" w:uiPriority="52"/>
-    <w:lsdException w:name="List Table 1 Light" w:uiPriority="46"/>
-    <w:lsdException w:name="List Table 2" w:uiPriority="47"/>
-    <w:lsdException w:name="List Table 3" w:uiPriority="48"/>
-    <w:lsdException w:name="List Table 4" w:uiPriority="49"/>
-    <w:lsdException w:name="List Table 5 Dark" w:uiPriority="50"/>
-    <w:lsdException w:name="List Table 6 Colorful" w:uiPriority="51"/>
-    <w:lsdException w:name="List Table 7 Colorful" w:uiPriority="52"/>
-    <w:lsdException w:name="List Table 1 Light Accent 1" w:uiPriority="46"/>
-    <w:lsdException w:name="List Table 2 Accent 1" w:uiPriority="47"/>
-    <w:lsdException w:name="List Table 3 Accent 1" w:uiPriority="48"/>
-    <w:lsdException w:name="List Table 4 Accent 1" w:uiPriority="49"/>
-    <w:lsdException w:name="List Table 5 Dark Accent 1" w:uiPriority="50"/>
-    <w:lsdException w:name="List Table 6 Colorful Accent 1" w:uiPriority="51"/>
-    <w:lsdException w:name="List Table 7 Colorful Accent 1" w:uiPriority="52"/>
-    <w:lsdException w:name="List Table 1 Light Accent 2" w:uiPriority="46"/>
-    <w:lsdException w:name="List Table 2 Accent 2" w:uiPriority="47"/>
-    <w:lsdException w:name="List Table 3 Accent 2" w:uiPriority="48"/>
-    <w:lsdException w:name="List Table 4 Accent 2" w:uiPriority="49"/>
-    <w:lsdException w:name="List Table 5 Dark Accent 2" w:uiPriority="50"/>
-    <w:lsdException w:name="List Table 6 Colorful Accent 2" w:uiPriority="51"/>
-    <w:lsdException w:name="List Table 7 Colorful Accent 2" w:uiPriority="52"/>
-    <w:lsdException w:name="List Table 1 Light Accent 3" w:uiPriority="46"/>
-    <w:lsdException w:name="List Table 2 Accent 3" w:uiPriority="47"/>
-    <w:lsdException w:name="List Table 3 Accent 3" w:uiPriority="48"/>
-    <w:lsdException w:name="List Table 4 Accent 3" w:uiPriority="49"/>
-    <w:lsdException w:name="List Table 5 Dark Accent 3" w:uiPriority="50"/>
-    <w:lsdException w:name="List Table 6 Colorful Accent 3" w:uiPriority="51"/>
-    <w:lsdException w:name="List Table 7 Colorful Accent 3" w:uiPriority="52"/>
-    <w:lsdException w:name="List Table 1 Light Accent 4" w:uiPriority="46"/>
-    <w:lsdException w:name="List Table 2 Accent 4" w:uiPriority="47"/>
-    <w:lsdException w:name="List Table 3 Accent 4" w:uiPriority="48"/>
-    <w:lsdException w:name="List Table 4 Accent 4" w:uiPriority="49"/>
-    <w:lsdException w:name="List Table 5 Dark Accent 4" w:uiPriority="50"/>
-    <w:lsdException w:name="List Table 6 Colorful Accent 4" w:uiPriority="51"/>
-    <w:lsdException w:name="List Table 7 Colorful Accent 4" w:uiPriority="52"/>
-    <w:lsdException w:name="List Table 1 Light Accent 5" w:uiPriority="46"/>
-    <w:lsdException w:name="List Table 2 Accent 5" w:uiPriority="47"/>
-    <w:lsdException w:name="List Table 3 Accent 5" w:uiPriority="48"/>
-    <w:lsdException w:name="List Table 4 Accent 5" w:uiPriority="49"/>
-    <w:lsdException w:name="List Table 5 Dark Accent 5" w:uiPriority="50"/>
-    <w:lsdException w:name="List Table 6 Colorful Accent 5" w:uiPriority="51"/>
-    <w:lsdException w:name="List Table 7 Colorful Accent 5" w:uiPriority="52"/>
-    <w:lsdException w:name="List Table 1 Light Accent 6" w:uiPriority="46"/>
-    <w:lsdException w:name="List Table 2 Accent 6" w:uiPriority="47"/>
-    <w:lsdException w:name="List Table 3 Accent 6" w:uiPriority="48"/>
-    <w:lsdException w:name="List Table 4 Accent 6" w:uiPriority="49"/>
-    <w:lsdException w:name="List Table 5 Dark Accent 6" w:uiPriority="50"/>
-    <w:lsdException w:name="List Table 6 Colorful Accent 6" w:uiPriority="51"/>
-    <w:lsdException w:name="List Table 7 Colorful Accent 6" w:uiPriority="52"/>
-    <w:lsdException w:name="Mention" w:semiHidden="1" w:unhideWhenUsed="1"/>
-    <w:lsdException w:name="Smart Hyperlink" w:semiHidden="1" w:unhideWhenUsed="1"/>
-  </w:latentStyles>
-  <w:style w:type="paragraph" w:default="1" w:styleId="Normal">
-    <w:name w:val="Normal"/>
-    <w:qFormat/>
-  </w:style>
-  <w:style w:type="character" w:default="1" w:styleId="DefaultParagraphFont">
-    <w:name w:val="Default Paragraph Font"/>
-    <w:uiPriority w:val="1"/>
-    <w:semiHidden/>
-    <w:unhideWhenUsed/>
-  </w:style>
-  <w:style w:type="table" w:default="1" w:styleId="TableNormal">
-    <w:name w:val="Normal Table"/>
-    <w:uiPriority w:val="99"/>
-    <w:semiHidden/>
-    <w:unhideWhenUsed/>
-    <w:tblPr>
-      <w:tblInd w:w="0" w:type="dxa"/>
-      <w:tblCellMar>
-        <w:top w:w="0" w:type="dxa"/>
-        <w:left w:w="108" w:type="dxa"/>
-        <w:bottom w:w="0" w:type="dxa"/>
-        <w:right w:w="108" w:type="dxa"/>
-      </w:tblCellMar>
-    </w:tblPr>
-  </w:style>
-  <w:style w:type="numbering" w:default="1" w:styleId="NoList">
-    <w:name w:val="No List"/>
-    <w:uiPriority w:val="99"/>
-    <w:semiHidden/>
-    <w:unhideWhenUsed/>
-  </w:style>
-  <w:style w:type="character" w:styleId="PlaceholderText">
-    <w:name w:val="Placeholder Text"/>
-    <w:basedOn w:val="DefaultParagraphFont"/>
-    <w:semiHidden/>
-    <w:rsid w:val="00157487"/>
-    <w:rPr>
-      <w:color w:val="808080"/>
-    </w:rPr>
-  </w:style>
-</w:styles>
-</file>
-
-<file path=word/glossary/webSettings.xml><?xml version="1.0" encoding="utf-8"?>
-<w:webSettings xmlns:mc="http://schemas.openxmlformats.org/markup-compatibility/2006" xmlns:r="http://schemas.openxmlformats.org/officeDocument/2006/relationships" xmlns:w="http://schemas.openxmlformats.org/wordprocessingml/2006/main" xmlns:w14="http://schemas.microsoft.com/office/word/2010/wordml" xmlns:w15="http://schemas.microsoft.com/office/word/2012/wordml" mc:Ignorable="w14 w15">
-  <w:allowPNG/>
-  <w:doNotSaveAsSingleFile/>
-  <w:pixelsPerInch w:val="96"/>
-</w:webSettings>
-</file>
-
 <file path=word/theme/theme1.xml><?xml version="1.0" encoding="utf-8"?>
 <a:theme xmlns:a="http://schemas.openxmlformats.org/drawingml/2006/main" name="Office Theme">
   <a:themeElements>
@@ -6476,7 +6654,7 @@
 </file>
 
 <file path=customXml/itemProps1.xml><?xml version="1.0" encoding="utf-8"?>
-<ds:datastoreItem xmlns:ds="http://schemas.openxmlformats.org/officeDocument/2006/customXml" ds:itemID="{EFE5FC45-03FB-FE46-B874-00A84A86A4CD}">
+<ds:datastoreItem xmlns:ds="http://schemas.openxmlformats.org/officeDocument/2006/customXml" ds:itemID="{79995446-EE75-E64F-A5FB-CA3EC30BAADA}">
   <ds:schemaRefs>
     <ds:schemaRef ds:uri="http://schemas.openxmlformats.org/officeDocument/2006/bibliography"/>
   </ds:schemaRefs>

--- a/report.docx
+++ b/report.docx
@@ -518,7 +518,7 @@
               </mc:Choice>
               <mc:Fallback>
                 <w:pict>
-                  <v:line w14:anchorId="065E457F" id="Straight Connector 37" o:spid="_x0000_s1026" style="position:absolute;z-index:-251656192;visibility:visible;mso-wrap-style:square;mso-height-percent:795;mso-left-percent:100;mso-top-percent:150;mso-wrap-distance-left:9pt;mso-wrap-distance-top:0;mso-wrap-distance-right:9pt;mso-wrap-distance-bottom:0;mso-position-horizontal-relative:page;mso-position-vertical-relative:page;mso-height-percent:795;mso-left-percent:100;mso-top-percent:150;mso-height-relative:page" from="0,0" to="0,121.5pt" o:gfxdata="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" strokecolor="#272727 [2749]" strokeweight="2.25pt">
+                  <v:line w14:anchorId="51617E05" id="Straight Connector 37" o:spid="_x0000_s1026" style="position:absolute;z-index:-251656192;visibility:visible;mso-wrap-style:square;mso-height-percent:795;mso-left-percent:100;mso-top-percent:150;mso-wrap-distance-left:9pt;mso-wrap-distance-top:0;mso-wrap-distance-right:9pt;mso-wrap-distance-bottom:0;mso-position-horizontal-relative:page;mso-position-vertical-relative:page;mso-height-percent:795;mso-left-percent:100;mso-top-percent:150;mso-height-relative:page" from="0,0" to="0,121.5pt" o:gfxdata="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" strokecolor="#272727 [2749]" strokeweight="2.25pt">
                     <w10:wrap anchorx="page" anchory="page"/>
                   </v:line>
                 </w:pict>
@@ -844,11 +844,9 @@
       <w:r>
         <w:t xml:space="preserve"> by imaging sensors. Fingerprints are composed by ridges (darker pixels) and valleys (lighter pixels), where each fingerprint has </w:t>
       </w:r>
-      <w:proofErr w:type="gramStart"/>
-      <w:r>
-        <w:t>an</w:t>
-      </w:r>
-      <w:proofErr w:type="gramEnd"/>
+      <w:r>
+        <w:t>a</w:t>
+      </w:r>
       <w:r>
         <w:t xml:space="preserve"> unique composition of ridges and valleys. Despite the unique composition, all fingerprints follow one of the five fundamental types, i.e. ridge patterns, described by </w:t>
       </w:r>
@@ -983,7 +981,22 @@
         <w:t>. Given a database of labeled fingerprint images, containing the fundamental type information, the algorithm should give the same answer as the database labels.</w:t>
       </w:r>
       <w:r>
-        <w:t xml:space="preserve"> Accuracy is a good measurement for our problem because every hit avoids a lookup in the entire </w:t>
+        <w:t xml:space="preserve"> Accuracy is a good measurement for our problem</w:t>
+      </w:r>
+      <w:r>
+        <w:t>,</w:t>
+      </w:r>
+      <w:r>
+        <w:t xml:space="preserve"> beca</w:t>
+      </w:r>
+      <w:r>
+        <w:t xml:space="preserve">use each correct prediction </w:t>
+      </w:r>
+      <w:r>
+        <w:t>avoids a lookup over</w:t>
+      </w:r>
+      <w:r>
+        <w:t xml:space="preserve"> the entire </w:t>
       </w:r>
       <w:r>
         <w:t>database</w:t>
@@ -1115,7 +1128,10 @@
         <w:t>PNG</w:t>
       </w:r>
       <w:r>
-        <w:t xml:space="preserve"> files having a dimension of </w:t>
+        <w:t xml:space="preserve"> files having </w:t>
+      </w:r>
+      <w:r>
+        <w:t xml:space="preserve">dimension of </w:t>
       </w:r>
       <w:r>
         <w:rPr>
@@ -1151,16 +1167,23 @@
         <w:fldChar w:fldCharType="end"/>
       </w:r>
       <w:r>
-        <w:t xml:space="preserve"> presents an example of how an image is represented digitally.</w:t>
+        <w:t xml:space="preserve"> presents an example of how a grayscale</w:t>
+      </w:r>
+      <w:r>
+        <w:t xml:space="preserve"> image </w:t>
+      </w:r>
+      <w:r>
+        <w:t xml:space="preserve">can be </w:t>
+      </w:r>
+      <w:r>
+        <w:t>represented digitally.</w:t>
       </w:r>
       <w:r>
         <w:t xml:space="preserve"> The fingerprints images were acquired under varying conditions, so there are images with good and others with poor quality. The quality is affected mostly by the skin’s humidity and the pressure applied on sensor. As result, a poor quality image </w:t>
       </w:r>
-      <w:proofErr w:type="gramStart"/>
-      <w:r>
-        <w:t>have</w:t>
-      </w:r>
-      <w:proofErr w:type="gramEnd"/>
+      <w:r>
+        <w:t>has</w:t>
+      </w:r>
       <w:r>
         <w:t xml:space="preserve"> blurred borders, making it harder to distinguish ridges from valleys.</w:t>
       </w:r>
@@ -1853,11 +1876,9 @@
       <w:r>
         <w:t xml:space="preserve">, Support Vector Machines (SVM) and Convolutional Neural Networks (CNN). In recent competitions of image </w:t>
       </w:r>
-      <w:proofErr w:type="gramStart"/>
-      <w:r>
-        <w:t>classification</w:t>
-      </w:r>
-      <w:proofErr w:type="gramEnd"/>
+      <w:r>
+        <w:t>classification,</w:t>
+      </w:r>
       <w:r>
         <w:t xml:space="preserve"> it is common for CNN to be ranked as the most accurate algorithm, using complex networks such as </w:t>
       </w:r>
@@ -1925,13 +1946,34 @@
         <w:t xml:space="preserve">to explore specific features, such as edges and corners. Pooling layers are another type of filters, but these focus on merging or reducing the data. </w:t>
       </w:r>
       <w:r>
-        <w:t>The sequence of convolutional and pooling layers combined is capable to learn more abstracts features as longer the sequence gets. For</w:t>
+        <w:t>A</w:t>
+      </w:r>
+      <w:r>
+        <w:t xml:space="preserve"> sequence of </w:t>
+      </w:r>
+      <w:r>
+        <w:t xml:space="preserve">multiple </w:t>
+      </w:r>
+      <w:r>
+        <w:t xml:space="preserve">convolutional </w:t>
+      </w:r>
+      <w:r>
+        <w:t xml:space="preserve">&amp; </w:t>
+      </w:r>
+      <w:r>
+        <w:t>pooling layers is capable to learn more abstracts features as longer the sequence gets. For</w:t>
       </w:r>
       <w:r>
         <w:t xml:space="preserve"> instance, initial layers learn</w:t>
       </w:r>
       <w:r>
-        <w:t xml:space="preserve"> useful edge and corners filters, but last la</w:t>
+        <w:t xml:space="preserve"> useful edge and corners filters, but </w:t>
+      </w:r>
+      <w:r>
+        <w:t xml:space="preserve">the </w:t>
+      </w:r>
+      <w:r>
+        <w:t>last la</w:t>
       </w:r>
       <w:r>
         <w:t>yers learn</w:t>
@@ -2014,7 +2056,13 @@
         <w:t xml:space="preserve"> Also, it must beat the simple neural network to justify its complexity.</w:t>
       </w:r>
       <w:r>
-        <w:t xml:space="preserve"> The simple neural network is composed by the input layer, two dense layers and the output layer. </w:t>
+        <w:t xml:space="preserve"> The simple neural network</w:t>
+      </w:r>
+      <w:r>
+        <w:t>, denoted here as the vanilla neural network,</w:t>
+      </w:r>
+      <w:r>
+        <w:t xml:space="preserve"> is composed by the input layer, two dense layers and the output layer. </w:t>
       </w:r>
       <w:r>
         <w:t xml:space="preserve">The input layer uses the Flatten method to convert a 2D matrix (image) to a 1D vector, losing a lot about the </w:t>
@@ -2049,13 +2097,22 @@
       </w:r>
       <w:proofErr w:type="spellEnd"/>
       <w:r>
-        <w:t>. conversion of images to tensors, ii. conversion of database text to classification labels, and iii. database split of training</w:t>
+        <w:t>. conversion of images to tensors, ii. conversion of database text to classification la</w:t>
+      </w:r>
+      <w:r>
+        <w:t>bels, and iii. database split into</w:t>
+      </w:r>
+      <w:r>
+        <w:t xml:space="preserve"> training</w:t>
       </w:r>
       <w:r>
         <w:t>, validation</w:t>
       </w:r>
       <w:r>
-        <w:t xml:space="preserve"> and texting subsets.</w:t>
+        <w:t xml:space="preserve"> and tes</w:t>
+      </w:r>
+      <w:r>
+        <w:t>ting subsets.</w:t>
       </w:r>
     </w:p>
     <w:p>
@@ -2108,14 +2165,15 @@
         <w:lastRenderedPageBreak/>
         <w:t xml:space="preserve">The second module, conversion of database text to classification labels, is based on a </w:t>
       </w:r>
-      <w:hyperlink r:id="rId15">
-        <w:r>
-          <w:rPr>
-            <w:rStyle w:val="Hyperlink"/>
-          </w:rPr>
-          <w:t>script</w:t>
-        </w:r>
-      </w:hyperlink>
+      <w:r>
+        <w:rPr>
+          <w:b/>
+          <w:bCs/>
+          <w:sz w:val="18"/>
+          <w:szCs w:val="18"/>
+        </w:rPr>
+        <w:t>script</w:t>
+      </w:r>
       <w:r>
         <w:t xml:space="preserve"> that parses the dataset text to one of these five characters: ‘A’, ‘W’, ‘T’, ‘R’ and ‘L’. For example, the sample text: </w:t>
       </w:r>
@@ -2197,7 +2255,34 @@
         <w:t>, it i</w:t>
       </w:r>
       <w:r>
-        <w:t>s applied data augmentation to increase the amount of samples and also avoid image memorization. Only rotation was used, simulating fingerprints captured with inclined sensor. Flits must be avoided for data augmentation because the fingerprint fundamental types depend on features disposition in the image, e.g. the type ‘R’ is a flipped version of the type ‘L’.</w:t>
+        <w:t xml:space="preserve">s applied data augmentation to increase the amount of samples and also avoid image memorization. Only rotation was used, simulating fingerprints captured with </w:t>
+      </w:r>
+      <w:r>
+        <w:t xml:space="preserve">an </w:t>
+      </w:r>
+      <w:r>
+        <w:t>inclined sensor. Flip</w:t>
+      </w:r>
+      <w:r>
+        <w:t>s must be avoided f</w:t>
+      </w:r>
+      <w:r>
+        <w:t>or data augmentation because a</w:t>
+      </w:r>
+      <w:r>
+        <w:t xml:space="preserve"> fingerprint</w:t>
+      </w:r>
+      <w:r>
+        <w:t xml:space="preserve"> fundamental type</w:t>
+      </w:r>
+      <w:r>
+        <w:t xml:space="preserve"> depend</w:t>
+      </w:r>
+      <w:r>
+        <w:t>s</w:t>
+      </w:r>
+      <w:r>
+        <w:t xml:space="preserve"> on features disposition in the image, e.g. the type ‘R’ is a flipped version of the type ‘L’.</w:t>
       </w:r>
     </w:p>
     <w:p>
@@ -2228,13 +2313,7 @@
         <w:fldChar w:fldCharType="separate"/>
       </w:r>
       <w:r>
-        <w:t>Fi</w:t>
-      </w:r>
-      <w:r>
-        <w:t>g</w:t>
-      </w:r>
-      <w:r>
-        <w:t xml:space="preserve">ure </w:t>
+        <w:t xml:space="preserve">Figure </w:t>
       </w:r>
       <w:r>
         <w:rPr>
@@ -2278,7 +2357,7 @@
                     </pic:cNvPicPr>
                   </pic:nvPicPr>
                   <pic:blipFill>
-                    <a:blip r:embed="rId16" cstate="print">
+                    <a:blip r:embed="rId15" cstate="print">
                       <a:extLst>
                         <a:ext uri="{28A0092B-C50C-407E-A947-70E740481C1C}">
                           <a14:useLocalDpi xmlns:a14="http://schemas.microsoft.com/office/drawing/2010/main" val="0"/>
@@ -2354,7 +2433,31 @@
         <w:rPr>
           <w:noProof/>
         </w:rPr>
-        <w:t>, composed by three pairs of convolution and pooling layers, followed by a dense layers, a dropout and the output layer with only five nodes.</w:t>
+        <w:t>, composed by three pairs of convolution and pooling la</w:t>
+      </w:r>
+      <w:r>
+        <w:rPr>
+          <w:noProof/>
+        </w:rPr>
+        <w:t>yers, followed by a dense layer</w:t>
+      </w:r>
+      <w:r>
+        <w:rPr>
+          <w:noProof/>
+        </w:rPr>
+        <w:t xml:space="preserve">, a dropout </w:t>
+      </w:r>
+      <w:r>
+        <w:rPr>
+          <w:noProof/>
+        </w:rPr>
+        <w:t xml:space="preserve">layer </w:t>
+      </w:r>
+      <w:r>
+        <w:rPr>
+          <w:noProof/>
+        </w:rPr>
+        <w:t>and the output layer with only five nodes.</w:t>
       </w:r>
     </w:p>
     <w:p>
@@ -2395,7 +2498,19 @@
         <w:t>each con</w:t>
       </w:r>
       <w:r>
-        <w:t xml:space="preserve">volution layer, where these combinations were used: </w:t>
+        <w:t xml:space="preserve">volution layer, </w:t>
+      </w:r>
+      <w:r>
+        <w:t>picking the</w:t>
+      </w:r>
+      <w:r>
+        <w:t xml:space="preserve"> best </w:t>
+      </w:r>
+      <w:r>
+        <w:t>of these</w:t>
+      </w:r>
+      <w:r>
+        <w:t xml:space="preserve"> combinations: </w:t>
       </w:r>
       <w:r>
         <w:t>a</w:t>
@@ -2431,10 +2546,13 @@
         <w:t xml:space="preserve">, </w:t>
       </w:r>
       <w:r>
-        <w:t>it was evaluated the batch size, followed by the learning rate. All these experiments were performed with 20 epochs using the checkpoint technique to store the best model, i.e. skipping the persistence of an epoch results when not achieving accuracy improvement. The best model was evaluated in a longer run of 50 epochs. The criteria to select each parameter was the accuracy on the testing set.</w:t>
-      </w:r>
-      <w:r>
-        <w:t xml:space="preserve"> </w:t>
+        <w:t xml:space="preserve">it was evaluated the batch size, followed by the learning rate. All these experiments were performed with 20 epochs using the checkpoint technique to store the best model, i.e. skipping the persistence of an epoch results when not achieving accuracy improvement. The best model was evaluated </w:t>
+      </w:r>
+      <w:r>
+        <w:t xml:space="preserve">again </w:t>
+      </w:r>
+      <w:r>
+        <w:t>in a longer run of 50 epochs. The criteria to select each parameter was the accuracy on the testing set.</w:t>
       </w:r>
     </w:p>
     <w:p>
@@ -2442,7 +2560,19 @@
         <w:pStyle w:val="BodyText"/>
       </w:pPr>
       <w:r>
-        <w:t xml:space="preserve">During the training I found some complications dealing with GPUs. The first limitation was the over-heating of my laptop that has a NVIDIA GTX 1070 and it was not capable of handling more than 20 epochs. To make it run longer, I switched the experiments to my workstation using a NVIDIA GTX 1060 and a far better cooling system. The 1060 has only half the memory of 1070 GPU, which was not enough to compute. </w:t>
+        <w:t xml:space="preserve">During the training I found some complications dealing with GPUs. The first limitation was the over-heating of my laptop that has a NVIDIA GTX 1070 and it was not capable of handling more than 20 epochs. To make it run longer, I switched the experiments to my workstation using a NVIDIA GTX 1060 and a far better cooling system. The 1060 has only half the memory of </w:t>
+      </w:r>
+      <w:r>
+        <w:t xml:space="preserve">a </w:t>
+      </w:r>
+      <w:r>
+        <w:t>1070 GPU, which was not enough to compute</w:t>
+      </w:r>
+      <w:r>
+        <w:t xml:space="preserve"> using the default batch size</w:t>
+      </w:r>
+      <w:r>
+        <w:t xml:space="preserve">. </w:t>
       </w:r>
       <w:r>
         <w:t xml:space="preserve">Reducing the batch size to half </w:t>
@@ -2647,7 +2777,7 @@
                     </pic:cNvPicPr>
                   </pic:nvPicPr>
                   <pic:blipFill>
-                    <a:blip r:embed="rId17">
+                    <a:blip r:embed="rId16">
                       <a:extLst>
                         <a:ext uri="{28A0092B-C50C-407E-A947-70E740481C1C}">
                           <a14:useLocalDpi xmlns:a14="http://schemas.microsoft.com/office/drawing/2010/main" val="0"/>
@@ -2815,7 +2945,7 @@
                     </pic:cNvPicPr>
                   </pic:nvPicPr>
                   <pic:blipFill>
-                    <a:blip r:embed="rId18">
+                    <a:blip r:embed="rId17">
                       <a:extLst>
                         <a:ext uri="{28A0092B-C50C-407E-A947-70E740481C1C}">
                           <a14:useLocalDpi xmlns:a14="http://schemas.microsoft.com/office/drawing/2010/main" val="0"/>
@@ -2938,7 +3068,13 @@
         <w:t>sclassified as ‘T’</w:t>
       </w:r>
       <w:r>
-        <w:t xml:space="preserve">. This makes sense, as the type ‘T’ share similarities with all the other classes except by the class ‘W’. I was expecting that the class ‘R’ would be classified as ‘L’, and vice-versa, however </w:t>
+        <w:t xml:space="preserve">. This makes sense, as the </w:t>
+      </w:r>
+      <w:r>
+        <w:t>class</w:t>
+      </w:r>
+      <w:r>
+        <w:t xml:space="preserve"> ‘T’ share similarities with all the other classes except by the class ‘W’. I was expecting that the class ‘R’ would be classified as ‘L’, and vice-versa, however </w:t>
       </w:r>
       <w:r>
         <w:t>this</w:t>
@@ -2976,7 +3112,7 @@
                     </pic:cNvPicPr>
                   </pic:nvPicPr>
                   <pic:blipFill>
-                    <a:blip r:embed="rId19">
+                    <a:blip r:embed="rId18">
                       <a:extLst>
                         <a:ext uri="{28A0092B-C50C-407E-A947-70E740481C1C}">
                           <a14:useLocalDpi xmlns:a14="http://schemas.microsoft.com/office/drawing/2010/main" val="0"/>
@@ -3162,7 +3298,7 @@
                     </pic:cNvPicPr>
                   </pic:nvPicPr>
                   <pic:blipFill>
-                    <a:blip r:embed="rId20" cstate="print">
+                    <a:blip r:embed="rId19" cstate="print">
                       <a:extLst>
                         <a:ext uri="{28A0092B-C50C-407E-A947-70E740481C1C}">
                           <a14:useLocalDpi xmlns:a14="http://schemas.microsoft.com/office/drawing/2010/main" val="0"/>
@@ -3345,12 +3481,7 @@
         <w:t>reason,</w:t>
       </w:r>
       <w:r>
-        <w:t xml:space="preserve"> </w:t>
-      </w:r>
-      <w:bookmarkStart w:id="15" w:name="_GoBack"/>
-      <w:bookmarkEnd w:id="15"/>
-      <w:r>
-        <w:t>I plan to keep working on improvements using different techniques such as increasing the network complexity or even by transfer-learning based on a robust network, i.e. </w:t>
+        <w:t xml:space="preserve"> I plan to keep working on improvements using different techniques such as increasing the network complexity or even by transfer-learning based on a robust network, i.e. </w:t>
       </w:r>
       <w:proofErr w:type="spellStart"/>
       <w:r>
@@ -3380,8 +3511,578 @@
           <w:noProof/>
         </w:rPr>
         <w:lastRenderedPageBreak/>
+        <mc:AlternateContent>
+          <mc:Choice Requires="wps">
+            <w:drawing>
+              <wp:anchor distT="0" distB="0" distL="114300" distR="114300" simplePos="0" relativeHeight="251662336" behindDoc="0" locked="0" layoutInCell="1" allowOverlap="1" wp14:anchorId="15810B1C" wp14:editId="1F06214F">
+                <wp:simplePos x="0" y="0"/>
+                <wp:positionH relativeFrom="column">
+                  <wp:posOffset>1703438</wp:posOffset>
+                </wp:positionH>
+                <wp:positionV relativeFrom="paragraph">
+                  <wp:posOffset>1297506</wp:posOffset>
+                </wp:positionV>
+                <wp:extent cx="280670" cy="377190"/>
+                <wp:effectExtent l="0" t="0" r="24130" b="29210"/>
+                <wp:wrapNone/>
+                <wp:docPr id="23" name="Text Box 23"/>
+                <wp:cNvGraphicFramePr/>
+                <a:graphic xmlns:a="http://schemas.openxmlformats.org/drawingml/2006/main">
+                  <a:graphicData uri="http://schemas.microsoft.com/office/word/2010/wordprocessingShape">
+                    <wps:wsp>
+                      <wps:cNvSpPr txBox="1"/>
+                      <wps:spPr>
+                        <a:xfrm>
+                          <a:off x="0" y="0"/>
+                          <a:ext cx="280670" cy="377190"/>
+                        </a:xfrm>
+                        <a:prstGeom prst="rect">
+                          <a:avLst/>
+                        </a:prstGeom>
+                        <a:ln/>
+                      </wps:spPr>
+                      <wps:style>
+                        <a:lnRef idx="2">
+                          <a:schemeClr val="dk1"/>
+                        </a:lnRef>
+                        <a:fillRef idx="1">
+                          <a:schemeClr val="lt1"/>
+                        </a:fillRef>
+                        <a:effectRef idx="0">
+                          <a:schemeClr val="dk1"/>
+                        </a:effectRef>
+                        <a:fontRef idx="minor">
+                          <a:schemeClr val="dk1"/>
+                        </a:fontRef>
+                      </wps:style>
+                      <wps:txbx>
+                        <w:txbxContent>
+                          <w:p>
+                            <w:pPr>
+                              <w:ind w:firstLine="0"/>
+                            </w:pPr>
+                            <w:r>
+                              <w:t>T</w:t>
+                            </w:r>
+                            <w:r>
+                              <w:rPr>
+                                <w:noProof/>
+                              </w:rPr>
+                              <w:drawing>
+                                <wp:inline distT="0" distB="0" distL="0" distR="0" wp14:anchorId="57B50EFF" wp14:editId="633BFD70">
+                                  <wp:extent cx="72390" cy="59690"/>
+                                  <wp:effectExtent l="0" t="0" r="3810" b="0"/>
+                                  <wp:docPr id="28" name="Picture 28"/>
+                                  <wp:cNvGraphicFramePr>
+                                    <a:graphicFrameLocks xmlns:a="http://schemas.openxmlformats.org/drawingml/2006/main" noChangeAspect="1"/>
+                                  </wp:cNvGraphicFramePr>
+                                  <a:graphic xmlns:a="http://schemas.openxmlformats.org/drawingml/2006/main">
+                                    <a:graphicData uri="http://schemas.openxmlformats.org/drawingml/2006/picture">
+                                      <pic:pic xmlns:pic="http://schemas.openxmlformats.org/drawingml/2006/picture">
+                                        <pic:nvPicPr>
+                                          <pic:cNvPr id="1" name=""/>
+                                          <pic:cNvPicPr/>
+                                        </pic:nvPicPr>
+                                        <pic:blipFill>
+                                          <a:blip r:embed="rId20"/>
+                                          <a:stretch>
+                                            <a:fillRect/>
+                                          </a:stretch>
+                                        </pic:blipFill>
+                                        <pic:spPr>
+                                          <a:xfrm>
+                                            <a:off x="0" y="0"/>
+                                            <a:ext cx="72390" cy="59690"/>
+                                          </a:xfrm>
+                                          <a:prstGeom prst="rect">
+                                            <a:avLst/>
+                                          </a:prstGeom>
+                                        </pic:spPr>
+                                      </pic:pic>
+                                    </a:graphicData>
+                                  </a:graphic>
+                                </wp:inline>
+                              </w:drawing>
+                            </w:r>
+                          </w:p>
+                        </w:txbxContent>
+                      </wps:txbx>
+                      <wps:bodyPr rot="0" spcFirstLastPara="0" vertOverflow="overflow" horzOverflow="overflow" vert="horz" wrap="square" lIns="91440" tIns="45720" rIns="91440" bIns="45720" numCol="1" spcCol="0" rtlCol="0" fromWordArt="0" anchor="t" anchorCtr="0" forceAA="0" compatLnSpc="1">
+                        <a:prstTxWarp prst="textNoShape">
+                          <a:avLst/>
+                        </a:prstTxWarp>
+                        <a:noAutofit/>
+                      </wps:bodyPr>
+                    </wps:wsp>
+                  </a:graphicData>
+                </a:graphic>
+                <wp14:sizeRelH relativeFrom="margin">
+                  <wp14:pctWidth>0</wp14:pctWidth>
+                </wp14:sizeRelH>
+                <wp14:sizeRelV relativeFrom="margin">
+                  <wp14:pctHeight>0</wp14:pctHeight>
+                </wp14:sizeRelV>
+              </wp:anchor>
+            </w:drawing>
+          </mc:Choice>
+          <mc:Fallback>
+            <w:pict>
+              <v:shape w14:anchorId="15810B1C" id="Text Box 23" o:spid="_x0000_s1028" type="#_x0000_t202" style="position:absolute;left:0;text-align:left;margin-left:134.15pt;margin-top:102.15pt;width:22.1pt;height:29.7pt;z-index:251662336;visibility:visible;mso-wrap-style:square;mso-width-percent:0;mso-height-percent:0;mso-wrap-distance-left:9pt;mso-wrap-distance-top:0;mso-wrap-distance-right:9pt;mso-wrap-distance-bottom:0;mso-position-horizontal:absolute;mso-position-horizontal-relative:text;mso-position-vertical:absolute;mso-position-vertical-relative:text;mso-width-percent:0;mso-height-percent:0;mso-width-relative:margin;mso-height-relative:margin;v-text-anchor:top" o:gfxdata="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" fillcolor="white [3201]" strokecolor="black [3200]" strokeweight="2pt">
+                <v:textbox>
+                  <w:txbxContent>
+                    <w:p>
+                      <w:pPr>
+                        <w:ind w:firstLine="0"/>
+                      </w:pPr>
+                      <w:r>
+                        <w:t>T</w:t>
+                      </w:r>
+                      <w:r>
+                        <w:rPr>
+                          <w:noProof/>
+                        </w:rPr>
+                        <w:drawing>
+                          <wp:inline distT="0" distB="0" distL="0" distR="0" wp14:anchorId="57B50EFF" wp14:editId="633BFD70">
+                            <wp:extent cx="72390" cy="59690"/>
+                            <wp:effectExtent l="0" t="0" r="3810" b="0"/>
+                            <wp:docPr id="28" name="Picture 28"/>
+                            <wp:cNvGraphicFramePr>
+                              <a:graphicFrameLocks xmlns:a="http://schemas.openxmlformats.org/drawingml/2006/main" noChangeAspect="1"/>
+                            </wp:cNvGraphicFramePr>
+                            <a:graphic xmlns:a="http://schemas.openxmlformats.org/drawingml/2006/main">
+                              <a:graphicData uri="http://schemas.openxmlformats.org/drawingml/2006/picture">
+                                <pic:pic xmlns:pic="http://schemas.openxmlformats.org/drawingml/2006/picture">
+                                  <pic:nvPicPr>
+                                    <pic:cNvPr id="1" name=""/>
+                                    <pic:cNvPicPr/>
+                                  </pic:nvPicPr>
+                                  <pic:blipFill>
+                                    <a:blip r:embed="rId20"/>
+                                    <a:stretch>
+                                      <a:fillRect/>
+                                    </a:stretch>
+                                  </pic:blipFill>
+                                  <pic:spPr>
+                                    <a:xfrm>
+                                      <a:off x="0" y="0"/>
+                                      <a:ext cx="72390" cy="59690"/>
+                                    </a:xfrm>
+                                    <a:prstGeom prst="rect">
+                                      <a:avLst/>
+                                    </a:prstGeom>
+                                  </pic:spPr>
+                                </pic:pic>
+                              </a:graphicData>
+                            </a:graphic>
+                          </wp:inline>
+                        </w:drawing>
+                      </w:r>
+                    </w:p>
+                  </w:txbxContent>
+                </v:textbox>
+              </v:shape>
+            </w:pict>
+          </mc:Fallback>
+        </mc:AlternateContent>
+      </w:r>
+      <w:r>
+        <w:rPr>
+          <w:noProof/>
+        </w:rPr>
+        <mc:AlternateContent>
+          <mc:Choice Requires="wps">
+            <w:drawing>
+              <wp:anchor distT="0" distB="0" distL="114300" distR="114300" simplePos="0" relativeHeight="251666432" behindDoc="0" locked="0" layoutInCell="1" allowOverlap="1" wp14:anchorId="34F9E37B" wp14:editId="68E7B020">
+                <wp:simplePos x="0" y="0"/>
+                <wp:positionH relativeFrom="column">
+                  <wp:posOffset>5472296</wp:posOffset>
+                </wp:positionH>
+                <wp:positionV relativeFrom="paragraph">
+                  <wp:posOffset>1290754</wp:posOffset>
+                </wp:positionV>
+                <wp:extent cx="280670" cy="377190"/>
+                <wp:effectExtent l="0" t="0" r="24130" b="29210"/>
+                <wp:wrapNone/>
+                <wp:docPr id="25" name="Text Box 25"/>
+                <wp:cNvGraphicFramePr/>
+                <a:graphic xmlns:a="http://schemas.openxmlformats.org/drawingml/2006/main">
+                  <a:graphicData uri="http://schemas.microsoft.com/office/word/2010/wordprocessingShape">
+                    <wps:wsp>
+                      <wps:cNvSpPr txBox="1"/>
+                      <wps:spPr>
+                        <a:xfrm>
+                          <a:off x="0" y="0"/>
+                          <a:ext cx="280670" cy="377190"/>
+                        </a:xfrm>
+                        <a:prstGeom prst="rect">
+                          <a:avLst/>
+                        </a:prstGeom>
+                        <a:ln/>
+                      </wps:spPr>
+                      <wps:style>
+                        <a:lnRef idx="2">
+                          <a:schemeClr val="dk1"/>
+                        </a:lnRef>
+                        <a:fillRef idx="1">
+                          <a:schemeClr val="lt1"/>
+                        </a:fillRef>
+                        <a:effectRef idx="0">
+                          <a:schemeClr val="dk1"/>
+                        </a:effectRef>
+                        <a:fontRef idx="minor">
+                          <a:schemeClr val="dk1"/>
+                        </a:fontRef>
+                      </wps:style>
+                      <wps:txbx>
+                        <w:txbxContent>
+                          <w:p>
+                            <w:pPr>
+                              <w:ind w:firstLine="0"/>
+                            </w:pPr>
+                            <w:r>
+                              <w:t>R</w:t>
+                            </w:r>
+                          </w:p>
+                        </w:txbxContent>
+                      </wps:txbx>
+                      <wps:bodyPr rot="0" spcFirstLastPara="0" vertOverflow="overflow" horzOverflow="overflow" vert="horz" wrap="square" lIns="91440" tIns="45720" rIns="91440" bIns="45720" numCol="1" spcCol="0" rtlCol="0" fromWordArt="0" anchor="t" anchorCtr="0" forceAA="0" compatLnSpc="1">
+                        <a:prstTxWarp prst="textNoShape">
+                          <a:avLst/>
+                        </a:prstTxWarp>
+                        <a:noAutofit/>
+                      </wps:bodyPr>
+                    </wps:wsp>
+                  </a:graphicData>
+                </a:graphic>
+                <wp14:sizeRelH relativeFrom="margin">
+                  <wp14:pctWidth>0</wp14:pctWidth>
+                </wp14:sizeRelH>
+                <wp14:sizeRelV relativeFrom="margin">
+                  <wp14:pctHeight>0</wp14:pctHeight>
+                </wp14:sizeRelV>
+              </wp:anchor>
+            </w:drawing>
+          </mc:Choice>
+          <mc:Fallback>
+            <w:pict>
+              <v:shape w14:anchorId="34F9E37B" id="Text Box 25" o:spid="_x0000_s1029" type="#_x0000_t202" style="position:absolute;left:0;text-align:left;margin-left:430.9pt;margin-top:101.65pt;width:22.1pt;height:29.7pt;z-index:251666432;visibility:visible;mso-wrap-style:square;mso-width-percent:0;mso-height-percent:0;mso-wrap-distance-left:9pt;mso-wrap-distance-top:0;mso-wrap-distance-right:9pt;mso-wrap-distance-bottom:0;mso-position-horizontal:absolute;mso-position-horizontal-relative:text;mso-position-vertical:absolute;mso-position-vertical-relative:text;mso-width-percent:0;mso-height-percent:0;mso-width-relative:margin;mso-height-relative:margin;v-text-anchor:top" o:gfxdata="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" fillcolor="white [3201]" strokecolor="black [3200]" strokeweight="2pt">
+                <v:textbox>
+                  <w:txbxContent>
+                    <w:p>
+                      <w:pPr>
+                        <w:ind w:firstLine="0"/>
+                      </w:pPr>
+                      <w:r>
+                        <w:t>R</w:t>
+                      </w:r>
+                    </w:p>
+                  </w:txbxContent>
+                </v:textbox>
+              </v:shape>
+            </w:pict>
+          </mc:Fallback>
+        </mc:AlternateContent>
+      </w:r>
+      <w:r>
+        <w:rPr>
+          <w:noProof/>
+        </w:rPr>
+        <mc:AlternateContent>
+          <mc:Choice Requires="wps">
+            <w:drawing>
+              <wp:anchor distT="0" distB="0" distL="114300" distR="114300" simplePos="0" relativeHeight="251664384" behindDoc="0" locked="0" layoutInCell="1" allowOverlap="1" wp14:anchorId="4625E9E1" wp14:editId="5EBB3DCB">
+                <wp:simplePos x="0" y="0"/>
+                <wp:positionH relativeFrom="column">
+                  <wp:posOffset>3585344</wp:posOffset>
+                </wp:positionH>
+                <wp:positionV relativeFrom="paragraph">
+                  <wp:posOffset>1298141</wp:posOffset>
+                </wp:positionV>
+                <wp:extent cx="280670" cy="377190"/>
+                <wp:effectExtent l="0" t="0" r="24130" b="29210"/>
+                <wp:wrapNone/>
+                <wp:docPr id="24" name="Text Box 24"/>
+                <wp:cNvGraphicFramePr/>
+                <a:graphic xmlns:a="http://schemas.openxmlformats.org/drawingml/2006/main">
+                  <a:graphicData uri="http://schemas.microsoft.com/office/word/2010/wordprocessingShape">
+                    <wps:wsp>
+                      <wps:cNvSpPr txBox="1"/>
+                      <wps:spPr>
+                        <a:xfrm>
+                          <a:off x="0" y="0"/>
+                          <a:ext cx="280670" cy="377190"/>
+                        </a:xfrm>
+                        <a:prstGeom prst="rect">
+                          <a:avLst/>
+                        </a:prstGeom>
+                        <a:ln/>
+                      </wps:spPr>
+                      <wps:style>
+                        <a:lnRef idx="2">
+                          <a:schemeClr val="dk1"/>
+                        </a:lnRef>
+                        <a:fillRef idx="1">
+                          <a:schemeClr val="lt1"/>
+                        </a:fillRef>
+                        <a:effectRef idx="0">
+                          <a:schemeClr val="dk1"/>
+                        </a:effectRef>
+                        <a:fontRef idx="minor">
+                          <a:schemeClr val="dk1"/>
+                        </a:fontRef>
+                      </wps:style>
+                      <wps:txbx>
+                        <w:txbxContent>
+                          <w:p>
+                            <w:pPr>
+                              <w:ind w:firstLine="0"/>
+                            </w:pPr>
+                            <w:r>
+                              <w:t>L</w:t>
+                            </w:r>
+                          </w:p>
+                        </w:txbxContent>
+                      </wps:txbx>
+                      <wps:bodyPr rot="0" spcFirstLastPara="0" vertOverflow="overflow" horzOverflow="overflow" vert="horz" wrap="square" lIns="91440" tIns="45720" rIns="91440" bIns="45720" numCol="1" spcCol="0" rtlCol="0" fromWordArt="0" anchor="t" anchorCtr="0" forceAA="0" compatLnSpc="1">
+                        <a:prstTxWarp prst="textNoShape">
+                          <a:avLst/>
+                        </a:prstTxWarp>
+                        <a:noAutofit/>
+                      </wps:bodyPr>
+                    </wps:wsp>
+                  </a:graphicData>
+                </a:graphic>
+                <wp14:sizeRelH relativeFrom="margin">
+                  <wp14:pctWidth>0</wp14:pctWidth>
+                </wp14:sizeRelH>
+                <wp14:sizeRelV relativeFrom="margin">
+                  <wp14:pctHeight>0</wp14:pctHeight>
+                </wp14:sizeRelV>
+              </wp:anchor>
+            </w:drawing>
+          </mc:Choice>
+          <mc:Fallback>
+            <w:pict>
+              <v:shape w14:anchorId="4625E9E1" id="Text Box 24" o:spid="_x0000_s1030" type="#_x0000_t202" style="position:absolute;left:0;text-align:left;margin-left:282.3pt;margin-top:102.2pt;width:22.1pt;height:29.7pt;z-index:251664384;visibility:visible;mso-wrap-style:square;mso-width-percent:0;mso-height-percent:0;mso-wrap-distance-left:9pt;mso-wrap-distance-top:0;mso-wrap-distance-right:9pt;mso-wrap-distance-bottom:0;mso-position-horizontal:absolute;mso-position-horizontal-relative:text;mso-position-vertical:absolute;mso-position-vertical-relative:text;mso-width-percent:0;mso-height-percent:0;mso-width-relative:margin;mso-height-relative:margin;v-text-anchor:top" o:gfxdata="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" fillcolor="white [3201]" strokecolor="black [3200]" strokeweight="2pt">
+                <v:textbox>
+                  <w:txbxContent>
+                    <w:p>
+                      <w:pPr>
+                        <w:ind w:firstLine="0"/>
+                      </w:pPr>
+                      <w:r>
+                        <w:t>L</w:t>
+                      </w:r>
+                    </w:p>
+                  </w:txbxContent>
+                </v:textbox>
+              </v:shape>
+            </w:pict>
+          </mc:Fallback>
+        </mc:AlternateContent>
+      </w:r>
+      <w:r>
+        <w:rPr>
+          <w:noProof/>
+        </w:rPr>
+        <mc:AlternateContent>
+          <mc:Choice Requires="wps">
+            <w:drawing>
+              <wp:anchor distT="0" distB="0" distL="114300" distR="114300" simplePos="0" relativeHeight="251670528" behindDoc="0" locked="0" layoutInCell="1" allowOverlap="1" wp14:anchorId="612BEEF3" wp14:editId="76FA542A">
+                <wp:simplePos x="0" y="0"/>
+                <wp:positionH relativeFrom="column">
+                  <wp:posOffset>4426585</wp:posOffset>
+                </wp:positionH>
+                <wp:positionV relativeFrom="paragraph">
+                  <wp:posOffset>3191811</wp:posOffset>
+                </wp:positionV>
+                <wp:extent cx="280670" cy="377190"/>
+                <wp:effectExtent l="0" t="0" r="24130" b="29210"/>
+                <wp:wrapNone/>
+                <wp:docPr id="29" name="Text Box 29"/>
+                <wp:cNvGraphicFramePr/>
+                <a:graphic xmlns:a="http://schemas.openxmlformats.org/drawingml/2006/main">
+                  <a:graphicData uri="http://schemas.microsoft.com/office/word/2010/wordprocessingShape">
+                    <wps:wsp>
+                      <wps:cNvSpPr txBox="1"/>
+                      <wps:spPr>
+                        <a:xfrm>
+                          <a:off x="0" y="0"/>
+                          <a:ext cx="280670" cy="377190"/>
+                        </a:xfrm>
+                        <a:prstGeom prst="rect">
+                          <a:avLst/>
+                        </a:prstGeom>
+                        <a:ln/>
+                      </wps:spPr>
+                      <wps:style>
+                        <a:lnRef idx="2">
+                          <a:schemeClr val="dk1"/>
+                        </a:lnRef>
+                        <a:fillRef idx="1">
+                          <a:schemeClr val="lt1"/>
+                        </a:fillRef>
+                        <a:effectRef idx="0">
+                          <a:schemeClr val="dk1"/>
+                        </a:effectRef>
+                        <a:fontRef idx="minor">
+                          <a:schemeClr val="dk1"/>
+                        </a:fontRef>
+                      </wps:style>
+                      <wps:txbx>
+                        <w:txbxContent>
+                          <w:p>
+                            <w:pPr>
+                              <w:ind w:firstLine="0"/>
+                            </w:pPr>
+                            <w:r>
+                              <w:t>W</w:t>
+                            </w:r>
+                          </w:p>
+                        </w:txbxContent>
+                      </wps:txbx>
+                      <wps:bodyPr rot="0" spcFirstLastPara="0" vertOverflow="overflow" horzOverflow="overflow" vert="horz" wrap="square" lIns="91440" tIns="45720" rIns="91440" bIns="45720" numCol="1" spcCol="0" rtlCol="0" fromWordArt="0" anchor="t" anchorCtr="0" forceAA="0" compatLnSpc="1">
+                        <a:prstTxWarp prst="textNoShape">
+                          <a:avLst/>
+                        </a:prstTxWarp>
+                        <a:noAutofit/>
+                      </wps:bodyPr>
+                    </wps:wsp>
+                  </a:graphicData>
+                </a:graphic>
+                <wp14:sizeRelH relativeFrom="margin">
+                  <wp14:pctWidth>0</wp14:pctWidth>
+                </wp14:sizeRelH>
+                <wp14:sizeRelV relativeFrom="margin">
+                  <wp14:pctHeight>0</wp14:pctHeight>
+                </wp14:sizeRelV>
+              </wp:anchor>
+            </w:drawing>
+          </mc:Choice>
+          <mc:Fallback>
+            <w:pict>
+              <v:shape w14:anchorId="612BEEF3" id="Text Box 29" o:spid="_x0000_s1031" type="#_x0000_t202" style="position:absolute;left:0;text-align:left;margin-left:348.55pt;margin-top:251.3pt;width:22.1pt;height:29.7pt;z-index:251670528;visibility:visible;mso-wrap-style:square;mso-width-percent:0;mso-height-percent:0;mso-wrap-distance-left:9pt;mso-wrap-distance-top:0;mso-wrap-distance-right:9pt;mso-wrap-distance-bottom:0;mso-position-horizontal:absolute;mso-position-horizontal-relative:text;mso-position-vertical:absolute;mso-position-vertical-relative:text;mso-width-percent:0;mso-height-percent:0;mso-width-relative:margin;mso-height-relative:margin;v-text-anchor:top" o:gfxdata="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" fillcolor="white [3201]" strokecolor="black [3200]" strokeweight="2pt">
+                <v:textbox>
+                  <w:txbxContent>
+                    <w:p>
+                      <w:pPr>
+                        <w:ind w:firstLine="0"/>
+                      </w:pPr>
+                      <w:r>
+                        <w:t>W</w:t>
+                      </w:r>
+                    </w:p>
+                  </w:txbxContent>
+                </v:textbox>
+              </v:shape>
+            </w:pict>
+          </mc:Fallback>
+        </mc:AlternateContent>
+      </w:r>
+      <w:r>
+        <w:rPr>
+          <w:noProof/>
+        </w:rPr>
+        <mc:AlternateContent>
+          <mc:Choice Requires="wps">
+            <w:drawing>
+              <wp:anchor distT="0" distB="0" distL="114300" distR="114300" simplePos="0" relativeHeight="251668480" behindDoc="0" locked="0" layoutInCell="1" allowOverlap="1" wp14:anchorId="091B2F75" wp14:editId="61861892">
+                <wp:simplePos x="0" y="0"/>
+                <wp:positionH relativeFrom="column">
+                  <wp:posOffset>2470785</wp:posOffset>
+                </wp:positionH>
+                <wp:positionV relativeFrom="paragraph">
+                  <wp:posOffset>3194251</wp:posOffset>
+                </wp:positionV>
+                <wp:extent cx="280670" cy="377190"/>
+                <wp:effectExtent l="0" t="0" r="24130" b="29210"/>
+                <wp:wrapNone/>
+                <wp:docPr id="26" name="Text Box 26"/>
+                <wp:cNvGraphicFramePr/>
+                <a:graphic xmlns:a="http://schemas.openxmlformats.org/drawingml/2006/main">
+                  <a:graphicData uri="http://schemas.microsoft.com/office/word/2010/wordprocessingShape">
+                    <wps:wsp>
+                      <wps:cNvSpPr txBox="1"/>
+                      <wps:spPr>
+                        <a:xfrm>
+                          <a:off x="0" y="0"/>
+                          <a:ext cx="280670" cy="377190"/>
+                        </a:xfrm>
+                        <a:prstGeom prst="rect">
+                          <a:avLst/>
+                        </a:prstGeom>
+                        <a:ln/>
+                      </wps:spPr>
+                      <wps:style>
+                        <a:lnRef idx="2">
+                          <a:schemeClr val="dk1"/>
+                        </a:lnRef>
+                        <a:fillRef idx="1">
+                          <a:schemeClr val="lt1"/>
+                        </a:fillRef>
+                        <a:effectRef idx="0">
+                          <a:schemeClr val="dk1"/>
+                        </a:effectRef>
+                        <a:fontRef idx="minor">
+                          <a:schemeClr val="dk1"/>
+                        </a:fontRef>
+                      </wps:style>
+                      <wps:txbx>
+                        <w:txbxContent>
+                          <w:p>
+                            <w:pPr>
+                              <w:ind w:firstLine="0"/>
+                            </w:pPr>
+                            <w:r>
+                              <w:t>A</w:t>
+                            </w:r>
+                          </w:p>
+                        </w:txbxContent>
+                      </wps:txbx>
+                      <wps:bodyPr rot="0" spcFirstLastPara="0" vertOverflow="overflow" horzOverflow="overflow" vert="horz" wrap="square" lIns="91440" tIns="45720" rIns="91440" bIns="45720" numCol="1" spcCol="0" rtlCol="0" fromWordArt="0" anchor="t" anchorCtr="0" forceAA="0" compatLnSpc="1">
+                        <a:prstTxWarp prst="textNoShape">
+                          <a:avLst/>
+                        </a:prstTxWarp>
+                        <a:noAutofit/>
+                      </wps:bodyPr>
+                    </wps:wsp>
+                  </a:graphicData>
+                </a:graphic>
+                <wp14:sizeRelH relativeFrom="margin">
+                  <wp14:pctWidth>0</wp14:pctWidth>
+                </wp14:sizeRelH>
+                <wp14:sizeRelV relativeFrom="margin">
+                  <wp14:pctHeight>0</wp14:pctHeight>
+                </wp14:sizeRelV>
+              </wp:anchor>
+            </w:drawing>
+          </mc:Choice>
+          <mc:Fallback>
+            <w:pict>
+              <v:shape w14:anchorId="091B2F75" id="Text Box 26" o:spid="_x0000_s1032" type="#_x0000_t202" style="position:absolute;left:0;text-align:left;margin-left:194.55pt;margin-top:251.5pt;width:22.1pt;height:29.7pt;z-index:251668480;visibility:visible;mso-wrap-style:square;mso-width-percent:0;mso-height-percent:0;mso-wrap-distance-left:9pt;mso-wrap-distance-top:0;mso-wrap-distance-right:9pt;mso-wrap-distance-bottom:0;mso-position-horizontal:absolute;mso-position-horizontal-relative:text;mso-position-vertical:absolute;mso-position-vertical-relative:text;mso-width-percent:0;mso-height-percent:0;mso-width-relative:margin;mso-height-relative:margin;v-text-anchor:top" o:gfxdata="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" fillcolor="white [3201]" strokecolor="black [3200]" strokeweight="2pt">
+                <v:textbox>
+                  <w:txbxContent>
+                    <w:p>
+                      <w:pPr>
+                        <w:ind w:firstLine="0"/>
+                      </w:pPr>
+                      <w:r>
+                        <w:t>A</w:t>
+                      </w:r>
+                    </w:p>
+                  </w:txbxContent>
+                </v:textbox>
+              </v:shape>
+            </w:pict>
+          </mc:Fallback>
+        </mc:AlternateContent>
+      </w:r>
+      <w:r>
+        <w:rPr>
+          <w:noProof/>
+        </w:rPr>
         <w:drawing>
-          <wp:inline distT="0" distB="0" distL="0" distR="0" wp14:anchorId="37BE9467" wp14:editId="0840899F">
+          <wp:inline distT="0" distB="0" distL="0" distR="0" wp14:anchorId="37BE9467" wp14:editId="3ABBFA5B">
             <wp:extent cx="1891336" cy="1891336"/>
             <wp:effectExtent l="0" t="0" r="0" b="0"/>
             <wp:docPr id="8" name="Picture 8" descr="../../Downloads/f0780_05.png"/>
@@ -3487,7 +4188,7 @@
           <w:noProof/>
         </w:rPr>
         <w:drawing>
-          <wp:inline distT="0" distB="0" distL="0" distR="0" wp14:anchorId="28F6F611" wp14:editId="2269C348">
+          <wp:inline distT="0" distB="0" distL="0" distR="0" wp14:anchorId="28F6F611" wp14:editId="6D9EEF2D">
             <wp:extent cx="1884143" cy="1884143"/>
             <wp:effectExtent l="0" t="0" r="0" b="0"/>
             <wp:docPr id="17" name="Picture 17" descr="../../Downloads/s0753_03.png"/>
@@ -3593,7 +4294,7 @@
           <w:noProof/>
         </w:rPr>
         <w:drawing>
-          <wp:inline distT="0" distB="0" distL="0" distR="0" wp14:anchorId="6818FBBF" wp14:editId="7C798E4D">
+          <wp:inline distT="0" distB="0" distL="0" distR="0" wp14:anchorId="6818FBBF" wp14:editId="41473379">
             <wp:extent cx="1855794" cy="1855794"/>
             <wp:effectExtent l="0" t="0" r="0" b="0"/>
             <wp:docPr id="20" name="Picture 20" descr="../../Downloads/f0847_01.png"/>
@@ -3647,7 +4348,7 @@
         <w:pStyle w:val="Caption"/>
         <w:jc w:val="center"/>
       </w:pPr>
-      <w:bookmarkStart w:id="16" w:name="_Ref502669898"/>
+      <w:bookmarkStart w:id="15" w:name="_Ref502669898"/>
       <w:r>
         <w:t xml:space="preserve">Figure </w:t>
       </w:r>
@@ -3659,30 +4360,35 @@
           <w:t>13</w:t>
         </w:r>
       </w:fldSimple>
+      <w:bookmarkEnd w:id="15"/>
+      <w:r>
+        <w:t xml:space="preserve">: Samples of </w:t>
+      </w:r>
+      <w:r>
+        <w:t xml:space="preserve"> </w:t>
+      </w:r>
+      <w:r>
+        <w:t xml:space="preserve">fingerprint types </w:t>
+      </w:r>
+      <w:r>
+        <w:t>‘T’</w:t>
+      </w:r>
+      <w:r>
+        <w:t xml:space="preserve">, ‘L’, </w:t>
+      </w:r>
+      <w:r>
+        <w:t xml:space="preserve"> ‘R’, </w:t>
+      </w:r>
+      <w:r>
+        <w:t>‘A’ and ‘W’</w:t>
+      </w:r>
+      <w:r>
+        <w:t xml:space="preserve"> correctly cla</w:t>
+      </w:r>
+      <w:bookmarkStart w:id="16" w:name="_GoBack"/>
       <w:bookmarkEnd w:id="16"/>
       <w:r>
-        <w:t xml:space="preserve">: Samples of </w:t>
-      </w:r>
-      <w:r>
-        <w:t xml:space="preserve"> </w:t>
-      </w:r>
-      <w:r>
-        <w:t xml:space="preserve">fingerprint types </w:t>
-      </w:r>
-      <w:r>
-        <w:t>‘T’</w:t>
-      </w:r>
-      <w:r>
-        <w:t xml:space="preserve">, ‘L’, </w:t>
-      </w:r>
-      <w:r>
-        <w:t xml:space="preserve"> ‘R’, </w:t>
-      </w:r>
-      <w:r>
-        <w:t>‘A’ and ‘W’</w:t>
-      </w:r>
-      <w:r>
-        <w:t xml:space="preserve"> correctly classified.</w:t>
+        <w:t>ssified.</w:t>
       </w:r>
     </w:p>
     <w:p>
@@ -3837,23 +4543,7 @@
       <w:r>
         <w:t>image is blurred in a very important region of the image for the classifier (in the middle of the image).</w:t>
       </w:r>
-    </w:p>
-    <w:p>
-      <w:pPr>
-        <w:rPr>
-          <w:rFonts w:asciiTheme="majorHAnsi" w:eastAsiaTheme="majorEastAsia" w:hAnsiTheme="majorHAnsi" w:cstheme="majorBidi"/>
-          <w:b/>
-          <w:bCs/>
-          <w:i/>
-          <w:iCs/>
-          <w:sz w:val="32"/>
-          <w:szCs w:val="32"/>
-        </w:rPr>
-      </w:pPr>
       <w:bookmarkStart w:id="18" w:name="references"/>
-      <w:r>
-        <w:br w:type="page"/>
-      </w:r>
     </w:p>
     <w:p>
       <w:pPr>
@@ -4051,7 +4741,7 @@
         <w:rStyle w:val="PageNumber"/>
         <w:noProof/>
       </w:rPr>
-      <w:t>16</w:t>
+      <w:t>18</w:t>
     </w:r>
     <w:r>
       <w:rPr>
@@ -6654,7 +7344,7 @@
 </file>
 
 <file path=customXml/itemProps1.xml><?xml version="1.0" encoding="utf-8"?>
-<ds:datastoreItem xmlns:ds="http://schemas.openxmlformats.org/officeDocument/2006/customXml" ds:itemID="{79995446-EE75-E64F-A5FB-CA3EC30BAADA}">
+<ds:datastoreItem xmlns:ds="http://schemas.openxmlformats.org/officeDocument/2006/customXml" ds:itemID="{0F8FAC2D-CE53-4D45-ACE5-110FCA00A3A0}">
   <ds:schemaRefs>
     <ds:schemaRef ds:uri="http://schemas.openxmlformats.org/officeDocument/2006/bibliography"/>
   </ds:schemaRefs>
